--- a/9_submission/revision_1/submission_rev/9116_R1.docx
+++ b/9_submission/revision_1/submission_rev/9116_R1.docx
@@ -1,6 +1,6 @@
 
 <file path=word/document.xml><?xml version="1.0" encoding="utf-8"?>
-<w:document xmlns:wpc="http://schemas.microsoft.com/office/word/2010/wordprocessingCanvas" xmlns:mc="http://schemas.openxmlformats.org/markup-compatibility/2006" xmlns:o="urn:schemas-microsoft-com:office:office" xmlns:r="http://schemas.openxmlformats.org/officeDocument/2006/relationships" xmlns:m="http://schemas.openxmlformats.org/officeDocument/2006/math" xmlns:v="urn:schemas-microsoft-com:vml" xmlns:wp14="http://schemas.microsoft.com/office/word/2010/wordprocessingDrawing" xmlns:wp="http://schemas.openxmlformats.org/drawingml/2006/wordprocessingDrawing" xmlns:w10="urn:schemas-microsoft-com:office:word" xmlns:w="http://schemas.openxmlformats.org/wordprocessingml/2006/main" xmlns:w14="http://schemas.microsoft.com/office/word/2010/wordml" xmlns:wpg="http://schemas.microsoft.com/office/word/2010/wordprocessingGroup" xmlns:wpi="http://schemas.microsoft.com/office/word/2010/wordprocessingInk" xmlns:wne="http://schemas.microsoft.com/office/word/2006/wordml" xmlns:wps="http://schemas.microsoft.com/office/word/2010/wordprocessingShape" mc:Ignorable="w14 wp14">
+<w:document xmlns:wpc="http://schemas.microsoft.com/office/word/2010/wordprocessingCanvas" xmlns:mo="http://schemas.microsoft.com/office/mac/office/2008/main" xmlns:mc="http://schemas.openxmlformats.org/markup-compatibility/2006" xmlns:mv="urn:schemas-microsoft-com:mac:vml" xmlns:o="urn:schemas-microsoft-com:office:office" xmlns:r="http://schemas.openxmlformats.org/officeDocument/2006/relationships" xmlns:m="http://schemas.openxmlformats.org/officeDocument/2006/math" xmlns:v="urn:schemas-microsoft-com:vml" xmlns:wp14="http://schemas.microsoft.com/office/word/2010/wordprocessingDrawing" xmlns:wp="http://schemas.openxmlformats.org/drawingml/2006/wordprocessingDrawing" xmlns:w10="urn:schemas-microsoft-com:office:word" xmlns:w="http://schemas.openxmlformats.org/wordprocessingml/2006/main" xmlns:w14="http://schemas.microsoft.com/office/word/2010/wordml" xmlns:wpg="http://schemas.microsoft.com/office/word/2010/wordprocessingGroup" xmlns:wpi="http://schemas.microsoft.com/office/word/2010/wordprocessingInk" xmlns:wne="http://schemas.microsoft.com/office/word/2006/wordml" xmlns:wps="http://schemas.microsoft.com/office/word/2010/wordprocessingShape" mc:Ignorable="w14 wp14">
   <w:body>
     <w:p>
       <w:pPr>
@@ -440,39 +440,17 @@
         </w:rPr>
         <w:t>Antonio Jesús Pérez-Luque (</w:t>
       </w:r>
-      <w:r>
-        <w:fldChar w:fldCharType="begin"/>
-      </w:r>
-      <w:r>
-        <w:rPr>
-          <w:lang w:val="es-ES"/>
-          <w:rPrChange w:id="3" w:author="Katia Cezón" w:date="2015-01-23T13:03:00Z">
-            <w:rPr/>
-          </w:rPrChange>
-        </w:rPr>
-        <w:instrText xml:space="preserve"> HYPERLINK "mailto:ajperez@ugr.es" \h </w:instrText>
-      </w:r>
-      <w:r>
-        <w:fldChar w:fldCharType="separate"/>
-      </w:r>
-      <w:r>
-        <w:rPr>
-          <w:rStyle w:val="Link"/>
-          <w:rFonts w:ascii="Times New Roman" w:hAnsi="Times New Roman" w:cs="Times New Roman"/>
-          <w:color w:val="auto"/>
-          <w:lang w:val="es-ES"/>
-        </w:rPr>
-        <w:t>ajperez@ugr.es</w:t>
-      </w:r>
-      <w:r>
-        <w:rPr>
-          <w:rStyle w:val="Link"/>
-          <w:rFonts w:ascii="Times New Roman" w:hAnsi="Times New Roman" w:cs="Times New Roman"/>
-          <w:color w:val="auto"/>
-          <w:lang w:val="es-ES"/>
-        </w:rPr>
-        <w:fldChar w:fldCharType="end"/>
-      </w:r>
+      <w:hyperlink r:id="rId8">
+        <w:r>
+          <w:rPr>
+            <w:rStyle w:val="Link"/>
+            <w:rFonts w:ascii="Times New Roman" w:hAnsi="Times New Roman" w:cs="Times New Roman"/>
+            <w:color w:val="auto"/>
+            <w:lang w:val="es-ES"/>
+          </w:rPr>
+          <w:t>ajperez@ugr.es</w:t>
+        </w:r>
+      </w:hyperlink>
       <w:r>
         <w:rPr>
           <w:rFonts w:ascii="Times New Roman" w:hAnsi="Times New Roman" w:cs="Times New Roman"/>
@@ -480,39 +458,17 @@
         </w:rPr>
         <w:t>), Cristina Patricia Sánchez-Rojas (</w:t>
       </w:r>
-      <w:r>
-        <w:fldChar w:fldCharType="begin"/>
-      </w:r>
-      <w:r>
-        <w:rPr>
-          <w:lang w:val="es-ES"/>
-          <w:rPrChange w:id="4" w:author="Katia Cezón" w:date="2015-01-23T13:03:00Z">
-            <w:rPr/>
-          </w:rPrChange>
-        </w:rPr>
-        <w:instrText xml:space="preserve"> HYPERLINK "mailto:cpsanchez@agenciamedioambienteyagua.es" \h </w:instrText>
-      </w:r>
-      <w:r>
-        <w:fldChar w:fldCharType="separate"/>
-      </w:r>
-      <w:r>
-        <w:rPr>
-          <w:rStyle w:val="Link"/>
-          <w:rFonts w:ascii="Times New Roman" w:hAnsi="Times New Roman" w:cs="Times New Roman"/>
-          <w:color w:val="auto"/>
-          <w:lang w:val="es-ES"/>
-        </w:rPr>
-        <w:t>cpsanchez@agenciamedioambienteyagua.es</w:t>
-      </w:r>
-      <w:r>
-        <w:rPr>
-          <w:rStyle w:val="Link"/>
-          <w:rFonts w:ascii="Times New Roman" w:hAnsi="Times New Roman" w:cs="Times New Roman"/>
-          <w:color w:val="auto"/>
-          <w:lang w:val="es-ES"/>
-        </w:rPr>
-        <w:fldChar w:fldCharType="end"/>
-      </w:r>
+      <w:hyperlink r:id="rId9">
+        <w:r>
+          <w:rPr>
+            <w:rStyle w:val="Link"/>
+            <w:rFonts w:ascii="Times New Roman" w:hAnsi="Times New Roman" w:cs="Times New Roman"/>
+            <w:color w:val="auto"/>
+            <w:lang w:val="es-ES"/>
+          </w:rPr>
+          <w:t>cpsanchez@agenciamedioambienteyagua.es</w:t>
+        </w:r>
+      </w:hyperlink>
       <w:r>
         <w:rPr>
           <w:rFonts w:ascii="Times New Roman" w:hAnsi="Times New Roman" w:cs="Times New Roman"/>
@@ -535,7 +491,23 @@
           <w:rFonts w:ascii="Times New Roman" w:hAnsi="Times New Roman" w:cs="Times New Roman"/>
           <w:lang w:val="en-GB"/>
         </w:rPr>
-        <w:t>Received {date}; Revised {date}; Accepted {date}; Published {date}</w:t>
+        <w:t xml:space="preserve">Received {date}; </w:t>
+      </w:r>
+      <w:proofErr w:type="gramStart"/>
+      <w:r>
+        <w:rPr>
+          <w:rFonts w:ascii="Times New Roman" w:hAnsi="Times New Roman" w:cs="Times New Roman"/>
+          <w:lang w:val="en-GB"/>
+        </w:rPr>
+        <w:t>Revised</w:t>
+      </w:r>
+      <w:proofErr w:type="gramEnd"/>
+      <w:r>
+        <w:rPr>
+          <w:rFonts w:ascii="Times New Roman" w:hAnsi="Times New Roman" w:cs="Times New Roman"/>
+          <w:lang w:val="en-GB"/>
+        </w:rPr>
+        <w:t xml:space="preserve"> {date}; Accepted {date}; Published {date}</w:t>
       </w:r>
     </w:p>
     <w:p>
@@ -549,8 +521,8 @@
           <w:lang w:val="en-GB"/>
         </w:rPr>
       </w:pPr>
-      <w:bookmarkStart w:id="5" w:name="citation"/>
-      <w:bookmarkEnd w:id="5"/>
+      <w:bookmarkStart w:id="3" w:name="citation"/>
+      <w:bookmarkEnd w:id="3"/>
       <w:r>
         <w:rPr>
           <w:rFonts w:ascii="Times New Roman" w:hAnsi="Times New Roman" w:cs="Times New Roman"/>
@@ -604,8 +576,8 @@
           <w:lang w:val="en-GB"/>
         </w:rPr>
       </w:pPr>
-      <w:bookmarkStart w:id="6" w:name="resource-citation"/>
-      <w:bookmarkEnd w:id="6"/>
+      <w:bookmarkStart w:id="4" w:name="resource-citation"/>
+      <w:bookmarkEnd w:id="4"/>
       <w:r>
         <w:rPr>
           <w:rFonts w:ascii="Times New Roman" w:hAnsi="Times New Roman" w:cs="Times New Roman"/>
@@ -626,6 +598,7 @@
         </w:rPr>
       </w:pPr>
       <w:proofErr w:type="spellStart"/>
+      <w:proofErr w:type="gramStart"/>
       <w:r>
         <w:rPr>
           <w:rFonts w:ascii="Times New Roman" w:hAnsi="Times New Roman" w:cs="Times New Roman"/>
@@ -634,6 +607,7 @@
         <w:t>iEcolab</w:t>
       </w:r>
       <w:proofErr w:type="spellEnd"/>
+      <w:proofErr w:type="gramEnd"/>
       <w:r>
         <w:rPr>
           <w:rFonts w:ascii="Times New Roman" w:hAnsi="Times New Roman" w:cs="Times New Roman"/>
@@ -674,9 +648,37 @@
       <w:r>
         <w:rPr>
           <w:rFonts w:ascii="Times New Roman" w:hAnsi="Times New Roman" w:cs="Times New Roman"/>
-          <w:lang w:val="es-ES"/>
-        </w:rPr>
-        <w:t xml:space="preserve">11004 data records. </w:t>
+          <w:highlight w:val="yellow"/>
+          <w:lang w:val="es-ES"/>
+          <w:rPrChange w:id="5" w:author="Antonio J." w:date="2015-01-28T13:45:00Z">
+            <w:rPr>
+              <w:rFonts w:ascii="Times New Roman" w:hAnsi="Times New Roman" w:cs="Times New Roman"/>
+              <w:lang w:val="es-ES"/>
+            </w:rPr>
+          </w:rPrChange>
+        </w:rPr>
+        <w:t>1100</w:t>
+      </w:r>
+      <w:r>
+        <w:rPr>
+          <w:rFonts w:ascii="Times New Roman" w:hAnsi="Times New Roman" w:cs="Times New Roman"/>
+          <w:highlight w:val="yellow"/>
+          <w:lang w:val="es-ES"/>
+          <w:rPrChange w:id="6" w:author="Antonio J." w:date="2015-01-28T13:45:00Z">
+            <w:rPr>
+              <w:rFonts w:ascii="Times New Roman" w:hAnsi="Times New Roman" w:cs="Times New Roman"/>
+              <w:lang w:val="es-ES"/>
+            </w:rPr>
+          </w:rPrChange>
+        </w:rPr>
+        <w:t>2</w:t>
+      </w:r>
+      <w:r>
+        <w:rPr>
+          <w:rFonts w:ascii="Times New Roman" w:hAnsi="Times New Roman" w:cs="Times New Roman"/>
+          <w:lang w:val="es-ES"/>
+        </w:rPr>
+        <w:t xml:space="preserve"> data records. </w:t>
       </w:r>
       <w:proofErr w:type="spellStart"/>
       <w:r>
@@ -812,7 +814,7 @@
         </w:rPr>
         <w:t xml:space="preserve">Online at </w:t>
       </w:r>
-      <w:hyperlink r:id="rId8" w:history="1">
+      <w:hyperlink r:id="rId10" w:history="1">
         <w:r>
           <w:rPr>
             <w:rStyle w:val="Hipervnculo"/>
@@ -834,7 +836,7 @@
         </w:rPr>
         <w:t xml:space="preserve">and </w:t>
       </w:r>
-      <w:hyperlink r:id="rId9" w:history="1">
+      <w:hyperlink r:id="rId11" w:history="1">
         <w:r>
           <w:rPr>
             <w:rStyle w:val="Hipervnculo"/>
@@ -856,7 +858,7 @@
         </w:rPr>
         <w:t xml:space="preserve"> </w:t>
       </w:r>
-      <w:hyperlink r:id="rId10" w:history="1">
+      <w:hyperlink r:id="rId12" w:history="1">
         <w:r>
           <w:rPr>
             <w:rStyle w:val="Hipervnculo"/>
@@ -941,26 +943,31 @@
           <w:rFonts w:ascii="Times New Roman" w:hAnsi="Times New Roman" w:cs="Times New Roman"/>
           <w:lang w:val="en-GB"/>
         </w:rPr>
-        <w:t>paper, we describe a dataset of the flora inhabiting this threatened ecosystem in this Mediterranean mountain. The dataset includes occurrence data for flora collected in those ecosystems in two periods: 1988-1990 and 2009-2013.</w:t>
-      </w:r>
-      <w:del w:id="8" w:author="Katia Cezón" w:date="2015-01-23T12:48:00Z">
-        <w:r>
-          <w:rPr>
-            <w:rFonts w:ascii="Times New Roman" w:hAnsi="Times New Roman" w:cs="Times New Roman"/>
-            <w:lang w:val="en-GB"/>
-          </w:rPr>
-          <w:delText xml:space="preserve">  </w:delText>
-        </w:r>
-      </w:del>
-      <w:ins w:id="9" w:author="Katia Cezón" w:date="2015-01-23T12:48:00Z">
-        <w:r>
-          <w:rPr>
-            <w:rFonts w:ascii="Times New Roman" w:hAnsi="Times New Roman" w:cs="Times New Roman"/>
-            <w:lang w:val="en-GB"/>
-          </w:rPr>
-          <w:t xml:space="preserve"> </w:t>
-        </w:r>
-      </w:ins>
+        <w:t xml:space="preserve">paper, we describe a dataset of the </w:t>
+      </w:r>
+      <w:proofErr w:type="gramStart"/>
+      <w:r>
+        <w:rPr>
+          <w:rFonts w:ascii="Times New Roman" w:hAnsi="Times New Roman" w:cs="Times New Roman"/>
+          <w:lang w:val="en-GB"/>
+        </w:rPr>
+        <w:t>flora</w:t>
+      </w:r>
+      <w:proofErr w:type="gramEnd"/>
+      <w:r>
+        <w:rPr>
+          <w:rFonts w:ascii="Times New Roman" w:hAnsi="Times New Roman" w:cs="Times New Roman"/>
+          <w:lang w:val="en-GB"/>
+        </w:rPr>
+        <w:t xml:space="preserve"> inhabiting this threatened ecosystem in this Mediterranean mountain. The dataset includes occurrence data for flora collected in those ecosystems in two periods: 1988-1990 and 2009-2013.</w:t>
+      </w:r>
+      <w:r>
+        <w:rPr>
+          <w:rFonts w:ascii="Times New Roman" w:hAnsi="Times New Roman" w:cs="Times New Roman"/>
+          <w:lang w:val="en-GB"/>
+        </w:rPr>
+        <w:t xml:space="preserve"> </w:t>
+      </w:r>
       <w:r>
         <w:rPr>
           <w:rFonts w:ascii="Times New Roman" w:hAnsi="Times New Roman" w:cs="Times New Roman"/>
@@ -971,38 +978,65 @@
       <w:r>
         <w:rPr>
           <w:rFonts w:ascii="Times New Roman" w:hAnsi="Times New Roman" w:cs="Times New Roman"/>
-          <w:lang w:val="en-GB"/>
-        </w:rPr>
-        <w:t>11</w:t>
-      </w:r>
-      <w:commentRangeStart w:id="10"/>
-      <w:r>
-        <w:rPr>
-          <w:rFonts w:ascii="Times New Roman" w:hAnsi="Times New Roman" w:cs="Times New Roman"/>
-          <w:lang w:val="en-GB"/>
-        </w:rPr>
-        <w:t>,</w:t>
-      </w:r>
-      <w:commentRangeEnd w:id="10"/>
-      <w:r>
-        <w:rPr>
-          <w:rStyle w:val="Refdecomentario"/>
-        </w:rPr>
-        <w:commentReference w:id="10"/>
-      </w:r>
-      <w:r>
-        <w:rPr>
-          <w:rFonts w:ascii="Times New Roman" w:hAnsi="Times New Roman" w:cs="Times New Roman"/>
-          <w:lang w:val="en-GB"/>
-        </w:rPr>
-        <w:t>004</w:t>
-      </w:r>
-      <w:r>
-        <w:rPr>
-          <w:rFonts w:ascii="Times New Roman" w:hAnsi="Times New Roman" w:cs="Times New Roman"/>
-          <w:lang w:val="en-GB"/>
-        </w:rPr>
-        <w:t xml:space="preserve"> records of occurrences belonging to 20 orders, 29 families 52 genera were collected. 73 taxa were recorded with 29 threatened taxa. We also included data of cover</w:t>
+          <w:highlight w:val="yellow"/>
+          <w:lang w:val="en-GB"/>
+          <w:rPrChange w:id="8" w:author="Antonio J." w:date="2015-01-28T13:45:00Z">
+            <w:rPr>
+              <w:rFonts w:ascii="Times New Roman" w:hAnsi="Times New Roman" w:cs="Times New Roman"/>
+              <w:lang w:val="en-GB"/>
+            </w:rPr>
+          </w:rPrChange>
+        </w:rPr>
+        <w:t>1100</w:t>
+      </w:r>
+      <w:r>
+        <w:rPr>
+          <w:rFonts w:ascii="Times New Roman" w:hAnsi="Times New Roman" w:cs="Times New Roman"/>
+          <w:highlight w:val="yellow"/>
+          <w:lang w:val="en-GB"/>
+          <w:rPrChange w:id="9" w:author="Antonio J." w:date="2015-01-28T13:45:00Z">
+            <w:rPr>
+              <w:rFonts w:ascii="Times New Roman" w:hAnsi="Times New Roman" w:cs="Times New Roman"/>
+              <w:lang w:val="en-GB"/>
+            </w:rPr>
+          </w:rPrChange>
+        </w:rPr>
+        <w:t>2</w:t>
+      </w:r>
+      <w:r>
+        <w:rPr>
+          <w:rFonts w:ascii="Times New Roman" w:hAnsi="Times New Roman" w:cs="Times New Roman"/>
+          <w:lang w:val="en-GB"/>
+        </w:rPr>
+        <w:t xml:space="preserve"> records of occurrences belonging to </w:t>
+      </w:r>
+      <w:r>
+        <w:rPr>
+          <w:rFonts w:ascii="Times New Roman" w:hAnsi="Times New Roman" w:cs="Times New Roman"/>
+          <w:lang w:val="en-GB"/>
+        </w:rPr>
+        <w:t>19</w:t>
+      </w:r>
+      <w:r>
+        <w:rPr>
+          <w:rFonts w:ascii="Times New Roman" w:hAnsi="Times New Roman" w:cs="Times New Roman"/>
+          <w:lang w:val="en-GB"/>
+        </w:rPr>
+        <w:t xml:space="preserve"> orders, 2</w:t>
+      </w:r>
+      <w:r>
+        <w:rPr>
+          <w:rFonts w:ascii="Times New Roman" w:hAnsi="Times New Roman" w:cs="Times New Roman"/>
+          <w:lang w:val="en-GB"/>
+        </w:rPr>
+        <w:t>8</w:t>
+      </w:r>
+      <w:r>
+        <w:rPr>
+          <w:rFonts w:ascii="Times New Roman" w:hAnsi="Times New Roman" w:cs="Times New Roman"/>
+          <w:lang w:val="en-GB"/>
+        </w:rPr>
+        <w:t xml:space="preserve"> families 52 genera were collected. 73 taxa were recorded with 29 threatened taxa. We also included data of cover</w:t>
       </w:r>
       <w:r>
         <w:rPr>
@@ -1018,24 +1052,13 @@
         </w:rPr>
         <w:t>abundance and phenology attributes for the records.</w:t>
       </w:r>
-      <w:del w:id="11" w:author="Katia Cezón" w:date="2015-01-23T12:48:00Z">
-        <w:r>
-          <w:rPr>
-            <w:rFonts w:ascii="Times New Roman" w:hAnsi="Times New Roman" w:cs="Times New Roman"/>
-            <w:lang w:val="en-GB"/>
-          </w:rPr>
-          <w:delText xml:space="preserve">  </w:delText>
-        </w:r>
-      </w:del>
-      <w:ins w:id="12" w:author="Katia Cezón" w:date="2015-01-23T12:48:00Z">
-        <w:r>
-          <w:rPr>
-            <w:rFonts w:ascii="Times New Roman" w:hAnsi="Times New Roman" w:cs="Times New Roman"/>
-            <w:lang w:val="en-GB"/>
-          </w:rPr>
-          <w:t xml:space="preserve"> </w:t>
-        </w:r>
-      </w:ins>
+      <w:r>
+        <w:rPr>
+          <w:rFonts w:ascii="Times New Roman" w:hAnsi="Times New Roman" w:cs="Times New Roman"/>
+          <w:lang w:val="en-GB"/>
+        </w:rPr>
+        <w:t xml:space="preserve"> </w:t>
+      </w:r>
       <w:r>
         <w:rPr>
           <w:rFonts w:ascii="Times New Roman" w:hAnsi="Times New Roman" w:cs="Times New Roman"/>
@@ -1079,8 +1102,8 @@
           <w:lang w:val="en-GB"/>
         </w:rPr>
       </w:pPr>
-      <w:bookmarkStart w:id="13" w:name="keywords"/>
-      <w:bookmarkEnd w:id="13"/>
+      <w:bookmarkStart w:id="10" w:name="keywords"/>
+      <w:bookmarkEnd w:id="10"/>
       <w:r>
         <w:rPr>
           <w:rFonts w:ascii="Times New Roman" w:hAnsi="Times New Roman" w:cs="Times New Roman"/>
@@ -1231,8 +1254,8 @@
           <w:lang w:val="en-GB"/>
         </w:rPr>
       </w:pPr>
-      <w:bookmarkStart w:id="14" w:name="project-details"/>
-      <w:bookmarkEnd w:id="14"/>
+      <w:bookmarkStart w:id="11" w:name="project-details"/>
+      <w:bookmarkEnd w:id="11"/>
       <w:r>
         <w:rPr>
           <w:rFonts w:ascii="Times New Roman" w:hAnsi="Times New Roman" w:cs="Times New Roman"/>
@@ -1253,8 +1276,8 @@
           <w:lang w:val="en-GB"/>
         </w:rPr>
       </w:pPr>
-      <w:bookmarkStart w:id="15" w:name="project-title"/>
-      <w:bookmarkEnd w:id="15"/>
+      <w:bookmarkStart w:id="12" w:name="project-title"/>
+      <w:bookmarkEnd w:id="12"/>
       <w:r>
         <w:rPr>
           <w:rFonts w:ascii="Times New Roman" w:hAnsi="Times New Roman" w:cs="Times New Roman"/>
@@ -1292,8 +1315,8 @@
           <w:lang w:val="en-GB"/>
         </w:rPr>
       </w:pPr>
-      <w:bookmarkStart w:id="16" w:name="personnel"/>
-      <w:bookmarkEnd w:id="16"/>
+      <w:bookmarkStart w:id="13" w:name="personnel"/>
+      <w:bookmarkEnd w:id="13"/>
       <w:r>
         <w:rPr>
           <w:rFonts w:ascii="Times New Roman" w:hAnsi="Times New Roman" w:cs="Times New Roman"/>
@@ -1340,8 +1363,8 @@
           <w:lang w:val="en-GB"/>
         </w:rPr>
       </w:pPr>
-      <w:bookmarkStart w:id="17" w:name="funding"/>
-      <w:bookmarkEnd w:id="17"/>
+      <w:bookmarkStart w:id="14" w:name="funding"/>
+      <w:bookmarkEnd w:id="14"/>
       <w:r>
         <w:rPr>
           <w:rFonts w:ascii="Times New Roman" w:hAnsi="Times New Roman" w:cs="Times New Roman"/>
@@ -1360,12 +1383,21 @@
           <w:lang w:val="en-GB"/>
         </w:rPr>
       </w:pPr>
-      <w:r>
-        <w:rPr>
-          <w:rFonts w:ascii="Times New Roman" w:hAnsi="Times New Roman" w:cs="Times New Roman"/>
-          <w:lang w:val="en-GB"/>
-        </w:rPr>
-        <w:t>Sierra Nevada Global Change Observatory is funded by Andalusian Regional Government (via Environmental Protection Agency) and by the Spanish Government (via “</w:t>
+      <w:proofErr w:type="gramStart"/>
+      <w:r>
+        <w:rPr>
+          <w:rFonts w:ascii="Times New Roman" w:hAnsi="Times New Roman" w:cs="Times New Roman"/>
+          <w:lang w:val="en-GB"/>
+        </w:rPr>
+        <w:t>Sierra Nevada Global Change Observatory is funded by Andalusian Regional Government (via Environmental Protection Agency) and by the Spanish Government</w:t>
+      </w:r>
+      <w:proofErr w:type="gramEnd"/>
+      <w:r>
+        <w:rPr>
+          <w:rFonts w:ascii="Times New Roman" w:hAnsi="Times New Roman" w:cs="Times New Roman"/>
+          <w:lang w:val="en-GB"/>
+        </w:rPr>
+        <w:t xml:space="preserve"> (via “</w:t>
       </w:r>
       <w:proofErr w:type="spellStart"/>
       <w:r>
@@ -1411,8 +1443,8 @@
           <w:lang w:val="en-GB"/>
         </w:rPr>
       </w:pPr>
-      <w:bookmarkStart w:id="18" w:name="study-area-descriptionsdescriptor"/>
-      <w:bookmarkEnd w:id="18"/>
+      <w:bookmarkStart w:id="15" w:name="study-area-descriptionsdescriptor"/>
+      <w:bookmarkEnd w:id="15"/>
       <w:r>
         <w:rPr>
           <w:rFonts w:ascii="Times New Roman" w:hAnsi="Times New Roman" w:cs="Times New Roman"/>
@@ -1447,12 +1479,21 @@
         <w:t>a.s.l</w:t>
       </w:r>
       <w:proofErr w:type="spellEnd"/>
-      <w:r>
-        <w:rPr>
-          <w:rFonts w:ascii="Times New Roman" w:hAnsi="Times New Roman" w:cs="Times New Roman"/>
-          <w:lang w:val="en-GB"/>
-        </w:rPr>
-        <w:t xml:space="preserve">., covers more than 2000 km2 (Figure 1 a, b). The climate is Mediterranean, characterized by cold winters and hot summers, with pronounced summer drought (July-August). The annual average temperature decreases in altitude from 12-16ºC below 1500 m to 0ºC above 3000 m </w:t>
+      <w:proofErr w:type="gramStart"/>
+      <w:r>
+        <w:rPr>
+          <w:rFonts w:ascii="Times New Roman" w:hAnsi="Times New Roman" w:cs="Times New Roman"/>
+          <w:lang w:val="en-GB"/>
+        </w:rPr>
+        <w:t>.,</w:t>
+      </w:r>
+      <w:proofErr w:type="gramEnd"/>
+      <w:r>
+        <w:rPr>
+          <w:rFonts w:ascii="Times New Roman" w:hAnsi="Times New Roman" w:cs="Times New Roman"/>
+          <w:lang w:val="en-GB"/>
+        </w:rPr>
+        <w:t xml:space="preserve"> covers more than 2000 km2 (Figure 1 a, b). The climate is Mediterranean, characterized by cold winters and hot summers, with pronounced summer drought (July-August). The annual average temperature decreases in altitude from 12-16ºC below 1500 m to 0ºC above 3000 m </w:t>
       </w:r>
       <w:proofErr w:type="spellStart"/>
       <w:r>
@@ -1463,35 +1504,29 @@
         <w:t>a.s.l</w:t>
       </w:r>
       <w:proofErr w:type="spellEnd"/>
-      <w:r>
-        <w:rPr>
-          <w:rFonts w:ascii="Times New Roman" w:hAnsi="Times New Roman" w:cs="Times New Roman"/>
-          <w:lang w:val="en-GB"/>
-        </w:rPr>
-        <w:t xml:space="preserve">., and the annual average precipitation is about 600 mm. Additionally, the complex orography of the mountains causes strong climatic contrasts between the sunny, dry south-facing slopes and the shaded, wetter north-facing slopes. Annual precipitation ranges from less than 250 mm in the lowest parts of the mountain range to more than 700 mm in the summit areas. Winter precipitation is mainly in the form of snow above 2000 m of altitude. The Sierra Nevada mountain range hosts a high number of endemic plant species </w:t>
-      </w:r>
-      <w:commentRangeStart w:id="19"/>
-      <w:r>
-        <w:rPr>
-          <w:rFonts w:ascii="Times New Roman" w:hAnsi="Times New Roman" w:cs="Times New Roman"/>
-          <w:lang w:val="en-GB"/>
-        </w:rPr>
-        <w:t xml:space="preserve">(c. 80; </w:t>
-      </w:r>
-      <w:commentRangeEnd w:id="19"/>
-      <w:r>
-        <w:rPr>
-          <w:rStyle w:val="Refdecomentario"/>
+      <w:proofErr w:type="gramStart"/>
+      <w:r>
+        <w:rPr>
+          <w:rFonts w:ascii="Times New Roman" w:hAnsi="Times New Roman" w:cs="Times New Roman"/>
+          <w:lang w:val="en-GB"/>
+        </w:rPr>
+        <w:t>.,</w:t>
+      </w:r>
+      <w:proofErr w:type="gramEnd"/>
+      <w:r>
+        <w:rPr>
+          <w:rFonts w:ascii="Times New Roman" w:hAnsi="Times New Roman" w:cs="Times New Roman"/>
+          <w:lang w:val="en-GB"/>
+        </w:rPr>
+        <w:t xml:space="preserve"> and the annual average precipitation is about 600 mm. Additionally, the complex orography of the mountains causes strong climatic contrasts between the sunny, dry south-facing slopes and the shaded, wetter north-facing slopes. Annual precipitation ranges from less than 250 mm in the lowest parts of the mountain range to more than 700 mm in the summit areas. Winter precipitation is mainly in the form of snow above 2000 m of altitude. The Sierra Nevada mountain range hosts a high number of endemic plant species (c. 80; </w:t>
+      </w:r>
+      <w:proofErr w:type="spellStart"/>
+      <w:r>
+        <w:rPr>
+          <w:rFonts w:ascii="Times New Roman" w:hAnsi="Times New Roman" w:cs="Times New Roman"/>
+          <w:lang w:val="en-GB"/>
         </w:rPr>
         <w:lastRenderedPageBreak/>
-        <w:commentReference w:id="19"/>
-      </w:r>
-      <w:proofErr w:type="spellStart"/>
-      <w:r>
-        <w:rPr>
-          <w:rFonts w:ascii="Times New Roman" w:hAnsi="Times New Roman" w:cs="Times New Roman"/>
-          <w:lang w:val="en-GB"/>
-        </w:rPr>
         <w:t>Lorite</w:t>
       </w:r>
       <w:proofErr w:type="spellEnd"/>
@@ -1500,7 +1535,7 @@
           <w:rFonts w:ascii="Times New Roman" w:hAnsi="Times New Roman" w:cs="Times New Roman"/>
           <w:lang w:val="en-GB"/>
         </w:rPr>
-        <w:t xml:space="preserve"> et al. 2007) for a total of 2,100 species of vascular plants (25% and 20% of Spanish and European flora, respectively), and it is thus considered one of the most important biodiversity hotspots in the Mediterranean region (Blanca 1996; Blanca et al. 1998; </w:t>
+        <w:t xml:space="preserve"> et al. 2007) for a total of 2100 species of vascular plants (25% and 20% of Spanish and European flora, respectively), and it is thus considered one of the most important biodiversity hotspots in the Mediterranean region (Blanca 1996; Blanca et al. 1998; </w:t>
       </w:r>
       <w:proofErr w:type="spellStart"/>
       <w:r>
@@ -1549,7 +1584,23 @@
           <w:rFonts w:ascii="Times New Roman" w:hAnsi="Times New Roman" w:cs="Times New Roman"/>
           <w:lang w:val="en-GB"/>
         </w:rPr>
-        <w:t xml:space="preserve"> 2000 network); and National Park. The area includes 61 municipalities with more than 90,000 inhabitants. The main economic activities are agriculture, tourism, cattle raising, beekeeping, mining, and skiing (</w:t>
+        <w:t xml:space="preserve"> 2000 network); and National Park. The area includes 61 municipalities with more than 90000 inhabitants. The main economic activities are agriculture, tourism, cattle </w:t>
+      </w:r>
+      <w:proofErr w:type="gramStart"/>
+      <w:r>
+        <w:rPr>
+          <w:rFonts w:ascii="Times New Roman" w:hAnsi="Times New Roman" w:cs="Times New Roman"/>
+          <w:lang w:val="en-GB"/>
+        </w:rPr>
+        <w:t>raising</w:t>
+      </w:r>
+      <w:proofErr w:type="gramEnd"/>
+      <w:r>
+        <w:rPr>
+          <w:rFonts w:ascii="Times New Roman" w:hAnsi="Times New Roman" w:cs="Times New Roman"/>
+          <w:lang w:val="en-GB"/>
+        </w:rPr>
+        <w:t>, beekeeping, mining, and skiing (</w:t>
       </w:r>
       <w:proofErr w:type="spellStart"/>
       <w:r>
@@ -1579,8 +1630,8 @@
           <w:lang w:val="en-GB"/>
         </w:rPr>
       </w:pPr>
-      <w:bookmarkStart w:id="21" w:name="design-description"/>
-      <w:bookmarkEnd w:id="21"/>
+      <w:bookmarkStart w:id="16" w:name="design-description"/>
+      <w:bookmarkEnd w:id="16"/>
       <w:r>
         <w:rPr>
           <w:rFonts w:ascii="Times New Roman" w:hAnsi="Times New Roman" w:cs="Times New Roman"/>
@@ -1620,7 +1671,23 @@
           <w:rFonts w:ascii="Times New Roman" w:hAnsi="Times New Roman" w:cs="Times New Roman"/>
           <w:lang w:val="en-GB"/>
         </w:rPr>
-        <w:t xml:space="preserve"> et al. 2011) is a long-term research project which is being undertaken at Sierra Nevada Biosphere Reserve (SE Spain). It is intended to compile the information necessary for identifying as early as possible the impacts of global change, in order to design management mechanisms to minimize these impacts and adapt the system to new scenarios (</w:t>
+        <w:t xml:space="preserve"> et al. 2011) is a long-term research </w:t>
+      </w:r>
+      <w:proofErr w:type="gramStart"/>
+      <w:r>
+        <w:rPr>
+          <w:rFonts w:ascii="Times New Roman" w:hAnsi="Times New Roman" w:cs="Times New Roman"/>
+          <w:lang w:val="en-GB"/>
+        </w:rPr>
+        <w:t>project which</w:t>
+      </w:r>
+      <w:proofErr w:type="gramEnd"/>
+      <w:r>
+        <w:rPr>
+          <w:rFonts w:ascii="Times New Roman" w:hAnsi="Times New Roman" w:cs="Times New Roman"/>
+          <w:lang w:val="en-GB"/>
+        </w:rPr>
+        <w:t xml:space="preserve"> is being undertaken at Sierra Nevada Biosphere Reserve (SE Spain). It is intended to compile the information necessary for identifying as early as possible the impacts of global change, in order to design management mechanisms to minimize these impacts and adapt the system to new scenarios (</w:t>
       </w:r>
       <w:proofErr w:type="spellStart"/>
       <w:r>
@@ -1857,7 +1924,7 @@
         </w:rPr>
         <w:t>An information system to store and manage all the information gathered (</w:t>
       </w:r>
-      <w:hyperlink r:id="rId11">
+      <w:hyperlink r:id="rId13">
         <w:r>
           <w:rPr>
             <w:rStyle w:val="Link"/>
@@ -1932,7 +1999,7 @@
         </w:rPr>
         <w:t xml:space="preserve">An outreach programme to disseminate all the available information to potential users (see News Portal of the project at </w:t>
       </w:r>
-      <w:hyperlink r:id="rId12">
+      <w:hyperlink r:id="rId14">
         <w:r>
           <w:rPr>
             <w:rStyle w:val="Link"/>
@@ -1949,7 +2016,7 @@
         </w:rPr>
         <w:t xml:space="preserve"> and the wiki of the project at </w:t>
       </w:r>
-      <w:hyperlink r:id="rId13">
+      <w:hyperlink r:id="rId15">
         <w:r>
           <w:rPr>
             <w:rStyle w:val="Link"/>
@@ -2032,7 +2099,7 @@
         </w:rPr>
         <w:t xml:space="preserve"> 2009), LTER-Spain (Long-Term Ecological Research). This Observatory is also involved in several European projects like MS-MONINA (FP7 project. </w:t>
       </w:r>
-      <w:hyperlink r:id="rId14" w:history="1">
+      <w:hyperlink r:id="rId16" w:history="1">
         <w:r>
           <w:rPr>
             <w:rStyle w:val="Hipervnculo"/>
@@ -2047,7 +2114,23 @@
           <w:rFonts w:ascii="Times New Roman" w:hAnsi="Times New Roman" w:cs="Times New Roman"/>
           <w:lang w:val="en-GB"/>
         </w:rPr>
-        <w:t xml:space="preserve">) or EU BON (Hoffmann et al. 2014) </w:t>
+        <w:t xml:space="preserve">) or </w:t>
+      </w:r>
+      <w:proofErr w:type="gramStart"/>
+      <w:r>
+        <w:rPr>
+          <w:rFonts w:ascii="Times New Roman" w:hAnsi="Times New Roman" w:cs="Times New Roman"/>
+          <w:lang w:val="en-GB"/>
+        </w:rPr>
+        <w:t>EU BON</w:t>
+      </w:r>
+      <w:proofErr w:type="gramEnd"/>
+      <w:r>
+        <w:rPr>
+          <w:rFonts w:ascii="Times New Roman" w:hAnsi="Times New Roman" w:cs="Times New Roman"/>
+          <w:lang w:val="en-GB"/>
+        </w:rPr>
+        <w:t xml:space="preserve"> (Hoffmann et al. 2014) </w:t>
       </w:r>
     </w:p>
     <w:p>
@@ -2120,8 +2203,8 @@
           <w:lang w:val="en-GB"/>
         </w:rPr>
       </w:pPr>
-      <w:bookmarkStart w:id="22" w:name="data-published-through-gbif"/>
-      <w:bookmarkEnd w:id="22"/>
+      <w:bookmarkStart w:id="17" w:name="data-published-through-gbif"/>
+      <w:bookmarkEnd w:id="17"/>
       <w:r>
         <w:rPr>
           <w:rFonts w:ascii="Times New Roman" w:hAnsi="Times New Roman" w:cs="Times New Roman"/>
@@ -2130,7 +2213,7 @@
         </w:rPr>
         <w:t xml:space="preserve">Data published through </w:t>
       </w:r>
-      <w:commentRangeStart w:id="23"/>
+      <w:commentRangeStart w:id="18"/>
       <w:r>
         <w:rPr>
           <w:rFonts w:ascii="Times New Roman" w:hAnsi="Times New Roman" w:cs="Times New Roman"/>
@@ -2139,7 +2222,7 @@
         </w:rPr>
         <w:t>GBIF</w:t>
       </w:r>
-      <w:commentRangeEnd w:id="23"/>
+      <w:commentRangeEnd w:id="18"/>
       <w:r>
         <w:rPr>
           <w:rStyle w:val="Refdecomentario"/>
@@ -2148,7 +2231,7 @@
           <w:bCs w:val="0"/>
           <w:color w:val="auto"/>
         </w:rPr>
-        <w:commentReference w:id="23"/>
+        <w:commentReference w:id="18"/>
       </w:r>
       <w:r>
         <w:rPr>
@@ -2159,8 +2242,8 @@
         <w:t>:</w:t>
       </w:r>
     </w:p>
-    <w:bookmarkStart w:id="24" w:name="taxonomic-coverage"/>
-    <w:bookmarkEnd w:id="24"/>
+    <w:bookmarkStart w:id="19" w:name="taxonomic-coverage"/>
+    <w:bookmarkEnd w:id="19"/>
     <w:p>
       <w:pPr>
         <w:spacing w:line="276" w:lineRule="auto"/>
@@ -2230,7 +2313,6 @@
           <w:lang w:val="en-GB"/>
         </w:rPr>
       </w:pPr>
-      <w:commentRangeStart w:id="25"/>
       <w:r>
         <w:rPr>
           <w:rFonts w:ascii="Times New Roman" w:hAnsi="Times New Roman" w:cs="Times New Roman"/>
@@ -2280,7 +2362,35 @@
           <w:rFonts w:ascii="Times New Roman" w:hAnsi="Times New Roman" w:cs="Times New Roman"/>
           <w:lang w:val="en-GB"/>
         </w:rPr>
-        <w:t xml:space="preserve"> (10940 records, 99.41%) and marginally </w:t>
+        <w:t xml:space="preserve"> (109</w:t>
+      </w:r>
+      <w:r>
+        <w:rPr>
+          <w:rFonts w:ascii="Times New Roman" w:hAnsi="Times New Roman" w:cs="Times New Roman"/>
+          <w:lang w:val="en-GB"/>
+        </w:rPr>
+        <w:t>39</w:t>
+      </w:r>
+      <w:r>
+        <w:rPr>
+          <w:rFonts w:ascii="Times New Roman" w:hAnsi="Times New Roman" w:cs="Times New Roman"/>
+          <w:lang w:val="en-GB"/>
+        </w:rPr>
+        <w:t xml:space="preserve"> records, 99.4</w:t>
+      </w:r>
+      <w:r>
+        <w:rPr>
+          <w:rFonts w:ascii="Times New Roman" w:hAnsi="Times New Roman" w:cs="Times New Roman"/>
+          <w:lang w:val="en-GB"/>
+        </w:rPr>
+        <w:t>3</w:t>
+      </w:r>
+      <w:r>
+        <w:rPr>
+          <w:rFonts w:ascii="Times New Roman" w:hAnsi="Times New Roman" w:cs="Times New Roman"/>
+          <w:lang w:val="en-GB"/>
+        </w:rPr>
+        <w:t xml:space="preserve">%) and marginally </w:t>
       </w:r>
       <w:proofErr w:type="spellStart"/>
       <w:r>
@@ -2296,352 +2406,266 @@
           <w:rFonts w:ascii="Times New Roman" w:hAnsi="Times New Roman" w:cs="Times New Roman"/>
           <w:lang w:val="en-GB"/>
         </w:rPr>
-        <w:t xml:space="preserve"> (63 records, below 1% of total records). </w:t>
-      </w:r>
-      <w:commentRangeEnd w:id="25"/>
+        <w:t xml:space="preserve"> (63 records, below 1% of total records). Most of the records included in this dataset belong to both </w:t>
+      </w:r>
+      <w:r>
+        <w:rPr>
+          <w:rFonts w:ascii="Times New Roman" w:hAnsi="Times New Roman" w:cs="Times New Roman"/>
+          <w:lang w:val="en-GB"/>
+        </w:rPr>
+        <w:t xml:space="preserve">the </w:t>
+      </w:r>
+      <w:r>
+        <w:rPr>
+          <w:rFonts w:ascii="Times New Roman" w:hAnsi="Times New Roman" w:cs="Times New Roman"/>
+          <w:lang w:val="en-GB"/>
+        </w:rPr>
+        <w:t xml:space="preserve">class </w:t>
+      </w:r>
+      <w:proofErr w:type="spellStart"/>
+      <w:r>
+        <w:rPr>
+          <w:rFonts w:ascii="Times New Roman" w:hAnsi="Times New Roman" w:cs="Times New Roman"/>
+          <w:lang w:val="en-GB"/>
+        </w:rPr>
+        <w:t>Magnoliopsida</w:t>
+      </w:r>
+      <w:proofErr w:type="spellEnd"/>
+      <w:r>
+        <w:rPr>
+          <w:rFonts w:ascii="Times New Roman" w:hAnsi="Times New Roman" w:cs="Times New Roman"/>
+          <w:lang w:val="en-GB"/>
+        </w:rPr>
+        <w:t xml:space="preserve"> (6057 records; 55.04%) and </w:t>
+      </w:r>
+      <w:proofErr w:type="spellStart"/>
+      <w:r>
+        <w:rPr>
+          <w:rFonts w:ascii="Times New Roman" w:hAnsi="Times New Roman" w:cs="Times New Roman"/>
+          <w:lang w:val="en-GB"/>
+        </w:rPr>
+        <w:t>Liliopsida</w:t>
+      </w:r>
+      <w:proofErr w:type="spellEnd"/>
+      <w:r>
+        <w:rPr>
+          <w:rFonts w:ascii="Times New Roman" w:hAnsi="Times New Roman" w:cs="Times New Roman"/>
+          <w:lang w:val="en-GB"/>
+        </w:rPr>
+        <w:t xml:space="preserve"> (4883 records; 44.37%). </w:t>
+      </w:r>
+      <w:proofErr w:type="gramStart"/>
+      <w:r>
+        <w:rPr>
+          <w:rFonts w:ascii="Times New Roman" w:hAnsi="Times New Roman" w:cs="Times New Roman"/>
+          <w:lang w:val="en-GB"/>
+        </w:rPr>
+        <w:t xml:space="preserve">The class </w:t>
+      </w:r>
+      <w:proofErr w:type="spellStart"/>
+      <w:r>
+        <w:rPr>
+          <w:rFonts w:ascii="Times New Roman" w:hAnsi="Times New Roman" w:cs="Times New Roman"/>
+          <w:lang w:val="en-GB"/>
+        </w:rPr>
+        <w:t>Psilotopsida</w:t>
+      </w:r>
+      <w:proofErr w:type="spellEnd"/>
+      <w:r>
+        <w:rPr>
+          <w:rFonts w:ascii="Times New Roman" w:hAnsi="Times New Roman" w:cs="Times New Roman"/>
+          <w:lang w:val="en-GB"/>
+        </w:rPr>
+        <w:t xml:space="preserve"> is represented by 63 records</w:t>
+      </w:r>
+      <w:proofErr w:type="gramEnd"/>
+      <w:r>
+        <w:rPr>
+          <w:rFonts w:ascii="Times New Roman" w:hAnsi="Times New Roman" w:cs="Times New Roman"/>
+          <w:lang w:val="en-GB"/>
+        </w:rPr>
+        <w:t xml:space="preserve">. There are 19 orders represented in the dataset, </w:t>
+      </w:r>
+      <w:proofErr w:type="spellStart"/>
+      <w:r>
+        <w:rPr>
+          <w:rFonts w:ascii="Times New Roman" w:hAnsi="Times New Roman" w:cs="Times New Roman"/>
+          <w:lang w:val="en-GB"/>
+        </w:rPr>
+        <w:t>Poales</w:t>
+      </w:r>
+      <w:proofErr w:type="spellEnd"/>
+      <w:r>
+        <w:rPr>
+          <w:rFonts w:ascii="Times New Roman" w:hAnsi="Times New Roman" w:cs="Times New Roman"/>
+          <w:lang w:val="en-GB"/>
+        </w:rPr>
+        <w:t xml:space="preserve"> (44.25%) and </w:t>
+      </w:r>
+      <w:proofErr w:type="spellStart"/>
+      <w:r>
+        <w:rPr>
+          <w:rFonts w:ascii="Times New Roman" w:hAnsi="Times New Roman" w:cs="Times New Roman"/>
+          <w:lang w:val="en-GB"/>
+        </w:rPr>
+        <w:t>Lamiales</w:t>
+      </w:r>
+      <w:proofErr w:type="spellEnd"/>
+      <w:r>
+        <w:rPr>
+          <w:rFonts w:ascii="Times New Roman" w:hAnsi="Times New Roman" w:cs="Times New Roman"/>
+          <w:lang w:val="en-GB"/>
+        </w:rPr>
+        <w:t xml:space="preserve"> (12.52%) being the most important order from classes </w:t>
+      </w:r>
+      <w:proofErr w:type="spellStart"/>
+      <w:r>
+        <w:rPr>
+          <w:rFonts w:ascii="Times New Roman" w:hAnsi="Times New Roman" w:cs="Times New Roman"/>
+          <w:lang w:val="en-GB"/>
+        </w:rPr>
+        <w:t>Liliopsida</w:t>
+      </w:r>
+      <w:proofErr w:type="spellEnd"/>
+      <w:r>
+        <w:rPr>
+          <w:rFonts w:ascii="Times New Roman" w:hAnsi="Times New Roman" w:cs="Times New Roman"/>
+          <w:lang w:val="en-GB"/>
+        </w:rPr>
+        <w:t xml:space="preserve"> and </w:t>
+      </w:r>
+      <w:proofErr w:type="spellStart"/>
+      <w:r>
+        <w:rPr>
+          <w:rFonts w:ascii="Times New Roman" w:hAnsi="Times New Roman" w:cs="Times New Roman"/>
+          <w:lang w:val="en-GB"/>
+        </w:rPr>
+        <w:t>Magnoliopsida</w:t>
+      </w:r>
+      <w:proofErr w:type="spellEnd"/>
+      <w:r>
+        <w:rPr>
+          <w:rFonts w:ascii="Times New Roman" w:hAnsi="Times New Roman" w:cs="Times New Roman"/>
+          <w:lang w:val="en-GB"/>
+        </w:rPr>
+        <w:t xml:space="preserve">, respectively </w:t>
+      </w:r>
+      <w:commentRangeStart w:id="20"/>
+      <w:r>
+        <w:rPr>
+          <w:rFonts w:ascii="Times New Roman" w:hAnsi="Times New Roman" w:cs="Times New Roman"/>
+          <w:lang w:val="en-GB"/>
+        </w:rPr>
+        <w:t xml:space="preserve">(Figure 2). </w:t>
+      </w:r>
+      <w:commentRangeEnd w:id="20"/>
       <w:r>
         <w:rPr>
           <w:rStyle w:val="Refdecomentario"/>
         </w:rPr>
-        <w:commentReference w:id="25"/>
-      </w:r>
-      <w:r>
-        <w:rPr>
-          <w:rFonts w:ascii="Times New Roman" w:hAnsi="Times New Roman" w:cs="Times New Roman"/>
-          <w:lang w:val="en-GB"/>
-        </w:rPr>
-        <w:t xml:space="preserve">Most of the records included in this dataset belong to both </w:t>
-      </w:r>
-      <w:r>
-        <w:rPr>
-          <w:rFonts w:ascii="Times New Roman" w:hAnsi="Times New Roman" w:cs="Times New Roman"/>
-          <w:lang w:val="en-GB"/>
-        </w:rPr>
-        <w:t xml:space="preserve">the </w:t>
-      </w:r>
-      <w:r>
-        <w:rPr>
-          <w:rFonts w:ascii="Times New Roman" w:hAnsi="Times New Roman" w:cs="Times New Roman"/>
-          <w:lang w:val="en-GB"/>
-        </w:rPr>
-        <w:t xml:space="preserve">class </w:t>
-      </w:r>
-      <w:proofErr w:type="spellStart"/>
-      <w:r>
-        <w:rPr>
-          <w:rFonts w:ascii="Times New Roman" w:hAnsi="Times New Roman" w:cs="Times New Roman"/>
-          <w:lang w:val="en-GB"/>
-        </w:rPr>
-        <w:t>Magnoliopsida</w:t>
-      </w:r>
-      <w:proofErr w:type="spellEnd"/>
-      <w:r>
-        <w:rPr>
-          <w:rFonts w:ascii="Times New Roman" w:hAnsi="Times New Roman" w:cs="Times New Roman"/>
-          <w:lang w:val="en-GB"/>
-        </w:rPr>
-        <w:t xml:space="preserve"> (6057 records; 55.04%) and </w:t>
-      </w:r>
-      <w:proofErr w:type="spellStart"/>
-      <w:r>
-        <w:rPr>
-          <w:rFonts w:ascii="Times New Roman" w:hAnsi="Times New Roman" w:cs="Times New Roman"/>
-          <w:lang w:val="en-GB"/>
-        </w:rPr>
-        <w:t>Liliopsida</w:t>
-      </w:r>
-      <w:proofErr w:type="spellEnd"/>
-      <w:r>
-        <w:rPr>
-          <w:rFonts w:ascii="Times New Roman" w:hAnsi="Times New Roman" w:cs="Times New Roman"/>
-          <w:lang w:val="en-GB"/>
-        </w:rPr>
-        <w:t xml:space="preserve"> (</w:t>
-      </w:r>
-      <w:commentRangeStart w:id="26"/>
-      <w:r>
-        <w:rPr>
-          <w:rFonts w:ascii="Times New Roman" w:hAnsi="Times New Roman" w:cs="Times New Roman"/>
-          <w:lang w:val="en-GB"/>
-        </w:rPr>
-        <w:t xml:space="preserve">4883 records; 44.37%). </w:t>
-      </w:r>
-      <w:commentRangeEnd w:id="26"/>
+        <w:commentReference w:id="20"/>
+      </w:r>
+      <w:r>
+        <w:rPr>
+          <w:rFonts w:ascii="Times New Roman" w:hAnsi="Times New Roman" w:cs="Times New Roman"/>
+          <w:lang w:val="en-GB"/>
+        </w:rPr>
+        <w:t xml:space="preserve">The class </w:t>
+      </w:r>
+      <w:proofErr w:type="spellStart"/>
+      <w:r>
+        <w:rPr>
+          <w:rFonts w:ascii="Times New Roman" w:hAnsi="Times New Roman" w:cs="Times New Roman"/>
+          <w:lang w:val="en-GB"/>
+        </w:rPr>
+        <w:t>Psilotopsida</w:t>
+      </w:r>
+      <w:proofErr w:type="spellEnd"/>
+      <w:r>
+        <w:rPr>
+          <w:rFonts w:ascii="Times New Roman" w:hAnsi="Times New Roman" w:cs="Times New Roman"/>
+          <w:lang w:val="en-GB"/>
+        </w:rPr>
+        <w:t xml:space="preserve"> is represented only by order </w:t>
+      </w:r>
+      <w:proofErr w:type="spellStart"/>
+      <w:r>
+        <w:rPr>
+          <w:rFonts w:ascii="Times New Roman" w:hAnsi="Times New Roman" w:cs="Times New Roman"/>
+          <w:lang w:val="en-GB"/>
+        </w:rPr>
+        <w:t>Ophioglossales</w:t>
+      </w:r>
+      <w:proofErr w:type="spellEnd"/>
+      <w:r>
+        <w:rPr>
+          <w:rFonts w:ascii="Times New Roman" w:hAnsi="Times New Roman" w:cs="Times New Roman"/>
+          <w:lang w:val="en-GB"/>
+        </w:rPr>
+        <w:t xml:space="preserve">. In this collection, 28 families are represented, with </w:t>
+      </w:r>
+      <w:proofErr w:type="spellStart"/>
+      <w:r>
+        <w:rPr>
+          <w:rFonts w:ascii="Times New Roman" w:hAnsi="Times New Roman" w:cs="Times New Roman"/>
+          <w:lang w:val="en-GB"/>
+        </w:rPr>
+        <w:t>Cyperaceae</w:t>
+      </w:r>
+      <w:proofErr w:type="spellEnd"/>
+      <w:r>
+        <w:rPr>
+          <w:rFonts w:ascii="Times New Roman" w:hAnsi="Times New Roman" w:cs="Times New Roman"/>
+          <w:lang w:val="en-GB"/>
+        </w:rPr>
+        <w:t xml:space="preserve">, </w:t>
+      </w:r>
+      <w:proofErr w:type="spellStart"/>
+      <w:r>
+        <w:rPr>
+          <w:rFonts w:ascii="Times New Roman" w:hAnsi="Times New Roman" w:cs="Times New Roman"/>
+          <w:lang w:val="en-GB"/>
+        </w:rPr>
+        <w:t>Poaceae</w:t>
+      </w:r>
+      <w:proofErr w:type="spellEnd"/>
+      <w:r>
+        <w:rPr>
+          <w:rFonts w:ascii="Times New Roman" w:hAnsi="Times New Roman" w:cs="Times New Roman"/>
+          <w:lang w:val="en-GB"/>
+        </w:rPr>
+        <w:t xml:space="preserve"> and </w:t>
+      </w:r>
+      <w:proofErr w:type="spellStart"/>
+      <w:r>
+        <w:rPr>
+          <w:rFonts w:ascii="Times New Roman" w:hAnsi="Times New Roman" w:cs="Times New Roman"/>
+          <w:lang w:val="en-GB"/>
+        </w:rPr>
+        <w:t>Fabaceae</w:t>
+      </w:r>
+      <w:proofErr w:type="spellEnd"/>
+      <w:r>
+        <w:rPr>
+          <w:rFonts w:ascii="Times New Roman" w:hAnsi="Times New Roman" w:cs="Times New Roman"/>
+          <w:lang w:val="en-GB"/>
+        </w:rPr>
+        <w:t xml:space="preserve"> being the families with highest number of records (Figure 3). The dataset contains </w:t>
+      </w:r>
+      <w:commentRangeStart w:id="21"/>
+      <w:r>
+        <w:rPr>
+          <w:rFonts w:ascii="Times New Roman" w:hAnsi="Times New Roman" w:cs="Times New Roman"/>
+          <w:lang w:val="en-GB"/>
+        </w:rPr>
+        <w:t xml:space="preserve">72 taxa belonging to 51 </w:t>
+      </w:r>
+      <w:commentRangeEnd w:id="21"/>
       <w:r>
         <w:rPr>
           <w:rStyle w:val="Refdecomentario"/>
         </w:rPr>
-        <w:commentReference w:id="26"/>
-      </w:r>
-      <w:r>
-        <w:rPr>
-          <w:rFonts w:ascii="Times New Roman" w:hAnsi="Times New Roman" w:cs="Times New Roman"/>
-          <w:lang w:val="en-GB"/>
-        </w:rPr>
-        <w:t xml:space="preserve">The class </w:t>
-      </w:r>
-      <w:proofErr w:type="spellStart"/>
-      <w:r>
-        <w:rPr>
-          <w:rFonts w:ascii="Times New Roman" w:hAnsi="Times New Roman" w:cs="Times New Roman"/>
-          <w:lang w:val="en-GB"/>
-        </w:rPr>
-        <w:t>Psilotopsida</w:t>
-      </w:r>
-      <w:proofErr w:type="spellEnd"/>
-      <w:r>
-        <w:rPr>
-          <w:rFonts w:ascii="Times New Roman" w:hAnsi="Times New Roman" w:cs="Times New Roman"/>
-          <w:lang w:val="en-GB"/>
-        </w:rPr>
-        <w:t xml:space="preserve"> is represented by 63 records. There are </w:t>
-      </w:r>
-      <w:commentRangeStart w:id="27"/>
-      <w:r>
-        <w:rPr>
-          <w:rFonts w:ascii="Times New Roman" w:hAnsi="Times New Roman" w:cs="Times New Roman"/>
-          <w:lang w:val="en-GB"/>
-        </w:rPr>
-        <w:t xml:space="preserve">19 </w:t>
-      </w:r>
-      <w:commentRangeEnd w:id="27"/>
-      <w:r>
-        <w:rPr>
-          <w:rStyle w:val="Refdecomentario"/>
-        </w:rPr>
-        <w:commentReference w:id="27"/>
-      </w:r>
-      <w:r>
-        <w:rPr>
-          <w:rFonts w:ascii="Times New Roman" w:hAnsi="Times New Roman" w:cs="Times New Roman"/>
-          <w:lang w:val="en-GB"/>
-        </w:rPr>
-        <w:t xml:space="preserve">orders represented in the dataset, </w:t>
-      </w:r>
-      <w:proofErr w:type="spellStart"/>
-      <w:r>
-        <w:rPr>
-          <w:rFonts w:ascii="Times New Roman" w:hAnsi="Times New Roman" w:cs="Times New Roman"/>
-          <w:lang w:val="en-GB"/>
-        </w:rPr>
-        <w:t>Poales</w:t>
-      </w:r>
-      <w:proofErr w:type="spellEnd"/>
-      <w:r>
-        <w:rPr>
-          <w:rFonts w:ascii="Times New Roman" w:hAnsi="Times New Roman" w:cs="Times New Roman"/>
-          <w:lang w:val="en-GB"/>
-        </w:rPr>
-        <w:t xml:space="preserve"> (44.25%) and </w:t>
-      </w:r>
-      <w:proofErr w:type="spellStart"/>
-      <w:r>
-        <w:rPr>
-          <w:rFonts w:ascii="Times New Roman" w:hAnsi="Times New Roman" w:cs="Times New Roman"/>
-          <w:lang w:val="en-GB"/>
-        </w:rPr>
-        <w:t>Lamiales</w:t>
-      </w:r>
-      <w:proofErr w:type="spellEnd"/>
-      <w:r>
-        <w:rPr>
-          <w:rFonts w:ascii="Times New Roman" w:hAnsi="Times New Roman" w:cs="Times New Roman"/>
-          <w:lang w:val="en-GB"/>
-        </w:rPr>
-        <w:t xml:space="preserve"> (12.52%) being the most important order from classes </w:t>
-      </w:r>
-      <w:proofErr w:type="spellStart"/>
-      <w:r>
-        <w:rPr>
-          <w:rFonts w:ascii="Times New Roman" w:hAnsi="Times New Roman" w:cs="Times New Roman"/>
-          <w:lang w:val="en-GB"/>
-        </w:rPr>
-        <w:t>Liliopsida</w:t>
-      </w:r>
-      <w:proofErr w:type="spellEnd"/>
-      <w:r>
-        <w:rPr>
-          <w:rFonts w:ascii="Times New Roman" w:hAnsi="Times New Roman" w:cs="Times New Roman"/>
-          <w:lang w:val="en-GB"/>
-        </w:rPr>
-        <w:t xml:space="preserve"> and </w:t>
-      </w:r>
-      <w:proofErr w:type="spellStart"/>
-      <w:r>
-        <w:rPr>
-          <w:rFonts w:ascii="Times New Roman" w:hAnsi="Times New Roman" w:cs="Times New Roman"/>
-          <w:lang w:val="en-GB"/>
-        </w:rPr>
-        <w:t>Magnoliopsida</w:t>
-      </w:r>
-      <w:proofErr w:type="spellEnd"/>
-      <w:r>
-        <w:rPr>
-          <w:rFonts w:ascii="Times New Roman" w:hAnsi="Times New Roman" w:cs="Times New Roman"/>
-          <w:lang w:val="en-GB"/>
-        </w:rPr>
-        <w:t xml:space="preserve">, respectively </w:t>
-      </w:r>
-      <w:commentRangeStart w:id="28"/>
-      <w:r>
-        <w:rPr>
-          <w:rFonts w:ascii="Times New Roman" w:hAnsi="Times New Roman" w:cs="Times New Roman"/>
-          <w:lang w:val="en-GB"/>
-        </w:rPr>
-        <w:t xml:space="preserve">(Figure 2). </w:t>
-      </w:r>
-      <w:commentRangeEnd w:id="28"/>
-      <w:r>
-        <w:rPr>
-          <w:rStyle w:val="Refdecomentario"/>
-        </w:rPr>
-        <w:commentReference w:id="28"/>
-      </w:r>
-      <w:r>
-        <w:rPr>
-          <w:rFonts w:ascii="Times New Roman" w:hAnsi="Times New Roman" w:cs="Times New Roman"/>
-          <w:lang w:val="en-GB"/>
-        </w:rPr>
-        <w:t xml:space="preserve">The class </w:t>
-      </w:r>
-      <w:proofErr w:type="spellStart"/>
-      <w:r>
-        <w:rPr>
-          <w:rFonts w:ascii="Times New Roman" w:hAnsi="Times New Roman" w:cs="Times New Roman"/>
-          <w:lang w:val="en-GB"/>
-        </w:rPr>
-        <w:t>Psilotopsida</w:t>
-      </w:r>
-      <w:proofErr w:type="spellEnd"/>
-      <w:r>
-        <w:rPr>
-          <w:rFonts w:ascii="Times New Roman" w:hAnsi="Times New Roman" w:cs="Times New Roman"/>
-          <w:lang w:val="en-GB"/>
-        </w:rPr>
-        <w:t xml:space="preserve"> is represented only by order </w:t>
-      </w:r>
-      <w:proofErr w:type="spellStart"/>
-      <w:r>
-        <w:rPr>
-          <w:rFonts w:ascii="Times New Roman" w:hAnsi="Times New Roman" w:cs="Times New Roman"/>
-          <w:lang w:val="en-GB"/>
-        </w:rPr>
-        <w:t>Ophioglossales</w:t>
-      </w:r>
-      <w:proofErr w:type="spellEnd"/>
-      <w:r>
-        <w:rPr>
-          <w:rFonts w:ascii="Times New Roman" w:hAnsi="Times New Roman" w:cs="Times New Roman"/>
-          <w:lang w:val="en-GB"/>
-        </w:rPr>
-        <w:t xml:space="preserve">. In this collection, 28 </w:t>
-      </w:r>
-      <w:commentRangeStart w:id="29"/>
-      <w:r>
-        <w:rPr>
-          <w:rFonts w:ascii="Times New Roman" w:hAnsi="Times New Roman" w:cs="Times New Roman"/>
-          <w:lang w:val="en-GB"/>
-        </w:rPr>
-        <w:t>families</w:t>
-      </w:r>
-      <w:commentRangeEnd w:id="29"/>
-      <w:r>
-        <w:rPr>
-          <w:rStyle w:val="Refdecomentario"/>
-        </w:rPr>
-        <w:commentReference w:id="29"/>
-      </w:r>
-      <w:r>
-        <w:rPr>
-          <w:rFonts w:ascii="Times New Roman" w:hAnsi="Times New Roman" w:cs="Times New Roman"/>
-          <w:lang w:val="en-GB"/>
-        </w:rPr>
-        <w:t xml:space="preserve"> are represented, with </w:t>
-      </w:r>
-      <w:proofErr w:type="spellStart"/>
-      <w:r>
-        <w:rPr>
-          <w:rFonts w:ascii="Times New Roman" w:hAnsi="Times New Roman" w:cs="Times New Roman"/>
-          <w:lang w:val="en-GB"/>
-        </w:rPr>
-        <w:t>Cyperaceae</w:t>
-      </w:r>
-      <w:proofErr w:type="spellEnd"/>
-      <w:r>
-        <w:rPr>
-          <w:rFonts w:ascii="Times New Roman" w:hAnsi="Times New Roman" w:cs="Times New Roman"/>
-          <w:lang w:val="en-GB"/>
-        </w:rPr>
-        <w:t xml:space="preserve">, </w:t>
-      </w:r>
-      <w:proofErr w:type="spellStart"/>
-      <w:r>
-        <w:rPr>
-          <w:rFonts w:ascii="Times New Roman" w:hAnsi="Times New Roman" w:cs="Times New Roman"/>
-          <w:lang w:val="en-GB"/>
-        </w:rPr>
-        <w:t>Poaceae</w:t>
-      </w:r>
-      <w:proofErr w:type="spellEnd"/>
-      <w:r>
-        <w:rPr>
-          <w:rFonts w:ascii="Times New Roman" w:hAnsi="Times New Roman" w:cs="Times New Roman"/>
-          <w:lang w:val="en-GB"/>
-        </w:rPr>
-        <w:t xml:space="preserve"> and </w:t>
-      </w:r>
-      <w:proofErr w:type="spellStart"/>
-      <w:r>
-        <w:rPr>
-          <w:rFonts w:ascii="Times New Roman" w:hAnsi="Times New Roman" w:cs="Times New Roman"/>
-          <w:lang w:val="en-GB"/>
-        </w:rPr>
-        <w:t>Fabaceae</w:t>
-      </w:r>
-      <w:proofErr w:type="spellEnd"/>
-      <w:r>
-        <w:rPr>
-          <w:rFonts w:ascii="Times New Roman" w:hAnsi="Times New Roman" w:cs="Times New Roman"/>
-          <w:lang w:val="en-GB"/>
-        </w:rPr>
-        <w:t xml:space="preserve"> being the families with highest number of records (</w:t>
-      </w:r>
-      <w:commentRangeStart w:id="30"/>
-      <w:r>
-        <w:rPr>
-          <w:rFonts w:ascii="Times New Roman" w:hAnsi="Times New Roman" w:cs="Times New Roman"/>
-          <w:lang w:val="en-GB"/>
-        </w:rPr>
-        <w:t>Figure 3</w:t>
-      </w:r>
-      <w:commentRangeEnd w:id="30"/>
-      <w:r>
-        <w:rPr>
-          <w:rStyle w:val="Refdecomentario"/>
-        </w:rPr>
-        <w:commentReference w:id="30"/>
-      </w:r>
-      <w:r>
-        <w:rPr>
-          <w:rFonts w:ascii="Times New Roman" w:hAnsi="Times New Roman" w:cs="Times New Roman"/>
-          <w:lang w:val="en-GB"/>
-        </w:rPr>
-        <w:t xml:space="preserve">). The dataset contains </w:t>
-      </w:r>
-      <w:commentRangeStart w:id="31"/>
-      <w:r>
-        <w:rPr>
-          <w:rFonts w:ascii="Times New Roman" w:hAnsi="Times New Roman" w:cs="Times New Roman"/>
-          <w:lang w:val="en-GB"/>
-        </w:rPr>
-        <w:t xml:space="preserve">72 taxa belonging to 51 </w:t>
-      </w:r>
-      <w:commentRangeEnd w:id="31"/>
-      <w:r>
-        <w:rPr>
-          <w:rStyle w:val="Refdecomentario"/>
-        </w:rPr>
-        <w:commentReference w:id="31"/>
+        <w:commentReference w:id="21"/>
       </w:r>
       <w:r>
         <w:rPr>
@@ -2728,8 +2752,8 @@
           <w:lang w:val="en-GB"/>
         </w:rPr>
       </w:pPr>
-      <w:bookmarkStart w:id="32" w:name="taxonomic-ranks"/>
-      <w:bookmarkEnd w:id="32"/>
+      <w:bookmarkStart w:id="22" w:name="taxonomic-ranks"/>
+      <w:bookmarkEnd w:id="22"/>
       <w:r>
         <w:rPr>
           <w:rFonts w:ascii="Times New Roman" w:hAnsi="Times New Roman" w:cs="Times New Roman"/>
@@ -2814,7 +2838,6 @@
         </w:rPr>
         <w:t xml:space="preserve">, </w:t>
       </w:r>
-      <w:commentRangeStart w:id="33"/>
       <w:proofErr w:type="spellStart"/>
       <w:r>
         <w:rPr>
@@ -2823,14 +2846,7 @@
         </w:rPr>
         <w:t>Pteridophyta</w:t>
       </w:r>
-      <w:commentRangeEnd w:id="33"/>
-      <w:proofErr w:type="spellEnd"/>
-      <w:r>
-        <w:rPr>
-          <w:rStyle w:val="Refdecomentario"/>
-        </w:rPr>
-        <w:commentReference w:id="33"/>
-      </w:r>
+      <w:proofErr w:type="spellEnd"/>
     </w:p>
     <w:p>
       <w:pPr>
@@ -2933,7 +2949,6 @@
         </w:rPr>
         <w:t xml:space="preserve">), </w:t>
       </w:r>
-      <w:commentRangeStart w:id="34"/>
       <w:proofErr w:type="spellStart"/>
       <w:r>
         <w:rPr>
@@ -2942,14 +2957,7 @@
         </w:rPr>
         <w:t>Psilotopsida</w:t>
       </w:r>
-      <w:commentRangeEnd w:id="34"/>
-      <w:proofErr w:type="spellEnd"/>
-      <w:r>
-        <w:rPr>
-          <w:rStyle w:val="Refdecomentario"/>
-        </w:rPr>
-        <w:commentReference w:id="34"/>
-      </w:r>
+      <w:proofErr w:type="spellEnd"/>
     </w:p>
     <w:p>
       <w:pPr>
@@ -3209,33 +3217,9 @@
           <w:rFonts w:ascii="Times New Roman" w:hAnsi="Times New Roman" w:cs="Times New Roman"/>
           <w:lang w:val="es-ES"/>
         </w:rPr>
-        <w:t xml:space="preserve">, Rosales, </w:t>
-      </w:r>
-      <w:commentRangeStart w:id="35"/>
-      <w:r>
-        <w:rPr>
-          <w:rFonts w:ascii="Times New Roman" w:hAnsi="Times New Roman" w:cs="Times New Roman"/>
-          <w:lang w:val="es-ES"/>
-        </w:rPr>
-        <w:t>Saxifragales</w:t>
-      </w:r>
-      <w:commentRangeEnd w:id="35"/>
-      <w:r>
-        <w:rPr>
-          <w:rStyle w:val="Refdecomentario"/>
-        </w:rPr>
-        <w:commentReference w:id="35"/>
-      </w:r>
-      <w:del w:id="36" w:author="Katia Cezón" w:date="2015-01-23T12:48:00Z">
-        <w:r>
-          <w:rPr>
-            <w:rFonts w:ascii="Times New Roman" w:hAnsi="Times New Roman" w:cs="Times New Roman"/>
-            <w:lang w:val="es-ES"/>
-          </w:rPr>
-          <w:delText xml:space="preserve">  </w:delText>
-        </w:r>
-      </w:del>
-      <w:ins w:id="37" w:author="Katia Cezón" w:date="2015-01-23T12:48:00Z">
+        <w:t>, Rosales, Saxifragales</w:t>
+      </w:r>
+      <w:ins w:id="23" w:author="Katia Cezón" w:date="2015-01-23T12:48:00Z">
         <w:r>
           <w:rPr>
             <w:rFonts w:ascii="Times New Roman" w:hAnsi="Times New Roman" w:cs="Times New Roman"/>
@@ -3596,24 +3580,13 @@
         </w:rPr>
         <w:t>,</w:t>
       </w:r>
-      <w:del w:id="38" w:author="Katia Cezón" w:date="2015-01-23T12:48:00Z">
-        <w:r>
-          <w:rPr>
-            <w:rFonts w:ascii="Times New Roman" w:hAnsi="Times New Roman" w:cs="Times New Roman"/>
-            <w:lang w:val="es-ES"/>
-          </w:rPr>
-          <w:delText xml:space="preserve">  </w:delText>
-        </w:r>
-      </w:del>
-      <w:ins w:id="39" w:author="Katia Cezón" w:date="2015-01-23T12:48:00Z">
-        <w:r>
-          <w:rPr>
-            <w:rFonts w:ascii="Times New Roman" w:hAnsi="Times New Roman" w:cs="Times New Roman"/>
-            <w:lang w:val="es-ES"/>
-          </w:rPr>
-          <w:t xml:space="preserve"> </w:t>
-        </w:r>
-      </w:ins>
+      <w:r>
+        <w:rPr>
+          <w:rFonts w:ascii="Times New Roman" w:hAnsi="Times New Roman" w:cs="Times New Roman"/>
+          <w:lang w:val="es-ES"/>
+        </w:rPr>
+        <w:t xml:space="preserve"> </w:t>
+      </w:r>
       <w:proofErr w:type="spellStart"/>
       <w:r>
         <w:rPr>
@@ -3742,7 +3715,6 @@
         </w:rPr>
         <w:t xml:space="preserve">, </w:t>
       </w:r>
-      <w:commentRangeStart w:id="40"/>
       <w:proofErr w:type="spellStart"/>
       <w:r>
         <w:rPr>
@@ -3751,14 +3723,7 @@
         </w:rPr>
         <w:t>Violaceae</w:t>
       </w:r>
-      <w:commentRangeEnd w:id="40"/>
-      <w:proofErr w:type="spellEnd"/>
-      <w:r>
-        <w:rPr>
-          <w:rStyle w:val="Refdecomentario"/>
-        </w:rPr>
-        <w:commentReference w:id="40"/>
-      </w:r>
+      <w:proofErr w:type="spellEnd"/>
     </w:p>
     <w:p>
       <w:pPr>
@@ -4524,23 +4489,7 @@
           <w:i/>
           <w:lang w:val="es-ES"/>
         </w:rPr>
-        <w:t xml:space="preserve">, </w:t>
-      </w:r>
-      <w:commentRangeStart w:id="41"/>
-      <w:r>
-        <w:rPr>
-          <w:rFonts w:ascii="Times New Roman" w:hAnsi="Times New Roman" w:cs="Times New Roman"/>
-          <w:i/>
-          <w:lang w:val="es-ES"/>
-        </w:rPr>
-        <w:t>Viola</w:t>
-      </w:r>
-      <w:commentRangeEnd w:id="41"/>
-      <w:r>
-        <w:rPr>
-          <w:rStyle w:val="Refdecomentario"/>
-        </w:rPr>
-        <w:commentReference w:id="41"/>
+        <w:t>, Viola</w:t>
       </w:r>
     </w:p>
     <w:p>
@@ -4554,8 +4503,8 @@
           <w:lang w:val="en-GB"/>
         </w:rPr>
       </w:pPr>
-      <w:bookmarkStart w:id="42" w:name="spatial-coverage"/>
-      <w:bookmarkEnd w:id="42"/>
+      <w:bookmarkStart w:id="24" w:name="spatial-coverage"/>
+      <w:bookmarkEnd w:id="24"/>
       <w:r>
         <w:rPr>
           <w:rFonts w:ascii="Times New Roman" w:hAnsi="Times New Roman" w:cs="Times New Roman"/>
@@ -4578,8 +4527,8 @@
           <w:lang w:val="en-GB"/>
         </w:rPr>
       </w:pPr>
-      <w:bookmarkStart w:id="43" w:name="general-spatial-coverage"/>
-      <w:bookmarkEnd w:id="43"/>
+      <w:bookmarkStart w:id="25" w:name="general-spatial-coverage"/>
+      <w:bookmarkEnd w:id="25"/>
       <w:r>
         <w:rPr>
           <w:rFonts w:ascii="Times New Roman" w:hAnsi="Times New Roman" w:cs="Times New Roman"/>
@@ -4590,7 +4539,7 @@
         </w:rPr>
         <w:t xml:space="preserve">General spatial </w:t>
       </w:r>
-      <w:commentRangeStart w:id="44"/>
+      <w:commentRangeStart w:id="26"/>
       <w:r>
         <w:rPr>
           <w:rFonts w:ascii="Times New Roman" w:hAnsi="Times New Roman" w:cs="Times New Roman"/>
@@ -4601,7 +4550,7 @@
         </w:rPr>
         <w:t>coverage</w:t>
       </w:r>
-      <w:commentRangeEnd w:id="44"/>
+      <w:commentRangeEnd w:id="26"/>
       <w:r>
         <w:rPr>
           <w:rStyle w:val="Refdecomentario"/>
@@ -4610,7 +4559,7 @@
           <w:iCs w:val="0"/>
           <w:color w:val="auto"/>
         </w:rPr>
-        <w:commentReference w:id="44"/>
+        <w:commentReference w:id="26"/>
       </w:r>
       <w:r>
         <w:rPr>
@@ -4637,7 +4586,7 @@
           <w:rFonts w:ascii="Times New Roman" w:hAnsi="Times New Roman" w:cs="Times New Roman"/>
           <w:lang w:val="en-GB"/>
         </w:rPr>
-        <w:t xml:space="preserve">Sierra Nevada is an isolated high-mountain range (reaching 3.482 </w:t>
+        <w:t xml:space="preserve">Sierra Nevada is an isolated high-mountain range (reaching 3482 </w:t>
       </w:r>
       <w:proofErr w:type="spellStart"/>
       <w:r>
@@ -4653,7 +4602,7 @@
           <w:rFonts w:ascii="Times New Roman" w:hAnsi="Times New Roman" w:cs="Times New Roman"/>
           <w:lang w:val="en-GB"/>
         </w:rPr>
-        <w:t>.) located in southern Spain (37ºN, 3ºW) covering 2.100 km</w:t>
+        <w:t>.) located in southern Spain (37ºN, 3ºW) covering 2100 km</w:t>
       </w:r>
       <w:r>
         <w:rPr>
@@ -4684,7 +4633,7 @@
           <w:rFonts w:ascii="Times New Roman" w:hAnsi="Times New Roman" w:cs="Times New Roman"/>
           <w:lang w:val="en-GB"/>
         </w:rPr>
-        <w:t xml:space="preserve"> et al. 2007) in a total of 2,100 species of vascular plants (25% and 20% of Spanish and European flora respectively), and thus it is considered one of the most important biodiversity hotspots in the Mediterranean region (Blanca et al. 1998). It has several types legal protections: Biosphere Reserve MAB Committee UNESCO; Special Protection Area and Site of Community Importance (</w:t>
+        <w:t xml:space="preserve"> et al. 2007) in a total of 2100 species of vascular plants (25% and 20% of Spanish and European flora respectively), and thus it is considered one of the most important biodiversity hotspots in the Mediterranean region (Blanca et al. 1998). It has several types legal protections: Biosphere Reserve MAB Committee UNESCO; Special Protection Area and Site of Community Importance (</w:t>
       </w:r>
       <w:proofErr w:type="spellStart"/>
       <w:r>
@@ -4770,7 +4719,7 @@
           <w:rFonts w:ascii="Times New Roman" w:hAnsi="Times New Roman" w:cs="Times New Roman"/>
           <w:lang w:val="en-GB"/>
         </w:rPr>
-        <w:t>directives. There are 61 municipalities with more than 90,000 inhabitants. The main economic activities are agriculture, tourism, beekeeping, mining, and skiing (</w:t>
+        <w:t>directives. There are 61 municipalities with more than 90000 inhabitants. The main economic activities are agriculture, tourism, beekeeping, mining, and skiing (</w:t>
       </w:r>
       <w:proofErr w:type="spellStart"/>
       <w:r>
@@ -4810,8 +4759,8 @@
           <w:lang w:val="en-GB"/>
         </w:rPr>
       </w:pPr>
-      <w:bookmarkStart w:id="45" w:name="coordinates"/>
-      <w:bookmarkEnd w:id="45"/>
+      <w:bookmarkStart w:id="27" w:name="coordinates"/>
+      <w:bookmarkEnd w:id="27"/>
       <w:r>
         <w:rPr>
           <w:rFonts w:ascii="Times New Roman" w:hAnsi="Times New Roman" w:cs="Times New Roman"/>
@@ -4832,8 +4781,8 @@
           <w:lang w:val="en-GB"/>
         </w:rPr>
       </w:pPr>
-      <w:bookmarkStart w:id="46" w:name="temporal-coverage"/>
-      <w:bookmarkEnd w:id="46"/>
+      <w:bookmarkStart w:id="28" w:name="temporal-coverage"/>
+      <w:bookmarkEnd w:id="28"/>
       <w:r>
         <w:rPr>
           <w:rFonts w:ascii="Times New Roman" w:eastAsiaTheme="minorHAnsi" w:hAnsi="Times New Roman" w:cs="Times New Roman"/>
@@ -4893,10 +4842,10 @@
           <w:lang w:val="en-GB"/>
         </w:rPr>
       </w:pPr>
-      <w:bookmarkStart w:id="47" w:name="natural-collections-description"/>
-      <w:bookmarkStart w:id="48" w:name="parent-collection-identifier"/>
-      <w:bookmarkEnd w:id="47"/>
-      <w:bookmarkEnd w:id="48"/>
+      <w:bookmarkStart w:id="29" w:name="natural-collections-description"/>
+      <w:bookmarkStart w:id="30" w:name="parent-collection-identifier"/>
+      <w:bookmarkEnd w:id="29"/>
+      <w:bookmarkEnd w:id="30"/>
     </w:p>
     <w:p>
       <w:pPr>
@@ -4940,8 +4889,8 @@
           <w:lang w:val="en-GB"/>
         </w:rPr>
       </w:pPr>
-      <w:bookmarkStart w:id="49" w:name="collection-name"/>
-      <w:bookmarkEnd w:id="49"/>
+      <w:bookmarkStart w:id="31" w:name="collection-name"/>
+      <w:bookmarkEnd w:id="31"/>
       <w:r>
         <w:rPr>
           <w:rFonts w:ascii="Times New Roman" w:hAnsi="Times New Roman" w:cs="Times New Roman"/>
@@ -4989,8 +4938,8 @@
           <w:lang w:val="en-GB"/>
         </w:rPr>
       </w:pPr>
-      <w:bookmarkStart w:id="50" w:name="collection-identifier"/>
-      <w:bookmarkEnd w:id="50"/>
+      <w:bookmarkStart w:id="32" w:name="collection-identifier"/>
+      <w:bookmarkEnd w:id="32"/>
       <w:r>
         <w:rPr>
           <w:rFonts w:ascii="Times New Roman" w:hAnsi="Times New Roman" w:cs="Times New Roman"/>
@@ -5002,8 +4951,8 @@
         <w:t xml:space="preserve">Collection identifier: </w:t>
       </w:r>
     </w:p>
-    <w:bookmarkStart w:id="51" w:name="methods"/>
-    <w:bookmarkEnd w:id="51"/>
+    <w:bookmarkStart w:id="33" w:name="methods"/>
+    <w:bookmarkEnd w:id="33"/>
     <w:p>
       <w:pPr>
         <w:spacing w:line="276" w:lineRule="auto"/>
@@ -5088,8 +5037,8 @@
           <w:lang w:val="en-GB"/>
         </w:rPr>
       </w:pPr>
-      <w:bookmarkStart w:id="52" w:name="study-extent-description"/>
-      <w:bookmarkEnd w:id="52"/>
+      <w:bookmarkStart w:id="34" w:name="study-extent-description"/>
+      <w:bookmarkEnd w:id="34"/>
       <w:r>
         <w:rPr>
           <w:rFonts w:ascii="Times New Roman" w:hAnsi="Times New Roman" w:cs="Times New Roman"/>
@@ -5162,13 +5111,35 @@
         </w:rPr>
         <w:t>potentially sensitive to changes in water availability and temperature (</w:t>
       </w:r>
-      <w:commentRangeStart w:id="53"/>
-      <w:r>
-        <w:rPr>
-          <w:rFonts w:ascii="Times New Roman" w:hAnsi="Times New Roman" w:cs="Times New Roman"/>
-          <w:lang w:val="en-GB"/>
-        </w:rPr>
-        <w:t xml:space="preserve">Fernández Casas 1974; </w:t>
+      <w:proofErr w:type="spellStart"/>
+      <w:r>
+        <w:rPr>
+          <w:rFonts w:ascii="Times New Roman" w:hAnsi="Times New Roman" w:cs="Times New Roman"/>
+          <w:lang w:val="en-GB"/>
+        </w:rPr>
+        <w:t>F</w:t>
+      </w:r>
+      <w:r>
+        <w:rPr>
+          <w:rFonts w:ascii="Times New Roman" w:hAnsi="Times New Roman" w:cs="Times New Roman"/>
+          <w:lang w:val="en-GB"/>
+        </w:rPr>
+        <w:t>ernández</w:t>
+      </w:r>
+      <w:proofErr w:type="spellEnd"/>
+      <w:r>
+        <w:rPr>
+          <w:rFonts w:ascii="Times New Roman" w:hAnsi="Times New Roman" w:cs="Times New Roman"/>
+          <w:lang w:val="en-GB"/>
+        </w:rPr>
+        <w:t>-</w:t>
+      </w:r>
+      <w:r>
+        <w:rPr>
+          <w:rFonts w:ascii="Times New Roman" w:hAnsi="Times New Roman" w:cs="Times New Roman"/>
+          <w:lang w:val="en-GB"/>
+        </w:rPr>
+        <w:t xml:space="preserve">Casas 1974; </w:t>
       </w:r>
       <w:proofErr w:type="spellStart"/>
       <w:r>
@@ -5216,21 +5187,23 @@
           <w:rFonts w:ascii="Times New Roman" w:hAnsi="Times New Roman" w:cs="Times New Roman"/>
           <w:lang w:val="en-GB"/>
         </w:rPr>
-        <w:t xml:space="preserve">. and its distribution is determined by accumulation of the meltwater (Fernández-Casas 1974). </w:t>
-      </w:r>
-      <w:commentRangeEnd w:id="53"/>
-      <w:r>
-        <w:rPr>
-          <w:rStyle w:val="Refdecomentario"/>
-        </w:rPr>
-        <w:commentReference w:id="53"/>
-      </w:r>
-      <w:r>
-        <w:rPr>
-          <w:rFonts w:ascii="Times New Roman" w:hAnsi="Times New Roman" w:cs="Times New Roman"/>
-          <w:lang w:val="en-GB"/>
-        </w:rPr>
-        <w:t xml:space="preserve">Although it represents only 1.4% of this mountain range (1125 ha), it has a high rate of plant </w:t>
+        <w:t xml:space="preserve">. </w:t>
+      </w:r>
+      <w:proofErr w:type="gramStart"/>
+      <w:r>
+        <w:rPr>
+          <w:rFonts w:ascii="Times New Roman" w:hAnsi="Times New Roman" w:cs="Times New Roman"/>
+          <w:lang w:val="en-GB"/>
+        </w:rPr>
+        <w:t>and</w:t>
+      </w:r>
+      <w:proofErr w:type="gramEnd"/>
+      <w:r>
+        <w:rPr>
+          <w:rFonts w:ascii="Times New Roman" w:hAnsi="Times New Roman" w:cs="Times New Roman"/>
+          <w:lang w:val="en-GB"/>
+        </w:rPr>
+        <w:t xml:space="preserve"> its distribution is determined by accumulation of the meltwater (Fernández-Casas 1974). Although it represents only 1.4% of this mountain range (1125 ha), it has a high rate of plant </w:t>
       </w:r>
       <w:proofErr w:type="spellStart"/>
       <w:r>
@@ -5373,7 +5346,23 @@
           <w:rFonts w:ascii="Times New Roman" w:hAnsi="Times New Roman" w:cs="Times New Roman"/>
           <w:lang w:val="en-GB"/>
         </w:rPr>
-        <w:t>This ecosystem contains several plant communities arranged as parallel bands in relation to natural water courses (</w:t>
+        <w:t xml:space="preserve">This ecosystem contains several plant communities arranged as parallel bands in relation to natural </w:t>
+      </w:r>
+      <w:proofErr w:type="gramStart"/>
+      <w:r>
+        <w:rPr>
+          <w:rFonts w:ascii="Times New Roman" w:hAnsi="Times New Roman" w:cs="Times New Roman"/>
+          <w:lang w:val="en-GB"/>
+        </w:rPr>
+        <w:t>water courses</w:t>
+      </w:r>
+      <w:proofErr w:type="gramEnd"/>
+      <w:r>
+        <w:rPr>
+          <w:rFonts w:ascii="Times New Roman" w:hAnsi="Times New Roman" w:cs="Times New Roman"/>
+          <w:lang w:val="en-GB"/>
+        </w:rPr>
+        <w:t xml:space="preserve"> (</w:t>
       </w:r>
       <w:proofErr w:type="spellStart"/>
       <w:r>
@@ -5391,7 +5380,6 @@
         </w:rPr>
         <w:t xml:space="preserve">-Mesa 1999; </w:t>
       </w:r>
-      <w:commentRangeStart w:id="54"/>
       <w:proofErr w:type="spellStart"/>
       <w:r>
         <w:rPr>
@@ -5406,14 +5394,14 @@
           <w:rFonts w:ascii="Times New Roman" w:hAnsi="Times New Roman" w:cs="Times New Roman"/>
           <w:lang w:val="en-GB"/>
         </w:rPr>
-        <w:t xml:space="preserve"> 2002</w:t>
-      </w:r>
-      <w:commentRangeEnd w:id="54"/>
-      <w:r>
-        <w:rPr>
-          <w:rStyle w:val="Refdecomentario"/>
-        </w:rPr>
-        <w:commentReference w:id="54"/>
+        <w:t xml:space="preserve"> 200</w:t>
+      </w:r>
+      <w:r>
+        <w:rPr>
+          <w:rFonts w:ascii="Times New Roman" w:hAnsi="Times New Roman" w:cs="Times New Roman"/>
+          <w:lang w:val="en-GB"/>
+        </w:rPr>
+        <w:t>1</w:t>
       </w:r>
       <w:r>
         <w:rPr>
@@ -5436,7 +5424,37 @@
           <w:rFonts w:ascii="Times New Roman" w:hAnsi="Times New Roman" w:cs="Times New Roman"/>
           <w:lang w:val="en-GB"/>
         </w:rPr>
-        <w:t xml:space="preserve"> et al. 2003) (Figure 4). The floristic composition of these communities depends on moisture content of the substrate. First, on some moist soil, as a transition from dry grasslands to the </w:t>
+        <w:t xml:space="preserve"> et al. 2003</w:t>
+      </w:r>
+      <w:r>
+        <w:rPr>
+          <w:rFonts w:ascii="Times New Roman" w:hAnsi="Times New Roman" w:cs="Times New Roman"/>
+          <w:lang w:val="en-GB"/>
+        </w:rPr>
+        <w:t xml:space="preserve">; Sánchez-Gutiérrez and </w:t>
+      </w:r>
+      <w:proofErr w:type="spellStart"/>
+      <w:r>
+        <w:rPr>
+          <w:rFonts w:ascii="Times New Roman" w:hAnsi="Times New Roman" w:cs="Times New Roman"/>
+          <w:lang w:val="en-GB"/>
+        </w:rPr>
+        <w:t>Pino</w:t>
+      </w:r>
+      <w:proofErr w:type="spellEnd"/>
+      <w:r>
+        <w:rPr>
+          <w:rFonts w:ascii="Times New Roman" w:hAnsi="Times New Roman" w:cs="Times New Roman"/>
+          <w:lang w:val="en-GB"/>
+        </w:rPr>
+        <w:t xml:space="preserve"> 2004)</w:t>
+      </w:r>
+      <w:r>
+        <w:rPr>
+          <w:rFonts w:ascii="Times New Roman" w:hAnsi="Times New Roman" w:cs="Times New Roman"/>
+          <w:lang w:val="en-GB"/>
+        </w:rPr>
+        <w:t xml:space="preserve"> (Figure 4). The floristic composition of these communities depends on moisture content of the substrate. First, on some moist soil, as a transition from dry grasslands to the </w:t>
       </w:r>
       <w:proofErr w:type="spellStart"/>
       <w:r>
@@ -5452,7 +5470,23 @@
           <w:rFonts w:ascii="Times New Roman" w:hAnsi="Times New Roman" w:cs="Times New Roman"/>
           <w:lang w:val="en-GB"/>
         </w:rPr>
-        <w:t xml:space="preserve"> themselves, there is a medium coverage grassland called </w:t>
+        <w:t xml:space="preserve"> themselves, there is </w:t>
+      </w:r>
+      <w:proofErr w:type="gramStart"/>
+      <w:r>
+        <w:rPr>
+          <w:rFonts w:ascii="Times New Roman" w:hAnsi="Times New Roman" w:cs="Times New Roman"/>
+          <w:lang w:val="en-GB"/>
+        </w:rPr>
+        <w:t>a medium</w:t>
+      </w:r>
+      <w:proofErr w:type="gramEnd"/>
+      <w:r>
+        <w:rPr>
+          <w:rFonts w:ascii="Times New Roman" w:hAnsi="Times New Roman" w:cs="Times New Roman"/>
+          <w:lang w:val="en-GB"/>
+        </w:rPr>
+        <w:t xml:space="preserve"> coverage grassland called </w:t>
       </w:r>
       <w:r>
         <w:rPr>
@@ -5716,7 +5750,6 @@
         </w:rPr>
         <w:t xml:space="preserve">-Quintana et al. 1986; </w:t>
       </w:r>
-      <w:commentRangeStart w:id="55"/>
       <w:proofErr w:type="spellStart"/>
       <w:r>
         <w:rPr>
@@ -5731,21 +5764,21 @@
           <w:rFonts w:ascii="Times New Roman" w:hAnsi="Times New Roman" w:cs="Times New Roman"/>
           <w:lang w:val="en-GB"/>
         </w:rPr>
-        <w:t xml:space="preserve"> 2002</w:t>
-      </w:r>
-      <w:commentRangeEnd w:id="55"/>
-      <w:r>
-        <w:rPr>
-          <w:rStyle w:val="Refdecomentario"/>
-        </w:rPr>
-        <w:commentReference w:id="55"/>
-      </w:r>
-      <w:r>
-        <w:rPr>
-          <w:rFonts w:ascii="Times New Roman" w:hAnsi="Times New Roman" w:cs="Times New Roman"/>
-          <w:lang w:val="en-GB"/>
-        </w:rPr>
-        <w:t xml:space="preserve">). Then </w:t>
+        <w:t xml:space="preserve"> 200</w:t>
+      </w:r>
+      <w:r>
+        <w:rPr>
+          <w:rFonts w:ascii="Times New Roman" w:hAnsi="Times New Roman" w:cs="Times New Roman"/>
+          <w:lang w:val="en-GB"/>
+        </w:rPr>
+        <w:t>1</w:t>
+      </w:r>
+      <w:r>
+        <w:rPr>
+          <w:rFonts w:ascii="Times New Roman" w:hAnsi="Times New Roman" w:cs="Times New Roman"/>
+          <w:lang w:val="en-GB"/>
+        </w:rPr>
+        <w:t xml:space="preserve">. Then </w:t>
       </w:r>
       <w:r>
         <w:rPr>
@@ -5933,13 +5966,6 @@
         <w:rPr>
           <w:rFonts w:ascii="Times New Roman" w:hAnsi="Times New Roman" w:cs="Times New Roman"/>
           <w:lang w:val="en-GB"/>
-          <w:rPrChange w:id="56" w:author="Katia Cezón" w:date="2015-01-23T12:36:00Z">
-            <w:rPr>
-              <w:rFonts w:ascii="Times New Roman" w:hAnsi="Times New Roman" w:cs="Times New Roman"/>
-              <w:i/>
-              <w:lang w:val="en-GB"/>
-            </w:rPr>
-          </w:rPrChange>
         </w:rPr>
         <w:t>subsp.</w:t>
       </w:r>
@@ -6237,7 +6263,7 @@
           <w:rFonts w:ascii="Times New Roman" w:hAnsi="Times New Roman" w:cs="Times New Roman"/>
           <w:lang w:val="en-GB"/>
         </w:rPr>
-        <w:t xml:space="preserve">) are characterized by the presence of </w:t>
+        <w:t xml:space="preserve">) are </w:t>
       </w:r>
       <w:r>
         <w:rPr>
@@ -6245,7 +6271,7 @@
           <w:lang w:val="en-GB"/>
         </w:rPr>
         <w:lastRenderedPageBreak/>
-        <w:t xml:space="preserve">species such as </w:t>
+        <w:t xml:space="preserve">characterized by the presence of species such as </w:t>
       </w:r>
       <w:proofErr w:type="spellStart"/>
       <w:r>
@@ -6540,36 +6566,35 @@
         </w:rPr>
         <w:t>In addition to its high ecological value, this ecosystem plays an important role in transhumance livestock systems (Robles et al. 2009). These are pastures with a high nutritive value and with the greatest forage production of the Sierra Nevada ecosystems (</w:t>
       </w:r>
-      <w:commentRangeStart w:id="57"/>
-      <w:proofErr w:type="spellStart"/>
-      <w:r>
-        <w:rPr>
-          <w:rFonts w:ascii="Times New Roman" w:hAnsi="Times New Roman" w:cs="Times New Roman"/>
-          <w:lang w:val="en-GB"/>
-        </w:rPr>
-        <w:t>Boza</w:t>
-      </w:r>
-      <w:proofErr w:type="spellEnd"/>
-      <w:r>
-        <w:rPr>
-          <w:rFonts w:ascii="Times New Roman" w:hAnsi="Times New Roman" w:cs="Times New Roman"/>
-          <w:lang w:val="en-GB"/>
-        </w:rPr>
-        <w:t xml:space="preserve"> et al. 2008; </w:t>
-      </w:r>
-      <w:commentRangeEnd w:id="57"/>
-      <w:r>
-        <w:rPr>
-          <w:rStyle w:val="Refdecomentario"/>
-        </w:rPr>
-        <w:commentReference w:id="57"/>
-      </w:r>
-      <w:r>
-        <w:rPr>
-          <w:rFonts w:ascii="Times New Roman" w:hAnsi="Times New Roman" w:cs="Times New Roman"/>
-          <w:lang w:val="en-GB"/>
-        </w:rPr>
-        <w:t>González-</w:t>
+      <w:proofErr w:type="spellStart"/>
+      <w:r>
+        <w:rPr>
+          <w:rFonts w:ascii="Times New Roman" w:hAnsi="Times New Roman" w:cs="Times New Roman"/>
+          <w:lang w:val="en-GB"/>
+        </w:rPr>
+        <w:t>B</w:t>
+      </w:r>
+      <w:r>
+        <w:rPr>
+          <w:rFonts w:ascii="Times New Roman" w:hAnsi="Times New Roman" w:cs="Times New Roman"/>
+          <w:lang w:val="en-GB"/>
+        </w:rPr>
+        <w:t>oza</w:t>
+      </w:r>
+      <w:proofErr w:type="spellEnd"/>
+      <w:r>
+        <w:rPr>
+          <w:rFonts w:ascii="Times New Roman" w:hAnsi="Times New Roman" w:cs="Times New Roman"/>
+          <w:lang w:val="en-GB"/>
+        </w:rPr>
+        <w:t xml:space="preserve"> et al. 2007</w:t>
+      </w:r>
+      <w:r>
+        <w:rPr>
+          <w:rFonts w:ascii="Times New Roman" w:hAnsi="Times New Roman" w:cs="Times New Roman"/>
+          <w:lang w:val="en-GB"/>
+        </w:rPr>
+        <w:t>; González-</w:t>
       </w:r>
       <w:proofErr w:type="spellStart"/>
       <w:r>
@@ -6678,7 +6703,23 @@
           <w:rFonts w:ascii="Times New Roman" w:hAnsi="Times New Roman" w:cs="Times New Roman"/>
           <w:lang w:val="en-GB"/>
         </w:rPr>
-        <w:t xml:space="preserve">-Sierra; Granada, Spain) (Figure 1c). The catchment area is about 1325 Ha. and the basin was formed by glacial erosion of the bedrock (mica </w:t>
+        <w:t xml:space="preserve">-Sierra; Granada, Spain) (Figure 1c). The catchment area is about 1325 Ha. </w:t>
+      </w:r>
+      <w:proofErr w:type="gramStart"/>
+      <w:r>
+        <w:rPr>
+          <w:rFonts w:ascii="Times New Roman" w:hAnsi="Times New Roman" w:cs="Times New Roman"/>
+          <w:lang w:val="en-GB"/>
+        </w:rPr>
+        <w:t>and</w:t>
+      </w:r>
+      <w:proofErr w:type="gramEnd"/>
+      <w:r>
+        <w:rPr>
+          <w:rFonts w:ascii="Times New Roman" w:hAnsi="Times New Roman" w:cs="Times New Roman"/>
+          <w:lang w:val="en-GB"/>
+        </w:rPr>
+        <w:t xml:space="preserve"> the basin was formed by glacial erosion of the bedrock (mica </w:t>
       </w:r>
       <w:proofErr w:type="spellStart"/>
       <w:r>
@@ -6726,8 +6767,8 @@
           <w:lang w:val="en-GB"/>
         </w:rPr>
       </w:pPr>
-      <w:bookmarkStart w:id="58" w:name="sampling-description"/>
-      <w:bookmarkEnd w:id="58"/>
+      <w:bookmarkStart w:id="35" w:name="sampling-description"/>
+      <w:bookmarkEnd w:id="35"/>
       <w:r>
         <w:rPr>
           <w:rFonts w:ascii="Times New Roman" w:hAnsi="Times New Roman" w:cs="Times New Roman"/>
@@ -6812,12 +6853,37 @@
         <w:t>a.s.l</w:t>
       </w:r>
       <w:proofErr w:type="spellEnd"/>
-      <w:r>
-        <w:rPr>
-          <w:rFonts w:ascii="Times New Roman" w:hAnsi="Times New Roman" w:cs="Times New Roman"/>
-          <w:lang w:val="en-GB"/>
-        </w:rPr>
-        <w:t>., respectively). For each locality, the sampling was performed every 15 days during the free-snow period once a year from 1988-1990 and from 2009 to 2013. For the middle altitude locality, we have data from two periods: 1988-1990 and 2009-2013. For low- and high-altitude locations, we have data from 2009-2013 period.</w:t>
+      <w:proofErr w:type="gramStart"/>
+      <w:r>
+        <w:rPr>
+          <w:rFonts w:ascii="Times New Roman" w:hAnsi="Times New Roman" w:cs="Times New Roman"/>
+          <w:lang w:val="en-GB"/>
+        </w:rPr>
+        <w:t>.,</w:t>
+      </w:r>
+      <w:proofErr w:type="gramEnd"/>
+      <w:r>
+        <w:rPr>
+          <w:rFonts w:ascii="Times New Roman" w:hAnsi="Times New Roman" w:cs="Times New Roman"/>
+          <w:lang w:val="en-GB"/>
+        </w:rPr>
+        <w:t xml:space="preserve"> respectively). For each locality, the sampling was performed every 15 days during the free-snow period once a year from 1988-1990 and from 2009 to 2013. For the middle altitude locality, we have data from two periods: 1988-1990 and 2009-2013. For low- and high-altitude locations, we have data from 2009-2013 </w:t>
+      </w:r>
+      <w:proofErr w:type="gramStart"/>
+      <w:r>
+        <w:rPr>
+          <w:rFonts w:ascii="Times New Roman" w:hAnsi="Times New Roman" w:cs="Times New Roman"/>
+          <w:lang w:val="en-GB"/>
+        </w:rPr>
+        <w:t>period</w:t>
+      </w:r>
+      <w:proofErr w:type="gramEnd"/>
+      <w:r>
+        <w:rPr>
+          <w:rFonts w:ascii="Times New Roman" w:hAnsi="Times New Roman" w:cs="Times New Roman"/>
+          <w:lang w:val="en-GB"/>
+        </w:rPr>
+        <w:t>.</w:t>
       </w:r>
     </w:p>
     <w:p>
@@ -6890,7 +6956,23 @@
           <w:rFonts w:ascii="Times New Roman" w:hAnsi="Times New Roman" w:cs="Times New Roman"/>
           <w:lang w:val="en-GB"/>
         </w:rPr>
-        <w:t xml:space="preserve"> 1964) were recorded for each taxa (Figure 5b). We also counted the number of individuals belonging to the three main </w:t>
+        <w:t xml:space="preserve"> 1964) were recorded for each </w:t>
+      </w:r>
+      <w:proofErr w:type="gramStart"/>
+      <w:r>
+        <w:rPr>
+          <w:rFonts w:ascii="Times New Roman" w:hAnsi="Times New Roman" w:cs="Times New Roman"/>
+          <w:lang w:val="en-GB"/>
+        </w:rPr>
+        <w:t>taxa</w:t>
+      </w:r>
+      <w:proofErr w:type="gramEnd"/>
+      <w:r>
+        <w:rPr>
+          <w:rFonts w:ascii="Times New Roman" w:hAnsi="Times New Roman" w:cs="Times New Roman"/>
+          <w:lang w:val="en-GB"/>
+        </w:rPr>
+        <w:t xml:space="preserve"> (Figure 5b). We also counted the number of individuals belonging to the three main </w:t>
       </w:r>
       <w:proofErr w:type="spellStart"/>
       <w:r>
@@ -7000,8 +7082,8 @@
           <w:lang w:val="en-GB"/>
         </w:rPr>
       </w:pPr>
-      <w:bookmarkStart w:id="59" w:name="method-step-description"/>
-      <w:bookmarkEnd w:id="59"/>
+      <w:bookmarkStart w:id="36" w:name="method-step-description"/>
+      <w:bookmarkEnd w:id="36"/>
       <w:r>
         <w:rPr>
           <w:rFonts w:ascii="Times New Roman" w:hAnsi="Times New Roman" w:cs="Times New Roman"/>
@@ -7106,6 +7188,7 @@
           <w:rFonts w:ascii="Times New Roman" w:hAnsi="Times New Roman" w:cs="Times New Roman"/>
           <w:lang w:val="en-GB"/>
         </w:rPr>
+        <w:lastRenderedPageBreak/>
         <w:t>Flowering abundance: number of flowering individuals per square meter</w:t>
       </w:r>
     </w:p>
@@ -7128,7 +7211,6 @@
           <w:rFonts w:ascii="Times New Roman" w:hAnsi="Times New Roman" w:cs="Times New Roman"/>
           <w:lang w:val="en-GB"/>
         </w:rPr>
-        <w:lastRenderedPageBreak/>
         <w:t>Fruit abundance: number of individuals in fruiting period per square meter</w:t>
       </w:r>
     </w:p>
@@ -7230,7 +7312,23 @@
           <w:rFonts w:ascii="Times New Roman" w:hAnsi="Times New Roman" w:cs="Times New Roman"/>
           <w:lang w:val="en-GB"/>
         </w:rPr>
-        <w:t xml:space="preserve"> et al. 2009; 2012). We used Darwin Core Archive Validator tool (http://tools.gbif.org/dwca-validator/) to check whether the dataset meets Darwin Core specifications. The Integrated Publishing Toolkit (IPT v2.0.5) (Robertson et al. 2014) of the Spanish node of the Global Biodiversity Information Facility (GBIF) (http://www.gbif.es:8080/ipt) was used both to upload the Darwin Core Archive and to fill out the metadata.</w:t>
+        <w:t xml:space="preserve"> et al. 2009; 2012). We used Darwin Core Archive Validator tool (http://tools.gbif.org/dwca-validator/) to check whether the dataset meets Darwin Core specifications. The Integrated Publishing Toolkit (IPT v2.0.5) (Robertson et al. 2014) of the Spanish node of the Global Biodiversity Information Facility (GBIF) (http://www.gbif.es</w:t>
+      </w:r>
+      <w:proofErr w:type="gramStart"/>
+      <w:r>
+        <w:rPr>
+          <w:rFonts w:ascii="Times New Roman" w:hAnsi="Times New Roman" w:cs="Times New Roman"/>
+          <w:lang w:val="en-GB"/>
+        </w:rPr>
+        <w:t>:8080</w:t>
+      </w:r>
+      <w:proofErr w:type="gramEnd"/>
+      <w:r>
+        <w:rPr>
+          <w:rFonts w:ascii="Times New Roman" w:hAnsi="Times New Roman" w:cs="Times New Roman"/>
+          <w:lang w:val="en-GB"/>
+        </w:rPr>
+        <w:t>/ipt) was used both to upload the Darwin Core Archive and to fill out the metadata.</w:t>
       </w:r>
     </w:p>
     <w:p>
@@ -7242,7 +7340,7 @@
           <w:lang w:val="en-GB"/>
         </w:rPr>
       </w:pPr>
-      <w:commentRangeStart w:id="60"/>
+      <w:commentRangeStart w:id="37"/>
       <w:r>
         <w:rPr>
           <w:rFonts w:ascii="Times New Roman" w:hAnsi="Times New Roman" w:cs="Times New Roman"/>
@@ -7250,12 +7348,12 @@
         </w:rPr>
         <w:t>The</w:t>
       </w:r>
-      <w:commentRangeEnd w:id="60"/>
+      <w:commentRangeEnd w:id="37"/>
       <w:r>
         <w:rPr>
           <w:rStyle w:val="Refdecomentario"/>
         </w:rPr>
-        <w:commentReference w:id="60"/>
+        <w:commentReference w:id="37"/>
       </w:r>
       <w:r>
         <w:rPr>
@@ -7344,7 +7442,7 @@
         </w:rPr>
         <w:t xml:space="preserve">, </w:t>
       </w:r>
-      <w:commentRangeStart w:id="61"/>
+      <w:commentRangeStart w:id="38"/>
       <w:proofErr w:type="spellStart"/>
       <w:r>
         <w:rPr>
@@ -7353,13 +7451,13 @@
         </w:rPr>
         <w:t>occurrenceRemarks</w:t>
       </w:r>
-      <w:commentRangeEnd w:id="61"/>
+      <w:commentRangeEnd w:id="38"/>
       <w:proofErr w:type="spellEnd"/>
       <w:r>
         <w:rPr>
           <w:rStyle w:val="Refdecomentario"/>
         </w:rPr>
-        <w:commentReference w:id="61"/>
+        <w:commentReference w:id="38"/>
       </w:r>
       <w:r>
         <w:rPr>
@@ -7496,7 +7594,7 @@
         </w:rPr>
         <w:t xml:space="preserve">, </w:t>
       </w:r>
-      <w:commentRangeStart w:id="62"/>
+      <w:commentRangeStart w:id="39"/>
       <w:proofErr w:type="spellStart"/>
       <w:r>
         <w:rPr>
@@ -7505,13 +7603,13 @@
         </w:rPr>
         <w:t>identifiedBy</w:t>
       </w:r>
-      <w:commentRangeEnd w:id="62"/>
+      <w:commentRangeEnd w:id="39"/>
       <w:proofErr w:type="spellEnd"/>
       <w:r>
         <w:rPr>
           <w:rStyle w:val="Refdecomentario"/>
         </w:rPr>
-        <w:commentReference w:id="62"/>
+        <w:commentReference w:id="39"/>
       </w:r>
       <w:r>
         <w:rPr>
@@ -7520,7 +7618,7 @@
         </w:rPr>
         <w:t xml:space="preserve">, </w:t>
       </w:r>
-      <w:commentRangeStart w:id="63"/>
+      <w:commentRangeStart w:id="40"/>
       <w:proofErr w:type="spellStart"/>
       <w:r>
         <w:rPr>
@@ -7529,13 +7627,13 @@
         </w:rPr>
         <w:t>dateIdentified</w:t>
       </w:r>
-      <w:commentRangeEnd w:id="63"/>
+      <w:commentRangeEnd w:id="40"/>
       <w:proofErr w:type="spellEnd"/>
       <w:r>
         <w:rPr>
           <w:rStyle w:val="Refdecomentario"/>
         </w:rPr>
-        <w:commentReference w:id="63"/>
+        <w:commentReference w:id="40"/>
       </w:r>
       <w:r>
         <w:rPr>
@@ -7576,7 +7674,7 @@
         </w:rPr>
         <w:t xml:space="preserve">, </w:t>
       </w:r>
-      <w:commentRangeStart w:id="64"/>
+      <w:commentRangeStart w:id="41"/>
       <w:proofErr w:type="spellStart"/>
       <w:r>
         <w:rPr>
@@ -7585,13 +7683,13 @@
         </w:rPr>
         <w:t>coordinateUncertaintyinMeters</w:t>
       </w:r>
-      <w:commentRangeEnd w:id="64"/>
+      <w:commentRangeEnd w:id="41"/>
       <w:proofErr w:type="spellEnd"/>
       <w:r>
         <w:rPr>
           <w:rStyle w:val="Refdecomentario"/>
         </w:rPr>
-        <w:commentReference w:id="64"/>
+        <w:commentReference w:id="41"/>
       </w:r>
       <w:r>
         <w:rPr>
@@ -7746,6 +7844,7 @@
         <w:t xml:space="preserve">, </w:t>
       </w:r>
       <w:proofErr w:type="spellStart"/>
+      <w:proofErr w:type="gramStart"/>
       <w:r>
         <w:rPr>
           <w:rFonts w:ascii="Times New Roman" w:hAnsi="Times New Roman" w:cs="Times New Roman"/>
@@ -7754,6 +7853,7 @@
         <w:t>measurementRemarks</w:t>
       </w:r>
       <w:proofErr w:type="spellEnd"/>
+      <w:proofErr w:type="gramEnd"/>
       <w:r>
         <w:rPr>
           <w:rFonts w:ascii="Times New Roman" w:hAnsi="Times New Roman" w:cs="Times New Roman"/>
@@ -7775,8 +7875,8 @@
           <w:lang w:val="en-GB"/>
         </w:rPr>
       </w:pPr>
-      <w:bookmarkStart w:id="65" w:name="quality-control-description"/>
-      <w:bookmarkEnd w:id="65"/>
+      <w:bookmarkStart w:id="42" w:name="quality-control-description"/>
+      <w:bookmarkEnd w:id="42"/>
       <w:r>
         <w:rPr>
           <w:rFonts w:ascii="Times New Roman" w:hAnsi="Times New Roman" w:cs="Times New Roman"/>
@@ -8289,8 +8389,8 @@
           <w:lang w:val="en-GB"/>
         </w:rPr>
       </w:pPr>
-      <w:bookmarkStart w:id="66" w:name="dataset-description"/>
-      <w:bookmarkEnd w:id="66"/>
+      <w:bookmarkStart w:id="43" w:name="dataset-description"/>
+      <w:bookmarkEnd w:id="43"/>
       <w:r>
         <w:rPr>
           <w:rFonts w:ascii="Times New Roman" w:hAnsi="Times New Roman" w:cs="Times New Roman"/>
@@ -8314,8 +8414,8 @@
           <w:lang w:val="en-GB"/>
         </w:rPr>
       </w:pPr>
-      <w:bookmarkStart w:id="67" w:name="object-name"/>
-      <w:bookmarkEnd w:id="67"/>
+      <w:bookmarkStart w:id="44" w:name="object-name"/>
+      <w:bookmarkEnd w:id="44"/>
       <w:r>
         <w:rPr>
           <w:rFonts w:ascii="Times New Roman" w:hAnsi="Times New Roman" w:cs="Times New Roman"/>
@@ -8336,6 +8436,7 @@
           <w:lang w:val="en-GB"/>
         </w:rPr>
       </w:pPr>
+      <w:proofErr w:type="gramStart"/>
       <w:r>
         <w:rPr>
           <w:rFonts w:ascii="Times New Roman" w:hAnsi="Times New Roman" w:cs="Times New Roman"/>
@@ -8350,6 +8451,7 @@
         </w:rPr>
         <w:t>Phenology of Mediterranean high-mountain meadows flora (Sierra Nevada, Spain).</w:t>
       </w:r>
+      <w:proofErr w:type="gramEnd"/>
     </w:p>
     <w:p>
       <w:pPr>
@@ -8363,8 +8465,8 @@
           <w:lang w:val="en-GB"/>
         </w:rPr>
       </w:pPr>
-      <w:bookmarkStart w:id="68" w:name="character-encoding"/>
-      <w:bookmarkEnd w:id="68"/>
+      <w:bookmarkStart w:id="45" w:name="character-encoding"/>
+      <w:bookmarkEnd w:id="45"/>
       <w:r>
         <w:rPr>
           <w:rFonts w:ascii="Times New Roman" w:hAnsi="Times New Roman" w:cs="Times New Roman"/>
@@ -8480,7 +8582,7 @@
         </w:rPr>
         <w:t xml:space="preserve"> </w:t>
       </w:r>
-      <w:hyperlink r:id="rId15" w:history="1">
+      <w:hyperlink r:id="rId17" w:history="1">
         <w:r>
           <w:rPr>
             <w:rStyle w:val="Hipervnculo"/>
@@ -8673,8 +8775,8 @@
           <w:lang w:val="en-GB"/>
         </w:rPr>
       </w:pPr>
-      <w:bookmarkStart w:id="69" w:name="metadata-language"/>
-      <w:bookmarkEnd w:id="69"/>
+      <w:bookmarkStart w:id="46" w:name="metadata-language"/>
+      <w:bookmarkEnd w:id="46"/>
       <w:r>
         <w:rPr>
           <w:rFonts w:ascii="Times New Roman" w:hAnsi="Times New Roman" w:cs="Times New Roman"/>
@@ -8756,8 +8858,8 @@
           <w:lang w:val="en-GB"/>
         </w:rPr>
       </w:pPr>
-      <w:bookmarkStart w:id="70" w:name="acknowledgements"/>
-      <w:bookmarkEnd w:id="70"/>
+      <w:bookmarkStart w:id="47" w:name="acknowledgements"/>
+      <w:bookmarkEnd w:id="47"/>
       <w:r>
         <w:rPr>
           <w:rFonts w:ascii="Times New Roman" w:hAnsi="Times New Roman" w:cs="Times New Roman"/>
@@ -8880,8 +8982,8 @@
           <w:lang w:val="es-ES"/>
         </w:rPr>
       </w:pPr>
-      <w:bookmarkStart w:id="71" w:name="references"/>
-      <w:bookmarkEnd w:id="71"/>
+      <w:bookmarkStart w:id="48" w:name="references"/>
+      <w:bookmarkEnd w:id="48"/>
       <w:proofErr w:type="spellStart"/>
       <w:r>
         <w:rPr>
@@ -8901,8 +9003,8 @@
           <w:lang w:val="es-ES"/>
         </w:rPr>
       </w:pPr>
-      <w:bookmarkStart w:id="72" w:name="references-1"/>
-      <w:bookmarkEnd w:id="72"/>
+      <w:bookmarkStart w:id="49" w:name="references-1"/>
+      <w:bookmarkEnd w:id="49"/>
       <w:r>
         <w:rPr>
           <w:rFonts w:ascii="Times New Roman" w:hAnsi="Times New Roman" w:cs="Times New Roman"/>
@@ -9006,37 +9108,16 @@
         </w:rPr>
         <w:t xml:space="preserve"> at </w:t>
       </w:r>
-      <w:r>
-        <w:fldChar w:fldCharType="begin"/>
-      </w:r>
-      <w:r>
-        <w:rPr>
-          <w:lang w:val="es-ES"/>
-          <w:rPrChange w:id="73" w:author="Katia Cezón" w:date="2015-01-23T13:02:00Z">
-            <w:rPr/>
-          </w:rPrChange>
-        </w:rPr>
-        <w:instrText xml:space="preserve"> HYPERLINK "http://www.pastoresmonte.org/dl94" </w:instrText>
-      </w:r>
-      <w:r>
-        <w:fldChar w:fldCharType="separate"/>
-      </w:r>
-      <w:r>
-        <w:rPr>
-          <w:rStyle w:val="Hipervnculo"/>
-          <w:rFonts w:ascii="Times New Roman" w:hAnsi="Times New Roman" w:cs="Times New Roman"/>
-          <w:lang w:val="es-ES"/>
-        </w:rPr>
-        <w:t>www.pastoresmonte.org/dl94</w:t>
-      </w:r>
-      <w:r>
-        <w:rPr>
-          <w:rStyle w:val="Hipervnculo"/>
-          <w:rFonts w:ascii="Times New Roman" w:hAnsi="Times New Roman" w:cs="Times New Roman"/>
-          <w:lang w:val="es-ES"/>
-        </w:rPr>
-        <w:fldChar w:fldCharType="end"/>
-      </w:r>
+      <w:hyperlink r:id="rId18" w:history="1">
+        <w:r>
+          <w:rPr>
+            <w:rStyle w:val="Hipervnculo"/>
+            <w:rFonts w:ascii="Times New Roman" w:hAnsi="Times New Roman" w:cs="Times New Roman"/>
+            <w:lang w:val="es-ES"/>
+          </w:rPr>
+          <w:t>www.pastoresmonte.org/dl94</w:t>
+        </w:r>
+      </w:hyperlink>
       <w:r>
         <w:rPr>
           <w:rFonts w:ascii="Times New Roman" w:hAnsi="Times New Roman" w:cs="Times New Roman"/>
@@ -9076,9 +9157,6 @@
       <w:r>
         <w:rPr>
           <w:lang w:val="es-ES"/>
-          <w:rPrChange w:id="74" w:author="Katia Cezón" w:date="2015-01-23T13:02:00Z">
-            <w:rPr/>
-          </w:rPrChange>
         </w:rPr>
         <w:instrText xml:space="preserve"> HYPERLINK "http://www.revistaecosistemas.net/index.php/ecosistemas/article/view/46" </w:instrText>
       </w:r>
@@ -9245,7 +9323,7 @@
         </w:rPr>
         <w:t xml:space="preserve">Available at </w:t>
       </w:r>
-      <w:hyperlink r:id="rId16" w:history="1">
+      <w:hyperlink r:id="rId19" w:history="1">
         <w:r>
           <w:rPr>
             <w:rStyle w:val="Hipervnculo"/>
@@ -9295,6 +9373,7 @@
         <w:t xml:space="preserve"> MA, Giraldo J, Zamora J (2005) Los tipos de hábitats de interés comunitario de España. </w:t>
       </w:r>
       <w:proofErr w:type="spellStart"/>
+      <w:proofErr w:type="gramStart"/>
       <w:r>
         <w:rPr>
           <w:rFonts w:ascii="Times New Roman" w:hAnsi="Times New Roman" w:cs="Times New Roman"/>
@@ -9324,7 +9403,15 @@
           <w:rFonts w:ascii="Times New Roman" w:hAnsi="Times New Roman" w:cs="Times New Roman"/>
           <w:lang w:val="en-GB"/>
         </w:rPr>
-        <w:t>. Madrid</w:t>
+        <w:t>.</w:t>
+      </w:r>
+      <w:proofErr w:type="gramEnd"/>
+      <w:r>
+        <w:rPr>
+          <w:rFonts w:ascii="Times New Roman" w:hAnsi="Times New Roman" w:cs="Times New Roman"/>
+          <w:lang w:val="en-GB"/>
+        </w:rPr>
+        <w:t xml:space="preserve"> Madrid</w:t>
       </w:r>
     </w:p>
     <w:p>
@@ -9336,6 +9423,7 @@
         </w:rPr>
       </w:pPr>
       <w:proofErr w:type="spellStart"/>
+      <w:proofErr w:type="gramStart"/>
       <w:r>
         <w:rPr>
           <w:rFonts w:ascii="Times New Roman" w:hAnsi="Times New Roman" w:cs="Times New Roman"/>
@@ -9349,9 +9437,17 @@
           <w:rFonts w:ascii="Times New Roman" w:hAnsi="Times New Roman" w:cs="Times New Roman"/>
           <w:lang w:val="en-GB"/>
         </w:rPr>
-        <w:t xml:space="preserve"> A (Ed) (2005) The GLOCHAMORE (Global Change and Mountain Regions) Research Strategy. Berne (Switzerland) and Vienna (Austria). Mountain Research Initiative Office and University of Vienna, 1– 48. </w:t>
-      </w:r>
-      <w:hyperlink r:id="rId17" w:history="1">
+        <w:t xml:space="preserve"> A (Ed) (2005) The GLOCHAMORE (Global Change and Mountain Regions) Research Strategy.</w:t>
+      </w:r>
+      <w:proofErr w:type="gramEnd"/>
+      <w:r>
+        <w:rPr>
+          <w:rFonts w:ascii="Times New Roman" w:hAnsi="Times New Roman" w:cs="Times New Roman"/>
+          <w:lang w:val="en-GB"/>
+        </w:rPr>
+        <w:t xml:space="preserve"> Berne (Switzerland) and Vienna (Austria). Mountain Research Initiative Office and University of Vienna, 1– 48. </w:t>
+      </w:r>
+      <w:hyperlink r:id="rId20" w:history="1">
         <w:r>
           <w:rPr>
             <w:rStyle w:val="Hipervnculo"/>
@@ -9375,12 +9471,6 @@
         <w:rPr>
           <w:rFonts w:ascii="Times New Roman" w:hAnsi="Times New Roman" w:cs="Times New Roman"/>
           <w:lang w:val="es-ES"/>
-          <w:rPrChange w:id="75" w:author="Katia Cezón" w:date="2015-01-23T13:02:00Z">
-            <w:rPr>
-              <w:rFonts w:ascii="Times New Roman" w:hAnsi="Times New Roman" w:cs="Times New Roman"/>
-              <w:lang w:val="en-GB"/>
-            </w:rPr>
-          </w:rPrChange>
         </w:rPr>
       </w:pPr>
       <w:r>
@@ -9394,12 +9484,6 @@
         <w:rPr>
           <w:rFonts w:ascii="Times New Roman" w:hAnsi="Times New Roman" w:cs="Times New Roman"/>
           <w:lang w:val="es-ES"/>
-          <w:rPrChange w:id="76" w:author="Katia Cezón" w:date="2015-01-23T13:02:00Z">
-            <w:rPr>
-              <w:rFonts w:ascii="Times New Roman" w:hAnsi="Times New Roman" w:cs="Times New Roman"/>
-              <w:lang w:val="en-GB"/>
-            </w:rPr>
-          </w:rPrChange>
         </w:rPr>
         <w:t>Conservación Vegetal 1: 6</w:t>
       </w:r>
@@ -9416,12 +9500,6 @@
         <w:rPr>
           <w:rFonts w:ascii="Times New Roman" w:hAnsi="Times New Roman" w:cs="Times New Roman"/>
           <w:lang w:val="es-ES"/>
-          <w:rPrChange w:id="77" w:author="Katia Cezón" w:date="2015-01-23T13:02:00Z">
-            <w:rPr>
-              <w:rFonts w:ascii="Times New Roman" w:hAnsi="Times New Roman" w:cs="Times New Roman"/>
-              <w:lang w:val="en-GB"/>
-            </w:rPr>
-          </w:rPrChange>
         </w:rPr>
         <w:t>Blanca G, Cueto M, Martínez-</w:t>
       </w:r>
@@ -9430,12 +9508,6 @@
         <w:rPr>
           <w:rFonts w:ascii="Times New Roman" w:hAnsi="Times New Roman" w:cs="Times New Roman"/>
           <w:lang w:val="es-ES"/>
-          <w:rPrChange w:id="78" w:author="Katia Cezón" w:date="2015-01-23T13:02:00Z">
-            <w:rPr>
-              <w:rFonts w:ascii="Times New Roman" w:hAnsi="Times New Roman" w:cs="Times New Roman"/>
-              <w:lang w:val="en-GB"/>
-            </w:rPr>
-          </w:rPrChange>
         </w:rPr>
         <w:t>Lirola</w:t>
       </w:r>
@@ -9444,12 +9516,6 @@
         <w:rPr>
           <w:rFonts w:ascii="Times New Roman" w:hAnsi="Times New Roman" w:cs="Times New Roman"/>
           <w:lang w:val="es-ES"/>
-          <w:rPrChange w:id="79" w:author="Katia Cezón" w:date="2015-01-23T13:02:00Z">
-            <w:rPr>
-              <w:rFonts w:ascii="Times New Roman" w:hAnsi="Times New Roman" w:cs="Times New Roman"/>
-              <w:lang w:val="en-GB"/>
-            </w:rPr>
-          </w:rPrChange>
         </w:rPr>
         <w:t xml:space="preserve"> MJ, Molero-Mesa J (1998) </w:t>
       </w:r>
@@ -9458,12 +9524,6 @@
         <w:rPr>
           <w:rFonts w:ascii="Times New Roman" w:hAnsi="Times New Roman" w:cs="Times New Roman"/>
           <w:lang w:val="es-ES"/>
-          <w:rPrChange w:id="80" w:author="Katia Cezón" w:date="2015-01-23T13:02:00Z">
-            <w:rPr>
-              <w:rFonts w:ascii="Times New Roman" w:hAnsi="Times New Roman" w:cs="Times New Roman"/>
-              <w:lang w:val="en-GB"/>
-            </w:rPr>
-          </w:rPrChange>
         </w:rPr>
         <w:t>Threatened</w:t>
       </w:r>
@@ -9472,12 +9532,6 @@
         <w:rPr>
           <w:rFonts w:ascii="Times New Roman" w:hAnsi="Times New Roman" w:cs="Times New Roman"/>
           <w:lang w:val="es-ES"/>
-          <w:rPrChange w:id="81" w:author="Katia Cezón" w:date="2015-01-23T13:02:00Z">
-            <w:rPr>
-              <w:rFonts w:ascii="Times New Roman" w:hAnsi="Times New Roman" w:cs="Times New Roman"/>
-              <w:lang w:val="en-GB"/>
-            </w:rPr>
-          </w:rPrChange>
         </w:rPr>
         <w:t xml:space="preserve"> vascular flora of Sierra Nevada (</w:t>
       </w:r>
@@ -9486,12 +9540,6 @@
         <w:rPr>
           <w:rFonts w:ascii="Times New Roman" w:hAnsi="Times New Roman" w:cs="Times New Roman"/>
           <w:lang w:val="es-ES"/>
-          <w:rPrChange w:id="82" w:author="Katia Cezón" w:date="2015-01-23T13:02:00Z">
-            <w:rPr>
-              <w:rFonts w:ascii="Times New Roman" w:hAnsi="Times New Roman" w:cs="Times New Roman"/>
-              <w:lang w:val="en-GB"/>
-            </w:rPr>
-          </w:rPrChange>
         </w:rPr>
         <w:t>Southern</w:t>
       </w:r>
@@ -9500,12 +9548,6 @@
         <w:rPr>
           <w:rFonts w:ascii="Times New Roman" w:hAnsi="Times New Roman" w:cs="Times New Roman"/>
           <w:lang w:val="es-ES"/>
-          <w:rPrChange w:id="83" w:author="Katia Cezón" w:date="2015-01-23T13:02:00Z">
-            <w:rPr>
-              <w:rFonts w:ascii="Times New Roman" w:hAnsi="Times New Roman" w:cs="Times New Roman"/>
-              <w:lang w:val="en-GB"/>
-            </w:rPr>
-          </w:rPrChange>
         </w:rPr>
         <w:t xml:space="preserve"> </w:t>
       </w:r>
@@ -9514,12 +9556,6 @@
         <w:rPr>
           <w:rFonts w:ascii="Times New Roman" w:hAnsi="Times New Roman" w:cs="Times New Roman"/>
           <w:lang w:val="es-ES"/>
-          <w:rPrChange w:id="84" w:author="Katia Cezón" w:date="2015-01-23T13:02:00Z">
-            <w:rPr>
-              <w:rFonts w:ascii="Times New Roman" w:hAnsi="Times New Roman" w:cs="Times New Roman"/>
-              <w:lang w:val="en-GB"/>
-            </w:rPr>
-          </w:rPrChange>
         </w:rPr>
         <w:t>Spain</w:t>
       </w:r>
@@ -9528,15 +9564,10 @@
         <w:rPr>
           <w:rFonts w:ascii="Times New Roman" w:hAnsi="Times New Roman" w:cs="Times New Roman"/>
           <w:lang w:val="es-ES"/>
-          <w:rPrChange w:id="85" w:author="Katia Cezón" w:date="2015-01-23T13:02:00Z">
-            <w:rPr>
-              <w:rFonts w:ascii="Times New Roman" w:hAnsi="Times New Roman" w:cs="Times New Roman"/>
-              <w:lang w:val="en-GB"/>
-            </w:rPr>
-          </w:rPrChange>
         </w:rPr>
         <w:t xml:space="preserve">). </w:t>
       </w:r>
+      <w:proofErr w:type="gramStart"/>
       <w:r>
         <w:rPr>
           <w:rFonts w:ascii="Times New Roman" w:hAnsi="Times New Roman" w:cs="Times New Roman"/>
@@ -9544,32 +9575,30 @@
         </w:rPr>
         <w:t>Biological Conservation 85 (3): 269</w:t>
       </w:r>
-      <w:ins w:id="86" w:author="Katia Cezón" w:date="2015-01-23T12:51:00Z">
-        <w:r>
-          <w:rPr>
-            <w:rFonts w:ascii="Times New Roman" w:hAnsi="Times New Roman" w:cs="Times New Roman"/>
-            <w:lang w:val="en-GB"/>
-          </w:rPr>
-          <w:t>–</w:t>
-        </w:r>
-      </w:ins>
-      <w:del w:id="87" w:author="Katia Cezón" w:date="2015-01-23T12:51:00Z">
-        <w:r>
-          <w:rPr>
-            <w:rFonts w:ascii="Times New Roman" w:hAnsi="Times New Roman" w:cs="Times New Roman"/>
-            <w:lang w:val="en-GB"/>
-          </w:rPr>
-          <w:delText>-</w:delText>
-        </w:r>
-      </w:del>
-      <w:r>
-        <w:rPr>
-          <w:rFonts w:ascii="Times New Roman" w:hAnsi="Times New Roman" w:cs="Times New Roman"/>
-          <w:lang w:val="en-GB"/>
-        </w:rPr>
-        <w:t xml:space="preserve">285. </w:t>
-      </w:r>
-      <w:proofErr w:type="spellStart"/>
+      <w:r>
+        <w:rPr>
+          <w:rFonts w:ascii="Times New Roman" w:hAnsi="Times New Roman" w:cs="Times New Roman"/>
+          <w:lang w:val="en-GB"/>
+        </w:rPr>
+        <w:t>–</w:t>
+      </w:r>
+      <w:r>
+        <w:rPr>
+          <w:rFonts w:ascii="Times New Roman" w:hAnsi="Times New Roman" w:cs="Times New Roman"/>
+          <w:lang w:val="en-GB"/>
+        </w:rPr>
+        <w:t>285.</w:t>
+      </w:r>
+      <w:proofErr w:type="gramEnd"/>
+      <w:r>
+        <w:rPr>
+          <w:rFonts w:ascii="Times New Roman" w:hAnsi="Times New Roman" w:cs="Times New Roman"/>
+          <w:lang w:val="en-GB"/>
+        </w:rPr>
+        <w:t xml:space="preserve"> </w:t>
+      </w:r>
+      <w:proofErr w:type="spellStart"/>
+      <w:proofErr w:type="gramStart"/>
       <w:r>
         <w:rPr>
           <w:rFonts w:ascii="Times New Roman" w:hAnsi="Times New Roman" w:cs="Times New Roman"/>
@@ -9578,6 +9607,7 @@
         <w:t>doi</w:t>
       </w:r>
       <w:proofErr w:type="spellEnd"/>
+      <w:proofErr w:type="gramEnd"/>
       <w:r>
         <w:rPr>
           <w:rFonts w:ascii="Times New Roman" w:hAnsi="Times New Roman" w:cs="Times New Roman"/>
@@ -9585,7 +9615,7 @@
         </w:rPr>
         <w:t xml:space="preserve">: </w:t>
       </w:r>
-      <w:hyperlink r:id="rId18" w:history="1">
+      <w:hyperlink r:id="rId21" w:history="1">
         <w:r>
           <w:rPr>
             <w:rStyle w:val="Hipervnculo"/>
@@ -9614,86 +9644,57 @@
       <w:r>
         <w:rPr>
           <w:rFonts w:ascii="Times New Roman" w:hAnsi="Times New Roman" w:cs="Times New Roman"/>
-          <w:lang w:val="en-GB"/>
-        </w:rPr>
-        <w:t xml:space="preserve">Blanca G, </w:t>
-      </w:r>
-      <w:proofErr w:type="spellStart"/>
-      <w:r>
-        <w:rPr>
-          <w:rFonts w:ascii="Times New Roman" w:hAnsi="Times New Roman" w:cs="Times New Roman"/>
-          <w:lang w:val="en-GB"/>
-        </w:rPr>
-        <w:t>Ruíz-Rejón</w:t>
-      </w:r>
-      <w:proofErr w:type="spellEnd"/>
-      <w:r>
-        <w:rPr>
-          <w:rFonts w:ascii="Times New Roman" w:hAnsi="Times New Roman" w:cs="Times New Roman"/>
-          <w:lang w:val="en-GB"/>
-        </w:rPr>
-        <w:t xml:space="preserve"> M, Zamora R (1999) Taxonomic revision of the genus </w:t>
-      </w:r>
-      <w:proofErr w:type="spellStart"/>
-      <w:r>
-        <w:rPr>
-          <w:rFonts w:ascii="Times New Roman" w:hAnsi="Times New Roman" w:cs="Times New Roman"/>
-          <w:lang w:val="en-GB"/>
-        </w:rPr>
-        <w:t>Pinguicula</w:t>
-      </w:r>
-      <w:proofErr w:type="spellEnd"/>
-      <w:r>
-        <w:rPr>
-          <w:rFonts w:ascii="Times New Roman" w:hAnsi="Times New Roman" w:cs="Times New Roman"/>
-          <w:lang w:val="en-GB"/>
-        </w:rPr>
-        <w:t xml:space="preserve"> L. in the Iberian Peninsula. </w:t>
-      </w:r>
-      <w:r>
-        <w:rPr>
-          <w:rFonts w:ascii="Times New Roman" w:hAnsi="Times New Roman" w:cs="Times New Roman"/>
-          <w:lang w:val="es-ES"/>
-        </w:rPr>
-        <w:t xml:space="preserve">Folia </w:t>
-      </w:r>
-      <w:proofErr w:type="spellStart"/>
-      <w:r>
-        <w:rPr>
-          <w:rFonts w:ascii="Times New Roman" w:hAnsi="Times New Roman" w:cs="Times New Roman"/>
-          <w:lang w:val="es-ES"/>
-        </w:rPr>
-        <w:t>Geobotanica</w:t>
-      </w:r>
-      <w:proofErr w:type="spellEnd"/>
-      <w:r>
-        <w:rPr>
-          <w:rFonts w:ascii="Times New Roman" w:hAnsi="Times New Roman" w:cs="Times New Roman"/>
-          <w:lang w:val="es-ES"/>
-        </w:rPr>
-        <w:t xml:space="preserve"> 34(3): 337–</w:t>
-      </w:r>
-      <w:commentRangeStart w:id="88"/>
-      <w:r>
-        <w:rPr>
-          <w:rFonts w:ascii="Times New Roman" w:hAnsi="Times New Roman" w:cs="Times New Roman"/>
-          <w:lang w:val="es-ES"/>
-        </w:rPr>
-        <w:t>361</w:t>
-      </w:r>
-      <w:commentRangeEnd w:id="88"/>
-      <w:r>
-        <w:rPr>
-          <w:rStyle w:val="Refdecomentario"/>
-        </w:rPr>
-        <w:commentReference w:id="88"/>
-      </w:r>
-      <w:r>
-        <w:rPr>
-          <w:rFonts w:ascii="Times New Roman" w:hAnsi="Times New Roman" w:cs="Times New Roman"/>
-          <w:lang w:val="es-ES"/>
-        </w:rPr>
-        <w:t xml:space="preserve">. </w:t>
+          <w:lang w:val="es-ES"/>
+        </w:rPr>
+        <w:t xml:space="preserve">Blanca G, López Onieva MR, </w:t>
+      </w:r>
+      <w:proofErr w:type="spellStart"/>
+      <w:r>
+        <w:rPr>
+          <w:rFonts w:ascii="Times New Roman" w:hAnsi="Times New Roman" w:cs="Times New Roman"/>
+          <w:lang w:val="es-ES"/>
+        </w:rPr>
+        <w:t>Lorite</w:t>
+      </w:r>
+      <w:proofErr w:type="spellEnd"/>
+      <w:r>
+        <w:rPr>
+          <w:rFonts w:ascii="Times New Roman" w:hAnsi="Times New Roman" w:cs="Times New Roman"/>
+          <w:lang w:val="es-ES"/>
+        </w:rPr>
+        <w:t xml:space="preserve"> J, Martínez </w:t>
+      </w:r>
+      <w:proofErr w:type="spellStart"/>
+      <w:r>
+        <w:rPr>
+          <w:rFonts w:ascii="Times New Roman" w:hAnsi="Times New Roman" w:cs="Times New Roman"/>
+          <w:lang w:val="es-ES"/>
+        </w:rPr>
+        <w:t>Lirola</w:t>
+      </w:r>
+      <w:proofErr w:type="spellEnd"/>
+      <w:r>
+        <w:rPr>
+          <w:rFonts w:ascii="Times New Roman" w:hAnsi="Times New Roman" w:cs="Times New Roman"/>
+          <w:lang w:val="es-ES"/>
+        </w:rPr>
+        <w:t xml:space="preserve"> MJ, Molero Mesa J, Quintas S, Ruíz-</w:t>
+      </w:r>
+      <w:proofErr w:type="spellStart"/>
+      <w:r>
+        <w:rPr>
+          <w:rFonts w:ascii="Times New Roman" w:hAnsi="Times New Roman" w:cs="Times New Roman"/>
+          <w:lang w:val="es-ES"/>
+        </w:rPr>
+        <w:t>Girela</w:t>
+      </w:r>
+      <w:proofErr w:type="spellEnd"/>
+      <w:r>
+        <w:rPr>
+          <w:rFonts w:ascii="Times New Roman" w:hAnsi="Times New Roman" w:cs="Times New Roman"/>
+          <w:lang w:val="es-ES"/>
+        </w:rPr>
+        <w:t xml:space="preserve"> M, Varo MA, Vidal S (2001) Flora amenazada y endémica de Sierra Nevada. Editorial Universidad de Granada. Granada. 410 pp.</w:t>
       </w:r>
     </w:p>
     <w:p>
@@ -9709,55 +9710,37 @@
           <w:rFonts w:ascii="Times New Roman" w:hAnsi="Times New Roman" w:cs="Times New Roman"/>
           <w:lang w:val="es-ES"/>
         </w:rPr>
-        <w:t xml:space="preserve">Blanca G, López Onieva MR, </w:t>
-      </w:r>
-      <w:proofErr w:type="spellStart"/>
-      <w:r>
-        <w:rPr>
-          <w:rFonts w:ascii="Times New Roman" w:hAnsi="Times New Roman" w:cs="Times New Roman"/>
-          <w:lang w:val="es-ES"/>
-        </w:rPr>
-        <w:t>Lorite</w:t>
-      </w:r>
-      <w:proofErr w:type="spellEnd"/>
-      <w:r>
-        <w:rPr>
-          <w:rFonts w:ascii="Times New Roman" w:hAnsi="Times New Roman" w:cs="Times New Roman"/>
-          <w:lang w:val="es-ES"/>
-        </w:rPr>
-        <w:t xml:space="preserve"> J, Martínez </w:t>
-      </w:r>
-      <w:proofErr w:type="spellStart"/>
-      <w:r>
-        <w:rPr>
-          <w:rFonts w:ascii="Times New Roman" w:hAnsi="Times New Roman" w:cs="Times New Roman"/>
-          <w:lang w:val="es-ES"/>
-        </w:rPr>
-        <w:t>Lirola</w:t>
-      </w:r>
-      <w:proofErr w:type="spellEnd"/>
-      <w:r>
-        <w:rPr>
-          <w:rFonts w:ascii="Times New Roman" w:hAnsi="Times New Roman" w:cs="Times New Roman"/>
-          <w:lang w:val="es-ES"/>
-        </w:rPr>
-        <w:t xml:space="preserve"> MJ, Molero Mesa J, Quintas S, Ruíz-</w:t>
-      </w:r>
-      <w:proofErr w:type="spellStart"/>
-      <w:r>
-        <w:rPr>
-          <w:rFonts w:ascii="Times New Roman" w:hAnsi="Times New Roman" w:cs="Times New Roman"/>
-          <w:lang w:val="es-ES"/>
-        </w:rPr>
-        <w:t>Girela</w:t>
-      </w:r>
-      <w:proofErr w:type="spellEnd"/>
-      <w:r>
-        <w:rPr>
-          <w:rFonts w:ascii="Times New Roman" w:hAnsi="Times New Roman" w:cs="Times New Roman"/>
-          <w:lang w:val="es-ES"/>
-        </w:rPr>
-        <w:t xml:space="preserve"> M, Varo MA, Vidal S (2001) Flora amenazada y endémica de Sierra Nevada. Editorial Universidad de Granada. Granada. 410 pp.</w:t>
+        <w:t>Blanca G, Cabezudo B, Cueto M, Fernández-López C, Morales-Torres C</w:t>
+      </w:r>
+      <w:r>
+        <w:rPr>
+          <w:rFonts w:ascii="Times New Roman" w:hAnsi="Times New Roman" w:cs="Times New Roman"/>
+          <w:lang w:val="es-ES"/>
+        </w:rPr>
+        <w:t xml:space="preserve"> </w:t>
+      </w:r>
+      <w:r>
+        <w:rPr>
+          <w:rFonts w:ascii="Times New Roman" w:hAnsi="Times New Roman" w:cs="Times New Roman"/>
+          <w:lang w:val="es-ES"/>
+        </w:rPr>
+        <w:t>(</w:t>
+      </w:r>
+      <w:proofErr w:type="spellStart"/>
+      <w:r>
+        <w:rPr>
+          <w:rFonts w:ascii="Times New Roman" w:hAnsi="Times New Roman" w:cs="Times New Roman"/>
+          <w:lang w:val="es-ES"/>
+        </w:rPr>
+        <w:t>Eds</w:t>
+      </w:r>
+      <w:proofErr w:type="spellEnd"/>
+      <w:r>
+        <w:rPr>
+          <w:rFonts w:ascii="Times New Roman" w:hAnsi="Times New Roman" w:cs="Times New Roman"/>
+          <w:lang w:val="es-ES"/>
+        </w:rPr>
+        <w:t xml:space="preserve">) (2011) Flora Vascular de Andalucía Oriental. Consejería de medio Ambiente, Junta de Andalucía, Sevilla. </w:t>
       </w:r>
     </w:p>
     <w:p>
@@ -9765,7 +9748,7 @@
         <w:spacing w:line="276" w:lineRule="auto"/>
         <w:rPr>
           <w:rFonts w:ascii="Times New Roman" w:hAnsi="Times New Roman" w:cs="Times New Roman"/>
-          <w:lang w:val="es-ES"/>
+          <w:lang w:val="en-GB"/>
         </w:rPr>
       </w:pPr>
       <w:r>
@@ -9773,63 +9756,6 @@
           <w:rFonts w:ascii="Times New Roman" w:hAnsi="Times New Roman" w:cs="Times New Roman"/>
           <w:lang w:val="es-ES"/>
         </w:rPr>
-        <w:t>Blanca G, Cabezudo B, Cueto M, Fernández-López C, Morales-Torres C</w:t>
-      </w:r>
-      <w:del w:id="89" w:author="Katia Cezón" w:date="2015-01-23T12:48:00Z">
-        <w:r>
-          <w:rPr>
-            <w:rFonts w:ascii="Times New Roman" w:hAnsi="Times New Roman" w:cs="Times New Roman"/>
-            <w:lang w:val="es-ES"/>
-          </w:rPr>
-          <w:delText xml:space="preserve">  </w:delText>
-        </w:r>
-      </w:del>
-      <w:ins w:id="90" w:author="Katia Cezón" w:date="2015-01-23T12:48:00Z">
-        <w:r>
-          <w:rPr>
-            <w:rFonts w:ascii="Times New Roman" w:hAnsi="Times New Roman" w:cs="Times New Roman"/>
-            <w:lang w:val="es-ES"/>
-          </w:rPr>
-          <w:t xml:space="preserve"> </w:t>
-        </w:r>
-      </w:ins>
-      <w:r>
-        <w:rPr>
-          <w:rFonts w:ascii="Times New Roman" w:hAnsi="Times New Roman" w:cs="Times New Roman"/>
-          <w:lang w:val="es-ES"/>
-        </w:rPr>
-        <w:t>(</w:t>
-      </w:r>
-      <w:proofErr w:type="spellStart"/>
-      <w:r>
-        <w:rPr>
-          <w:rFonts w:ascii="Times New Roman" w:hAnsi="Times New Roman" w:cs="Times New Roman"/>
-          <w:lang w:val="es-ES"/>
-        </w:rPr>
-        <w:t>Eds</w:t>
-      </w:r>
-      <w:proofErr w:type="spellEnd"/>
-      <w:r>
-        <w:rPr>
-          <w:rFonts w:ascii="Times New Roman" w:hAnsi="Times New Roman" w:cs="Times New Roman"/>
-          <w:lang w:val="es-ES"/>
-        </w:rPr>
-        <w:t xml:space="preserve">) (2011) Flora Vascular de Andalucía Oriental. Consejería de medio Ambiente, Junta de Andalucía, Sevilla. </w:t>
-      </w:r>
-    </w:p>
-    <w:p>
-      <w:pPr>
-        <w:spacing w:line="276" w:lineRule="auto"/>
-        <w:rPr>
-          <w:rFonts w:ascii="Times New Roman" w:hAnsi="Times New Roman" w:cs="Times New Roman"/>
-          <w:lang w:val="en-GB"/>
-        </w:rPr>
-      </w:pPr>
-      <w:r>
-        <w:rPr>
-          <w:rFonts w:ascii="Times New Roman" w:hAnsi="Times New Roman" w:cs="Times New Roman"/>
-          <w:lang w:val="es-ES"/>
-        </w:rPr>
         <w:t xml:space="preserve">Bonet FJ, Pérez-Luque AJ, Moreno R, Zamora R (2010) Sierra Nevada Global </w:t>
       </w:r>
       <w:proofErr w:type="spellStart"/>
@@ -9864,14 +9790,23 @@
         </w:rPr>
         <w:t xml:space="preserve">. </w:t>
       </w:r>
-      <w:r>
-        <w:rPr>
-          <w:rFonts w:ascii="Times New Roman" w:hAnsi="Times New Roman" w:cs="Times New Roman"/>
-          <w:lang w:val="en-GB"/>
-        </w:rPr>
-        <w:t xml:space="preserve">Structure and Basic Data. Environment Department (Andalusian Regional Government)–University of Granada, 1–48. </w:t>
-      </w:r>
-      <w:hyperlink r:id="rId19" w:history="1">
+      <w:proofErr w:type="gramStart"/>
+      <w:r>
+        <w:rPr>
+          <w:rFonts w:ascii="Times New Roman" w:hAnsi="Times New Roman" w:cs="Times New Roman"/>
+          <w:lang w:val="en-GB"/>
+        </w:rPr>
+        <w:t>Structure and Basic Data.</w:t>
+      </w:r>
+      <w:proofErr w:type="gramEnd"/>
+      <w:r>
+        <w:rPr>
+          <w:rFonts w:ascii="Times New Roman" w:hAnsi="Times New Roman" w:cs="Times New Roman"/>
+          <w:lang w:val="en-GB"/>
+        </w:rPr>
+        <w:t xml:space="preserve"> Environment Department (Andalusian Regional Government)–University of Granada, 1–48. </w:t>
+      </w:r>
+      <w:hyperlink r:id="rId22" w:history="1">
         <w:r>
           <w:rPr>
             <w:rStyle w:val="Hipervnculo"/>
@@ -9959,34 +9894,31 @@
           <w:rFonts w:ascii="Times New Roman" w:hAnsi="Times New Roman" w:cs="Times New Roman"/>
           <w:lang w:val="en-GB"/>
         </w:rPr>
-        <w:t xml:space="preserve"> (Ed) Biosphere Reserves </w:t>
-      </w:r>
-      <w:r>
-        <w:rPr>
-          <w:rFonts w:ascii="Times New Roman" w:hAnsi="Times New Roman" w:cs="Times New Roman"/>
-          <w:lang w:val="en-GB"/>
-        </w:rPr>
-        <w:lastRenderedPageBreak/>
-        <w:t>in the mountains of the world. Excellence in the clouds?. Austrian Academy of Sciences Press, Vienna: 48</w:t>
-      </w:r>
-      <w:ins w:id="91" w:author="Katia Cezón" w:date="2015-01-23T12:52:00Z">
-        <w:r>
-          <w:rPr>
-            <w:rFonts w:ascii="Times New Roman" w:hAnsi="Times New Roman" w:cs="Times New Roman"/>
-            <w:lang w:val="en-GB"/>
-          </w:rPr>
-          <w:t>–</w:t>
-        </w:r>
-      </w:ins>
-      <w:del w:id="92" w:author="Katia Cezón" w:date="2015-01-23T12:52:00Z">
-        <w:r>
-          <w:rPr>
-            <w:rFonts w:ascii="Times New Roman" w:hAnsi="Times New Roman" w:cs="Times New Roman"/>
-            <w:lang w:val="en-GB"/>
-          </w:rPr>
-          <w:delText>-</w:delText>
-        </w:r>
-      </w:del>
+        <w:t xml:space="preserve"> (Ed) Biosphere Reserves in the mountains of the world. Excellence in the clouds</w:t>
+      </w:r>
+      <w:proofErr w:type="gramStart"/>
+      <w:r>
+        <w:rPr>
+          <w:rFonts w:ascii="Times New Roman" w:hAnsi="Times New Roman" w:cs="Times New Roman"/>
+          <w:lang w:val="en-GB"/>
+        </w:rPr>
+        <w:t>?.</w:t>
+      </w:r>
+      <w:proofErr w:type="gramEnd"/>
+      <w:r>
+        <w:rPr>
+          <w:rFonts w:ascii="Times New Roman" w:hAnsi="Times New Roman" w:cs="Times New Roman"/>
+          <w:lang w:val="en-GB"/>
+        </w:rPr>
+        <w:t xml:space="preserve"> Austrian Academy of Sciences Press, Vienna: 48</w:t>
+      </w:r>
+      <w:r>
+        <w:rPr>
+          <w:rFonts w:ascii="Times New Roman" w:hAnsi="Times New Roman" w:cs="Times New Roman"/>
+          <w:lang w:val="en-GB"/>
+        </w:rPr>
+        <w:t>–</w:t>
+      </w:r>
       <w:r>
         <w:rPr>
           <w:rFonts w:ascii="Times New Roman" w:hAnsi="Times New Roman" w:cs="Times New Roman"/>
@@ -10008,6 +9940,7 @@
           <w:rFonts w:ascii="Times New Roman" w:hAnsi="Times New Roman" w:cs="Times New Roman"/>
           <w:lang w:val="es-ES"/>
         </w:rPr>
+        <w:lastRenderedPageBreak/>
         <w:t xml:space="preserve">Boza J, Robles AB, González-Rebollar JL (2007) El papel de la ganadería en las zonas áridas de Andalucía. In Rodero </w:t>
       </w:r>
       <w:proofErr w:type="spellStart"/>
@@ -10040,29 +9973,7 @@
           <w:rFonts w:ascii="Times New Roman" w:hAnsi="Times New Roman" w:cs="Times New Roman"/>
           <w:lang w:val="es-ES"/>
         </w:rPr>
-        <w:t>) La ganadería Andaluza en el siglo XXI. Patrimonio Ganadero Andaluz. Volumen I. Consejería de Agricultura y Pesca. Junta de Andalucía, 241–</w:t>
-      </w:r>
-      <w:commentRangeStart w:id="93"/>
-      <w:r>
-        <w:rPr>
-          <w:rFonts w:ascii="Times New Roman" w:hAnsi="Times New Roman" w:cs="Times New Roman"/>
-          <w:lang w:val="es-ES"/>
-        </w:rPr>
-        <w:t>266</w:t>
-      </w:r>
-      <w:commentRangeEnd w:id="93"/>
-      <w:r>
-        <w:rPr>
-          <w:rStyle w:val="Refdecomentario"/>
-        </w:rPr>
-        <w:commentReference w:id="93"/>
-      </w:r>
-      <w:r>
-        <w:rPr>
-          <w:rFonts w:ascii="Times New Roman" w:hAnsi="Times New Roman" w:cs="Times New Roman"/>
-          <w:lang w:val="es-ES"/>
-        </w:rPr>
-        <w:t xml:space="preserve">. </w:t>
+        <w:t xml:space="preserve">) La ganadería Andaluza en el siglo XXI. Patrimonio Ganadero Andaluz. Volumen I. Consejería de Agricultura y Pesca. Junta de Andalucía, 241–266. </w:t>
       </w:r>
     </w:p>
     <w:p>
@@ -10498,37 +10409,16 @@
         </w:rPr>
         <w:t xml:space="preserve">: </w:t>
       </w:r>
-      <w:r>
-        <w:fldChar w:fldCharType="begin"/>
-      </w:r>
-      <w:r>
-        <w:rPr>
-          <w:lang w:val="es-ES"/>
-          <w:rPrChange w:id="94" w:author="Katia Cezón" w:date="2015-01-23T13:02:00Z">
-            <w:rPr/>
-          </w:rPrChange>
-        </w:rPr>
-        <w:instrText xml:space="preserve"> HYPERLINK "http://dx.doi.org/10.1016/j.biocon.2013.12.007" </w:instrText>
-      </w:r>
-      <w:r>
-        <w:fldChar w:fldCharType="separate"/>
-      </w:r>
-      <w:r>
-        <w:rPr>
-          <w:rStyle w:val="Hipervnculo"/>
-          <w:rFonts w:ascii="Times New Roman" w:hAnsi="Times New Roman" w:cs="Times New Roman"/>
-          <w:lang w:val="es-ES"/>
-        </w:rPr>
-        <w:t>10.1016/j.biocon.2013.12.007</w:t>
-      </w:r>
-      <w:r>
-        <w:rPr>
-          <w:rStyle w:val="Hipervnculo"/>
-          <w:rFonts w:ascii="Times New Roman" w:hAnsi="Times New Roman" w:cs="Times New Roman"/>
-          <w:lang w:val="es-ES"/>
-        </w:rPr>
-        <w:fldChar w:fldCharType="end"/>
-      </w:r>
+      <w:hyperlink r:id="rId23" w:history="1">
+        <w:r>
+          <w:rPr>
+            <w:rStyle w:val="Hipervnculo"/>
+            <w:rFonts w:ascii="Times New Roman" w:hAnsi="Times New Roman" w:cs="Times New Roman"/>
+            <w:lang w:val="es-ES"/>
+          </w:rPr>
+          <w:t>10.1016/j.biocon.2013.12.007</w:t>
+        </w:r>
+      </w:hyperlink>
     </w:p>
     <w:p>
       <w:pPr>
@@ -10650,9 +10540,25 @@
           <w:rFonts w:ascii="Times New Roman" w:hAnsi="Times New Roman" w:cs="Times New Roman"/>
           <w:lang w:val="en-GB"/>
         </w:rPr>
-        <w:t xml:space="preserve">: Taxonomic standardisation of plant species names. R package version 1.3. </w:t>
-      </w:r>
-      <w:hyperlink r:id="rId20" w:history="1">
+        <w:t xml:space="preserve">: Taxonomic standardisation of plant species names. </w:t>
+      </w:r>
+      <w:proofErr w:type="gramStart"/>
+      <w:r>
+        <w:rPr>
+          <w:rFonts w:ascii="Times New Roman" w:hAnsi="Times New Roman" w:cs="Times New Roman"/>
+          <w:lang w:val="en-GB"/>
+        </w:rPr>
+        <w:t>R package version 1.3.</w:t>
+      </w:r>
+      <w:proofErr w:type="gramEnd"/>
+      <w:r>
+        <w:rPr>
+          <w:rFonts w:ascii="Times New Roman" w:hAnsi="Times New Roman" w:cs="Times New Roman"/>
+          <w:lang w:val="en-GB"/>
+        </w:rPr>
+        <w:t xml:space="preserve"> </w:t>
+      </w:r>
+      <w:hyperlink r:id="rId24" w:history="1">
         <w:r>
           <w:rPr>
             <w:rStyle w:val="Hipervnculo"/>
@@ -10718,6 +10624,7 @@
         <w:t xml:space="preserve">: taxonomic search and retrieval in R. F1000Research 2: 191. </w:t>
       </w:r>
       <w:proofErr w:type="spellStart"/>
+      <w:proofErr w:type="gramStart"/>
       <w:r>
         <w:rPr>
           <w:rFonts w:ascii="Times New Roman" w:hAnsi="Times New Roman" w:cs="Times New Roman"/>
@@ -10726,6 +10633,7 @@
         <w:t>doi</w:t>
       </w:r>
       <w:proofErr w:type="spellEnd"/>
+      <w:proofErr w:type="gramEnd"/>
       <w:r>
         <w:rPr>
           <w:rFonts w:ascii="Times New Roman" w:hAnsi="Times New Roman" w:cs="Times New Roman"/>
@@ -10733,7 +10641,7 @@
         </w:rPr>
         <w:t xml:space="preserve">: </w:t>
       </w:r>
-      <w:hyperlink r:id="rId21" w:history="1">
+      <w:hyperlink r:id="rId25" w:history="1">
         <w:r>
           <w:rPr>
             <w:rStyle w:val="Hipervnculo"/>
@@ -10828,9 +10736,25 @@
           <w:rFonts w:ascii="Times New Roman" w:hAnsi="Times New Roman" w:cs="Times New Roman"/>
           <w:lang w:val="en-GB"/>
         </w:rPr>
-        <w:t xml:space="preserve">: Taxonomic information from around the web. R package version 0.3.0. </w:t>
-      </w:r>
-      <w:hyperlink r:id="rId22" w:history="1">
+        <w:t xml:space="preserve">: Taxonomic information from around the web. </w:t>
+      </w:r>
+      <w:proofErr w:type="gramStart"/>
+      <w:r>
+        <w:rPr>
+          <w:rFonts w:ascii="Times New Roman" w:hAnsi="Times New Roman" w:cs="Times New Roman"/>
+          <w:lang w:val="en-GB"/>
+        </w:rPr>
+        <w:t>R package version 0.3.0.</w:t>
+      </w:r>
+      <w:proofErr w:type="gramEnd"/>
+      <w:r>
+        <w:rPr>
+          <w:rFonts w:ascii="Times New Roman" w:hAnsi="Times New Roman" w:cs="Times New Roman"/>
+          <w:lang w:val="en-GB"/>
+        </w:rPr>
+        <w:t xml:space="preserve"> </w:t>
+      </w:r>
+      <w:hyperlink r:id="rId26" w:history="1">
         <w:r>
           <w:rPr>
             <w:rStyle w:val="Hipervnculo"/>
@@ -10856,14 +10780,23 @@
           <w:lang w:val="en-GB"/>
         </w:rPr>
       </w:pPr>
-      <w:r>
-        <w:rPr>
-          <w:rFonts w:ascii="Times New Roman" w:hAnsi="Times New Roman" w:cs="Times New Roman"/>
-          <w:lang w:val="en-GB"/>
-        </w:rPr>
-        <w:t>Chapman AD (2005a) Principles and Methods of Data Cleaning – Primary Species and Species-Occurrence Data, version 1.0. Global Biodiversity Information Facility, Copenhagen, 75 pp. </w:t>
-      </w:r>
-      <w:hyperlink r:id="rId23" w:history="1">
+      <w:proofErr w:type="gramStart"/>
+      <w:r>
+        <w:rPr>
+          <w:rFonts w:ascii="Times New Roman" w:hAnsi="Times New Roman" w:cs="Times New Roman"/>
+          <w:lang w:val="en-GB"/>
+        </w:rPr>
+        <w:t>Chapman AD (2005a) Principles and Methods of Data Cleaning – Primary Species and Species-Occurrence Data, version 1.0.</w:t>
+      </w:r>
+      <w:proofErr w:type="gramEnd"/>
+      <w:r>
+        <w:rPr>
+          <w:rFonts w:ascii="Times New Roman" w:hAnsi="Times New Roman" w:cs="Times New Roman"/>
+          <w:lang w:val="en-GB"/>
+        </w:rPr>
+        <w:t xml:space="preserve"> Global Biodiversity Information Facility, Copenhagen, 75 pp. </w:t>
+      </w:r>
+      <w:hyperlink r:id="rId27" w:history="1">
         <w:r>
           <w:rPr>
             <w:rStyle w:val="Hipervnculo"/>
@@ -10896,7 +10829,7 @@
         </w:rPr>
         <w:t>Chapman AD (2005b) Principles of Data Quality, version 1.0. Global Biodiversity Information Facility, Copenhagen, 61 pp. </w:t>
       </w:r>
-      <w:hyperlink r:id="rId24" w:history="1">
+      <w:hyperlink r:id="rId28" w:history="1">
         <w:r>
           <w:rPr>
             <w:rStyle w:val="Hipervnculo"/>
@@ -10962,7 +10895,7 @@
         </w:rPr>
         <w:t xml:space="preserve">. Copenhagen: Global Biodiversity Information Facility. Available online at </w:t>
       </w:r>
-      <w:hyperlink r:id="rId25" w:history="1">
+      <w:hyperlink r:id="rId29" w:history="1">
         <w:r>
           <w:rPr>
             <w:rStyle w:val="Hipervnculo"/>
@@ -10981,14 +10914,39 @@
           <w:lang w:val="en-GB"/>
         </w:rPr>
       </w:pPr>
-      <w:r>
-        <w:rPr>
-          <w:rFonts w:ascii="Times New Roman" w:hAnsi="Times New Roman" w:cs="Times New Roman"/>
-          <w:lang w:val="en-GB"/>
-        </w:rPr>
-        <w:t xml:space="preserve">EC (1992) Council Directive 92/43/EEC of 21 May 1992 on the conservation of natural habitats and of wild fauna and flora. Official Journal L 206: 7–50. </w:t>
-      </w:r>
-      <w:hyperlink r:id="rId26" w:history="1">
+      <w:proofErr w:type="gramStart"/>
+      <w:r>
+        <w:rPr>
+          <w:rFonts w:ascii="Times New Roman" w:hAnsi="Times New Roman" w:cs="Times New Roman"/>
+          <w:lang w:val="en-GB"/>
+        </w:rPr>
+        <w:t>EC (1992) Council Directive 92/43/EEC of 21 May 1992 on the conservation of natural habitats and of wild fauna and flora.</w:t>
+      </w:r>
+      <w:proofErr w:type="gramEnd"/>
+      <w:r>
+        <w:rPr>
+          <w:rFonts w:ascii="Times New Roman" w:hAnsi="Times New Roman" w:cs="Times New Roman"/>
+          <w:lang w:val="en-GB"/>
+        </w:rPr>
+        <w:t xml:space="preserve"> </w:t>
+      </w:r>
+      <w:proofErr w:type="gramStart"/>
+      <w:r>
+        <w:rPr>
+          <w:rFonts w:ascii="Times New Roman" w:hAnsi="Times New Roman" w:cs="Times New Roman"/>
+          <w:lang w:val="en-GB"/>
+        </w:rPr>
+        <w:t>Official Journal L 206: 7–50.</w:t>
+      </w:r>
+      <w:proofErr w:type="gramEnd"/>
+      <w:r>
+        <w:rPr>
+          <w:rFonts w:ascii="Times New Roman" w:hAnsi="Times New Roman" w:cs="Times New Roman"/>
+          <w:lang w:val="en-GB"/>
+        </w:rPr>
+        <w:t xml:space="preserve"> </w:t>
+      </w:r>
+      <w:hyperlink r:id="rId30" w:history="1">
         <w:r>
           <w:rPr>
             <w:rStyle w:val="Hipervnculo"/>
@@ -11038,30 +10996,13 @@
         </w:rPr>
         <w:t xml:space="preserve"> durante los últimos 1.500 años a partir del análisis polínico de borreguiles. 1ª Conferencia Internacional Sierra Nevada. Universidad de Granada. Granada, vol. IV. pp. 251</w:t>
       </w:r>
-      <w:ins w:id="95" w:author="Katia Cezón" w:date="2015-01-23T12:52:00Z">
-        <w:r>
-          <w:rPr>
-            <w:rFonts w:ascii="Times New Roman" w:hAnsi="Times New Roman" w:cs="Times New Roman"/>
-            <w:lang w:val="es-ES"/>
-            <w:rPrChange w:id="96" w:author="Katia Cezón" w:date="2015-01-23T13:03:00Z">
-              <w:rPr>
-                <w:rFonts w:ascii="Times New Roman" w:hAnsi="Times New Roman" w:cs="Times New Roman"/>
-                <w:lang w:val="en-GB"/>
-              </w:rPr>
-            </w:rPrChange>
-          </w:rPr>
-          <w:t>–</w:t>
-        </w:r>
-      </w:ins>
-      <w:del w:id="97" w:author="Katia Cezón" w:date="2015-01-23T12:52:00Z">
-        <w:r>
-          <w:rPr>
-            <w:rFonts w:ascii="Times New Roman" w:hAnsi="Times New Roman" w:cs="Times New Roman"/>
-            <w:lang w:val="es-ES"/>
-          </w:rPr>
-          <w:delText>-</w:delText>
-        </w:r>
-      </w:del>
+      <w:r>
+        <w:rPr>
+          <w:rFonts w:ascii="Times New Roman" w:hAnsi="Times New Roman" w:cs="Times New Roman"/>
+          <w:lang w:val="es-ES"/>
+        </w:rPr>
+        <w:t>–</w:t>
+      </w:r>
       <w:r>
         <w:rPr>
           <w:rFonts w:ascii="Times New Roman" w:hAnsi="Times New Roman" w:cs="Times New Roman"/>
@@ -11367,24 +11308,13 @@
         <w:t>Stoev</w:t>
       </w:r>
       <w:proofErr w:type="spellEnd"/>
-      <w:del w:id="98" w:author="Katia Cezón" w:date="2015-01-23T12:48:00Z">
-        <w:r>
-          <w:rPr>
-            <w:rFonts w:ascii="Times New Roman" w:hAnsi="Times New Roman" w:cs="Times New Roman"/>
-            <w:lang w:val="en-GB"/>
-          </w:rPr>
-          <w:delText xml:space="preserve">  </w:delText>
-        </w:r>
-      </w:del>
-      <w:ins w:id="99" w:author="Katia Cezón" w:date="2015-01-23T12:48:00Z">
-        <w:r>
-          <w:rPr>
-            <w:rFonts w:ascii="Times New Roman" w:hAnsi="Times New Roman" w:cs="Times New Roman"/>
-            <w:lang w:val="en-GB"/>
-          </w:rPr>
-          <w:t xml:space="preserve"> </w:t>
-        </w:r>
-      </w:ins>
+      <w:r>
+        <w:rPr>
+          <w:rFonts w:ascii="Times New Roman" w:hAnsi="Times New Roman" w:cs="Times New Roman"/>
+          <w:lang w:val="en-GB"/>
+        </w:rPr>
+        <w:t xml:space="preserve"> </w:t>
+      </w:r>
       <w:r>
         <w:rPr>
           <w:rFonts w:ascii="Times New Roman" w:hAnsi="Times New Roman" w:cs="Times New Roman"/>
@@ -11422,9 +11352,26 @@
           <w:rFonts w:ascii="Times New Roman" w:hAnsi="Times New Roman" w:cs="Times New Roman"/>
           <w:lang w:val="en-GB"/>
         </w:rPr>
-        <w:t xml:space="preserve"> CL (2014) The need for an integrated biodiversity policy support process – Building the European contribution to a global Biodiversity Observation Network (EU BON). Nature Conservation 6:49–65. </w:t>
-      </w:r>
-      <w:proofErr w:type="spellStart"/>
+        <w:t xml:space="preserve"> CL (2014) The need for an integrated biodiversity policy support process – Building the European contribution to a global Biodiversity Observation Network (EU BON). </w:t>
+      </w:r>
+      <w:proofErr w:type="gramStart"/>
+      <w:r>
+        <w:rPr>
+          <w:rFonts w:ascii="Times New Roman" w:hAnsi="Times New Roman" w:cs="Times New Roman"/>
+          <w:lang w:val="en-GB"/>
+        </w:rPr>
+        <w:t>Nature Conservation 6:49–65.</w:t>
+      </w:r>
+      <w:proofErr w:type="gramEnd"/>
+      <w:r>
+        <w:rPr>
+          <w:rFonts w:ascii="Times New Roman" w:hAnsi="Times New Roman" w:cs="Times New Roman"/>
+          <w:lang w:val="en-GB"/>
+        </w:rPr>
+        <w:t xml:space="preserve"> </w:t>
+      </w:r>
+      <w:proofErr w:type="spellStart"/>
+      <w:proofErr w:type="gramStart"/>
       <w:r>
         <w:rPr>
           <w:rFonts w:ascii="Times New Roman" w:hAnsi="Times New Roman" w:cs="Times New Roman"/>
@@ -11433,6 +11380,7 @@
         <w:t>doi</w:t>
       </w:r>
       <w:proofErr w:type="spellEnd"/>
+      <w:proofErr w:type="gramEnd"/>
       <w:r>
         <w:rPr>
           <w:rFonts w:ascii="Times New Roman" w:hAnsi="Times New Roman" w:cs="Times New Roman"/>
@@ -11456,7 +11404,7 @@
         </w:rPr>
         <w:t xml:space="preserve">IPNI (2013) The International Plant Names Index. </w:t>
       </w:r>
-      <w:hyperlink r:id="rId27" w:history="1">
+      <w:hyperlink r:id="rId31" w:history="1">
         <w:r>
           <w:rPr>
             <w:rStyle w:val="Hipervnculo"/>
@@ -11482,12 +11430,37 @@
           <w:lang w:val="es-ES"/>
         </w:rPr>
       </w:pPr>
-      <w:r>
-        <w:rPr>
-          <w:rFonts w:ascii="Times New Roman" w:hAnsi="Times New Roman" w:cs="Times New Roman"/>
-          <w:lang w:val="en-GB"/>
-        </w:rPr>
-        <w:t xml:space="preserve">IUCN (2001) IUCN Red List Categories. Prepared by the IUCN Species Survival Commission. As approved by the 51st Meeting of the IUCN Council Gland, Switzerland. </w:t>
+      <w:proofErr w:type="gramStart"/>
+      <w:r>
+        <w:rPr>
+          <w:rFonts w:ascii="Times New Roman" w:hAnsi="Times New Roman" w:cs="Times New Roman"/>
+          <w:lang w:val="en-GB"/>
+        </w:rPr>
+        <w:t>IUCN (2001) IUCN Red List Categories.</w:t>
+      </w:r>
+      <w:proofErr w:type="gramEnd"/>
+      <w:r>
+        <w:rPr>
+          <w:rFonts w:ascii="Times New Roman" w:hAnsi="Times New Roman" w:cs="Times New Roman"/>
+          <w:lang w:val="en-GB"/>
+        </w:rPr>
+        <w:t xml:space="preserve"> Prepared by the IUCN Species Survival Commission. </w:t>
+      </w:r>
+      <w:proofErr w:type="gramStart"/>
+      <w:r>
+        <w:rPr>
+          <w:rFonts w:ascii="Times New Roman" w:hAnsi="Times New Roman" w:cs="Times New Roman"/>
+          <w:lang w:val="en-GB"/>
+        </w:rPr>
+        <w:t>As approved by the 51st Meeting of the IUCN Council Gland, Switzerland.</w:t>
+      </w:r>
+      <w:proofErr w:type="gramEnd"/>
+      <w:r>
+        <w:rPr>
+          <w:rFonts w:ascii="Times New Roman" w:hAnsi="Times New Roman" w:cs="Times New Roman"/>
+          <w:lang w:val="en-GB"/>
+        </w:rPr>
+        <w:t xml:space="preserve"> </w:t>
       </w:r>
       <w:r>
         <w:rPr>
@@ -11615,29 +11588,7 @@
           <w:rFonts w:ascii="Times New Roman" w:hAnsi="Times New Roman" w:cs="Times New Roman"/>
           <w:lang w:val="es-ES"/>
         </w:rPr>
-        <w:t xml:space="preserve">) Flora amenazada y endémica de Sierra Nevada. Editorial Universidad de Granada. Granada. 410 </w:t>
-      </w:r>
-      <w:commentRangeStart w:id="100"/>
-      <w:r>
-        <w:rPr>
-          <w:rFonts w:ascii="Times New Roman" w:hAnsi="Times New Roman" w:cs="Times New Roman"/>
-          <w:lang w:val="es-ES"/>
-        </w:rPr>
-        <w:t>pp</w:t>
-      </w:r>
-      <w:commentRangeEnd w:id="100"/>
-      <w:r>
-        <w:rPr>
-          <w:rStyle w:val="Refdecomentario"/>
-        </w:rPr>
-        <w:commentReference w:id="100"/>
-      </w:r>
-      <w:r>
-        <w:rPr>
-          <w:rFonts w:ascii="Times New Roman" w:hAnsi="Times New Roman" w:cs="Times New Roman"/>
-          <w:lang w:val="es-ES"/>
-        </w:rPr>
-        <w:t xml:space="preserve">. </w:t>
+        <w:t xml:space="preserve">) Flora amenazada y endémica de Sierra Nevada. Editorial Universidad de Granada. Granada. 410 pp. </w:t>
       </w:r>
     </w:p>
     <w:p>
@@ -11817,30 +11768,15 @@
         </w:rPr>
         <w:t xml:space="preserve"> 141 (1): 1</w:t>
       </w:r>
-      <w:ins w:id="101" w:author="Katia Cezón" w:date="2015-01-23T12:52:00Z">
-        <w:r>
-          <w:rPr>
-            <w:rFonts w:ascii="Times New Roman" w:hAnsi="Times New Roman" w:cs="Times New Roman"/>
-            <w:lang w:val="es-ES"/>
-            <w:rPrChange w:id="102" w:author="Katia Cezón" w:date="2015-01-23T13:03:00Z">
-              <w:rPr>
-                <w:rFonts w:ascii="Times New Roman" w:hAnsi="Times New Roman" w:cs="Times New Roman"/>
-                <w:lang w:val="en-GB"/>
-              </w:rPr>
-            </w:rPrChange>
-          </w:rPr>
-          <w:t>–</w:t>
-        </w:r>
-      </w:ins>
-      <w:del w:id="103" w:author="Katia Cezón" w:date="2015-01-23T12:52:00Z">
+      <w:ins w:id="50" w:author="Katia Cezón" w:date="2015-01-23T12:52:00Z">
         <w:r>
           <w:rPr>
             <w:rFonts w:ascii="Times New Roman" w:hAnsi="Times New Roman" w:cs="Times New Roman"/>
             <w:lang w:val="es-ES"/>
           </w:rPr>
-          <w:delText>-</w:delText>
+          <w:t>–</w:t>
         </w:r>
-      </w:del>
+      </w:ins>
       <w:r>
         <w:rPr>
           <w:rFonts w:ascii="Times New Roman" w:hAnsi="Times New Roman" w:cs="Times New Roman"/>
@@ -11864,37 +11800,16 @@
         </w:rPr>
         <w:t xml:space="preserve">: </w:t>
       </w:r>
-      <w:r>
-        <w:fldChar w:fldCharType="begin"/>
-      </w:r>
-      <w:r>
-        <w:rPr>
-          <w:lang w:val="es-ES"/>
-          <w:rPrChange w:id="104" w:author="Katia Cezón" w:date="2015-01-23T13:03:00Z">
-            <w:rPr/>
-          </w:rPrChange>
-        </w:rPr>
-        <w:instrText xml:space="preserve"> HYPERLINK "https://dx.doi.org/10.1080/11263500601153560" </w:instrText>
-      </w:r>
-      <w:r>
-        <w:fldChar w:fldCharType="separate"/>
-      </w:r>
-      <w:r>
-        <w:rPr>
-          <w:rStyle w:val="Hipervnculo"/>
-          <w:rFonts w:ascii="Times New Roman" w:hAnsi="Times New Roman" w:cs="Times New Roman"/>
-          <w:lang w:val="es-ES"/>
-        </w:rPr>
-        <w:t>10.1080/11263500601153560</w:t>
-      </w:r>
-      <w:r>
-        <w:rPr>
-          <w:rStyle w:val="Hipervnculo"/>
-          <w:rFonts w:ascii="Times New Roman" w:hAnsi="Times New Roman" w:cs="Times New Roman"/>
-          <w:lang w:val="es-ES"/>
-        </w:rPr>
-        <w:fldChar w:fldCharType="end"/>
-      </w:r>
+      <w:hyperlink r:id="rId32" w:history="1">
+        <w:r>
+          <w:rPr>
+            <w:rStyle w:val="Hipervnculo"/>
+            <w:rFonts w:ascii="Times New Roman" w:hAnsi="Times New Roman" w:cs="Times New Roman"/>
+            <w:lang w:val="es-ES"/>
+          </w:rPr>
+          <w:t>10.1080/11263500601153560</w:t>
+        </w:r>
+      </w:hyperlink>
       <w:r>
         <w:rPr>
           <w:rFonts w:ascii="Times New Roman" w:hAnsi="Times New Roman" w:cs="Times New Roman"/>
@@ -12134,7 +12049,7 @@
         </w:rPr>
         <w:t xml:space="preserve">Madrid, Spain, </w:t>
       </w:r>
-      <w:hyperlink r:id="rId28" w:history="1">
+      <w:hyperlink r:id="rId33" w:history="1">
         <w:r>
           <w:rPr>
             <w:rStyle w:val="Hipervnculo"/>
@@ -12160,6 +12075,7 @@
           <w:lang w:val="en-GB"/>
         </w:rPr>
       </w:pPr>
+      <w:proofErr w:type="gramStart"/>
       <w:r>
         <w:rPr>
           <w:rFonts w:ascii="Times New Roman" w:hAnsi="Times New Roman" w:cs="Times New Roman"/>
@@ -12181,9 +12097,34 @@
           <w:rFonts w:ascii="Times New Roman" w:hAnsi="Times New Roman" w:cs="Times New Roman"/>
           <w:lang w:val="en-GB"/>
         </w:rPr>
-        <w:t xml:space="preserve"> FJ, Zamora R (2012) The Wiki of Sierra Nevada Global Change Observatory. Bulletin of the Ecological Society of America 93(3): 239–240. </w:t>
-      </w:r>
-      <w:proofErr w:type="spellStart"/>
+        <w:t xml:space="preserve"> FJ, Zamora R (2012) The Wiki of Sierra Nevada Global Change Observatory.</w:t>
+      </w:r>
+      <w:proofErr w:type="gramEnd"/>
+      <w:r>
+        <w:rPr>
+          <w:rFonts w:ascii="Times New Roman" w:hAnsi="Times New Roman" w:cs="Times New Roman"/>
+          <w:lang w:val="en-GB"/>
+        </w:rPr>
+        <w:t xml:space="preserve"> </w:t>
+      </w:r>
+      <w:proofErr w:type="gramStart"/>
+      <w:r>
+        <w:rPr>
+          <w:rFonts w:ascii="Times New Roman" w:hAnsi="Times New Roman" w:cs="Times New Roman"/>
+          <w:lang w:val="en-GB"/>
+        </w:rPr>
+        <w:t>Bulletin of the Ecological Society of America 93(3): 239–240.</w:t>
+      </w:r>
+      <w:proofErr w:type="gramEnd"/>
+      <w:r>
+        <w:rPr>
+          <w:rFonts w:ascii="Times New Roman" w:hAnsi="Times New Roman" w:cs="Times New Roman"/>
+          <w:lang w:val="en-GB"/>
+        </w:rPr>
+        <w:t xml:space="preserve"> </w:t>
+      </w:r>
+      <w:proofErr w:type="spellStart"/>
+      <w:proofErr w:type="gramStart"/>
       <w:r>
         <w:rPr>
           <w:rFonts w:ascii="Times New Roman" w:hAnsi="Times New Roman" w:cs="Times New Roman"/>
@@ -12192,6 +12133,7 @@
         <w:t>doi</w:t>
       </w:r>
       <w:proofErr w:type="spellEnd"/>
+      <w:proofErr w:type="gramEnd"/>
       <w:r>
         <w:rPr>
           <w:rFonts w:ascii="Times New Roman" w:hAnsi="Times New Roman" w:cs="Times New Roman"/>
@@ -12199,7 +12141,7 @@
         </w:rPr>
         <w:t xml:space="preserve">: </w:t>
       </w:r>
-      <w:hyperlink r:id="rId29" w:history="1">
+      <w:hyperlink r:id="rId34" w:history="1">
         <w:r>
           <w:rPr>
             <w:rStyle w:val="Hipervnculo"/>
@@ -12504,53 +12446,14 @@
         </w:rPr>
         <w:t xml:space="preserve">: </w:t>
       </w:r>
-      <w:r>
-        <w:fldChar w:fldCharType="begin"/>
-      </w:r>
-      <w:r>
-        <w:rPr>
-          <w:lang w:val="es-ES"/>
-          <w:rPrChange w:id="105" w:author="Katia Cezón" w:date="2015-01-23T13:03:00Z">
-            <w:rPr/>
-          </w:rPrChange>
-        </w:rPr>
-        <w:instrText xml:space="preserve"> HYPERLINK "https://dx.doi.o</w:instrText>
-      </w:r>
-      <w:r>
-        <w:rPr>
-          <w:lang w:val="es-ES"/>
-          <w:rPrChange w:id="106" w:author="Katia Cezón" w:date="2015-01-23T13:03:00Z">
-            <w:rPr/>
-          </w:rPrChange>
-        </w:rPr>
-        <w:instrText xml:space="preserve">rg/10.1371/journal.pone.0102623" </w:instrText>
-      </w:r>
-      <w:r>
-        <w:fldChar w:fldCharType="separate"/>
-      </w:r>
-      <w:r>
-        <w:rPr>
-          <w:rStyle w:val="Hipervnculo"/>
-          <w:rFonts w:ascii="Times New Roman" w:hAnsi="Times New Roman" w:cs="Times New Roman"/>
-          <w:lang w:val="es-ES"/>
-        </w:rPr>
-        <w:t>10.1371/journal.pone.0102623</w:t>
-      </w:r>
-      <w:r>
-        <w:rPr>
-          <w:rStyle w:val="Hipervnculo"/>
-          <w:rFonts w:ascii="Times New Roman" w:hAnsi="Times New Roman" w:cs="Times New Roman"/>
-          <w:lang w:val="es-ES"/>
-        </w:rPr>
-        <w:fldChar w:fldCharType="end"/>
-      </w:r>
-      <w:r>
-        <w:rPr>
-          <w:rFonts w:ascii="Times New Roman" w:hAnsi="Times New Roman" w:cs="Times New Roman"/>
-          <w:lang w:val="es-ES"/>
-        </w:rPr>
-        <w:t xml:space="preserve"> </w:t>
-      </w:r>
+      <w:hyperlink r:id="rId35" w:history="1">
+        <w:r>
+          <w:rPr>
+            <w:rStyle w:val="Hipervnculo"/>
+          </w:rPr>
+          <w:t>10.1371/journal.pone.0102623</w:t>
+        </w:r>
+      </w:hyperlink>
     </w:p>
     <w:p>
       <w:pPr>
@@ -12966,9 +12869,6 @@
       <w:r>
         <w:rPr>
           <w:lang w:val="es-ES"/>
-          <w:rPrChange w:id="107" w:author="Katia Cezón" w:date="2015-01-23T13:03:00Z">
-            <w:rPr/>
-          </w:rPrChange>
         </w:rPr>
         <w:instrText xml:space="preserve"> HYPERLINK "http://www.catalogueoflife.org/col" </w:instrText>
       </w:r>
@@ -12991,24 +12891,13 @@
         </w:rPr>
         <w:fldChar w:fldCharType="end"/>
       </w:r>
-      <w:del w:id="108" w:author="Katia Cezón" w:date="2015-01-23T12:48:00Z">
-        <w:r>
-          <w:rPr>
-            <w:rFonts w:ascii="Times New Roman" w:hAnsi="Times New Roman" w:cs="Times New Roman"/>
-            <w:lang w:val="es-ES"/>
-          </w:rPr>
-          <w:delText xml:space="preserve">  </w:delText>
-        </w:r>
-      </w:del>
-      <w:ins w:id="109" w:author="Katia Cezón" w:date="2015-01-23T12:48:00Z">
-        <w:r>
-          <w:rPr>
-            <w:rFonts w:ascii="Times New Roman" w:hAnsi="Times New Roman" w:cs="Times New Roman"/>
-            <w:lang w:val="es-ES"/>
-          </w:rPr>
-          <w:t xml:space="preserve"> </w:t>
-        </w:r>
-      </w:ins>
+      <w:r>
+        <w:rPr>
+          <w:rFonts w:ascii="Times New Roman" w:hAnsi="Times New Roman" w:cs="Times New Roman"/>
+          <w:lang w:val="es-ES"/>
+        </w:rPr>
+        <w:t xml:space="preserve"> </w:t>
+      </w:r>
       <w:r>
         <w:rPr>
           <w:rFonts w:ascii="Times New Roman" w:hAnsi="Times New Roman" w:cs="Times New Roman"/>
@@ -13174,29 +13063,7 @@
           <w:rFonts w:ascii="Times New Roman" w:hAnsi="Times New Roman" w:cs="Times New Roman"/>
           <w:lang w:val="en-GB"/>
         </w:rPr>
-        <w:t xml:space="preserve">. 296 </w:t>
-      </w:r>
-      <w:commentRangeStart w:id="110"/>
-      <w:r>
-        <w:rPr>
-          <w:rFonts w:ascii="Times New Roman" w:hAnsi="Times New Roman" w:cs="Times New Roman"/>
-          <w:lang w:val="en-GB"/>
-        </w:rPr>
-        <w:t>p</w:t>
-      </w:r>
-      <w:commentRangeEnd w:id="110"/>
-      <w:r>
-        <w:rPr>
-          <w:rStyle w:val="Refdecomentario"/>
-        </w:rPr>
-        <w:commentReference w:id="110"/>
-      </w:r>
-      <w:r>
-        <w:rPr>
-          <w:rFonts w:ascii="Times New Roman" w:hAnsi="Times New Roman" w:cs="Times New Roman"/>
-          <w:lang w:val="en-GB"/>
-        </w:rPr>
-        <w:t xml:space="preserve">. </w:t>
+        <w:t xml:space="preserve">. 296 p. </w:t>
       </w:r>
     </w:p>
     <w:p>
@@ -13221,9 +13088,25 @@
           <w:rFonts w:ascii="Times New Roman" w:hAnsi="Times New Roman" w:cs="Times New Roman"/>
           <w:lang w:val="en-GB"/>
         </w:rPr>
-        <w:t xml:space="preserve"> T (2009) Mountain Biosphere Reserves–A People Centred Approach that also Links Global Knowledge. Sustainable Mountain Development 55: 13–15. </w:t>
-      </w:r>
-      <w:hyperlink r:id="rId30" w:history="1">
+        <w:t xml:space="preserve"> T (2009) Mountain Biosphere Reserves–A People Centred Approach that also Links Global Knowledge. </w:t>
+      </w:r>
+      <w:proofErr w:type="gramStart"/>
+      <w:r>
+        <w:rPr>
+          <w:rFonts w:ascii="Times New Roman" w:hAnsi="Times New Roman" w:cs="Times New Roman"/>
+          <w:lang w:val="en-GB"/>
+        </w:rPr>
+        <w:t>Sustainable Mountain Development 55: 13–15.</w:t>
+      </w:r>
+      <w:proofErr w:type="gramEnd"/>
+      <w:r>
+        <w:rPr>
+          <w:rFonts w:ascii="Times New Roman" w:hAnsi="Times New Roman" w:cs="Times New Roman"/>
+          <w:lang w:val="en-GB"/>
+        </w:rPr>
+        <w:t xml:space="preserve"> </w:t>
+      </w:r>
+      <w:hyperlink r:id="rId36" w:history="1">
         <w:r>
           <w:rPr>
             <w:rStyle w:val="Hipervnculo"/>
@@ -13386,12 +13269,21 @@
           <w:lang w:val="en-GB"/>
         </w:rPr>
       </w:pPr>
-      <w:r>
-        <w:rPr>
-          <w:rFonts w:ascii="Times New Roman" w:hAnsi="Times New Roman" w:cs="Times New Roman"/>
-          <w:lang w:val="en-GB"/>
-        </w:rPr>
-        <w:t xml:space="preserve">van der </w:t>
+      <w:proofErr w:type="gramStart"/>
+      <w:r>
+        <w:rPr>
+          <w:rFonts w:ascii="Times New Roman" w:hAnsi="Times New Roman" w:cs="Times New Roman"/>
+          <w:lang w:val="en-GB"/>
+        </w:rPr>
+        <w:t>van</w:t>
+      </w:r>
+      <w:proofErr w:type="gramEnd"/>
+      <w:r>
+        <w:rPr>
+          <w:rFonts w:ascii="Times New Roman" w:hAnsi="Times New Roman" w:cs="Times New Roman"/>
+          <w:lang w:val="en-GB"/>
+        </w:rPr>
+        <w:t xml:space="preserve"> der </w:t>
       </w:r>
       <w:proofErr w:type="spellStart"/>
       <w:r>
@@ -13410,6 +13302,7 @@
         <w:t xml:space="preserve"> E (1979) Transformation of cover-abundance values in phytosociology and its effects on community similarity. </w:t>
       </w:r>
       <w:proofErr w:type="spellStart"/>
+      <w:proofErr w:type="gramStart"/>
       <w:r>
         <w:rPr>
           <w:rFonts w:ascii="Times New Roman" w:hAnsi="Times New Roman" w:cs="Times New Roman"/>
@@ -13423,9 +13316,18 @@
           <w:rFonts w:ascii="Times New Roman" w:hAnsi="Times New Roman" w:cs="Times New Roman"/>
           <w:lang w:val="en-GB"/>
         </w:rPr>
-        <w:t xml:space="preserve"> 39(2): 97–114. </w:t>
-      </w:r>
-      <w:proofErr w:type="spellStart"/>
+        <w:t xml:space="preserve"> 39(2): 97–114.</w:t>
+      </w:r>
+      <w:proofErr w:type="gramEnd"/>
+      <w:r>
+        <w:rPr>
+          <w:rFonts w:ascii="Times New Roman" w:hAnsi="Times New Roman" w:cs="Times New Roman"/>
+          <w:lang w:val="en-GB"/>
+        </w:rPr>
+        <w:t xml:space="preserve"> </w:t>
+      </w:r>
+      <w:proofErr w:type="spellStart"/>
+      <w:proofErr w:type="gramStart"/>
       <w:r>
         <w:rPr>
           <w:rFonts w:ascii="Times New Roman" w:hAnsi="Times New Roman" w:cs="Times New Roman"/>
@@ -13434,6 +13336,7 @@
         <w:t>doi</w:t>
       </w:r>
       <w:proofErr w:type="spellEnd"/>
+      <w:proofErr w:type="gramEnd"/>
       <w:r>
         <w:rPr>
           <w:rFonts w:ascii="Times New Roman" w:hAnsi="Times New Roman" w:cs="Times New Roman"/>
@@ -13441,7 +13344,7 @@
         </w:rPr>
         <w:t xml:space="preserve">: </w:t>
       </w:r>
-      <w:hyperlink r:id="rId31" w:history="1">
+      <w:hyperlink r:id="rId37" w:history="1">
         <w:r>
           <w:rPr>
             <w:rStyle w:val="Hipervnculo"/>
@@ -13460,12 +13363,21 @@
           <w:lang w:val="en-GB"/>
         </w:rPr>
       </w:pPr>
-      <w:r>
-        <w:rPr>
-          <w:rFonts w:ascii="Times New Roman" w:hAnsi="Times New Roman" w:cs="Times New Roman"/>
-          <w:lang w:val="en-GB"/>
-        </w:rPr>
-        <w:t xml:space="preserve">van der </w:t>
+      <w:proofErr w:type="gramStart"/>
+      <w:r>
+        <w:rPr>
+          <w:rFonts w:ascii="Times New Roman" w:hAnsi="Times New Roman" w:cs="Times New Roman"/>
+          <w:lang w:val="en-GB"/>
+        </w:rPr>
+        <w:t>van</w:t>
+      </w:r>
+      <w:proofErr w:type="gramEnd"/>
+      <w:r>
+        <w:rPr>
+          <w:rFonts w:ascii="Times New Roman" w:hAnsi="Times New Roman" w:cs="Times New Roman"/>
+          <w:lang w:val="en-GB"/>
+        </w:rPr>
+        <w:t xml:space="preserve"> der </w:t>
       </w:r>
       <w:proofErr w:type="spellStart"/>
       <w:r>
@@ -13497,9 +13409,26 @@
           <w:rFonts w:ascii="Times New Roman" w:hAnsi="Times New Roman" w:cs="Times New Roman"/>
           <w:lang w:val="en-GB"/>
         </w:rPr>
-        <w:t xml:space="preserve">. Journal of Vegetation Science 18(5): 767–770. </w:t>
-      </w:r>
-      <w:proofErr w:type="spellStart"/>
+        <w:t xml:space="preserve">. </w:t>
+      </w:r>
+      <w:proofErr w:type="gramStart"/>
+      <w:r>
+        <w:rPr>
+          <w:rFonts w:ascii="Times New Roman" w:hAnsi="Times New Roman" w:cs="Times New Roman"/>
+          <w:lang w:val="en-GB"/>
+        </w:rPr>
+        <w:t>Journal of Vegetation Science 18(5): 767–770.</w:t>
+      </w:r>
+      <w:proofErr w:type="gramEnd"/>
+      <w:r>
+        <w:rPr>
+          <w:rFonts w:ascii="Times New Roman" w:hAnsi="Times New Roman" w:cs="Times New Roman"/>
+          <w:lang w:val="en-GB"/>
+        </w:rPr>
+        <w:t xml:space="preserve"> </w:t>
+      </w:r>
+      <w:proofErr w:type="spellStart"/>
+      <w:proofErr w:type="gramStart"/>
       <w:r>
         <w:rPr>
           <w:rFonts w:ascii="Times New Roman" w:hAnsi="Times New Roman" w:cs="Times New Roman"/>
@@ -13508,6 +13437,7 @@
         <w:t>doi</w:t>
       </w:r>
       <w:proofErr w:type="spellEnd"/>
+      <w:proofErr w:type="gramEnd"/>
       <w:r>
         <w:rPr>
           <w:rFonts w:ascii="Times New Roman" w:hAnsi="Times New Roman" w:cs="Times New Roman"/>
@@ -13515,7 +13445,7 @@
         </w:rPr>
         <w:t xml:space="preserve">: </w:t>
       </w:r>
-      <w:hyperlink r:id="rId32" w:history="1">
+      <w:hyperlink r:id="rId38" w:history="1">
         <w:r>
           <w:rPr>
             <w:rStyle w:val="Hipervnculo"/>
@@ -13582,7 +13512,7 @@
         </w:rPr>
         <w:t xml:space="preserve"> D (2009) Darwin Core Terms: A quick reference guide. </w:t>
       </w:r>
-      <w:hyperlink r:id="rId33" w:history="1">
+      <w:hyperlink r:id="rId39" w:history="1">
         <w:r>
           <w:rPr>
             <w:rStyle w:val="Hipervnculo"/>
@@ -13592,24 +13522,13 @@
           <w:t>http://rs.tdwg.org/dwc/terms/</w:t>
         </w:r>
       </w:hyperlink>
-      <w:del w:id="111" w:author="Katia Cezón" w:date="2015-01-23T12:48:00Z">
-        <w:r>
-          <w:rPr>
-            <w:rFonts w:ascii="Times New Roman" w:hAnsi="Times New Roman" w:cs="Times New Roman"/>
-            <w:lang w:val="en-GB"/>
-          </w:rPr>
-          <w:delText xml:space="preserve">  </w:delText>
-        </w:r>
-      </w:del>
-      <w:ins w:id="112" w:author="Katia Cezón" w:date="2015-01-23T12:48:00Z">
-        <w:r>
-          <w:rPr>
-            <w:rFonts w:ascii="Times New Roman" w:hAnsi="Times New Roman" w:cs="Times New Roman"/>
-            <w:lang w:val="en-GB"/>
-          </w:rPr>
-          <w:t xml:space="preserve"> </w:t>
-        </w:r>
-      </w:ins>
+      <w:r>
+        <w:rPr>
+          <w:rFonts w:ascii="Times New Roman" w:hAnsi="Times New Roman" w:cs="Times New Roman"/>
+          <w:lang w:val="en-GB"/>
+        </w:rPr>
+        <w:t xml:space="preserve"> </w:t>
+      </w:r>
       <w:r>
         <w:rPr>
           <w:rFonts w:ascii="Times New Roman" w:hAnsi="Times New Roman" w:cs="Times New Roman"/>
@@ -13722,7 +13641,7 @@
         </w:rPr>
         <w:t xml:space="preserve">: </w:t>
       </w:r>
-      <w:hyperlink r:id="rId34" w:history="1">
+      <w:hyperlink r:id="rId40" w:history="1">
         <w:r>
           <w:rPr>
             <w:rStyle w:val="Hipervnculo"/>
@@ -13751,187 +13670,9 @@
       <w:r>
         <w:rPr>
           <w:rFonts w:ascii="Times New Roman" w:hAnsi="Times New Roman" w:cs="Times New Roman"/>
-          <w:lang w:val="en-GB"/>
-        </w:rPr>
-        <w:t xml:space="preserve">Zamora R (1990a) Observational and experimental study of a carnivorous plant-ant </w:t>
-      </w:r>
-      <w:proofErr w:type="spellStart"/>
-      <w:r>
-        <w:rPr>
-          <w:rFonts w:ascii="Times New Roman" w:hAnsi="Times New Roman" w:cs="Times New Roman"/>
-          <w:lang w:val="en-GB"/>
-        </w:rPr>
-        <w:t>kleptobiotic</w:t>
-      </w:r>
-      <w:proofErr w:type="spellEnd"/>
-      <w:r>
-        <w:rPr>
-          <w:rFonts w:ascii="Times New Roman" w:hAnsi="Times New Roman" w:cs="Times New Roman"/>
-          <w:lang w:val="en-GB"/>
-        </w:rPr>
-        <w:t xml:space="preserve"> interaction. </w:t>
-      </w:r>
-      <w:proofErr w:type="spellStart"/>
-      <w:r>
-        <w:rPr>
-          <w:rFonts w:ascii="Times New Roman" w:hAnsi="Times New Roman" w:cs="Times New Roman"/>
-          <w:lang w:val="en-GB"/>
-        </w:rPr>
-        <w:t>Oikos</w:t>
-      </w:r>
-      <w:proofErr w:type="spellEnd"/>
-      <w:r>
-        <w:rPr>
-          <w:rFonts w:ascii="Times New Roman" w:hAnsi="Times New Roman" w:cs="Times New Roman"/>
-          <w:lang w:val="en-GB"/>
-        </w:rPr>
-        <w:t xml:space="preserve"> 59(3): 368–</w:t>
-      </w:r>
-      <w:commentRangeStart w:id="113"/>
-      <w:r>
-        <w:rPr>
-          <w:rFonts w:ascii="Times New Roman" w:hAnsi="Times New Roman" w:cs="Times New Roman"/>
-          <w:lang w:val="en-GB"/>
-        </w:rPr>
-        <w:t>372</w:t>
-      </w:r>
-      <w:commentRangeEnd w:id="113"/>
-      <w:r>
-        <w:rPr>
-          <w:rStyle w:val="Refdecomentario"/>
-        </w:rPr>
-        <w:commentReference w:id="113"/>
-      </w:r>
-      <w:r>
-        <w:rPr>
-          <w:rFonts w:ascii="Times New Roman" w:hAnsi="Times New Roman" w:cs="Times New Roman"/>
-          <w:lang w:val="en-GB"/>
-        </w:rPr>
-        <w:t xml:space="preserve"> </w:t>
-      </w:r>
-    </w:p>
-    <w:p>
-      <w:pPr>
-        <w:spacing w:before="0" w:after="0"/>
-        <w:rPr>
-          <w:rFonts w:ascii="Times New Roman" w:eastAsia="Times New Roman" w:hAnsi="Times New Roman" w:cs="Times New Roman"/>
-          <w:lang w:val="es-ES" w:eastAsia="es-ES"/>
-        </w:rPr>
-      </w:pPr>
-      <w:r>
-        <w:rPr>
-          <w:rFonts w:ascii="Times New Roman" w:eastAsia="Times New Roman" w:hAnsi="Times New Roman" w:cs="Times New Roman"/>
-          <w:color w:val="000000"/>
-          <w:shd w:val="clear" w:color="auto" w:fill="FFFFFF"/>
-          <w:lang w:val="en-GB" w:eastAsia="es-ES"/>
-        </w:rPr>
-        <w:t>Zamora, R. (1990b). The feeding ecology of a carnivorous plant (</w:t>
-      </w:r>
-      <w:proofErr w:type="spellStart"/>
-      <w:r>
-        <w:rPr>
-          <w:rFonts w:ascii="Times New Roman" w:eastAsia="Times New Roman" w:hAnsi="Times New Roman" w:cs="Times New Roman"/>
-          <w:i/>
-          <w:color w:val="000000"/>
-          <w:shd w:val="clear" w:color="auto" w:fill="FFFFFF"/>
-          <w:lang w:val="en-GB" w:eastAsia="es-ES"/>
-        </w:rPr>
-        <w:t>Pinguicula</w:t>
-      </w:r>
-      <w:proofErr w:type="spellEnd"/>
-      <w:r>
-        <w:rPr>
-          <w:rFonts w:ascii="Times New Roman" w:eastAsia="Times New Roman" w:hAnsi="Times New Roman" w:cs="Times New Roman"/>
-          <w:i/>
-          <w:color w:val="000000"/>
-          <w:shd w:val="clear" w:color="auto" w:fill="FFFFFF"/>
-          <w:lang w:val="en-GB" w:eastAsia="es-ES"/>
-        </w:rPr>
-        <w:t xml:space="preserve"> </w:t>
-      </w:r>
-      <w:proofErr w:type="spellStart"/>
-      <w:r>
-        <w:rPr>
-          <w:rFonts w:ascii="Times New Roman" w:eastAsia="Times New Roman" w:hAnsi="Times New Roman" w:cs="Times New Roman"/>
-          <w:i/>
-          <w:color w:val="000000"/>
-          <w:shd w:val="clear" w:color="auto" w:fill="FFFFFF"/>
-          <w:lang w:val="en-GB" w:eastAsia="es-ES"/>
-        </w:rPr>
-        <w:t>nevadense</w:t>
-      </w:r>
-      <w:proofErr w:type="spellEnd"/>
-      <w:r>
-        <w:rPr>
-          <w:rFonts w:ascii="Times New Roman" w:eastAsia="Times New Roman" w:hAnsi="Times New Roman" w:cs="Times New Roman"/>
-          <w:color w:val="000000"/>
-          <w:shd w:val="clear" w:color="auto" w:fill="FFFFFF"/>
-          <w:lang w:val="en-GB" w:eastAsia="es-ES"/>
-        </w:rPr>
-        <w:t>): prey analysis and capture constraints. </w:t>
-      </w:r>
-      <w:proofErr w:type="spellStart"/>
-      <w:r>
-        <w:rPr>
-          <w:rFonts w:ascii="Times New Roman" w:eastAsia="Times New Roman" w:hAnsi="Times New Roman" w:cs="Times New Roman"/>
-          <w:i/>
-          <w:iCs/>
-          <w:color w:val="000000"/>
-          <w:shd w:val="clear" w:color="auto" w:fill="FFFFFF"/>
-          <w:lang w:val="es-ES" w:eastAsia="es-ES"/>
-        </w:rPr>
-        <w:t>Oecologia</w:t>
-      </w:r>
-      <w:proofErr w:type="spellEnd"/>
-      <w:r>
-        <w:rPr>
-          <w:rFonts w:ascii="Times New Roman" w:eastAsia="Times New Roman" w:hAnsi="Times New Roman" w:cs="Times New Roman"/>
-          <w:color w:val="000000"/>
-          <w:shd w:val="clear" w:color="auto" w:fill="FFFFFF"/>
-          <w:lang w:val="es-ES" w:eastAsia="es-ES"/>
-        </w:rPr>
-        <w:t>, 84 (3): 376–</w:t>
-      </w:r>
-      <w:commentRangeStart w:id="114"/>
-      <w:r>
-        <w:rPr>
-          <w:rFonts w:ascii="Times New Roman" w:eastAsia="Times New Roman" w:hAnsi="Times New Roman" w:cs="Times New Roman"/>
-          <w:color w:val="000000"/>
-          <w:shd w:val="clear" w:color="auto" w:fill="FFFFFF"/>
-          <w:lang w:val="es-ES" w:eastAsia="es-ES"/>
-        </w:rPr>
-        <w:t>379</w:t>
-      </w:r>
-      <w:commentRangeEnd w:id="114"/>
-      <w:r>
-        <w:rPr>
-          <w:rStyle w:val="Refdecomentario"/>
-        </w:rPr>
-        <w:commentReference w:id="114"/>
-      </w:r>
-    </w:p>
-    <w:p>
-      <w:pPr>
-        <w:spacing w:line="276" w:lineRule="auto"/>
-        <w:rPr>
-          <w:rFonts w:ascii="Times New Roman" w:hAnsi="Times New Roman" w:cs="Times New Roman"/>
-          <w:lang w:val="en-GB"/>
-        </w:rPr>
-      </w:pPr>
-      <w:r>
-        <w:rPr>
-          <w:rFonts w:ascii="Times New Roman" w:hAnsi="Times New Roman" w:cs="Times New Roman"/>
-          <w:lang w:val="es-ES"/>
-        </w:rPr>
-        <w:t xml:space="preserve">Zamora R, Bonet FJ (2011) Programa de Seguimiento del Cambio Global en Sierra Nevada: ciencia y tecnología para la gestión adaptativa. Boletín de la RED de </w:t>
-      </w:r>
-      <w:r>
-        <w:rPr>
-          <w:rFonts w:ascii="Times New Roman" w:hAnsi="Times New Roman" w:cs="Times New Roman"/>
-          <w:lang w:val="es-ES"/>
-        </w:rPr>
-        <w:lastRenderedPageBreak/>
-        <w:t xml:space="preserve">seguimiento del cambio global en Parques Nacionales, 1: 18–24. </w:t>
+          <w:lang w:val="es-ES"/>
+        </w:rPr>
+        <w:t xml:space="preserve">Zamora R, Bonet FJ (2011) Programa de Seguimiento del Cambio Global en Sierra Nevada: ciencia y tecnología para la gestión adaptativa. Boletín de la RED de seguimiento del cambio global en Parques Nacionales, 1: 18–24. </w:t>
       </w:r>
       <w:r>
         <w:fldChar w:fldCharType="begin"/>
@@ -13939,20 +13680,8 @@
       <w:r>
         <w:rPr>
           <w:lang w:val="es-ES"/>
-          <w:rPrChange w:id="115" w:author="Katia Cezón" w:date="2015-01-23T13:03:00Z">
-            <w:rPr/>
-          </w:rPrChange>
-        </w:rPr>
-        <w:instrText xml:space="preserve"> HYPERLINK "http://reddeparquesnaci</w:instrText>
-      </w:r>
-      <w:r>
-        <w:rPr>
-          <w:lang w:val="es-ES"/>
-          <w:rPrChange w:id="116" w:author="Katia Cezón" w:date="2015-01-23T13:03:00Z">
-            <w:rPr/>
-          </w:rPrChange>
-        </w:rPr>
-        <w:instrText xml:space="preserve">onales.mma.es/parques/rcg/html/rcg_boletin_01.htm" </w:instrText>
+        </w:rPr>
+        <w:instrText xml:space="preserve"> HYPERLINK "http://reddeparquesnacionales.mma.es/parques/rcg/html/rcg_boletin_01.htm" </w:instrText>
       </w:r>
       <w:r>
         <w:fldChar w:fldCharType="separate"/>
@@ -16194,37 +15923,16 @@
               <w:t>nevadensis</w:t>
             </w:r>
             <w:proofErr w:type="spellEnd"/>
-            <w:del w:id="117" w:author="Katia Cezón" w:date="2015-01-23T12:48:00Z">
-              <w:r>
-                <w:rPr>
-                  <w:rFonts w:ascii="Times New Roman" w:eastAsia="MS Mincho" w:hAnsi="Times New Roman" w:cs="Times New Roman"/>
-                  <w:i/>
-                  <w:sz w:val="20"/>
-                  <w:szCs w:val="20"/>
-                  <w:lang w:val="en-GB"/>
-                </w:rPr>
-                <w:delText xml:space="preserve"> </w:delText>
-              </w:r>
-              <w:r>
-                <w:rPr>
-                  <w:rFonts w:ascii="Cambria" w:eastAsia="MS Mincho" w:hAnsi="Cambria" w:cs="Times New Roman"/>
-                  <w:lang w:val="en-GB"/>
-                </w:rPr>
-                <w:delText xml:space="preserve"> </w:delText>
-              </w:r>
-            </w:del>
-            <w:ins w:id="118" w:author="Katia Cezón" w:date="2015-01-23T12:48:00Z">
-              <w:r>
-                <w:rPr>
-                  <w:rFonts w:ascii="Times New Roman" w:eastAsia="MS Mincho" w:hAnsi="Times New Roman" w:cs="Times New Roman"/>
-                  <w:i/>
-                  <w:sz w:val="20"/>
-                  <w:szCs w:val="20"/>
-                  <w:lang w:val="en-GB"/>
-                </w:rPr>
-                <w:t xml:space="preserve"> </w:t>
-              </w:r>
-            </w:ins>
+            <w:r>
+              <w:rPr>
+                <w:rFonts w:ascii="Times New Roman" w:eastAsia="MS Mincho" w:hAnsi="Times New Roman" w:cs="Times New Roman"/>
+                <w:i/>
+                <w:sz w:val="20"/>
+                <w:szCs w:val="20"/>
+                <w:lang w:val="en-GB"/>
+              </w:rPr>
+              <w:t xml:space="preserve"> </w:t>
+            </w:r>
             <w:proofErr w:type="spellStart"/>
             <w:r>
               <w:rPr>
@@ -17261,37 +16969,16 @@
               <w:t>quinqueflora</w:t>
             </w:r>
             <w:proofErr w:type="spellEnd"/>
-            <w:del w:id="119" w:author="Katia Cezón" w:date="2015-01-23T12:48:00Z">
-              <w:r>
-                <w:rPr>
-                  <w:rFonts w:ascii="Times New Roman" w:eastAsia="MS Mincho" w:hAnsi="Times New Roman" w:cs="Times New Roman"/>
-                  <w:i/>
-                  <w:sz w:val="20"/>
-                  <w:szCs w:val="20"/>
-                  <w:lang w:val="en-GB"/>
-                </w:rPr>
-                <w:delText xml:space="preserve"> </w:delText>
-              </w:r>
-              <w:r>
-                <w:rPr>
-                  <w:rFonts w:ascii="Cambria" w:eastAsia="MS Mincho" w:hAnsi="Cambria" w:cs="Times New Roman"/>
-                  <w:lang w:val="en-GB"/>
-                </w:rPr>
-                <w:delText xml:space="preserve"> </w:delText>
-              </w:r>
-            </w:del>
-            <w:ins w:id="120" w:author="Katia Cezón" w:date="2015-01-23T12:48:00Z">
-              <w:r>
-                <w:rPr>
-                  <w:rFonts w:ascii="Times New Roman" w:eastAsia="MS Mincho" w:hAnsi="Times New Roman" w:cs="Times New Roman"/>
-                  <w:i/>
-                  <w:sz w:val="20"/>
-                  <w:szCs w:val="20"/>
-                  <w:lang w:val="en-GB"/>
-                </w:rPr>
-                <w:t xml:space="preserve"> </w:t>
-              </w:r>
-            </w:ins>
+            <w:r>
+              <w:rPr>
+                <w:rFonts w:ascii="Times New Roman" w:eastAsia="MS Mincho" w:hAnsi="Times New Roman" w:cs="Times New Roman"/>
+                <w:i/>
+                <w:sz w:val="20"/>
+                <w:szCs w:val="20"/>
+                <w:lang w:val="en-GB"/>
+              </w:rPr>
+              <w:t xml:space="preserve"> </w:t>
+            </w:r>
             <w:r>
               <w:rPr>
                 <w:rFonts w:ascii="Times New Roman" w:eastAsia="MS Mincho" w:hAnsi="Times New Roman" w:cs="Times New Roman"/>
@@ -21772,7 +21459,27 @@
                 <w:szCs w:val="20"/>
                 <w:lang w:val="en-GB"/>
               </w:rPr>
-              <w:t>(L.) DC. in Lam. &amp; DC</w:t>
+              <w:t xml:space="preserve">(L.) DC. </w:t>
+            </w:r>
+            <w:proofErr w:type="gramStart"/>
+            <w:r>
+              <w:rPr>
+                <w:rFonts w:ascii="Times New Roman" w:eastAsia="MS Mincho" w:hAnsi="Times New Roman" w:cs="Times New Roman"/>
+                <w:sz w:val="20"/>
+                <w:szCs w:val="20"/>
+                <w:lang w:val="en-GB"/>
+              </w:rPr>
+              <w:t>in</w:t>
+            </w:r>
+            <w:proofErr w:type="gramEnd"/>
+            <w:r>
+              <w:rPr>
+                <w:rFonts w:ascii="Times New Roman" w:eastAsia="MS Mincho" w:hAnsi="Times New Roman" w:cs="Times New Roman"/>
+                <w:sz w:val="20"/>
+                <w:szCs w:val="20"/>
+                <w:lang w:val="en-GB"/>
+              </w:rPr>
+              <w:t xml:space="preserve"> Lam. &amp; DC</w:t>
             </w:r>
           </w:p>
         </w:tc>
@@ -24186,7 +23893,25 @@
                 <w:sz w:val="20"/>
                 <w:szCs w:val="20"/>
               </w:rPr>
-              <w:t xml:space="preserve"> DC. subsp. </w:t>
+              <w:t xml:space="preserve"> DC. </w:t>
+            </w:r>
+            <w:proofErr w:type="gramStart"/>
+            <w:r>
+              <w:rPr>
+                <w:rFonts w:ascii="Times New Roman" w:eastAsia="MS Mincho" w:hAnsi="Times New Roman" w:cs="Times New Roman"/>
+                <w:sz w:val="20"/>
+                <w:szCs w:val="20"/>
+              </w:rPr>
+              <w:t>subsp</w:t>
+            </w:r>
+            <w:proofErr w:type="gramEnd"/>
+            <w:r>
+              <w:rPr>
+                <w:rFonts w:ascii="Times New Roman" w:eastAsia="MS Mincho" w:hAnsi="Times New Roman" w:cs="Times New Roman"/>
+                <w:sz w:val="20"/>
+                <w:szCs w:val="20"/>
+              </w:rPr>
+              <w:t xml:space="preserve">. </w:t>
             </w:r>
             <w:proofErr w:type="spellStart"/>
             <w:r>
@@ -27086,6 +26811,7 @@
           <w:lang w:val="en-GB"/>
         </w:rPr>
       </w:pPr>
+      <w:proofErr w:type="gramStart"/>
       <w:r>
         <w:rPr>
           <w:rFonts w:ascii="Times New Roman" w:eastAsia="MS Mincho" w:hAnsi="Times New Roman" w:cs="Times New Roman"/>
@@ -27097,6 +26823,7 @@
         </w:rPr>
         <w:t>a</w:t>
       </w:r>
+      <w:proofErr w:type="gramEnd"/>
       <w:r>
         <w:rPr>
           <w:rFonts w:ascii="Times New Roman" w:eastAsia="MS Mincho" w:hAnsi="Times New Roman" w:cs="Times New Roman"/>
@@ -27130,6 +26857,7 @@
           <w:lang w:val="en-GB"/>
         </w:rPr>
       </w:pPr>
+      <w:proofErr w:type="gramStart"/>
       <w:r>
         <w:rPr>
           <w:rFonts w:ascii="Times New Roman" w:eastAsia="MS Mincho" w:hAnsi="Times New Roman" w:cs="Times New Roman"/>
@@ -27141,6 +26869,7 @@
         </w:rPr>
         <w:t>b</w:t>
       </w:r>
+      <w:proofErr w:type="gramEnd"/>
       <w:r>
         <w:rPr>
           <w:rFonts w:ascii="Times New Roman" w:eastAsia="MS Mincho" w:hAnsi="Times New Roman" w:cs="Times New Roman"/>
@@ -27174,6 +26903,7 @@
           <w:lang w:val="en-GB"/>
         </w:rPr>
       </w:pPr>
+      <w:proofErr w:type="gramStart"/>
       <w:r>
         <w:rPr>
           <w:rFonts w:ascii="Times New Roman" w:eastAsia="MS Mincho" w:hAnsi="Times New Roman" w:cs="Times New Roman"/>
@@ -27185,6 +26915,7 @@
         </w:rPr>
         <w:t>c</w:t>
       </w:r>
+      <w:proofErr w:type="gramEnd"/>
       <w:r>
         <w:rPr>
           <w:rFonts w:ascii="Times New Roman" w:eastAsia="MS Mincho" w:hAnsi="Times New Roman" w:cs="Times New Roman"/>
@@ -27206,16 +26937,9 @@
           <w:sz w:val="22"/>
           <w:szCs w:val="22"/>
           <w:lang w:val="en-GB"/>
-          <w:rPrChange w:id="121" w:author="Katia Cezón" w:date="2015-01-23T13:03:00Z">
-            <w:rPr>
-              <w:rFonts w:ascii="Times New Roman" w:eastAsia="MS Mincho" w:hAnsi="Times New Roman" w:cs="Times New Roman"/>
-              <w:sz w:val="22"/>
-              <w:szCs w:val="22"/>
-              <w:lang w:val="es-ES"/>
-            </w:rPr>
-          </w:rPrChange>
         </w:rPr>
       </w:pPr>
+      <w:proofErr w:type="gramStart"/>
       <w:r>
         <w:rPr>
           <w:rFonts w:ascii="Times New Roman" w:eastAsia="MS Mincho" w:hAnsi="Times New Roman" w:cs="Times New Roman"/>
@@ -27224,19 +26948,10 @@
           <w:szCs w:val="22"/>
           <w:vertAlign w:val="superscript"/>
           <w:lang w:val="en-GB"/>
-          <w:rPrChange w:id="122" w:author="Katia Cezón" w:date="2015-01-23T13:03:00Z">
-            <w:rPr>
-              <w:rFonts w:ascii="Times New Roman" w:eastAsia="MS Mincho" w:hAnsi="Times New Roman" w:cs="Times New Roman"/>
-              <w:b/>
-              <w:sz w:val="22"/>
-              <w:szCs w:val="22"/>
-              <w:vertAlign w:val="superscript"/>
-              <w:lang w:val="es-ES"/>
-            </w:rPr>
-          </w:rPrChange>
         </w:rPr>
         <w:t>d</w:t>
       </w:r>
+      <w:proofErr w:type="gramEnd"/>
       <w:r>
         <w:rPr>
           <w:rFonts w:ascii="Times New Roman" w:eastAsia="MS Mincho" w:hAnsi="Times New Roman" w:cs="Times New Roman"/>
@@ -27244,15 +26959,6 @@
           <w:sz w:val="22"/>
           <w:szCs w:val="22"/>
           <w:lang w:val="en-GB"/>
-          <w:rPrChange w:id="123" w:author="Katia Cezón" w:date="2015-01-23T13:03:00Z">
-            <w:rPr>
-              <w:rFonts w:ascii="Times New Roman" w:eastAsia="MS Mincho" w:hAnsi="Times New Roman" w:cs="Times New Roman"/>
-              <w:b/>
-              <w:sz w:val="22"/>
-              <w:szCs w:val="22"/>
-              <w:lang w:val="es-ES"/>
-            </w:rPr>
-          </w:rPrChange>
         </w:rPr>
         <w:t xml:space="preserve"> </w:t>
       </w:r>
@@ -27262,14 +26968,6 @@
           <w:sz w:val="22"/>
           <w:szCs w:val="22"/>
           <w:lang w:val="en-GB"/>
-          <w:rPrChange w:id="124" w:author="Katia Cezón" w:date="2015-01-23T13:03:00Z">
-            <w:rPr>
-              <w:rFonts w:ascii="Times New Roman" w:eastAsia="MS Mincho" w:hAnsi="Times New Roman" w:cs="Times New Roman"/>
-              <w:sz w:val="22"/>
-              <w:szCs w:val="22"/>
-              <w:lang w:val="es-ES"/>
-            </w:rPr>
-          </w:rPrChange>
         </w:rPr>
         <w:t xml:space="preserve">2005 Red List of vascular flora of Andalusia (Cabezudo et al. 2005) </w:t>
       </w:r>
@@ -27286,6 +26984,7 @@
           <w:szCs w:val="22"/>
         </w:rPr>
       </w:pPr>
+      <w:proofErr w:type="gramStart"/>
       <w:r>
         <w:rPr>
           <w:rFonts w:ascii="Times New Roman" w:eastAsia="MS Mincho" w:hAnsi="Times New Roman" w:cs="Times New Roman"/>
@@ -27296,6 +26995,7 @@
         </w:rPr>
         <w:t>e</w:t>
       </w:r>
+      <w:proofErr w:type="gramEnd"/>
       <w:r>
         <w:rPr>
           <w:rFonts w:ascii="Times New Roman" w:eastAsia="MS Mincho" w:hAnsi="Times New Roman" w:cs="Times New Roman"/>
@@ -27421,28 +27121,15 @@
         <w:t>Endemicity</w:t>
       </w:r>
       <w:proofErr w:type="spellEnd"/>
-      <w:del w:id="125" w:author="Katia Cezón" w:date="2015-01-23T12:48:00Z">
-        <w:r>
-          <w:rPr>
-            <w:rFonts w:ascii="Times New Roman" w:eastAsia="MS Mincho" w:hAnsi="Times New Roman" w:cs="Times New Roman"/>
-            <w:sz w:val="22"/>
-            <w:szCs w:val="22"/>
-            <w:lang w:val="es-ES"/>
-          </w:rPr>
-          <w:delText xml:space="preserve">  </w:delText>
-        </w:r>
-      </w:del>
-      <w:ins w:id="126" w:author="Katia Cezón" w:date="2015-01-23T12:48:00Z">
-        <w:r>
-          <w:rPr>
-            <w:rFonts w:ascii="Times New Roman" w:eastAsia="MS Mincho" w:hAnsi="Times New Roman" w:cs="Times New Roman"/>
-            <w:sz w:val="22"/>
-            <w:szCs w:val="22"/>
-            <w:lang w:val="es-ES"/>
-          </w:rPr>
-          <w:t xml:space="preserve"> </w:t>
-        </w:r>
-      </w:ins>
+      <w:r>
+        <w:rPr>
+          <w:rFonts w:ascii="Times New Roman" w:eastAsia="MS Mincho" w:hAnsi="Times New Roman" w:cs="Times New Roman"/>
+          <w:sz w:val="22"/>
+          <w:szCs w:val="22"/>
+          <w:lang w:val="es-ES"/>
+        </w:rPr>
+        <w:t xml:space="preserve"> </w:t>
+      </w:r>
       <w:r>
         <w:rPr>
           <w:rFonts w:ascii="Times New Roman" w:eastAsia="MS Mincho" w:hAnsi="Times New Roman" w:cs="Times New Roman"/>
@@ -27681,9 +27368,10 @@
           <w:szCs w:val="22"/>
           <w:lang w:val="en-GB"/>
         </w:rPr>
-        <w:t xml:space="preserve"> Data </w:t>
-      </w:r>
-      <w:commentRangeStart w:id="127"/>
+        <w:t xml:space="preserve"> Data deficient</w:t>
+      </w:r>
+      <w:bookmarkStart w:id="51" w:name="_GoBack"/>
+      <w:bookmarkEnd w:id="51"/>
       <w:r>
         <w:rPr>
           <w:rFonts w:ascii="Times New Roman" w:eastAsia="MS Mincho" w:hAnsi="Times New Roman" w:cs="Times New Roman"/>
@@ -27691,14 +27379,7 @@
           <w:szCs w:val="22"/>
           <w:lang w:val="en-GB"/>
         </w:rPr>
-        <w:t>deficient</w:t>
-      </w:r>
-      <w:commentRangeEnd w:id="127"/>
-      <w:r>
-        <w:rPr>
-          <w:rStyle w:val="Refdecomentario"/>
-        </w:rPr>
-        <w:commentReference w:id="127"/>
+        <w:t>;</w:t>
       </w:r>
       <w:r>
         <w:rPr>
@@ -27707,7 +27388,17 @@
           <w:szCs w:val="22"/>
           <w:lang w:val="en-GB"/>
         </w:rPr>
-        <w:t>;</w:t>
+        <w:t xml:space="preserve"> </w:t>
+      </w:r>
+      <w:r>
+        <w:rPr>
+          <w:rFonts w:ascii="Times New Roman" w:eastAsia="MS Mincho" w:hAnsi="Times New Roman" w:cs="Times New Roman"/>
+          <w:i/>
+          <w:sz w:val="22"/>
+          <w:szCs w:val="22"/>
+          <w:lang w:val="en-GB"/>
+        </w:rPr>
+        <w:t>SN: Sierra Nevada</w:t>
       </w:r>
       <w:r>
         <w:rPr>
@@ -27717,6 +27408,455 @@
           <w:lang w:val="en-GB"/>
         </w:rPr>
         <w:t xml:space="preserve"> </w:t>
+      </w:r>
+    </w:p>
+    <w:p>
+      <w:pPr>
+        <w:tabs>
+          <w:tab w:val="left" w:pos="8080"/>
+        </w:tabs>
+        <w:spacing w:before="0" w:after="0"/>
+        <w:rPr>
+          <w:rFonts w:ascii="Cambria" w:eastAsia="ＭＳ 明朝" w:hAnsi="Cambria" w:cs="Times New Roman"/>
+          <w:sz w:val="22"/>
+          <w:szCs w:val="22"/>
+        </w:rPr>
+      </w:pPr>
+      <w:r>
+        <w:rPr>
+          <w:rFonts w:ascii="Times New Roman" w:hAnsi="Times New Roman" w:cs="Times New Roman"/>
+          <w:lang w:val="en-GB"/>
+        </w:rPr>
+        <w:lastRenderedPageBreak/>
+        <w:t xml:space="preserve">Figure 1. </w:t>
+      </w:r>
+      <w:proofErr w:type="gramStart"/>
+      <w:r>
+        <w:rPr>
+          <w:rFonts w:ascii="Times New Roman" w:hAnsi="Times New Roman" w:cs="Times New Roman"/>
+          <w:lang w:val="en-GB"/>
+        </w:rPr>
+        <w:t>Location of Sierra Nevada (southern</w:t>
+      </w:r>
+      <w:r>
+        <w:rPr>
+          <w:rFonts w:ascii="Times New Roman" w:hAnsi="Times New Roman" w:cs="Times New Roman"/>
+          <w:lang w:val="en-GB"/>
+        </w:rPr>
+        <w:t xml:space="preserve"> </w:t>
+      </w:r>
+      <w:r>
+        <w:rPr>
+          <w:rFonts w:ascii="Times New Roman" w:hAnsi="Times New Roman" w:cs="Times New Roman"/>
+          <w:lang w:val="en-GB"/>
+        </w:rPr>
+        <w:t>Spain) and boundaries of the National and Natural Parks (top panels).</w:t>
+      </w:r>
+      <w:proofErr w:type="gramEnd"/>
+      <w:r>
+        <w:rPr>
+          <w:rFonts w:ascii="Times New Roman" w:hAnsi="Times New Roman" w:cs="Times New Roman"/>
+          <w:lang w:val="en-GB"/>
+        </w:rPr>
+        <w:t xml:space="preserve"> The bottom panel shows the location of the </w:t>
+      </w:r>
+      <w:proofErr w:type="spellStart"/>
+      <w:r>
+        <w:rPr>
+          <w:rFonts w:ascii="Times New Roman" w:hAnsi="Times New Roman" w:cs="Times New Roman"/>
+          <w:lang w:val="en-GB"/>
+        </w:rPr>
+        <w:t>borreguiles</w:t>
+      </w:r>
+      <w:proofErr w:type="spellEnd"/>
+      <w:r>
+        <w:rPr>
+          <w:rFonts w:ascii="Times New Roman" w:hAnsi="Times New Roman" w:cs="Times New Roman"/>
+          <w:lang w:val="en-GB"/>
+        </w:rPr>
+        <w:t xml:space="preserve"> in the San Juan river basin with the sampling plots along an altitudinal gradient. </w:t>
+      </w:r>
+    </w:p>
+    <w:p>
+      <w:pPr>
+        <w:spacing w:before="0" w:after="200"/>
+        <w:rPr>
+          <w:rFonts w:ascii="Times New Roman" w:hAnsi="Times New Roman" w:cs="Times New Roman"/>
+          <w:lang w:val="en-GB"/>
+        </w:rPr>
+      </w:pPr>
+    </w:p>
+    <w:p>
+      <w:pPr>
+        <w:spacing w:before="0" w:after="200"/>
+        <w:rPr>
+          <w:rFonts w:ascii="Times New Roman" w:hAnsi="Times New Roman" w:cs="Times New Roman"/>
+          <w:lang w:val="en-GB"/>
+        </w:rPr>
+      </w:pPr>
+      <w:r>
+        <w:rPr>
+          <w:rFonts w:ascii="Times New Roman" w:hAnsi="Times New Roman" w:cs="Times New Roman"/>
+          <w:lang w:val="en-GB"/>
+        </w:rPr>
+        <w:t xml:space="preserve">Figure 2. Taxonomic coverage. The upper bar shows the percentage of records of the dataset belonging to each phylum. The bottom bars show the percentage of total records in the dataset by order. The number of records is included above the bars. The order </w:t>
+      </w:r>
+      <w:proofErr w:type="gramStart"/>
+      <w:r>
+        <w:rPr>
+          <w:rFonts w:ascii="Times New Roman" w:hAnsi="Times New Roman" w:cs="Times New Roman"/>
+          <w:lang w:val="en-GB"/>
+        </w:rPr>
+        <w:t>bars is</w:t>
+      </w:r>
+      <w:proofErr w:type="gramEnd"/>
+      <w:r>
+        <w:rPr>
+          <w:rFonts w:ascii="Times New Roman" w:hAnsi="Times New Roman" w:cs="Times New Roman"/>
+          <w:lang w:val="en-GB"/>
+        </w:rPr>
+        <w:t xml:space="preserve"> aggregated by class.</w:t>
+      </w:r>
+    </w:p>
+    <w:p>
+      <w:pPr>
+        <w:spacing w:before="0" w:after="200"/>
+        <w:rPr>
+          <w:rFonts w:ascii="Times New Roman" w:hAnsi="Times New Roman" w:cs="Times New Roman"/>
+          <w:lang w:val="en-GB"/>
+        </w:rPr>
+      </w:pPr>
+      <w:r>
+        <w:rPr>
+          <w:rFonts w:ascii="Times New Roman" w:hAnsi="Times New Roman" w:cs="Times New Roman"/>
+          <w:lang w:val="en-GB"/>
+        </w:rPr>
+        <w:t xml:space="preserve">Figure 3. </w:t>
+      </w:r>
+      <w:proofErr w:type="gramStart"/>
+      <w:r>
+        <w:rPr>
+          <w:rFonts w:ascii="Times New Roman" w:hAnsi="Times New Roman" w:cs="Times New Roman"/>
+          <w:lang w:val="en-GB"/>
+        </w:rPr>
+        <w:t>Taxonomic coverage (families).</w:t>
+      </w:r>
+      <w:proofErr w:type="gramEnd"/>
+      <w:r>
+        <w:rPr>
+          <w:rFonts w:ascii="Times New Roman" w:hAnsi="Times New Roman" w:cs="Times New Roman"/>
+          <w:lang w:val="en-GB"/>
+        </w:rPr>
+        <w:t xml:space="preserve"> Percentage of dataset records by families. The numbers indicate the records of each family.</w:t>
+      </w:r>
+    </w:p>
+    <w:p>
+      <w:pPr>
+        <w:spacing w:before="0" w:after="200"/>
+        <w:rPr>
+          <w:rFonts w:ascii="Times New Roman" w:hAnsi="Times New Roman" w:cs="Times New Roman"/>
+          <w:lang w:val="en-GB"/>
+        </w:rPr>
+      </w:pPr>
+      <w:r>
+        <w:rPr>
+          <w:rFonts w:ascii="Times New Roman" w:hAnsi="Times New Roman" w:cs="Times New Roman"/>
+          <w:lang w:val="en-GB"/>
+        </w:rPr>
+        <w:t xml:space="preserve">Figure 4. (a) Panoramic view of the </w:t>
+      </w:r>
+      <w:proofErr w:type="spellStart"/>
+      <w:r>
+        <w:rPr>
+          <w:rFonts w:ascii="Times New Roman" w:hAnsi="Times New Roman" w:cs="Times New Roman"/>
+          <w:lang w:val="en-GB"/>
+        </w:rPr>
+        <w:t>borreguil</w:t>
+      </w:r>
+      <w:proofErr w:type="spellEnd"/>
+      <w:r>
+        <w:rPr>
+          <w:rFonts w:ascii="Times New Roman" w:hAnsi="Times New Roman" w:cs="Times New Roman"/>
+          <w:lang w:val="en-GB"/>
+        </w:rPr>
+        <w:t xml:space="preserve"> of San Juan valley. The particular zonation of this ecosystem depending on soil moisture is reflected in the different colours of the </w:t>
+      </w:r>
+      <w:proofErr w:type="spellStart"/>
+      <w:r>
+        <w:rPr>
+          <w:rFonts w:ascii="Times New Roman" w:hAnsi="Times New Roman" w:cs="Times New Roman"/>
+          <w:lang w:val="en-GB"/>
+        </w:rPr>
+        <w:t>borreguil</w:t>
+      </w:r>
+      <w:proofErr w:type="spellEnd"/>
+      <w:r>
+        <w:rPr>
+          <w:rFonts w:ascii="Times New Roman" w:hAnsi="Times New Roman" w:cs="Times New Roman"/>
+          <w:lang w:val="en-GB"/>
+        </w:rPr>
+        <w:t xml:space="preserve">. (b) Schematic representation of the vegetal communities forming the </w:t>
+      </w:r>
+      <w:proofErr w:type="spellStart"/>
+      <w:r>
+        <w:rPr>
+          <w:rFonts w:ascii="Times New Roman" w:hAnsi="Times New Roman" w:cs="Times New Roman"/>
+          <w:lang w:val="en-GB"/>
+        </w:rPr>
+        <w:t>borreguiles</w:t>
+      </w:r>
+      <w:proofErr w:type="spellEnd"/>
+      <w:r>
+        <w:rPr>
+          <w:rFonts w:ascii="Times New Roman" w:hAnsi="Times New Roman" w:cs="Times New Roman"/>
+          <w:lang w:val="en-GB"/>
+        </w:rPr>
+        <w:t xml:space="preserve">, including dry </w:t>
+      </w:r>
+      <w:proofErr w:type="spellStart"/>
+      <w:r>
+        <w:rPr>
+          <w:rFonts w:ascii="Times New Roman" w:hAnsi="Times New Roman" w:cs="Times New Roman"/>
+          <w:lang w:val="en-GB"/>
+        </w:rPr>
+        <w:t>borreguil</w:t>
+      </w:r>
+      <w:proofErr w:type="spellEnd"/>
+      <w:r>
+        <w:rPr>
+          <w:rFonts w:ascii="Times New Roman" w:hAnsi="Times New Roman" w:cs="Times New Roman"/>
+          <w:lang w:val="en-GB"/>
+        </w:rPr>
+        <w:t xml:space="preserve"> (4: </w:t>
+      </w:r>
+      <w:proofErr w:type="spellStart"/>
+      <w:r>
+        <w:rPr>
+          <w:rFonts w:ascii="Times New Roman" w:hAnsi="Times New Roman" w:cs="Times New Roman"/>
+          <w:lang w:val="en-GB"/>
+        </w:rPr>
+        <w:t>Armerio-Agrostietum</w:t>
+      </w:r>
+      <w:proofErr w:type="spellEnd"/>
+      <w:r>
+        <w:rPr>
+          <w:rFonts w:ascii="Times New Roman" w:hAnsi="Times New Roman" w:cs="Times New Roman"/>
+          <w:lang w:val="en-GB"/>
+        </w:rPr>
+        <w:t xml:space="preserve"> </w:t>
+      </w:r>
+      <w:proofErr w:type="spellStart"/>
+      <w:r>
+        <w:rPr>
+          <w:rFonts w:ascii="Times New Roman" w:hAnsi="Times New Roman" w:cs="Times New Roman"/>
+          <w:lang w:val="en-GB"/>
+        </w:rPr>
+        <w:t>nevadensis</w:t>
+      </w:r>
+      <w:proofErr w:type="spellEnd"/>
+      <w:r>
+        <w:rPr>
+          <w:rFonts w:ascii="Times New Roman" w:hAnsi="Times New Roman" w:cs="Times New Roman"/>
+          <w:lang w:val="en-GB"/>
+        </w:rPr>
+        <w:t xml:space="preserve">), dense grassland (1: </w:t>
+      </w:r>
+      <w:proofErr w:type="spellStart"/>
+      <w:r>
+        <w:rPr>
+          <w:rFonts w:ascii="Times New Roman" w:hAnsi="Times New Roman" w:cs="Times New Roman"/>
+          <w:lang w:val="en-GB"/>
+        </w:rPr>
+        <w:t>Nardo-Festucetum</w:t>
+      </w:r>
+      <w:proofErr w:type="spellEnd"/>
+      <w:r>
+        <w:rPr>
+          <w:rFonts w:ascii="Times New Roman" w:hAnsi="Times New Roman" w:cs="Times New Roman"/>
+          <w:lang w:val="en-GB"/>
+        </w:rPr>
+        <w:t xml:space="preserve"> </w:t>
+      </w:r>
+      <w:proofErr w:type="spellStart"/>
+      <w:r>
+        <w:rPr>
+          <w:rFonts w:ascii="Times New Roman" w:hAnsi="Times New Roman" w:cs="Times New Roman"/>
+          <w:lang w:val="en-GB"/>
+        </w:rPr>
+        <w:t>ibericae</w:t>
+      </w:r>
+      <w:proofErr w:type="spellEnd"/>
+      <w:r>
+        <w:rPr>
+          <w:rFonts w:ascii="Times New Roman" w:hAnsi="Times New Roman" w:cs="Times New Roman"/>
+          <w:lang w:val="en-GB"/>
+        </w:rPr>
+        <w:t xml:space="preserve">), incipient peat formations (2: </w:t>
+      </w:r>
+      <w:proofErr w:type="spellStart"/>
+      <w:r>
+        <w:rPr>
+          <w:rFonts w:ascii="Times New Roman" w:hAnsi="Times New Roman" w:cs="Times New Roman"/>
+          <w:lang w:val="en-GB"/>
+        </w:rPr>
+        <w:t>Ranunculo-Caricetum</w:t>
+      </w:r>
+      <w:proofErr w:type="spellEnd"/>
+      <w:r>
+        <w:rPr>
+          <w:rFonts w:ascii="Times New Roman" w:hAnsi="Times New Roman" w:cs="Times New Roman"/>
+          <w:lang w:val="en-GB"/>
+        </w:rPr>
+        <w:t xml:space="preserve"> </w:t>
+      </w:r>
+      <w:proofErr w:type="spellStart"/>
+      <w:r>
+        <w:rPr>
+          <w:rFonts w:ascii="Times New Roman" w:hAnsi="Times New Roman" w:cs="Times New Roman"/>
+          <w:lang w:val="en-GB"/>
+        </w:rPr>
+        <w:t>intrincatae</w:t>
+      </w:r>
+      <w:proofErr w:type="spellEnd"/>
+      <w:r>
+        <w:rPr>
+          <w:rFonts w:ascii="Times New Roman" w:hAnsi="Times New Roman" w:cs="Times New Roman"/>
+          <w:lang w:val="en-GB"/>
+        </w:rPr>
+        <w:t xml:space="preserve">) and variants of </w:t>
+      </w:r>
+      <w:proofErr w:type="spellStart"/>
+      <w:r>
+        <w:rPr>
+          <w:rFonts w:ascii="Times New Roman" w:hAnsi="Times New Roman" w:cs="Times New Roman"/>
+          <w:lang w:val="en-GB"/>
+        </w:rPr>
+        <w:t>borreguil</w:t>
+      </w:r>
+      <w:proofErr w:type="spellEnd"/>
+      <w:r>
+        <w:rPr>
+          <w:rFonts w:ascii="Times New Roman" w:hAnsi="Times New Roman" w:cs="Times New Roman"/>
+          <w:lang w:val="en-GB"/>
+        </w:rPr>
+        <w:t xml:space="preserve"> in promontory areas (3: </w:t>
+      </w:r>
+      <w:proofErr w:type="spellStart"/>
+      <w:r>
+        <w:rPr>
+          <w:rFonts w:ascii="Times New Roman" w:hAnsi="Times New Roman" w:cs="Times New Roman"/>
+          <w:lang w:val="en-GB"/>
+        </w:rPr>
+        <w:t>Ranunculo-Vaccinietum</w:t>
+      </w:r>
+      <w:proofErr w:type="spellEnd"/>
+      <w:r>
+        <w:rPr>
+          <w:rFonts w:ascii="Times New Roman" w:hAnsi="Times New Roman" w:cs="Times New Roman"/>
+          <w:lang w:val="en-GB"/>
+        </w:rPr>
+        <w:t xml:space="preserve"> </w:t>
+      </w:r>
+      <w:proofErr w:type="spellStart"/>
+      <w:r>
+        <w:rPr>
+          <w:rFonts w:ascii="Times New Roman" w:hAnsi="Times New Roman" w:cs="Times New Roman"/>
+          <w:lang w:val="en-GB"/>
+        </w:rPr>
+        <w:t>uliginosi</w:t>
+      </w:r>
+      <w:proofErr w:type="spellEnd"/>
+      <w:r>
+        <w:rPr>
+          <w:rFonts w:ascii="Times New Roman" w:hAnsi="Times New Roman" w:cs="Times New Roman"/>
+          <w:lang w:val="en-GB"/>
+        </w:rPr>
+        <w:t xml:space="preserve">). Modified from </w:t>
+      </w:r>
+      <w:proofErr w:type="spellStart"/>
+      <w:r>
+        <w:rPr>
+          <w:rFonts w:ascii="Times New Roman" w:hAnsi="Times New Roman" w:cs="Times New Roman"/>
+          <w:lang w:val="en-GB"/>
+        </w:rPr>
+        <w:t>Losa</w:t>
+      </w:r>
+      <w:proofErr w:type="spellEnd"/>
+      <w:r>
+        <w:rPr>
+          <w:rFonts w:ascii="Times New Roman" w:hAnsi="Times New Roman" w:cs="Times New Roman"/>
+          <w:lang w:val="en-GB"/>
+        </w:rPr>
+        <w:t xml:space="preserve">-Quintana et al. (1986). </w:t>
+      </w:r>
+      <w:r>
+        <w:rPr>
+          <w:rFonts w:ascii="Times New Roman" w:hAnsi="Times New Roman" w:cs="Times New Roman"/>
+          <w:lang w:val="en-GB"/>
+        </w:rPr>
+        <w:t>Picture: JM</w:t>
+      </w:r>
+      <w:r>
+        <w:rPr>
+          <w:rFonts w:ascii="Times New Roman" w:hAnsi="Times New Roman" w:cs="Times New Roman"/>
+          <w:lang w:val="en-GB"/>
+        </w:rPr>
+        <w:t xml:space="preserve"> Martín-Martín</w:t>
+      </w:r>
+      <w:r>
+        <w:rPr>
+          <w:rFonts w:ascii="Times New Roman" w:hAnsi="Times New Roman" w:cs="Times New Roman"/>
+          <w:lang w:val="en-GB"/>
+        </w:rPr>
+        <w:t xml:space="preserve">. </w:t>
+      </w:r>
+    </w:p>
+    <w:p>
+      <w:pPr>
+        <w:spacing w:before="0" w:after="200"/>
+        <w:rPr>
+          <w:rFonts w:ascii="Times New Roman" w:hAnsi="Times New Roman" w:cs="Times New Roman"/>
+          <w:lang w:val="en-GB"/>
+        </w:rPr>
+      </w:pPr>
+      <w:r>
+        <w:rPr>
+          <w:rFonts w:ascii="Times New Roman" w:hAnsi="Times New Roman" w:cs="Times New Roman"/>
+          <w:lang w:val="en-GB"/>
+        </w:rPr>
+        <w:t xml:space="preserve">Figure 5. </w:t>
+      </w:r>
+      <w:proofErr w:type="gramStart"/>
+      <w:r>
+        <w:rPr>
+          <w:rFonts w:ascii="Times New Roman" w:hAnsi="Times New Roman" w:cs="Times New Roman"/>
+          <w:lang w:val="en-GB"/>
+        </w:rPr>
+        <w:t>Schema of the sampling design.</w:t>
+      </w:r>
+      <w:proofErr w:type="gramEnd"/>
+      <w:r>
+        <w:rPr>
+          <w:rFonts w:ascii="Times New Roman" w:hAnsi="Times New Roman" w:cs="Times New Roman"/>
+          <w:lang w:val="en-GB"/>
+        </w:rPr>
+        <w:t xml:space="preserve"> a) Different sampling plots were distributed along an altitudinal gradient. For the middle-altitude locality the plots were sampled in two periods: 1988-1990 and 2009-2013. View of a sampling plot of 1 x 1 m (b) that was divided into quadrats of 25 x 25 cm to facilitate counting (c) and to record the cover-abundance and the number of individuals in flowering (d) or in fruit </w:t>
+      </w:r>
+      <w:proofErr w:type="spellStart"/>
+      <w:r>
+        <w:rPr>
+          <w:rFonts w:ascii="Times New Roman" w:hAnsi="Times New Roman" w:cs="Times New Roman"/>
+          <w:lang w:val="en-GB"/>
+        </w:rPr>
+        <w:t>phenophase</w:t>
+      </w:r>
+      <w:proofErr w:type="spellEnd"/>
+      <w:r>
+        <w:rPr>
+          <w:rFonts w:ascii="Times New Roman" w:hAnsi="Times New Roman" w:cs="Times New Roman"/>
+          <w:lang w:val="en-GB"/>
+        </w:rPr>
+        <w:t xml:space="preserve">.  </w:t>
       </w:r>
     </w:p>
     <w:p>
@@ -27740,7 +27880,7 @@
 </file>
 
 <file path=word/comments.xml><?xml version="1.0" encoding="utf-8"?>
-<w:comments xmlns:wpc="http://schemas.microsoft.com/office/word/2010/wordprocessingCanvas" xmlns:mc="http://schemas.openxmlformats.org/markup-compatibility/2006" xmlns:o="urn:schemas-microsoft-com:office:office" xmlns:r="http://schemas.openxmlformats.org/officeDocument/2006/relationships" xmlns:m="http://schemas.openxmlformats.org/officeDocument/2006/math" xmlns:v="urn:schemas-microsoft-com:vml" xmlns:wp14="http://schemas.microsoft.com/office/word/2010/wordprocessingDrawing" xmlns:wp="http://schemas.openxmlformats.org/drawingml/2006/wordprocessingDrawing" xmlns:w10="urn:schemas-microsoft-com:office:word" xmlns:w="http://schemas.openxmlformats.org/wordprocessingml/2006/main" xmlns:w14="http://schemas.microsoft.com/office/word/2010/wordml" xmlns:wpg="http://schemas.microsoft.com/office/word/2010/wordprocessingGroup" xmlns:wpi="http://schemas.microsoft.com/office/word/2010/wordprocessingInk" xmlns:wne="http://schemas.microsoft.com/office/word/2006/wordml" xmlns:wps="http://schemas.microsoft.com/office/word/2010/wordprocessingShape" mc:Ignorable="w14 wp14">
+<w:comments xmlns:wpc="http://schemas.microsoft.com/office/word/2010/wordprocessingCanvas" xmlns:mo="http://schemas.microsoft.com/office/mac/office/2008/main" xmlns:mc="http://schemas.openxmlformats.org/markup-compatibility/2006" xmlns:mv="urn:schemas-microsoft-com:mac:vml" xmlns:o="urn:schemas-microsoft-com:office:office" xmlns:r="http://schemas.openxmlformats.org/officeDocument/2006/relationships" xmlns:m="http://schemas.openxmlformats.org/officeDocument/2006/math" xmlns:v="urn:schemas-microsoft-com:vml" xmlns:wp14="http://schemas.microsoft.com/office/word/2010/wordprocessingDrawing" xmlns:wp="http://schemas.openxmlformats.org/drawingml/2006/wordprocessingDrawing" xmlns:w10="urn:schemas-microsoft-com:office:word" xmlns:w="http://schemas.openxmlformats.org/wordprocessingml/2006/main" xmlns:w14="http://schemas.microsoft.com/office/word/2010/wordml" xmlns:wpg="http://schemas.microsoft.com/office/word/2010/wordprocessingGroup" xmlns:wpi="http://schemas.microsoft.com/office/word/2010/wordprocessingInk" xmlns:wne="http://schemas.microsoft.com/office/word/2006/wordml" xmlns:wps="http://schemas.microsoft.com/office/word/2010/wordprocessingShape" mc:Ignorable="w14 wp14">
   <w:comment w:id="1" w:author="Katia Cezón" w:date="2015-01-23T12:41:00Z" w:initials="KC">
     <w:p>
       <w:pPr>
@@ -27765,13 +27905,7 @@
         <w:rPr>
           <w:rFonts w:asciiTheme="majorHAnsi" w:hAnsiTheme="majorHAnsi"/>
         </w:rPr>
-        <w:t xml:space="preserve">his title could be a bit confusing about the paper content. Please, specify </w:t>
-      </w:r>
-      <w:r>
-        <w:rPr>
-          <w:rFonts w:asciiTheme="majorHAnsi" w:hAnsiTheme="majorHAnsi"/>
-        </w:rPr>
-        <w:t xml:space="preserve">that the paper is a description of a dataset </w:t>
+        <w:t xml:space="preserve">his title could be a bit confusing about the paper content. Please, specify that the paper is a description of a dataset </w:t>
       </w:r>
       <w:proofErr w:type="spellStart"/>
       <w:r>
@@ -27831,15 +27965,7 @@
           <w:i/>
           <w:lang w:val="en-GB"/>
         </w:rPr>
-        <w:t>database</w:t>
-      </w:r>
-      <w:r>
-        <w:rPr>
-          <w:rFonts w:asciiTheme="majorHAnsi" w:hAnsiTheme="majorHAnsi" w:cs="Times New Roman"/>
-          <w:i/>
-          <w:lang w:val="en-GB"/>
-        </w:rPr>
-        <w:t xml:space="preserve"> (Sierra Nevada, Spain</w:t>
+        <w:t>database (Sierra Nevada, Spain</w:t>
       </w:r>
       <w:r>
         <w:rPr>
@@ -27861,7 +27987,7 @@
       </w:r>
     </w:p>
   </w:comment>
-  <w:comment w:id="10" w:author="Katia Cezón" w:date="2015-01-23T12:39:00Z" w:initials="KC">
+  <w:comment w:id="18" w:author="Katia Cezón" w:date="2015-01-23T11:38:00Z" w:initials="KC">
     <w:p>
       <w:pPr>
         <w:pStyle w:val="Textocomentario"/>
@@ -27872,6 +27998,7 @@
       <w:r>
         <w:rPr>
           <w:rStyle w:val="Refdecomentario"/>
+          <w:rFonts w:asciiTheme="majorHAnsi" w:hAnsiTheme="majorHAnsi"/>
         </w:rPr>
         <w:annotationRef/>
       </w:r>
@@ -27879,11 +28006,49 @@
         <w:rPr>
           <w:rFonts w:asciiTheme="majorHAnsi" w:hAnsiTheme="majorHAnsi"/>
         </w:rPr>
-        <w:t>Review inconsistences with the thousands separator</w:t>
+        <w:t>Please review taxa mentioned an number of records for them; the numbers and taxa do</w:t>
+      </w:r>
+      <w:r>
+        <w:rPr>
+          <w:rFonts w:asciiTheme="majorHAnsi" w:hAnsiTheme="majorHAnsi"/>
+        </w:rPr>
+        <w:t>n</w:t>
+      </w:r>
+      <w:r>
+        <w:rPr>
+          <w:rFonts w:asciiTheme="majorHAnsi" w:hAnsiTheme="majorHAnsi"/>
+        </w:rPr>
+        <w:t>’t m</w:t>
+      </w:r>
+      <w:r>
+        <w:rPr>
+          <w:rFonts w:asciiTheme="majorHAnsi" w:hAnsiTheme="majorHAnsi"/>
+        </w:rPr>
+        <w:t>atch with the dataset uploaded.</w:t>
+      </w:r>
+      <w:r>
+        <w:rPr>
+          <w:rFonts w:asciiTheme="majorHAnsi" w:hAnsiTheme="majorHAnsi"/>
+        </w:rPr>
+        <w:t xml:space="preserve"> </w:t>
+      </w:r>
+      <w:proofErr w:type="spellStart"/>
+      <w:r>
+        <w:rPr>
+          <w:rFonts w:asciiTheme="majorHAnsi" w:hAnsiTheme="majorHAnsi"/>
+        </w:rPr>
+        <w:t>Pinophyta</w:t>
+      </w:r>
+      <w:proofErr w:type="spellEnd"/>
+      <w:r>
+        <w:rPr>
+          <w:rFonts w:asciiTheme="majorHAnsi" w:hAnsiTheme="majorHAnsi"/>
+        </w:rPr>
+        <w:t xml:space="preserve"> phylum is not included in the text and it has not been taken into account when making calculations and graphics (see details below).</w:t>
       </w:r>
     </w:p>
   </w:comment>
-  <w:comment w:id="19" w:author="Katia Cezón" w:date="2015-01-23T13:03:00Z" w:initials="KC">
+  <w:comment w:id="20" w:author="Katia Cezón" w:date="2015-01-21T10:08:00Z" w:initials="KC">
     <w:p>
       <w:pPr>
         <w:pStyle w:val="Textocomentario"/>
@@ -27901,19 +28066,41 @@
         <w:rPr>
           <w:rFonts w:asciiTheme="majorHAnsi" w:hAnsiTheme="majorHAnsi"/>
         </w:rPr>
-        <w:t xml:space="preserve">Is it a </w:t>
-      </w:r>
+        <w:t xml:space="preserve"> </w:t>
+      </w:r>
+      <w:proofErr w:type="spellStart"/>
       <w:r>
         <w:rPr>
           <w:rFonts w:asciiTheme="majorHAnsi" w:hAnsiTheme="majorHAnsi"/>
-        </w:rPr>
-        <w:t>reference??</w:t>
-      </w:r>
-      <w:bookmarkStart w:id="20" w:name="_GoBack"/>
-      <w:bookmarkEnd w:id="20"/>
+          <w:b/>
+        </w:rPr>
+        <w:t>Pinophyta</w:t>
+      </w:r>
+      <w:proofErr w:type="spellEnd"/>
+      <w:r>
+        <w:rPr>
+          <w:rFonts w:asciiTheme="majorHAnsi" w:hAnsiTheme="majorHAnsi"/>
+        </w:rPr>
+        <w:t xml:space="preserve"> is not included in Figure2. Please review </w:t>
+      </w:r>
+      <w:proofErr w:type="spellStart"/>
+      <w:r>
+        <w:rPr>
+          <w:rFonts w:asciiTheme="majorHAnsi" w:hAnsiTheme="majorHAnsi"/>
+          <w:b/>
+        </w:rPr>
+        <w:t>Poales</w:t>
+      </w:r>
+      <w:proofErr w:type="spellEnd"/>
+      <w:r>
+        <w:rPr>
+          <w:rFonts w:asciiTheme="majorHAnsi" w:hAnsiTheme="majorHAnsi"/>
+        </w:rPr>
+        <w:t>, it seems that in the figure there are one record more than in the dataset published.</w:t>
+      </w:r>
     </w:p>
   </w:comment>
-  <w:comment w:id="23" w:author="Katia Cezón" w:date="2015-01-23T11:38:00Z" w:initials="KC">
+  <w:comment w:id="21" w:author="Katia Cezón" w:date="2015-01-21T10:13:00Z" w:initials="KC">
     <w:p>
       <w:pPr>
         <w:pStyle w:val="Textocomentario"/>
@@ -27924,524 +28111,18 @@
       <w:r>
         <w:rPr>
           <w:rStyle w:val="Refdecomentario"/>
+        </w:rPr>
+        <w:annotationRef/>
+      </w:r>
+      <w:r>
+        <w:rPr>
           <w:rFonts w:asciiTheme="majorHAnsi" w:hAnsiTheme="majorHAnsi"/>
         </w:rPr>
-        <w:annotationRef/>
-      </w:r>
-      <w:r>
-        <w:rPr>
-          <w:rFonts w:asciiTheme="majorHAnsi" w:hAnsiTheme="majorHAnsi"/>
-        </w:rPr>
-        <w:t>Please review taxa mentioned an number of records for them; the numbers and taxa do</w:t>
-      </w:r>
-      <w:r>
-        <w:rPr>
-          <w:rFonts w:asciiTheme="majorHAnsi" w:hAnsiTheme="majorHAnsi"/>
-        </w:rPr>
-        <w:t>n</w:t>
-      </w:r>
-      <w:r>
-        <w:rPr>
-          <w:rFonts w:asciiTheme="majorHAnsi" w:hAnsiTheme="majorHAnsi"/>
-        </w:rPr>
-        <w:t>’t m</w:t>
-      </w:r>
-      <w:r>
-        <w:rPr>
-          <w:rFonts w:asciiTheme="majorHAnsi" w:hAnsiTheme="majorHAnsi"/>
-        </w:rPr>
-        <w:t>atch with the dataset uploaded.</w:t>
-      </w:r>
-      <w:r>
-        <w:rPr>
-          <w:rFonts w:asciiTheme="majorHAnsi" w:hAnsiTheme="majorHAnsi"/>
-        </w:rPr>
-        <w:t xml:space="preserve"> </w:t>
-      </w:r>
-      <w:proofErr w:type="spellStart"/>
-      <w:r>
-        <w:rPr>
-          <w:rFonts w:asciiTheme="majorHAnsi" w:hAnsiTheme="majorHAnsi"/>
-        </w:rPr>
-        <w:t>Pinophyta</w:t>
-      </w:r>
-      <w:proofErr w:type="spellEnd"/>
-      <w:r>
-        <w:rPr>
-          <w:rFonts w:asciiTheme="majorHAnsi" w:hAnsiTheme="majorHAnsi"/>
-        </w:rPr>
-        <w:t xml:space="preserve"> phylum is not included in the text and it has not been taken into account when making calculations and graphics (see details below).</w:t>
+        <w:t xml:space="preserve">Review </w:t>
       </w:r>
     </w:p>
   </w:comment>
-  <w:comment w:id="25" w:author="Katia Cezón" w:date="2015-01-21T10:09:00Z" w:initials="KC">
-    <w:p>
-      <w:pPr>
-        <w:pStyle w:val="Textocomentario"/>
-        <w:rPr>
-          <w:rFonts w:asciiTheme="majorHAnsi" w:hAnsiTheme="majorHAnsi"/>
-        </w:rPr>
-      </w:pPr>
-      <w:r>
-        <w:rPr>
-          <w:rStyle w:val="Refdecomentario"/>
-        </w:rPr>
-        <w:annotationRef/>
-      </w:r>
-      <w:r>
-        <w:rPr>
-          <w:rFonts w:asciiTheme="majorHAnsi" w:hAnsiTheme="majorHAnsi"/>
-        </w:rPr>
-        <w:t xml:space="preserve">In the uploaded dataset there are 10.940 </w:t>
-      </w:r>
-      <w:proofErr w:type="spellStart"/>
-      <w:r>
-        <w:rPr>
-          <w:rFonts w:asciiTheme="majorHAnsi" w:hAnsiTheme="majorHAnsi"/>
-        </w:rPr>
-        <w:t>Magnoliophyta</w:t>
-      </w:r>
-      <w:proofErr w:type="spellEnd"/>
-      <w:r>
-        <w:rPr>
-          <w:rFonts w:asciiTheme="majorHAnsi" w:hAnsiTheme="majorHAnsi"/>
-        </w:rPr>
-        <w:t xml:space="preserve">, 63 </w:t>
-      </w:r>
-      <w:proofErr w:type="spellStart"/>
-      <w:r>
-        <w:rPr>
-          <w:rFonts w:asciiTheme="majorHAnsi" w:hAnsiTheme="majorHAnsi"/>
-        </w:rPr>
-        <w:t>Pteridophyta</w:t>
-      </w:r>
-      <w:proofErr w:type="spellEnd"/>
-      <w:r>
-        <w:rPr>
-          <w:rFonts w:asciiTheme="majorHAnsi" w:hAnsiTheme="majorHAnsi"/>
-        </w:rPr>
-        <w:t xml:space="preserve"> and </w:t>
-      </w:r>
-      <w:r>
-        <w:rPr>
-          <w:rFonts w:asciiTheme="majorHAnsi" w:hAnsiTheme="majorHAnsi"/>
-          <w:b/>
-        </w:rPr>
-        <w:t xml:space="preserve">2 </w:t>
-      </w:r>
-      <w:proofErr w:type="spellStart"/>
-      <w:r>
-        <w:rPr>
-          <w:rFonts w:asciiTheme="majorHAnsi" w:hAnsiTheme="majorHAnsi"/>
-          <w:b/>
-        </w:rPr>
-        <w:t>Pinophyta</w:t>
-      </w:r>
-      <w:proofErr w:type="spellEnd"/>
-      <w:r>
-        <w:rPr>
-          <w:rFonts w:asciiTheme="majorHAnsi" w:hAnsiTheme="majorHAnsi"/>
-        </w:rPr>
-        <w:t>. The calculations mentioned in the text add 11.003 records that does not match with the total.</w:t>
-      </w:r>
-    </w:p>
-  </w:comment>
-  <w:comment w:id="26" w:author="Katia Cezón" w:date="2015-01-23T11:39:00Z" w:initials="KC">
-    <w:p>
-      <w:pPr>
-        <w:pStyle w:val="Textocomentario"/>
-        <w:rPr>
-          <w:rFonts w:asciiTheme="majorHAnsi" w:hAnsiTheme="majorHAnsi"/>
-        </w:rPr>
-      </w:pPr>
-      <w:r>
-        <w:rPr>
-          <w:rStyle w:val="Refdecomentario"/>
-        </w:rPr>
-        <w:annotationRef/>
-      </w:r>
-      <w:r>
-        <w:rPr>
-          <w:rFonts w:asciiTheme="majorHAnsi" w:hAnsiTheme="majorHAnsi"/>
-        </w:rPr>
-        <w:t xml:space="preserve"> 4.882 </w:t>
-      </w:r>
-      <w:proofErr w:type="spellStart"/>
-      <w:r>
-        <w:rPr>
-          <w:rFonts w:asciiTheme="majorHAnsi" w:hAnsiTheme="majorHAnsi"/>
-          <w:b/>
-        </w:rPr>
-        <w:t>Liliposida</w:t>
-      </w:r>
-      <w:proofErr w:type="spellEnd"/>
-      <w:r>
-        <w:rPr>
-          <w:rFonts w:asciiTheme="majorHAnsi" w:hAnsiTheme="majorHAnsi"/>
-        </w:rPr>
-        <w:t xml:space="preserve"> records in the dataset. </w:t>
-      </w:r>
-      <w:proofErr w:type="spellStart"/>
-      <w:r>
-        <w:rPr>
-          <w:rFonts w:asciiTheme="majorHAnsi" w:hAnsiTheme="majorHAnsi"/>
-        </w:rPr>
-        <w:t>Pinophyta</w:t>
-      </w:r>
-      <w:proofErr w:type="spellEnd"/>
-      <w:r>
-        <w:rPr>
-          <w:rFonts w:asciiTheme="majorHAnsi" w:hAnsiTheme="majorHAnsi"/>
-        </w:rPr>
-        <w:t xml:space="preserve"> </w:t>
-      </w:r>
-      <w:r>
-        <w:rPr>
-          <w:rFonts w:asciiTheme="majorHAnsi" w:hAnsiTheme="majorHAnsi"/>
-        </w:rPr>
-        <w:t>has n</w:t>
-      </w:r>
-      <w:r>
-        <w:rPr>
-          <w:rFonts w:asciiTheme="majorHAnsi" w:hAnsiTheme="majorHAnsi"/>
-        </w:rPr>
-        <w:t xml:space="preserve">ot </w:t>
-      </w:r>
-      <w:r>
-        <w:rPr>
-          <w:rFonts w:asciiTheme="majorHAnsi" w:hAnsiTheme="majorHAnsi"/>
-        </w:rPr>
-        <w:t xml:space="preserve">been </w:t>
-      </w:r>
-      <w:r>
-        <w:rPr>
-          <w:rFonts w:asciiTheme="majorHAnsi" w:hAnsiTheme="majorHAnsi"/>
-        </w:rPr>
-        <w:t>taken into account.</w:t>
-      </w:r>
-    </w:p>
-  </w:comment>
-  <w:comment w:id="27" w:author="Katia Cezón" w:date="2015-01-21T10:08:00Z" w:initials="KC">
-    <w:p>
-      <w:pPr>
-        <w:pStyle w:val="Textocomentario"/>
-        <w:rPr>
-          <w:rFonts w:asciiTheme="majorHAnsi" w:hAnsiTheme="majorHAnsi"/>
-        </w:rPr>
-      </w:pPr>
-      <w:r>
-        <w:rPr>
-          <w:rStyle w:val="Refdecomentario"/>
-        </w:rPr>
-        <w:annotationRef/>
-      </w:r>
-      <w:r>
-        <w:rPr>
-          <w:rFonts w:asciiTheme="majorHAnsi" w:hAnsiTheme="majorHAnsi"/>
-        </w:rPr>
-        <w:t xml:space="preserve">20 in the dataset. </w:t>
-      </w:r>
-    </w:p>
-  </w:comment>
-  <w:comment w:id="28" w:author="Katia Cezón" w:date="2015-01-21T10:08:00Z" w:initials="KC">
-    <w:p>
-      <w:pPr>
-        <w:pStyle w:val="Textocomentario"/>
-        <w:rPr>
-          <w:rFonts w:asciiTheme="majorHAnsi" w:hAnsiTheme="majorHAnsi"/>
-        </w:rPr>
-      </w:pPr>
-      <w:r>
-        <w:rPr>
-          <w:rStyle w:val="Refdecomentario"/>
-        </w:rPr>
-        <w:annotationRef/>
-      </w:r>
-      <w:r>
-        <w:rPr>
-          <w:rFonts w:asciiTheme="majorHAnsi" w:hAnsiTheme="majorHAnsi"/>
-        </w:rPr>
-        <w:t xml:space="preserve"> </w:t>
-      </w:r>
-      <w:proofErr w:type="spellStart"/>
-      <w:r>
-        <w:rPr>
-          <w:rFonts w:asciiTheme="majorHAnsi" w:hAnsiTheme="majorHAnsi"/>
-          <w:b/>
-        </w:rPr>
-        <w:t>Pinophyta</w:t>
-      </w:r>
-      <w:proofErr w:type="spellEnd"/>
-      <w:r>
-        <w:rPr>
-          <w:rFonts w:asciiTheme="majorHAnsi" w:hAnsiTheme="majorHAnsi"/>
-        </w:rPr>
-        <w:t xml:space="preserve"> is not included in Figure2. Please review </w:t>
-      </w:r>
-      <w:proofErr w:type="spellStart"/>
-      <w:r>
-        <w:rPr>
-          <w:rFonts w:asciiTheme="majorHAnsi" w:hAnsiTheme="majorHAnsi"/>
-          <w:b/>
-        </w:rPr>
-        <w:t>Poales</w:t>
-      </w:r>
-      <w:proofErr w:type="spellEnd"/>
-      <w:r>
-        <w:rPr>
-          <w:rFonts w:asciiTheme="majorHAnsi" w:hAnsiTheme="majorHAnsi"/>
-        </w:rPr>
-        <w:t>, it seems that in the figure there are one record more than in the dataset published.</w:t>
-      </w:r>
-    </w:p>
-  </w:comment>
-  <w:comment w:id="29" w:author="Katia Cezón" w:date="2015-01-21T10:08:00Z" w:initials="KC">
-    <w:p>
-      <w:pPr>
-        <w:pStyle w:val="Textocomentario"/>
-        <w:rPr>
-          <w:rFonts w:asciiTheme="majorHAnsi" w:hAnsiTheme="majorHAnsi"/>
-        </w:rPr>
-      </w:pPr>
-      <w:r>
-        <w:rPr>
-          <w:rStyle w:val="Refdecomentario"/>
-        </w:rPr>
-        <w:annotationRef/>
-      </w:r>
-      <w:r>
-        <w:rPr>
-          <w:rFonts w:asciiTheme="majorHAnsi" w:hAnsiTheme="majorHAnsi"/>
-        </w:rPr>
-        <w:t>29 families in the dataset.</w:t>
-      </w:r>
-    </w:p>
-  </w:comment>
-  <w:comment w:id="30" w:author="Katia Cezón" w:date="2015-01-23T10:40:00Z" w:initials="KC">
-    <w:p>
-      <w:pPr>
-        <w:pStyle w:val="Textocomentario"/>
-      </w:pPr>
-      <w:r>
-        <w:rPr>
-          <w:rStyle w:val="Refdecomentario"/>
-        </w:rPr>
-        <w:annotationRef/>
-      </w:r>
-      <w:r>
-        <w:rPr>
-          <w:rFonts w:asciiTheme="majorHAnsi" w:hAnsiTheme="majorHAnsi"/>
-        </w:rPr>
-        <w:t xml:space="preserve"> </w:t>
-      </w:r>
-      <w:proofErr w:type="spellStart"/>
-      <w:r>
-        <w:rPr>
-          <w:rFonts w:asciiTheme="majorHAnsi" w:hAnsiTheme="majorHAnsi"/>
-        </w:rPr>
-        <w:t>Cupressaceae</w:t>
-      </w:r>
-      <w:proofErr w:type="spellEnd"/>
-      <w:r>
-        <w:rPr>
-          <w:rFonts w:asciiTheme="majorHAnsi" w:hAnsiTheme="majorHAnsi"/>
-        </w:rPr>
-        <w:t xml:space="preserve">, from phylum </w:t>
-      </w:r>
-      <w:proofErr w:type="spellStart"/>
-      <w:r>
-        <w:rPr>
-          <w:rFonts w:asciiTheme="majorHAnsi" w:hAnsiTheme="majorHAnsi"/>
-        </w:rPr>
-        <w:t>Pinophyta</w:t>
-      </w:r>
-      <w:proofErr w:type="spellEnd"/>
-      <w:r>
-        <w:rPr>
-          <w:rFonts w:asciiTheme="majorHAnsi" w:hAnsiTheme="majorHAnsi"/>
-        </w:rPr>
-        <w:t xml:space="preserve"> is not included in Figure3. </w:t>
-      </w:r>
-    </w:p>
-    <w:p>
-      <w:pPr>
-        <w:pStyle w:val="Textocomentario"/>
-      </w:pPr>
-    </w:p>
-  </w:comment>
-  <w:comment w:id="31" w:author="Katia Cezón" w:date="2015-01-21T10:13:00Z" w:initials="KC">
-    <w:p>
-      <w:pPr>
-        <w:pStyle w:val="Textocomentario"/>
-        <w:rPr>
-          <w:rFonts w:asciiTheme="majorHAnsi" w:hAnsiTheme="majorHAnsi"/>
-        </w:rPr>
-      </w:pPr>
-      <w:r>
-        <w:rPr>
-          <w:rStyle w:val="Refdecomentario"/>
-        </w:rPr>
-        <w:annotationRef/>
-      </w:r>
-      <w:r>
-        <w:rPr>
-          <w:rFonts w:asciiTheme="majorHAnsi" w:hAnsiTheme="majorHAnsi"/>
-        </w:rPr>
-        <w:t xml:space="preserve">Review </w:t>
-      </w:r>
-    </w:p>
-  </w:comment>
-  <w:comment w:id="33" w:author="Katia Cezón" w:date="2015-01-23T12:31:00Z" w:initials="KC">
-    <w:p>
-      <w:pPr>
-        <w:pStyle w:val="Textocomentario"/>
-        <w:rPr>
-          <w:rFonts w:asciiTheme="majorHAnsi" w:hAnsiTheme="majorHAnsi"/>
-        </w:rPr>
-      </w:pPr>
-      <w:r>
-        <w:rPr>
-          <w:rStyle w:val="Refdecomentario"/>
-        </w:rPr>
-        <w:annotationRef/>
-      </w:r>
-      <w:r>
-        <w:rPr>
-          <w:rFonts w:asciiTheme="majorHAnsi" w:hAnsiTheme="majorHAnsi"/>
-        </w:rPr>
-        <w:t xml:space="preserve">+ </w:t>
-      </w:r>
-      <w:proofErr w:type="spellStart"/>
-      <w:r>
-        <w:rPr>
-          <w:rFonts w:asciiTheme="majorHAnsi" w:hAnsiTheme="majorHAnsi"/>
-        </w:rPr>
-        <w:t>Pinophyta</w:t>
-      </w:r>
-      <w:proofErr w:type="spellEnd"/>
-    </w:p>
-  </w:comment>
-  <w:comment w:id="34" w:author="Katia Cezón" w:date="2015-01-23T12:31:00Z" w:initials="KC">
-    <w:p>
-      <w:pPr>
-        <w:pStyle w:val="Textocomentario"/>
-        <w:rPr>
-          <w:rFonts w:asciiTheme="majorHAnsi" w:hAnsiTheme="majorHAnsi"/>
-        </w:rPr>
-      </w:pPr>
-      <w:r>
-        <w:rPr>
-          <w:rStyle w:val="Refdecomentario"/>
-        </w:rPr>
-        <w:annotationRef/>
-      </w:r>
-      <w:r>
-        <w:rPr>
-          <w:rFonts w:asciiTheme="majorHAnsi" w:hAnsiTheme="majorHAnsi"/>
-        </w:rPr>
-        <w:t xml:space="preserve">+ </w:t>
-      </w:r>
-      <w:proofErr w:type="spellStart"/>
-      <w:r>
-        <w:rPr>
-          <w:rFonts w:asciiTheme="majorHAnsi" w:hAnsiTheme="majorHAnsi"/>
-        </w:rPr>
-        <w:t>Pinopsida</w:t>
-      </w:r>
-      <w:proofErr w:type="spellEnd"/>
-    </w:p>
-  </w:comment>
-  <w:comment w:id="35" w:author="Katia Cezón" w:date="2015-01-23T12:31:00Z" w:initials="KC">
-    <w:p>
-      <w:pPr>
-        <w:pStyle w:val="Textocomentario"/>
-        <w:rPr>
-          <w:rFonts w:asciiTheme="majorHAnsi" w:hAnsiTheme="majorHAnsi"/>
-        </w:rPr>
-      </w:pPr>
-      <w:r>
-        <w:rPr>
-          <w:rStyle w:val="Refdecomentario"/>
-        </w:rPr>
-        <w:annotationRef/>
-      </w:r>
-      <w:r>
-        <w:rPr>
-          <w:rFonts w:asciiTheme="majorHAnsi" w:hAnsiTheme="majorHAnsi"/>
-        </w:rPr>
-        <w:t xml:space="preserve">+ </w:t>
-      </w:r>
-      <w:proofErr w:type="spellStart"/>
-      <w:r>
-        <w:rPr>
-          <w:rFonts w:asciiTheme="majorHAnsi" w:hAnsiTheme="majorHAnsi"/>
-        </w:rPr>
-        <w:t>Cupressales</w:t>
-      </w:r>
-      <w:proofErr w:type="spellEnd"/>
-    </w:p>
-  </w:comment>
-  <w:comment w:id="40" w:author="Katia Cezón" w:date="2015-01-23T12:31:00Z" w:initials="KC">
-    <w:p>
-      <w:pPr>
-        <w:pStyle w:val="Textocomentario"/>
-        <w:rPr>
-          <w:rFonts w:asciiTheme="majorHAnsi" w:hAnsiTheme="majorHAnsi"/>
-        </w:rPr>
-      </w:pPr>
-      <w:r>
-        <w:rPr>
-          <w:rStyle w:val="Refdecomentario"/>
-        </w:rPr>
-        <w:annotationRef/>
-      </w:r>
-      <w:r>
-        <w:rPr>
-          <w:rFonts w:asciiTheme="majorHAnsi" w:hAnsiTheme="majorHAnsi"/>
-        </w:rPr>
-        <w:t xml:space="preserve">+ </w:t>
-      </w:r>
-      <w:proofErr w:type="spellStart"/>
-      <w:r>
-        <w:rPr>
-          <w:rFonts w:asciiTheme="majorHAnsi" w:hAnsiTheme="majorHAnsi"/>
-        </w:rPr>
-        <w:t>Cupressaceae</w:t>
-      </w:r>
-      <w:proofErr w:type="spellEnd"/>
-    </w:p>
-  </w:comment>
-  <w:comment w:id="41" w:author="Katia Cezón" w:date="2015-01-23T12:31:00Z" w:initials="KC">
-    <w:p>
-      <w:pPr>
-        <w:pStyle w:val="Textocomentario"/>
-        <w:rPr>
-          <w:rFonts w:asciiTheme="majorHAnsi" w:hAnsiTheme="majorHAnsi"/>
-        </w:rPr>
-      </w:pPr>
-      <w:r>
-        <w:rPr>
-          <w:rStyle w:val="Refdecomentario"/>
-        </w:rPr>
-        <w:annotationRef/>
-      </w:r>
-      <w:r>
-        <w:rPr>
-          <w:rFonts w:asciiTheme="majorHAnsi" w:hAnsiTheme="majorHAnsi"/>
-        </w:rPr>
-        <w:t xml:space="preserve">+ </w:t>
-      </w:r>
-      <w:proofErr w:type="spellStart"/>
-      <w:r>
-        <w:rPr>
-          <w:rFonts w:asciiTheme="majorHAnsi" w:hAnsiTheme="majorHAnsi"/>
-        </w:rPr>
-        <w:t>Juniperus</w:t>
-      </w:r>
-      <w:proofErr w:type="spellEnd"/>
-    </w:p>
-  </w:comment>
-  <w:comment w:id="44" w:author="Katia Cezón" w:date="2015-01-23T12:25:00Z" w:initials="KC">
+  <w:comment w:id="26" w:author="Katia Cezón" w:date="2015-01-23T12:25:00Z" w:initials="KC">
     <w:p>
       <w:pPr>
         <w:pStyle w:val="Textocomentario"/>
@@ -28537,8 +28218,9 @@
           <w:szCs w:val="20"/>
           <w:lang w:eastAsia="es-ES"/>
         </w:rPr>
-        <w:t xml:space="preserve"> section. </w:t>
-      </w:r>
+        <w:t xml:space="preserve"> section. Suggestion: here you can mention Sierra Nevada high-mountain range but writing a more specific description concerning the geographic area covered by the records (</w:t>
+      </w:r>
+      <w:proofErr w:type="spellStart"/>
       <w:r>
         <w:rPr>
           <w:rFonts w:asciiTheme="majorHAnsi" w:eastAsia="Times New Roman" w:hAnsiTheme="majorHAnsi" w:cs="Courier New"/>
@@ -28546,8 +28228,9 @@
           <w:szCs w:val="20"/>
           <w:lang w:eastAsia="es-ES"/>
         </w:rPr>
-        <w:t>Suggestion: h</w:t>
-      </w:r>
+        <w:t>borreguiles</w:t>
+      </w:r>
+      <w:proofErr w:type="spellEnd"/>
       <w:r>
         <w:rPr>
           <w:rFonts w:asciiTheme="majorHAnsi" w:eastAsia="Times New Roman" w:hAnsiTheme="majorHAnsi" w:cs="Courier New"/>
@@ -28555,90 +28238,7 @@
           <w:szCs w:val="20"/>
           <w:lang w:eastAsia="es-ES"/>
         </w:rPr>
-        <w:t xml:space="preserve">ere you can </w:t>
-      </w:r>
-      <w:r>
-        <w:rPr>
-          <w:rFonts w:asciiTheme="majorHAnsi" w:eastAsia="Times New Roman" w:hAnsiTheme="majorHAnsi" w:cs="Courier New"/>
-          <w:sz w:val="20"/>
-          <w:szCs w:val="20"/>
-          <w:lang w:eastAsia="es-ES"/>
-        </w:rPr>
-        <w:t xml:space="preserve">mention Sierra Nevada high-mountain range but </w:t>
-      </w:r>
-      <w:r>
-        <w:rPr>
-          <w:rFonts w:asciiTheme="majorHAnsi" w:eastAsia="Times New Roman" w:hAnsiTheme="majorHAnsi" w:cs="Courier New"/>
-          <w:sz w:val="20"/>
-          <w:szCs w:val="20"/>
-          <w:lang w:eastAsia="es-ES"/>
-        </w:rPr>
-        <w:t>writ</w:t>
-      </w:r>
-      <w:r>
-        <w:rPr>
-          <w:rFonts w:asciiTheme="majorHAnsi" w:eastAsia="Times New Roman" w:hAnsiTheme="majorHAnsi" w:cs="Courier New"/>
-          <w:sz w:val="20"/>
-          <w:szCs w:val="20"/>
-          <w:lang w:eastAsia="es-ES"/>
-        </w:rPr>
-        <w:t>ing</w:t>
-      </w:r>
-      <w:r>
-        <w:rPr>
-          <w:rFonts w:asciiTheme="majorHAnsi" w:eastAsia="Times New Roman" w:hAnsiTheme="majorHAnsi" w:cs="Courier New"/>
-          <w:sz w:val="20"/>
-          <w:szCs w:val="20"/>
-          <w:lang w:eastAsia="es-ES"/>
-        </w:rPr>
-        <w:t xml:space="preserve"> a </w:t>
-      </w:r>
-      <w:r>
-        <w:rPr>
-          <w:rFonts w:asciiTheme="majorHAnsi" w:eastAsia="Times New Roman" w:hAnsiTheme="majorHAnsi" w:cs="Courier New"/>
-          <w:sz w:val="20"/>
-          <w:szCs w:val="20"/>
-          <w:lang w:eastAsia="es-ES"/>
-        </w:rPr>
-        <w:t>more specific d</w:t>
-      </w:r>
-      <w:r>
-        <w:rPr>
-          <w:rFonts w:asciiTheme="majorHAnsi" w:eastAsia="Times New Roman" w:hAnsiTheme="majorHAnsi" w:cs="Courier New"/>
-          <w:sz w:val="20"/>
-          <w:szCs w:val="20"/>
-          <w:lang w:eastAsia="es-ES"/>
-        </w:rPr>
-        <w:t>escription concerning the geographic area covered by the records (</w:t>
-      </w:r>
-      <w:proofErr w:type="spellStart"/>
-      <w:r>
-        <w:rPr>
-          <w:rFonts w:asciiTheme="majorHAnsi" w:eastAsia="Times New Roman" w:hAnsiTheme="majorHAnsi" w:cs="Courier New"/>
-          <w:sz w:val="20"/>
-          <w:szCs w:val="20"/>
-          <w:lang w:eastAsia="es-ES"/>
-        </w:rPr>
-        <w:t>borreguiles</w:t>
-      </w:r>
-      <w:proofErr w:type="spellEnd"/>
-      <w:r>
-        <w:rPr>
-          <w:rFonts w:asciiTheme="majorHAnsi" w:eastAsia="Times New Roman" w:hAnsiTheme="majorHAnsi" w:cs="Courier New"/>
-          <w:sz w:val="20"/>
-          <w:szCs w:val="20"/>
-          <w:lang w:eastAsia="es-ES"/>
-        </w:rPr>
-        <w:t>)</w:t>
-      </w:r>
-      <w:r>
-        <w:rPr>
-          <w:rFonts w:asciiTheme="majorHAnsi" w:eastAsia="Times New Roman" w:hAnsiTheme="majorHAnsi" w:cs="Courier New"/>
-          <w:sz w:val="20"/>
-          <w:szCs w:val="20"/>
-          <w:lang w:eastAsia="es-ES"/>
-        </w:rPr>
-        <w:t xml:space="preserve">, it extension, geographical limits, </w:t>
+        <w:t xml:space="preserve">), it extension, geographical limits, </w:t>
       </w:r>
       <w:r>
         <w:rPr>
@@ -29145,7 +28745,7 @@
       </w:r>
     </w:p>
   </w:comment>
-  <w:comment w:id="53" w:author="Katia Cezón" w:date="2015-01-23T12:26:00Z" w:initials="KC">
+  <w:comment w:id="37" w:author="Katia Cezón" w:date="2015-01-23T10:47:00Z" w:initials="KC">
     <w:p>
       <w:pPr>
         <w:pStyle w:val="Textocomentario"/>
@@ -29156,45 +28756,19 @@
       <w:r>
         <w:rPr>
           <w:rStyle w:val="Refdecomentario"/>
+          <w:rFonts w:asciiTheme="majorHAnsi" w:hAnsiTheme="majorHAnsi"/>
         </w:rPr>
         <w:annotationRef/>
       </w:r>
       <w:r>
         <w:rPr>
           <w:rFonts w:asciiTheme="majorHAnsi" w:hAnsiTheme="majorHAnsi"/>
-          <w:i/>
-        </w:rPr>
-        <w:t>Fernandez Casas</w:t>
-      </w:r>
-      <w:r>
-        <w:rPr>
-          <w:rFonts w:asciiTheme="majorHAnsi" w:hAnsiTheme="majorHAnsi"/>
-        </w:rPr>
-        <w:t xml:space="preserve"> vs. </w:t>
-      </w:r>
-      <w:r>
-        <w:rPr>
-          <w:rFonts w:asciiTheme="majorHAnsi" w:hAnsiTheme="majorHAnsi"/>
-          <w:i/>
-        </w:rPr>
-        <w:t>Fernandez-Cas</w:t>
-      </w:r>
-      <w:r>
-        <w:rPr>
-          <w:rFonts w:asciiTheme="majorHAnsi" w:hAnsiTheme="majorHAnsi"/>
-          <w:i/>
-        </w:rPr>
-        <w:t xml:space="preserve">as: </w:t>
-      </w:r>
-      <w:r>
-        <w:rPr>
-          <w:rFonts w:asciiTheme="majorHAnsi" w:hAnsiTheme="majorHAnsi"/>
-        </w:rPr>
-        <w:t xml:space="preserve">The same author and reference cited in different ways. </w:t>
+        </w:rPr>
+        <w:t>Please review the fields that don’t match with the dataset uploaded.</w:t>
       </w:r>
     </w:p>
   </w:comment>
-  <w:comment w:id="54" w:author="Katia Cezón" w:date="2015-01-23T12:26:00Z" w:initials="KC">
+  <w:comment w:id="38" w:author="Katia Cezón" w:date="2015-01-23T10:47:00Z" w:initials="KC">
     <w:p>
       <w:pPr>
         <w:pStyle w:val="Textocomentario"/>
@@ -29212,11 +28786,11 @@
         <w:rPr>
           <w:rFonts w:asciiTheme="majorHAnsi" w:hAnsiTheme="majorHAnsi"/>
         </w:rPr>
-        <w:t>Not included in references.</w:t>
+        <w:t>Not included</w:t>
       </w:r>
     </w:p>
   </w:comment>
-  <w:comment w:id="55" w:author="Katia Cezón" w:date="2015-01-23T12:26:00Z" w:initials="KC">
+  <w:comment w:id="39" w:author="Katia Cezón" w:date="2015-01-23T10:47:00Z" w:initials="KC">
     <w:p>
       <w:pPr>
         <w:pStyle w:val="Textocomentario"/>
@@ -29234,121 +28808,11 @@
         <w:rPr>
           <w:rFonts w:asciiTheme="majorHAnsi" w:hAnsiTheme="majorHAnsi"/>
         </w:rPr>
-        <w:t>Not included in references.</w:t>
+        <w:t>Not included</w:t>
       </w:r>
     </w:p>
   </w:comment>
-  <w:comment w:id="57" w:author="Katia Cezón" w:date="2015-01-23T12:27:00Z" w:initials="KC">
-    <w:p>
-      <w:pPr>
-        <w:pStyle w:val="Textocomentario"/>
-        <w:rPr>
-          <w:rFonts w:asciiTheme="majorHAnsi" w:hAnsiTheme="majorHAnsi"/>
-        </w:rPr>
-      </w:pPr>
-      <w:r>
-        <w:rPr>
-          <w:rStyle w:val="Refdecomentario"/>
-        </w:rPr>
-        <w:annotationRef/>
-      </w:r>
-      <w:r>
-        <w:rPr>
-          <w:rFonts w:asciiTheme="majorHAnsi" w:hAnsiTheme="majorHAnsi"/>
-        </w:rPr>
-        <w:t xml:space="preserve">Not included in references. In references there is a </w:t>
-      </w:r>
-      <w:proofErr w:type="spellStart"/>
-      <w:r>
-        <w:rPr>
-          <w:rFonts w:asciiTheme="majorHAnsi" w:hAnsiTheme="majorHAnsi"/>
-        </w:rPr>
-        <w:t>Boza</w:t>
-      </w:r>
-      <w:proofErr w:type="spellEnd"/>
-      <w:r>
-        <w:rPr>
-          <w:rFonts w:asciiTheme="majorHAnsi" w:hAnsiTheme="majorHAnsi"/>
-        </w:rPr>
-        <w:t xml:space="preserve"> et al, </w:t>
-      </w:r>
-      <w:r>
-        <w:rPr>
-          <w:rFonts w:asciiTheme="majorHAnsi" w:hAnsiTheme="majorHAnsi"/>
-          <w:b/>
-        </w:rPr>
-        <w:t>2007.</w:t>
-      </w:r>
-    </w:p>
-  </w:comment>
-  <w:comment w:id="60" w:author="Katia Cezón" w:date="2015-01-23T10:47:00Z" w:initials="KC">
-    <w:p>
-      <w:pPr>
-        <w:pStyle w:val="Textocomentario"/>
-        <w:rPr>
-          <w:rFonts w:asciiTheme="majorHAnsi" w:hAnsiTheme="majorHAnsi"/>
-        </w:rPr>
-      </w:pPr>
-      <w:r>
-        <w:rPr>
-          <w:rStyle w:val="Refdecomentario"/>
-          <w:rFonts w:asciiTheme="majorHAnsi" w:hAnsiTheme="majorHAnsi"/>
-        </w:rPr>
-        <w:annotationRef/>
-      </w:r>
-      <w:r>
-        <w:rPr>
-          <w:rFonts w:asciiTheme="majorHAnsi" w:hAnsiTheme="majorHAnsi"/>
-        </w:rPr>
-        <w:t>Please review the fields that don’t match with the dataset uploaded.</w:t>
-      </w:r>
-    </w:p>
-  </w:comment>
-  <w:comment w:id="61" w:author="Katia Cezón" w:date="2015-01-23T10:47:00Z" w:initials="KC">
-    <w:p>
-      <w:pPr>
-        <w:pStyle w:val="Textocomentario"/>
-        <w:rPr>
-          <w:rFonts w:asciiTheme="majorHAnsi" w:hAnsiTheme="majorHAnsi"/>
-        </w:rPr>
-      </w:pPr>
-      <w:r>
-        <w:rPr>
-          <w:rStyle w:val="Refdecomentario"/>
-        </w:rPr>
-        <w:annotationRef/>
-      </w:r>
-      <w:r>
-        <w:rPr>
-          <w:rFonts w:asciiTheme="majorHAnsi" w:hAnsiTheme="majorHAnsi"/>
-        </w:rPr>
-        <w:t>Not included</w:t>
-      </w:r>
-    </w:p>
-  </w:comment>
-  <w:comment w:id="62" w:author="Katia Cezón" w:date="2015-01-23T10:47:00Z" w:initials="KC">
-    <w:p>
-      <w:pPr>
-        <w:pStyle w:val="Textocomentario"/>
-        <w:rPr>
-          <w:rFonts w:asciiTheme="majorHAnsi" w:hAnsiTheme="majorHAnsi"/>
-        </w:rPr>
-      </w:pPr>
-      <w:r>
-        <w:rPr>
-          <w:rStyle w:val="Refdecomentario"/>
-        </w:rPr>
-        <w:annotationRef/>
-      </w:r>
-      <w:r>
-        <w:rPr>
-          <w:rFonts w:asciiTheme="majorHAnsi" w:hAnsiTheme="majorHAnsi"/>
-        </w:rPr>
-        <w:t>Not included</w:t>
-      </w:r>
-    </w:p>
-  </w:comment>
-  <w:comment w:id="63" w:author="Katia Cezón" w:date="2015-01-23T10:46:00Z" w:initials="KC">
+  <w:comment w:id="40" w:author="Katia Cezón" w:date="2015-01-23T10:46:00Z" w:initials="KC">
     <w:p>
       <w:pPr>
         <w:pStyle w:val="Textocomentario"/>
@@ -29367,7 +28831,7 @@
       </w:r>
     </w:p>
   </w:comment>
-  <w:comment w:id="64" w:author="Katia Cezón" w:date="2015-01-23T10:47:00Z" w:initials="KC">
+  <w:comment w:id="41" w:author="Katia Cezón" w:date="2015-01-23T10:47:00Z" w:initials="KC">
     <w:p>
       <w:pPr>
         <w:pStyle w:val="Textocomentario"/>
@@ -29486,198 +28950,11 @@
       <w:proofErr w:type="spellEnd"/>
     </w:p>
   </w:comment>
-  <w:comment w:id="88" w:author="Katia Cezón" w:date="2015-01-23T10:53:00Z" w:initials="KC">
-    <w:p>
-      <w:pPr>
-        <w:pStyle w:val="Textocomentario"/>
-        <w:rPr>
-          <w:rFonts w:asciiTheme="majorHAnsi" w:hAnsiTheme="majorHAnsi"/>
-        </w:rPr>
-      </w:pPr>
-      <w:r>
-        <w:rPr>
-          <w:rStyle w:val="Refdecomentario"/>
-        </w:rPr>
-        <w:annotationRef/>
-      </w:r>
-      <w:r>
-        <w:rPr>
-          <w:rFonts w:asciiTheme="majorHAnsi" w:hAnsiTheme="majorHAnsi"/>
-        </w:rPr>
-        <w:t xml:space="preserve">Not cited in the </w:t>
-      </w:r>
-      <w:r>
-        <w:rPr>
-          <w:rFonts w:asciiTheme="majorHAnsi" w:hAnsiTheme="majorHAnsi"/>
-        </w:rPr>
-        <w:t>manuscript</w:t>
-      </w:r>
-      <w:r>
-        <w:rPr>
-          <w:rFonts w:asciiTheme="majorHAnsi" w:hAnsiTheme="majorHAnsi"/>
-        </w:rPr>
-        <w:t>.</w:t>
-      </w:r>
-    </w:p>
-  </w:comment>
-  <w:comment w:id="93" w:author="Katia Cezón" w:date="2015-01-23T12:50:00Z" w:initials="KC">
-    <w:p>
-      <w:pPr>
-        <w:pStyle w:val="Textocomentario"/>
-        <w:rPr>
-          <w:rFonts w:asciiTheme="majorHAnsi" w:hAnsiTheme="majorHAnsi"/>
-        </w:rPr>
-      </w:pPr>
-      <w:r>
-        <w:rPr>
-          <w:rStyle w:val="Refdecomentario"/>
-        </w:rPr>
-        <w:annotationRef/>
-      </w:r>
-      <w:r>
-        <w:rPr>
-          <w:rFonts w:asciiTheme="majorHAnsi" w:hAnsiTheme="majorHAnsi"/>
-        </w:rPr>
-        <w:t>Not cited in the manuscript.</w:t>
-      </w:r>
-      <w:r>
-        <w:rPr>
-          <w:rFonts w:asciiTheme="majorHAnsi" w:hAnsiTheme="majorHAnsi"/>
-        </w:rPr>
-        <w:t xml:space="preserve"> </w:t>
-      </w:r>
-    </w:p>
-  </w:comment>
-  <w:comment w:id="100" w:author="Katia Cezón" w:date="2015-01-23T10:51:00Z" w:initials="KC">
-    <w:p>
-      <w:pPr>
-        <w:pStyle w:val="Textocomentario"/>
-        <w:rPr>
-          <w:rFonts w:asciiTheme="majorHAnsi" w:hAnsiTheme="majorHAnsi"/>
-        </w:rPr>
-      </w:pPr>
-      <w:r>
-        <w:rPr>
-          <w:rStyle w:val="Refdecomentario"/>
-        </w:rPr>
-        <w:annotationRef/>
-      </w:r>
-      <w:r>
-        <w:rPr>
-          <w:rFonts w:asciiTheme="majorHAnsi" w:hAnsiTheme="majorHAnsi"/>
-        </w:rPr>
-        <w:t>Not cited in the manuscript.</w:t>
-      </w:r>
-    </w:p>
-  </w:comment>
-  <w:comment w:id="110" w:author="Katia Cezón" w:date="2015-01-23T10:52:00Z" w:initials="KC">
-    <w:p>
-      <w:pPr>
-        <w:pStyle w:val="Textocomentario"/>
-        <w:rPr>
-          <w:rFonts w:asciiTheme="majorHAnsi" w:hAnsiTheme="majorHAnsi"/>
-        </w:rPr>
-      </w:pPr>
-      <w:r>
-        <w:rPr>
-          <w:rStyle w:val="Refdecomentario"/>
-        </w:rPr>
-        <w:annotationRef/>
-      </w:r>
-      <w:r>
-        <w:rPr>
-          <w:rFonts w:asciiTheme="majorHAnsi" w:hAnsiTheme="majorHAnsi"/>
-        </w:rPr>
-        <w:t>Not cited in the manuscript.</w:t>
-      </w:r>
-    </w:p>
-  </w:comment>
-  <w:comment w:id="113" w:author="Katia Cezón" w:date="2015-01-23T10:53:00Z" w:initials="KC">
-    <w:p>
-      <w:pPr>
-        <w:pStyle w:val="Textocomentario"/>
-        <w:rPr>
-          <w:rFonts w:asciiTheme="majorHAnsi" w:hAnsiTheme="majorHAnsi"/>
-        </w:rPr>
-      </w:pPr>
-      <w:r>
-        <w:rPr>
-          <w:rStyle w:val="Refdecomentario"/>
-        </w:rPr>
-        <w:annotationRef/>
-      </w:r>
-      <w:r>
-        <w:rPr>
-          <w:rFonts w:asciiTheme="majorHAnsi" w:hAnsiTheme="majorHAnsi"/>
-        </w:rPr>
-        <w:t>Not cited in the manuscript.</w:t>
-      </w:r>
-    </w:p>
-  </w:comment>
-  <w:comment w:id="114" w:author="Katia Cezón" w:date="2015-01-23T10:53:00Z" w:initials="KC">
-    <w:p>
-      <w:pPr>
-        <w:pStyle w:val="Textocomentario"/>
-      </w:pPr>
-      <w:r>
-        <w:rPr>
-          <w:rStyle w:val="Refdecomentario"/>
-        </w:rPr>
-        <w:annotationRef/>
-      </w:r>
-      <w:r>
-        <w:rPr>
-          <w:rFonts w:asciiTheme="majorHAnsi" w:hAnsiTheme="majorHAnsi"/>
-        </w:rPr>
-        <w:t>Not cited in the manuscript.</w:t>
-      </w:r>
-    </w:p>
-  </w:comment>
-  <w:comment w:id="127" w:author="Katia Cezón" w:date="2015-01-23T12:46:00Z" w:initials="KC">
-    <w:p>
-      <w:pPr>
-        <w:pStyle w:val="Textocomentario"/>
-        <w:rPr>
-          <w:rFonts w:asciiTheme="majorHAnsi" w:hAnsiTheme="majorHAnsi"/>
-        </w:rPr>
-      </w:pPr>
-      <w:r>
-        <w:rPr>
-          <w:rStyle w:val="Refdecomentario"/>
-        </w:rPr>
-        <w:annotationRef/>
-      </w:r>
-      <w:r>
-        <w:rPr>
-          <w:rFonts w:asciiTheme="majorHAnsi" w:hAnsiTheme="majorHAnsi"/>
-        </w:rPr>
-        <w:t xml:space="preserve">Describe </w:t>
-      </w:r>
-      <w:r>
-        <w:rPr>
-          <w:rFonts w:asciiTheme="majorHAnsi" w:hAnsiTheme="majorHAnsi"/>
-        </w:rPr>
-        <w:t>“</w:t>
-      </w:r>
-      <w:r>
-        <w:rPr>
-          <w:rFonts w:asciiTheme="majorHAnsi" w:hAnsiTheme="majorHAnsi"/>
-        </w:rPr>
-        <w:t>SN</w:t>
-      </w:r>
-      <w:r>
-        <w:rPr>
-          <w:rFonts w:asciiTheme="majorHAnsi" w:hAnsiTheme="majorHAnsi"/>
-        </w:rPr>
-        <w:t>”</w:t>
-      </w:r>
-    </w:p>
-  </w:comment>
 </w:comments>
 </file>
 
 <file path=word/numbering.xml><?xml version="1.0" encoding="utf-8"?>
-<w:numbering xmlns:wpc="http://schemas.microsoft.com/office/word/2010/wordprocessingCanvas" xmlns:mc="http://schemas.openxmlformats.org/markup-compatibility/2006" xmlns:o="urn:schemas-microsoft-com:office:office" xmlns:r="http://schemas.openxmlformats.org/officeDocument/2006/relationships" xmlns:m="http://schemas.openxmlformats.org/officeDocument/2006/math" xmlns:v="urn:schemas-microsoft-com:vml" xmlns:wp14="http://schemas.microsoft.com/office/word/2010/wordprocessingDrawing" xmlns:wp="http://schemas.openxmlformats.org/drawingml/2006/wordprocessingDrawing" xmlns:w10="urn:schemas-microsoft-com:office:word" xmlns:w="http://schemas.openxmlformats.org/wordprocessingml/2006/main" xmlns:w14="http://schemas.microsoft.com/office/word/2010/wordml" xmlns:wpg="http://schemas.microsoft.com/office/word/2010/wordprocessingGroup" xmlns:wpi="http://schemas.microsoft.com/office/word/2010/wordprocessingInk" xmlns:wne="http://schemas.microsoft.com/office/word/2006/wordml" xmlns:wps="http://schemas.microsoft.com/office/word/2010/wordprocessingShape" mc:Ignorable="w14 wp14">
+<w:numbering xmlns:wpc="http://schemas.microsoft.com/office/word/2010/wordprocessingCanvas" xmlns:mo="http://schemas.microsoft.com/office/mac/office/2008/main" xmlns:mc="http://schemas.openxmlformats.org/markup-compatibility/2006" xmlns:mv="urn:schemas-microsoft-com:mac:vml" xmlns:o="urn:schemas-microsoft-com:office:office" xmlns:r="http://schemas.openxmlformats.org/officeDocument/2006/relationships" xmlns:m="http://schemas.openxmlformats.org/officeDocument/2006/math" xmlns:v="urn:schemas-microsoft-com:vml" xmlns:wp14="http://schemas.microsoft.com/office/word/2010/wordprocessingDrawing" xmlns:wp="http://schemas.openxmlformats.org/drawingml/2006/wordprocessingDrawing" xmlns:w10="urn:schemas-microsoft-com:office:word" xmlns:w="http://schemas.openxmlformats.org/wordprocessingml/2006/main" xmlns:w14="http://schemas.microsoft.com/office/word/2010/wordml" xmlns:wpg="http://schemas.microsoft.com/office/word/2010/wordprocessingGroup" xmlns:wpi="http://schemas.microsoft.com/office/word/2010/wordprocessingInk" xmlns:wne="http://schemas.microsoft.com/office/word/2006/wordml" xmlns:wps="http://schemas.microsoft.com/office/word/2010/wordprocessingShape" mc:Ignorable="w14 wp14">
   <w:abstractNum w:abstractNumId="0">
     <w:nsid w:val="E17F69BA"/>
     <w:multiLevelType w:val="multilevel"/>
@@ -30227,7 +29504,7 @@
       </w:pPr>
     </w:pPrDefault>
   </w:docDefaults>
-  <w:latentStyles w:defLockedState="0" w:defUIPriority="0" w:defSemiHidden="0" w:defUnhideWhenUsed="0" w:defQFormat="0" w:count="267">
+  <w:latentStyles w:defLockedState="0" w:defUIPriority="0" w:defSemiHidden="0" w:defUnhideWhenUsed="0" w:defQFormat="0" w:count="276">
     <w:lsdException w:name="annotation text" w:uiPriority="99"/>
     <w:lsdException w:name="Hyperlink" w:uiPriority="99"/>
     <w:lsdException w:name="HTML Preformatted" w:uiPriority="99"/>
@@ -30243,7 +29520,6 @@
   <w:style w:type="character" w:default="1" w:styleId="Fuentedeprrafopredeter">
     <w:name w:val="Default Paragraph Font"/>
     <w:uiPriority w:val="1"/>
-    <w:semiHidden/>
     <w:unhideWhenUsed/>
   </w:style>
   <w:style w:type="table" w:default="1" w:styleId="Tablanormal">
@@ -30510,7 +29786,7 @@
     <w:basedOn w:val="Normal"/>
     <w:rsid w:val="00B36761"/>
   </w:style>
-  <w:style w:type="paragraph" w:styleId="Textoindependiente">
+  <w:style w:type="paragraph" w:styleId="Textodecuerpo">
     <w:name w:val="Body Text"/>
     <w:basedOn w:val="Normal"/>
     <w:rsid w:val="00B36761"/>
@@ -31057,7 +30333,7 @@
 </file>
 
 <file path=word/stylesWithEffects.xml><?xml version="1.0" encoding="utf-8"?>
-<w:styles xmlns:wpc="http://schemas.microsoft.com/office/word/2010/wordprocessingCanvas" xmlns:mc="http://schemas.openxmlformats.org/markup-compatibility/2006" xmlns:o="urn:schemas-microsoft-com:office:office" xmlns:r="http://schemas.openxmlformats.org/officeDocument/2006/relationships" xmlns:m="http://schemas.openxmlformats.org/officeDocument/2006/math" xmlns:v="urn:schemas-microsoft-com:vml" xmlns:wp14="http://schemas.microsoft.com/office/word/2010/wordprocessingDrawing" xmlns:wp="http://schemas.openxmlformats.org/drawingml/2006/wordprocessingDrawing" xmlns:w10="urn:schemas-microsoft-com:office:word" xmlns:w="http://schemas.openxmlformats.org/wordprocessingml/2006/main" xmlns:w14="http://schemas.microsoft.com/office/word/2010/wordml" xmlns:wpg="http://schemas.microsoft.com/office/word/2010/wordprocessingGroup" xmlns:wpi="http://schemas.microsoft.com/office/word/2010/wordprocessingInk" xmlns:wne="http://schemas.microsoft.com/office/word/2006/wordml" xmlns:wps="http://schemas.microsoft.com/office/word/2010/wordprocessingShape" mc:Ignorable="w14 wp14">
+<w:styles xmlns:wpc="http://schemas.microsoft.com/office/word/2010/wordprocessingCanvas" xmlns:mo="http://schemas.microsoft.com/office/mac/office/2008/main" xmlns:mc="http://schemas.openxmlformats.org/markup-compatibility/2006" xmlns:mv="urn:schemas-microsoft-com:mac:vml" xmlns:o="urn:schemas-microsoft-com:office:office" xmlns:r="http://schemas.openxmlformats.org/officeDocument/2006/relationships" xmlns:m="http://schemas.openxmlformats.org/officeDocument/2006/math" xmlns:v="urn:schemas-microsoft-com:vml" xmlns:wp14="http://schemas.microsoft.com/office/word/2010/wordprocessingDrawing" xmlns:wp="http://schemas.openxmlformats.org/drawingml/2006/wordprocessingDrawing" xmlns:w10="urn:schemas-microsoft-com:office:word" xmlns:w="http://schemas.openxmlformats.org/wordprocessingml/2006/main" xmlns:w14="http://schemas.microsoft.com/office/word/2010/wordml" xmlns:wpg="http://schemas.microsoft.com/office/word/2010/wordprocessingGroup" xmlns:wpi="http://schemas.microsoft.com/office/word/2010/wordprocessingInk" xmlns:wne="http://schemas.microsoft.com/office/word/2006/wordml" xmlns:wps="http://schemas.microsoft.com/office/word/2010/wordprocessingShape" mc:Ignorable="w14 wp14">
   <w:docDefaults>
     <w:rPrDefault>
       <w:rPr>
@@ -31073,7 +30349,7 @@
       </w:pPr>
     </w:pPrDefault>
   </w:docDefaults>
-  <w:latentStyles w:defLockedState="0" w:defUIPriority="0" w:defSemiHidden="0" w:defUnhideWhenUsed="0" w:defQFormat="0" w:count="267">
+  <w:latentStyles w:defLockedState="0" w:defUIPriority="0" w:defSemiHidden="0" w:defUnhideWhenUsed="0" w:defQFormat="0" w:count="276">
     <w:lsdException w:name="annotation text" w:uiPriority="99"/>
     <w:lsdException w:name="Hyperlink" w:uiPriority="99"/>
     <w:lsdException w:name="HTML Preformatted" w:uiPriority="99"/>
@@ -31089,7 +30365,6 @@
   <w:style w:type="character" w:default="1" w:styleId="Fuentedeprrafopredeter">
     <w:name w:val="Default Paragraph Font"/>
     <w:uiPriority w:val="1"/>
-    <w:semiHidden/>
     <w:unhideWhenUsed/>
   </w:style>
   <w:style w:type="table" w:default="1" w:styleId="Tablanormal">
@@ -31356,7 +30631,7 @@
     <w:basedOn w:val="Normal"/>
     <w:rsid w:val="00B36761"/>
   </w:style>
-  <w:style w:type="paragraph" w:styleId="Textoindependiente">
+  <w:style w:type="paragraph" w:styleId="Textodecuerpo">
     <w:name w:val="Body Text"/>
     <w:basedOn w:val="Normal"/>
     <w:rsid w:val="00B36761"/>
@@ -32225,7 +31500,7 @@
 </file>
 
 <file path=customXml/itemProps1.xml><?xml version="1.0" encoding="utf-8"?>
-<ds:datastoreItem xmlns:ds="http://schemas.openxmlformats.org/officeDocument/2006/customXml" ds:itemID="{2BC3CE4F-16AD-42D2-AC4A-7F887F45369F}">
+<ds:datastoreItem xmlns:ds="http://schemas.openxmlformats.org/officeDocument/2006/customXml" ds:itemID="{8C4D2024-B577-2944-A5D0-8C9C421B6F0F}">
   <ds:schemaRefs>
     <ds:schemaRef ds:uri="http://schemas.openxmlformats.org/officeDocument/2006/bibliography"/>
   </ds:schemaRefs>

--- a/9_submission/revision_1/submission_rev/9116_R1.docx
+++ b/9_submission/revision_1/submission_rev/9116_R1.docx
@@ -21,6 +21,14 @@
           <w:color w:val="auto"/>
           <w:lang w:val="en-GB"/>
         </w:rPr>
+        <w:t xml:space="preserve">Dataset of </w:t>
+      </w:r>
+      <w:r>
+        <w:rPr>
+          <w:rFonts w:ascii="Times New Roman" w:hAnsi="Times New Roman" w:cs="Times New Roman"/>
+          <w:color w:val="auto"/>
+          <w:lang w:val="en-GB"/>
+        </w:rPr>
         <w:t xml:space="preserve">Phenology </w:t>
       </w:r>
       <w:r>
@@ -53,35 +61,7 @@
           <w:color w:val="auto"/>
           <w:lang w:val="en-GB"/>
         </w:rPr>
-        <w:t xml:space="preserve"> flora (Sierra Nevada, </w:t>
-      </w:r>
-      <w:commentRangeStart w:id="1"/>
-      <w:r>
-        <w:rPr>
-          <w:rFonts w:ascii="Times New Roman" w:hAnsi="Times New Roman" w:cs="Times New Roman"/>
-          <w:color w:val="auto"/>
-          <w:lang w:val="en-GB"/>
-        </w:rPr>
-        <w:t>Spain</w:t>
-      </w:r>
-      <w:commentRangeEnd w:id="1"/>
-      <w:r>
-        <w:rPr>
-          <w:rStyle w:val="Refdecomentario"/>
-          <w:rFonts w:asciiTheme="minorHAnsi" w:eastAsiaTheme="minorHAnsi" w:hAnsiTheme="minorHAnsi" w:cstheme="minorBidi"/>
-          <w:b w:val="0"/>
-          <w:bCs w:val="0"/>
-          <w:color w:val="auto"/>
-        </w:rPr>
-        <w:commentReference w:id="1"/>
-      </w:r>
-      <w:r>
-        <w:rPr>
-          <w:rFonts w:ascii="Times New Roman" w:hAnsi="Times New Roman" w:cs="Times New Roman"/>
-          <w:color w:val="auto"/>
-          <w:lang w:val="en-GB"/>
-        </w:rPr>
-        <w:t>)</w:t>
+        <w:t xml:space="preserve"> flora (Sierra Nevada, Spain)</w:t>
       </w:r>
     </w:p>
     <w:p>
@@ -385,8 +365,8 @@
           <w:lang w:val="es-ES"/>
         </w:rPr>
       </w:pPr>
-      <w:bookmarkStart w:id="2" w:name="corresponding-authors"/>
-      <w:bookmarkEnd w:id="2"/>
+      <w:bookmarkStart w:id="1" w:name="corresponding-authors"/>
+      <w:bookmarkEnd w:id="1"/>
       <w:proofErr w:type="spellStart"/>
       <w:r>
         <w:rPr>
@@ -440,7 +420,7 @@
         </w:rPr>
         <w:t>Antonio Jesús Pérez-Luque (</w:t>
       </w:r>
-      <w:hyperlink r:id="rId8">
+      <w:hyperlink r:id="rId7">
         <w:r>
           <w:rPr>
             <w:rStyle w:val="Link"/>
@@ -458,7 +438,7 @@
         </w:rPr>
         <w:t>), Cristina Patricia Sánchez-Rojas (</w:t>
       </w:r>
-      <w:hyperlink r:id="rId9">
+      <w:hyperlink r:id="rId8">
         <w:r>
           <w:rPr>
             <w:rStyle w:val="Link"/>
@@ -521,8 +501,8 @@
           <w:lang w:val="en-GB"/>
         </w:rPr>
       </w:pPr>
-      <w:bookmarkStart w:id="3" w:name="citation"/>
-      <w:bookmarkEnd w:id="3"/>
+      <w:bookmarkStart w:id="2" w:name="citation"/>
+      <w:bookmarkEnd w:id="2"/>
       <w:r>
         <w:rPr>
           <w:rFonts w:ascii="Times New Roman" w:hAnsi="Times New Roman" w:cs="Times New Roman"/>
@@ -576,8 +556,8 @@
           <w:lang w:val="en-GB"/>
         </w:rPr>
       </w:pPr>
-      <w:bookmarkStart w:id="4" w:name="resource-citation"/>
-      <w:bookmarkEnd w:id="4"/>
+      <w:bookmarkStart w:id="3" w:name="resource-citation"/>
+      <w:bookmarkEnd w:id="3"/>
       <w:r>
         <w:rPr>
           <w:rFonts w:ascii="Times New Roman" w:hAnsi="Times New Roman" w:cs="Times New Roman"/>
@@ -636,6 +616,13 @@
           <w:rFonts w:ascii="Times New Roman" w:hAnsi="Times New Roman" w:cs="Times New Roman"/>
           <w:lang w:val="en-GB"/>
         </w:rPr>
+        <w:t xml:space="preserve">Dataset of </w:t>
+      </w:r>
+      <w:r>
+        <w:rPr>
+          <w:rFonts w:ascii="Times New Roman" w:hAnsi="Times New Roman" w:cs="Times New Roman"/>
+          <w:lang w:val="en-GB"/>
+        </w:rPr>
         <w:t>Phenology of Mediterranean high-mountain meadows flora (Sierra Nevada, Spain)</w:t>
       </w:r>
       <w:r>
@@ -648,28 +635,14 @@
       <w:r>
         <w:rPr>
           <w:rFonts w:ascii="Times New Roman" w:hAnsi="Times New Roman" w:cs="Times New Roman"/>
-          <w:highlight w:val="yellow"/>
-          <w:lang w:val="es-ES"/>
-          <w:rPrChange w:id="5" w:author="Antonio J." w:date="2015-01-28T13:45:00Z">
-            <w:rPr>
-              <w:rFonts w:ascii="Times New Roman" w:hAnsi="Times New Roman" w:cs="Times New Roman"/>
-              <w:lang w:val="es-ES"/>
-            </w:rPr>
-          </w:rPrChange>
+          <w:lang w:val="es-ES"/>
         </w:rPr>
         <w:t>1100</w:t>
       </w:r>
       <w:r>
         <w:rPr>
           <w:rFonts w:ascii="Times New Roman" w:hAnsi="Times New Roman" w:cs="Times New Roman"/>
-          <w:highlight w:val="yellow"/>
-          <w:lang w:val="es-ES"/>
-          <w:rPrChange w:id="6" w:author="Antonio J." w:date="2015-01-28T13:45:00Z">
-            <w:rPr>
-              <w:rFonts w:ascii="Times New Roman" w:hAnsi="Times New Roman" w:cs="Times New Roman"/>
-              <w:lang w:val="es-ES"/>
-            </w:rPr>
-          </w:rPrChange>
+          <w:lang w:val="es-ES"/>
         </w:rPr>
         <w:t>2</w:t>
       </w:r>
@@ -814,7 +787,7 @@
         </w:rPr>
         <w:t xml:space="preserve">Online at </w:t>
       </w:r>
-      <w:hyperlink r:id="rId10" w:history="1">
+      <w:hyperlink r:id="rId9" w:history="1">
         <w:r>
           <w:rPr>
             <w:rStyle w:val="Hipervnculo"/>
@@ -836,7 +809,7 @@
         </w:rPr>
         <w:t xml:space="preserve">and </w:t>
       </w:r>
-      <w:hyperlink r:id="rId11" w:history="1">
+      <w:hyperlink r:id="rId10" w:history="1">
         <w:r>
           <w:rPr>
             <w:rStyle w:val="Hipervnculo"/>
@@ -849,7 +822,19 @@
         <w:rPr>
           <w:rFonts w:ascii="Times New Roman" w:hAnsi="Times New Roman" w:cs="Times New Roman"/>
         </w:rPr>
-        <w:t>, version 1.0 (last updated on 2014-10-10). Resource ID: GBIF Key:</w:t>
+        <w:t xml:space="preserve">, version 1.0 </w:t>
+      </w:r>
+      <w:r>
+        <w:rPr>
+          <w:rFonts w:ascii="Times New Roman" w:hAnsi="Times New Roman" w:cs="Times New Roman"/>
+        </w:rPr>
+        <w:t>(last updated on 2014-10-10).</w:t>
+      </w:r>
+      <w:r>
+        <w:rPr>
+          <w:rFonts w:ascii="Times New Roman" w:hAnsi="Times New Roman" w:cs="Times New Roman"/>
+        </w:rPr>
+        <w:t xml:space="preserve"> Resource ID: GBIF Key:</w:t>
       </w:r>
       <w:r>
         <w:rPr>
@@ -858,7 +843,7 @@
         </w:rPr>
         <w:t xml:space="preserve"> </w:t>
       </w:r>
-      <w:hyperlink r:id="rId12" w:history="1">
+      <w:hyperlink r:id="rId11" w:history="1">
         <w:r>
           <w:rPr>
             <w:rStyle w:val="Hipervnculo"/>
@@ -879,8 +864,8 @@
           <w:lang w:val="en-GB"/>
         </w:rPr>
       </w:pPr>
-      <w:bookmarkStart w:id="7" w:name="abstract"/>
-      <w:bookmarkEnd w:id="7"/>
+      <w:bookmarkStart w:id="4" w:name="abstract"/>
+      <w:bookmarkEnd w:id="4"/>
       <w:r>
         <w:rPr>
           <w:rFonts w:ascii="Times New Roman" w:hAnsi="Times New Roman" w:cs="Times New Roman"/>
@@ -904,7 +889,15 @@
           <w:rFonts w:ascii="Times New Roman" w:hAnsi="Times New Roman" w:cs="Times New Roman"/>
           <w:lang w:val="en-GB"/>
         </w:rPr>
-        <w:t>Sierra Nevada mountain range (southern Spain) hosts a high number of endemic plant species, being one of the most important biodiversity hotspots in the Mediterranean basin. The high-mountain meadow ecosystems (</w:t>
+        <w:t xml:space="preserve">Sierra Nevada mountain range (southern Spain) hosts a high number of endemic plant species, being one of the most important biodiversity hotspots in the Mediterranean </w:t>
+      </w:r>
+      <w:r>
+        <w:rPr>
+          <w:rFonts w:ascii="Times New Roman" w:hAnsi="Times New Roman" w:cs="Times New Roman"/>
+          <w:lang w:val="en-GB"/>
+        </w:rPr>
+        <w:lastRenderedPageBreak/>
+        <w:t>basin. The high-mountain meadow ecosystems (</w:t>
       </w:r>
       <w:proofErr w:type="spellStart"/>
       <w:r>
@@ -921,15 +914,7 @@
           <w:rFonts w:ascii="Times New Roman" w:hAnsi="Times New Roman" w:cs="Times New Roman"/>
           <w:lang w:val="en-GB"/>
         </w:rPr>
-        <w:t xml:space="preserve">) harbour a large number of </w:t>
-      </w:r>
-      <w:r>
-        <w:rPr>
-          <w:rFonts w:ascii="Times New Roman" w:hAnsi="Times New Roman" w:cs="Times New Roman"/>
-          <w:lang w:val="en-GB"/>
-        </w:rPr>
-        <w:lastRenderedPageBreak/>
-        <w:t>endemic and threatened plant species. In this data</w:t>
+        <w:t>) harbour a large number of endemic and threatened plant species. In this data</w:t>
       </w:r>
       <w:r>
         <w:rPr>
@@ -943,23 +928,7 @@
           <w:rFonts w:ascii="Times New Roman" w:hAnsi="Times New Roman" w:cs="Times New Roman"/>
           <w:lang w:val="en-GB"/>
         </w:rPr>
-        <w:t xml:space="preserve">paper, we describe a dataset of the </w:t>
-      </w:r>
-      <w:proofErr w:type="gramStart"/>
-      <w:r>
-        <w:rPr>
-          <w:rFonts w:ascii="Times New Roman" w:hAnsi="Times New Roman" w:cs="Times New Roman"/>
-          <w:lang w:val="en-GB"/>
-        </w:rPr>
-        <w:t>flora</w:t>
-      </w:r>
-      <w:proofErr w:type="gramEnd"/>
-      <w:r>
-        <w:rPr>
-          <w:rFonts w:ascii="Times New Roman" w:hAnsi="Times New Roman" w:cs="Times New Roman"/>
-          <w:lang w:val="en-GB"/>
-        </w:rPr>
-        <w:t xml:space="preserve"> inhabiting this threatened ecosystem in this Mediterranean mountain. The dataset includes occurrence data for flora collected in those ecosystems in two periods: 1988-1990 and 2009-2013.</w:t>
+        <w:t>paper, we describe a dataset of the flora inhabiting this threatened ecosystem in this Mediterranean mountain. The dataset includes occurrence data for flora collected in those ecosystems in two periods: 1988-1990 and 2009-2013.</w:t>
       </w:r>
       <w:r>
         <w:rPr>
@@ -978,28 +947,14 @@
       <w:r>
         <w:rPr>
           <w:rFonts w:ascii="Times New Roman" w:hAnsi="Times New Roman" w:cs="Times New Roman"/>
-          <w:highlight w:val="yellow"/>
-          <w:lang w:val="en-GB"/>
-          <w:rPrChange w:id="8" w:author="Antonio J." w:date="2015-01-28T13:45:00Z">
-            <w:rPr>
-              <w:rFonts w:ascii="Times New Roman" w:hAnsi="Times New Roman" w:cs="Times New Roman"/>
-              <w:lang w:val="en-GB"/>
-            </w:rPr>
-          </w:rPrChange>
+          <w:lang w:val="en-GB"/>
         </w:rPr>
         <w:t>1100</w:t>
       </w:r>
       <w:r>
         <w:rPr>
           <w:rFonts w:ascii="Times New Roman" w:hAnsi="Times New Roman" w:cs="Times New Roman"/>
-          <w:highlight w:val="yellow"/>
-          <w:lang w:val="en-GB"/>
-          <w:rPrChange w:id="9" w:author="Antonio J." w:date="2015-01-28T13:45:00Z">
-            <w:rPr>
-              <w:rFonts w:ascii="Times New Roman" w:hAnsi="Times New Roman" w:cs="Times New Roman"/>
-              <w:lang w:val="en-GB"/>
-            </w:rPr>
-          </w:rPrChange>
+          <w:lang w:val="en-GB"/>
         </w:rPr>
         <w:t>2</w:t>
       </w:r>
@@ -1102,8 +1057,8 @@
           <w:lang w:val="en-GB"/>
         </w:rPr>
       </w:pPr>
-      <w:bookmarkStart w:id="10" w:name="keywords"/>
-      <w:bookmarkEnd w:id="10"/>
+      <w:bookmarkStart w:id="5" w:name="keywords"/>
+      <w:bookmarkEnd w:id="5"/>
       <w:r>
         <w:rPr>
           <w:rFonts w:ascii="Times New Roman" w:hAnsi="Times New Roman" w:cs="Times New Roman"/>
@@ -1254,8 +1209,8 @@
           <w:lang w:val="en-GB"/>
         </w:rPr>
       </w:pPr>
-      <w:bookmarkStart w:id="11" w:name="project-details"/>
-      <w:bookmarkEnd w:id="11"/>
+      <w:bookmarkStart w:id="6" w:name="project-details"/>
+      <w:bookmarkEnd w:id="6"/>
       <w:r>
         <w:rPr>
           <w:rFonts w:ascii="Times New Roman" w:hAnsi="Times New Roman" w:cs="Times New Roman"/>
@@ -1276,8 +1231,8 @@
           <w:lang w:val="en-GB"/>
         </w:rPr>
       </w:pPr>
-      <w:bookmarkStart w:id="12" w:name="project-title"/>
-      <w:bookmarkEnd w:id="12"/>
+      <w:bookmarkStart w:id="7" w:name="project-title"/>
+      <w:bookmarkEnd w:id="7"/>
       <w:r>
         <w:rPr>
           <w:rFonts w:ascii="Times New Roman" w:hAnsi="Times New Roman" w:cs="Times New Roman"/>
@@ -1315,8 +1270,8 @@
           <w:lang w:val="en-GB"/>
         </w:rPr>
       </w:pPr>
-      <w:bookmarkStart w:id="13" w:name="personnel"/>
-      <w:bookmarkEnd w:id="13"/>
+      <w:bookmarkStart w:id="8" w:name="personnel"/>
+      <w:bookmarkEnd w:id="8"/>
       <w:r>
         <w:rPr>
           <w:rFonts w:ascii="Times New Roman" w:hAnsi="Times New Roman" w:cs="Times New Roman"/>
@@ -1363,8 +1318,8 @@
           <w:lang w:val="en-GB"/>
         </w:rPr>
       </w:pPr>
-      <w:bookmarkStart w:id="14" w:name="funding"/>
-      <w:bookmarkEnd w:id="14"/>
+      <w:bookmarkStart w:id="9" w:name="funding"/>
+      <w:bookmarkEnd w:id="9"/>
       <w:r>
         <w:rPr>
           <w:rFonts w:ascii="Times New Roman" w:hAnsi="Times New Roman" w:cs="Times New Roman"/>
@@ -1443,8 +1398,8 @@
           <w:lang w:val="en-GB"/>
         </w:rPr>
       </w:pPr>
-      <w:bookmarkStart w:id="15" w:name="study-area-descriptionsdescriptor"/>
-      <w:bookmarkEnd w:id="15"/>
+      <w:bookmarkStart w:id="10" w:name="study-area-descriptionsdescriptor"/>
+      <w:bookmarkEnd w:id="10"/>
       <w:r>
         <w:rPr>
           <w:rFonts w:ascii="Times New Roman" w:hAnsi="Times New Roman" w:cs="Times New Roman"/>
@@ -1518,15 +1473,22 @@
           <w:rFonts w:ascii="Times New Roman" w:hAnsi="Times New Roman" w:cs="Times New Roman"/>
           <w:lang w:val="en-GB"/>
         </w:rPr>
-        <w:t xml:space="preserve"> and the annual average precipitation is about 600 mm. Additionally, the complex orography of the mountains causes strong climatic contrasts between the sunny, dry south-facing slopes and the shaded, wetter north-facing slopes. Annual precipitation ranges from less than 250 mm in the lowest parts of the mountain range to more than 700 mm in the summit areas. Winter precipitation is mainly in the form of snow above 2000 m of altitude. The Sierra Nevada mountain range hosts a high number of endemic plant species (c. 80; </w:t>
-      </w:r>
-      <w:proofErr w:type="spellStart"/>
+        <w:t xml:space="preserve"> and the annual average precipitation is about 600 mm. Additionally, the complex orography of the mountains causes strong climatic contrasts between the sunny, dry south-facing slopes and the shaded, wetter north-facing slopes. Annual precipitation ranges from less than 250 mm in the lowest parts of the mountain range to more than 700 mm in the summit areas. Winter precipitation is mainly in the form of snow above 2000 m of altitude. The </w:t>
+      </w:r>
       <w:r>
         <w:rPr>
           <w:rFonts w:ascii="Times New Roman" w:hAnsi="Times New Roman" w:cs="Times New Roman"/>
           <w:lang w:val="en-GB"/>
         </w:rPr>
         <w:lastRenderedPageBreak/>
+        <w:t xml:space="preserve">Sierra Nevada mountain range hosts a high number of endemic plant species (c. 80; </w:t>
+      </w:r>
+      <w:proofErr w:type="spellStart"/>
+      <w:r>
+        <w:rPr>
+          <w:rFonts w:ascii="Times New Roman" w:hAnsi="Times New Roman" w:cs="Times New Roman"/>
+          <w:lang w:val="en-GB"/>
+        </w:rPr>
         <w:t>Lorite</w:t>
       </w:r>
       <w:proofErr w:type="spellEnd"/>
@@ -1535,7 +1497,35 @@
           <w:rFonts w:ascii="Times New Roman" w:hAnsi="Times New Roman" w:cs="Times New Roman"/>
           <w:lang w:val="en-GB"/>
         </w:rPr>
-        <w:t xml:space="preserve"> et al. 2007) for a total of 2100 species of vascular plants (25% and 20% of Spanish and European flora, respectively), and it is thus considered one of the most important biodiversity hotspots in the Mediterranean region (Blanca 1996; Blanca et al. 1998; </w:t>
+        <w:t xml:space="preserve"> et al. 2007) for a total of 2100 species of vascular plants (25% and 20% of Spanish and European flora, respectively)</w:t>
+      </w:r>
+      <w:r>
+        <w:rPr>
+          <w:rFonts w:ascii="Times New Roman" w:hAnsi="Times New Roman" w:cs="Times New Roman"/>
+          <w:lang w:val="en-GB"/>
+        </w:rPr>
+        <w:t xml:space="preserve">. </w:t>
+      </w:r>
+      <w:r>
+        <w:rPr>
+          <w:rFonts w:ascii="Times New Roman" w:hAnsi="Times New Roman" w:cs="Times New Roman"/>
+          <w:lang w:val="en-GB"/>
+        </w:rPr>
+        <w:t xml:space="preserve">This mountain area comprises 27 habitat types from the habitat directive. It contains 31 animal species (20 birds, 5 mammals, 4 invertebrates, 2 amphibians and reptiles) and 20 plant species listed in the Annex I and II of habitat and bird directives. </w:t>
+      </w:r>
+      <w:r>
+        <w:rPr>
+          <w:rFonts w:ascii="Times New Roman" w:hAnsi="Times New Roman" w:cs="Times New Roman"/>
+          <w:lang w:val="en-GB"/>
+        </w:rPr>
+        <w:t>I</w:t>
+      </w:r>
+      <w:r>
+        <w:rPr>
+          <w:rFonts w:ascii="Times New Roman" w:hAnsi="Times New Roman" w:cs="Times New Roman"/>
+          <w:lang w:val="en-GB"/>
+        </w:rPr>
+        <w:t xml:space="preserve">t is thus considered one of the most important biodiversity hotspots in the Mediterranean region (Blanca 1996; Blanca et al. 1998; </w:t>
       </w:r>
       <w:proofErr w:type="spellStart"/>
       <w:r>
@@ -1630,8 +1620,8 @@
           <w:lang w:val="en-GB"/>
         </w:rPr>
       </w:pPr>
-      <w:bookmarkStart w:id="16" w:name="design-description"/>
-      <w:bookmarkEnd w:id="16"/>
+      <w:bookmarkStart w:id="11" w:name="design-description"/>
+      <w:bookmarkEnd w:id="11"/>
       <w:r>
         <w:rPr>
           <w:rFonts w:ascii="Times New Roman" w:hAnsi="Times New Roman" w:cs="Times New Roman"/>
@@ -1924,7 +1914,7 @@
         </w:rPr>
         <w:t>An information system to store and manage all the information gathered (</w:t>
       </w:r>
-      <w:hyperlink r:id="rId13">
+      <w:hyperlink r:id="rId12">
         <w:r>
           <w:rPr>
             <w:rStyle w:val="Link"/>
@@ -1997,9 +1987,10 @@
           <w:rFonts w:ascii="Times New Roman" w:hAnsi="Times New Roman" w:cs="Times New Roman"/>
           <w:lang w:val="en-GB"/>
         </w:rPr>
+        <w:lastRenderedPageBreak/>
         <w:t xml:space="preserve">An outreach programme to disseminate all the available information to potential users (see News Portal of the project at </w:t>
       </w:r>
-      <w:hyperlink r:id="rId14">
+      <w:hyperlink r:id="rId13">
         <w:r>
           <w:rPr>
             <w:rStyle w:val="Link"/>
@@ -2016,7 +2007,7 @@
         </w:rPr>
         <w:t xml:space="preserve"> and the wiki of the project at </w:t>
       </w:r>
-      <w:hyperlink r:id="rId15">
+      <w:hyperlink r:id="rId14">
         <w:r>
           <w:rPr>
             <w:rStyle w:val="Link"/>
@@ -2048,7 +2039,6 @@
           <w:rFonts w:ascii="Times New Roman" w:hAnsi="Times New Roman" w:cs="Times New Roman"/>
           <w:lang w:val="en-GB"/>
         </w:rPr>
-        <w:lastRenderedPageBreak/>
         <w:t xml:space="preserve">The Sierra Nevada Global Change Observatory is linked to other national (Zamora and </w:t>
       </w:r>
       <w:proofErr w:type="spellStart"/>
@@ -2099,7 +2089,7 @@
         </w:rPr>
         <w:t xml:space="preserve"> 2009), LTER-Spain (Long-Term Ecological Research). This Observatory is also involved in several European projects like MS-MONINA (FP7 project. </w:t>
       </w:r>
-      <w:hyperlink r:id="rId16" w:history="1">
+      <w:hyperlink r:id="rId15" w:history="1">
         <w:r>
           <w:rPr>
             <w:rStyle w:val="Hipervnculo"/>
@@ -2203,47 +2193,19 @@
           <w:lang w:val="en-GB"/>
         </w:rPr>
       </w:pPr>
-      <w:bookmarkStart w:id="17" w:name="data-published-through-gbif"/>
-      <w:bookmarkEnd w:id="17"/>
+      <w:bookmarkStart w:id="12" w:name="data-published-through-gbif"/>
+      <w:bookmarkEnd w:id="12"/>
       <w:r>
         <w:rPr>
           <w:rFonts w:ascii="Times New Roman" w:hAnsi="Times New Roman" w:cs="Times New Roman"/>
           <w:color w:val="auto"/>
           <w:lang w:val="en-GB"/>
         </w:rPr>
-        <w:t xml:space="preserve">Data published through </w:t>
-      </w:r>
-      <w:commentRangeStart w:id="18"/>
-      <w:r>
-        <w:rPr>
-          <w:rFonts w:ascii="Times New Roman" w:hAnsi="Times New Roman" w:cs="Times New Roman"/>
-          <w:color w:val="auto"/>
-          <w:lang w:val="en-GB"/>
-        </w:rPr>
-        <w:t>GBIF</w:t>
-      </w:r>
-      <w:commentRangeEnd w:id="18"/>
-      <w:r>
-        <w:rPr>
-          <w:rStyle w:val="Refdecomentario"/>
-          <w:rFonts w:asciiTheme="minorHAnsi" w:eastAsiaTheme="minorHAnsi" w:hAnsiTheme="minorHAnsi" w:cstheme="minorBidi"/>
-          <w:b w:val="0"/>
-          <w:bCs w:val="0"/>
-          <w:color w:val="auto"/>
-        </w:rPr>
-        <w:commentReference w:id="18"/>
-      </w:r>
-      <w:r>
-        <w:rPr>
-          <w:rFonts w:ascii="Times New Roman" w:hAnsi="Times New Roman" w:cs="Times New Roman"/>
-          <w:color w:val="auto"/>
-          <w:lang w:val="en-GB"/>
-        </w:rPr>
-        <w:t>:</w:t>
+        <w:t>Data published through GBIF:</w:t>
       </w:r>
     </w:p>
-    <w:bookmarkStart w:id="19" w:name="taxonomic-coverage"/>
-    <w:bookmarkEnd w:id="19"/>
+    <w:bookmarkStart w:id="13" w:name="taxonomic-coverage"/>
+    <w:bookmarkEnd w:id="13"/>
     <w:p>
       <w:pPr>
         <w:spacing w:line="276" w:lineRule="auto"/>
@@ -2301,7 +2263,7 @@
           <w:color w:val="auto"/>
           <w:lang w:val="en-GB"/>
         </w:rPr>
-        <w:t>-</w:t>
+        <w:t>Taxonomic coverage</w:t>
       </w:r>
     </w:p>
     <w:p>
@@ -2548,29 +2510,7 @@
           <w:rFonts w:ascii="Times New Roman" w:hAnsi="Times New Roman" w:cs="Times New Roman"/>
           <w:lang w:val="en-GB"/>
         </w:rPr>
-        <w:t xml:space="preserve">, respectively </w:t>
-      </w:r>
-      <w:commentRangeStart w:id="20"/>
-      <w:r>
-        <w:rPr>
-          <w:rFonts w:ascii="Times New Roman" w:hAnsi="Times New Roman" w:cs="Times New Roman"/>
-          <w:lang w:val="en-GB"/>
-        </w:rPr>
-        <w:t xml:space="preserve">(Figure 2). </w:t>
-      </w:r>
-      <w:commentRangeEnd w:id="20"/>
-      <w:r>
-        <w:rPr>
-          <w:rStyle w:val="Refdecomentario"/>
-        </w:rPr>
-        <w:commentReference w:id="20"/>
-      </w:r>
-      <w:r>
-        <w:rPr>
-          <w:rFonts w:ascii="Times New Roman" w:hAnsi="Times New Roman" w:cs="Times New Roman"/>
-          <w:lang w:val="en-GB"/>
-        </w:rPr>
-        <w:t xml:space="preserve">The class </w:t>
+        <w:t xml:space="preserve">, respectively (Figure 2). The class </w:t>
       </w:r>
       <w:proofErr w:type="spellStart"/>
       <w:r>
@@ -2650,29 +2590,7 @@
           <w:rFonts w:ascii="Times New Roman" w:hAnsi="Times New Roman" w:cs="Times New Roman"/>
           <w:lang w:val="en-GB"/>
         </w:rPr>
-        <w:t xml:space="preserve"> being the families with highest number of records (Figure 3). The dataset contains </w:t>
-      </w:r>
-      <w:commentRangeStart w:id="21"/>
-      <w:r>
-        <w:rPr>
-          <w:rFonts w:ascii="Times New Roman" w:hAnsi="Times New Roman" w:cs="Times New Roman"/>
-          <w:lang w:val="en-GB"/>
-        </w:rPr>
-        <w:t xml:space="preserve">72 taxa belonging to 51 </w:t>
-      </w:r>
-      <w:commentRangeEnd w:id="21"/>
-      <w:r>
-        <w:rPr>
-          <w:rStyle w:val="Refdecomentario"/>
-        </w:rPr>
-        <w:commentReference w:id="21"/>
-      </w:r>
-      <w:r>
-        <w:rPr>
-          <w:rFonts w:ascii="Times New Roman" w:hAnsi="Times New Roman" w:cs="Times New Roman"/>
-          <w:lang w:val="en-GB"/>
-        </w:rPr>
-        <w:t xml:space="preserve">genera. </w:t>
+        <w:t xml:space="preserve"> being the families with highest number of records (Figure 3). The dataset contains 72 taxa belonging to 51 genera. </w:t>
       </w:r>
       <w:proofErr w:type="spellStart"/>
       <w:r>
@@ -2752,8 +2670,8 @@
           <w:lang w:val="en-GB"/>
         </w:rPr>
       </w:pPr>
-      <w:bookmarkStart w:id="22" w:name="taxonomic-ranks"/>
-      <w:bookmarkEnd w:id="22"/>
+      <w:bookmarkStart w:id="14" w:name="taxonomic-ranks"/>
+      <w:bookmarkEnd w:id="14"/>
       <w:r>
         <w:rPr>
           <w:rFonts w:ascii="Times New Roman" w:hAnsi="Times New Roman" w:cs="Times New Roman"/>
@@ -2976,6 +2894,7 @@
           <w:i/>
           <w:lang w:val="es-ES"/>
         </w:rPr>
+        <w:lastRenderedPageBreak/>
         <w:t>Order</w:t>
       </w:r>
       <w:proofErr w:type="spellEnd"/>
@@ -3219,15 +3138,13 @@
         </w:rPr>
         <w:t>, Rosales, Saxifragales</w:t>
       </w:r>
-      <w:ins w:id="23" w:author="Katia Cezón" w:date="2015-01-23T12:48:00Z">
-        <w:r>
-          <w:rPr>
-            <w:rFonts w:ascii="Times New Roman" w:hAnsi="Times New Roman" w:cs="Times New Roman"/>
-            <w:lang w:val="es-ES"/>
-          </w:rPr>
-          <w:t xml:space="preserve"> </w:t>
-        </w:r>
-      </w:ins>
+      <w:r>
+        <w:rPr>
+          <w:rFonts w:ascii="Times New Roman" w:hAnsi="Times New Roman" w:cs="Times New Roman"/>
+          <w:lang w:val="es-ES"/>
+        </w:rPr>
+        <w:t xml:space="preserve"> </w:t>
+      </w:r>
     </w:p>
     <w:p>
       <w:pPr>
@@ -3256,7 +3173,6 @@
           <w:i/>
           <w:lang w:val="es-ES"/>
         </w:rPr>
-        <w:lastRenderedPageBreak/>
         <w:t>Family</w:t>
       </w:r>
       <w:proofErr w:type="spellEnd"/>
@@ -4503,8 +4419,8 @@
           <w:lang w:val="en-GB"/>
         </w:rPr>
       </w:pPr>
-      <w:bookmarkStart w:id="24" w:name="spatial-coverage"/>
-      <w:bookmarkEnd w:id="24"/>
+      <w:bookmarkStart w:id="15" w:name="spatial-coverage"/>
+      <w:bookmarkEnd w:id="15"/>
       <w:r>
         <w:rPr>
           <w:rFonts w:ascii="Times New Roman" w:hAnsi="Times New Roman" w:cs="Times New Roman"/>
@@ -4527,8 +4443,8 @@
           <w:lang w:val="en-GB"/>
         </w:rPr>
       </w:pPr>
-      <w:bookmarkStart w:id="25" w:name="general-spatial-coverage"/>
-      <w:bookmarkEnd w:id="25"/>
+      <w:bookmarkStart w:id="16" w:name="general-spatial-coverage"/>
+      <w:bookmarkEnd w:id="16"/>
       <w:r>
         <w:rPr>
           <w:rFonts w:ascii="Times New Roman" w:hAnsi="Times New Roman" w:cs="Times New Roman"/>
@@ -4537,39 +4453,7 @@
           <w:color w:val="auto"/>
           <w:lang w:val="en-GB"/>
         </w:rPr>
-        <w:t xml:space="preserve">General spatial </w:t>
-      </w:r>
-      <w:commentRangeStart w:id="26"/>
-      <w:r>
-        <w:rPr>
-          <w:rFonts w:ascii="Times New Roman" w:hAnsi="Times New Roman" w:cs="Times New Roman"/>
-          <w:b/>
-          <w:i w:val="0"/>
-          <w:color w:val="auto"/>
-          <w:lang w:val="en-GB"/>
-        </w:rPr>
-        <w:t>coverage</w:t>
-      </w:r>
-      <w:commentRangeEnd w:id="26"/>
-      <w:r>
-        <w:rPr>
-          <w:rStyle w:val="Refdecomentario"/>
-          <w:rFonts w:asciiTheme="minorHAnsi" w:eastAsiaTheme="minorHAnsi" w:hAnsiTheme="minorHAnsi" w:cstheme="minorBidi"/>
-          <w:i w:val="0"/>
-          <w:iCs w:val="0"/>
-          <w:color w:val="auto"/>
-        </w:rPr>
-        <w:commentReference w:id="26"/>
-      </w:r>
-      <w:r>
-        <w:rPr>
-          <w:rFonts w:ascii="Times New Roman" w:hAnsi="Times New Roman" w:cs="Times New Roman"/>
-          <w:b/>
-          <w:i w:val="0"/>
-          <w:color w:val="auto"/>
-          <w:lang w:val="en-GB"/>
-        </w:rPr>
-        <w:t>:</w:t>
+        <w:t>General spatial coverage:</w:t>
       </w:r>
     </w:p>
     <w:p>
@@ -4586,140 +4470,96 @@
           <w:rFonts w:ascii="Times New Roman" w:hAnsi="Times New Roman" w:cs="Times New Roman"/>
           <w:lang w:val="en-GB"/>
         </w:rPr>
-        <w:t xml:space="preserve">Sierra Nevada is an isolated high-mountain range (reaching 3482 </w:t>
-      </w:r>
-      <w:proofErr w:type="spellStart"/>
-      <w:r>
-        <w:rPr>
-          <w:rFonts w:ascii="Times New Roman" w:hAnsi="Times New Roman" w:cs="Times New Roman"/>
-          <w:lang w:val="en-GB"/>
-        </w:rPr>
-        <w:t>m.a.s.l</w:t>
-      </w:r>
-      <w:proofErr w:type="spellEnd"/>
-      <w:r>
-        <w:rPr>
-          <w:rFonts w:ascii="Times New Roman" w:hAnsi="Times New Roman" w:cs="Times New Roman"/>
-          <w:lang w:val="en-GB"/>
-        </w:rPr>
-        <w:t>.) located in southern Spain (37ºN, 3ºW) covering 2100 km</w:t>
-      </w:r>
-      <w:r>
-        <w:rPr>
-          <w:rFonts w:ascii="Times New Roman" w:hAnsi="Times New Roman" w:cs="Times New Roman"/>
-          <w:vertAlign w:val="superscript"/>
-          <w:lang w:val="en-GB"/>
-        </w:rPr>
-        <w:t>2</w:t>
-      </w:r>
-      <w:r>
-        <w:rPr>
-          <w:rFonts w:ascii="Times New Roman" w:hAnsi="Times New Roman" w:cs="Times New Roman"/>
-          <w:lang w:val="en-GB"/>
-        </w:rPr>
-        <w:t>. It hosts a high number of endemic plant species (c. 80) (</w:t>
-      </w:r>
-      <w:proofErr w:type="spellStart"/>
-      <w:r>
-        <w:rPr>
-          <w:rFonts w:ascii="Times New Roman" w:hAnsi="Times New Roman" w:cs="Times New Roman"/>
-          <w:lang w:val="en-GB"/>
-        </w:rPr>
-        <w:t>Lorite</w:t>
-      </w:r>
-      <w:proofErr w:type="spellEnd"/>
-      <w:r>
-        <w:rPr>
-          <w:rFonts w:ascii="Times New Roman" w:hAnsi="Times New Roman" w:cs="Times New Roman"/>
-          <w:lang w:val="en-GB"/>
-        </w:rPr>
-        <w:t xml:space="preserve"> et al. 2007) in a total of 2100 species of vascular plants (25% and 20% of Spanish and European flora respectively), and thus it is considered one of the most important biodiversity hotspots in the Mediterranean region (Blanca et al. 1998). It has several types legal protections: Biosphere Reserve MAB Committee UNESCO; Special Protection Area and Site of Community Importance (</w:t>
-      </w:r>
-      <w:proofErr w:type="spellStart"/>
-      <w:r>
-        <w:rPr>
-          <w:rFonts w:ascii="Times New Roman" w:hAnsi="Times New Roman" w:cs="Times New Roman"/>
-          <w:lang w:val="en-GB"/>
-        </w:rPr>
-        <w:t>Natura</w:t>
-      </w:r>
-      <w:proofErr w:type="spellEnd"/>
-      <w:r>
-        <w:rPr>
-          <w:rFonts w:ascii="Times New Roman" w:hAnsi="Times New Roman" w:cs="Times New Roman"/>
-          <w:lang w:val="en-GB"/>
-        </w:rPr>
-        <w:t xml:space="preserve"> 2000 network); and National Park. This mountain area comprises 27 </w:t>
-      </w:r>
-      <w:r>
-        <w:rPr>
-          <w:rFonts w:ascii="Times New Roman" w:hAnsi="Times New Roman" w:cs="Times New Roman"/>
-          <w:lang w:val="en-GB"/>
-        </w:rPr>
-        <w:t xml:space="preserve">habitat </w:t>
-      </w:r>
-      <w:r>
-        <w:rPr>
-          <w:rFonts w:ascii="Times New Roman" w:hAnsi="Times New Roman" w:cs="Times New Roman"/>
-          <w:lang w:val="en-GB"/>
-        </w:rPr>
-        <w:t xml:space="preserve">types from the habitat directive. It contains 31 </w:t>
-      </w:r>
-      <w:r>
-        <w:rPr>
-          <w:rFonts w:ascii="Times New Roman" w:hAnsi="Times New Roman" w:cs="Times New Roman"/>
-          <w:lang w:val="en-GB"/>
-        </w:rPr>
-        <w:t xml:space="preserve">animal </w:t>
-      </w:r>
-      <w:r>
-        <w:rPr>
-          <w:rFonts w:ascii="Times New Roman" w:hAnsi="Times New Roman" w:cs="Times New Roman"/>
-          <w:lang w:val="en-GB"/>
-        </w:rPr>
-        <w:t xml:space="preserve">species (20 birds, 5 mammals, 4 invertebrates, 2 amphibians and reptiles) and 20 </w:t>
-      </w:r>
-      <w:r>
-        <w:rPr>
-          <w:rFonts w:ascii="Times New Roman" w:hAnsi="Times New Roman" w:cs="Times New Roman"/>
-          <w:lang w:val="en-GB"/>
-        </w:rPr>
-        <w:t xml:space="preserve">plant </w:t>
-      </w:r>
-      <w:r>
-        <w:rPr>
-          <w:rFonts w:ascii="Times New Roman" w:hAnsi="Times New Roman" w:cs="Times New Roman"/>
-          <w:lang w:val="en-GB"/>
-        </w:rPr>
-        <w:t xml:space="preserve">species listed in the Annex I and II of </w:t>
-      </w:r>
-      <w:r>
-        <w:rPr>
-          <w:rFonts w:ascii="Times New Roman" w:hAnsi="Times New Roman" w:cs="Times New Roman"/>
-          <w:lang w:val="en-GB"/>
-        </w:rPr>
-        <w:t xml:space="preserve">habitat </w:t>
-      </w:r>
-      <w:r>
-        <w:rPr>
-          <w:rFonts w:ascii="Times New Roman" w:hAnsi="Times New Roman" w:cs="Times New Roman"/>
-          <w:lang w:val="en-GB"/>
-        </w:rPr>
-        <w:t xml:space="preserve">and </w:t>
-      </w:r>
-      <w:r>
-        <w:rPr>
-          <w:rFonts w:ascii="Times New Roman" w:hAnsi="Times New Roman" w:cs="Times New Roman"/>
-          <w:lang w:val="en-GB"/>
-        </w:rPr>
-        <w:t xml:space="preserve">bird </w:t>
-      </w:r>
-      <w:r>
-        <w:rPr>
-          <w:rFonts w:ascii="Times New Roman" w:hAnsi="Times New Roman" w:cs="Times New Roman"/>
-          <w:lang w:val="en-GB"/>
-        </w:rPr>
-        <w:t>directives. There are 61 municipalities with more than 90000 inhabitants. The main economic activities are agriculture, tourism, beekeeping, mining, and skiing (</w:t>
+        <w:t xml:space="preserve">The present dataset covers the </w:t>
+      </w:r>
+      <w:proofErr w:type="spellStart"/>
+      <w:r>
+        <w:rPr>
+          <w:rFonts w:ascii="Times New Roman" w:hAnsi="Times New Roman" w:cs="Times New Roman"/>
+          <w:lang w:val="en-GB"/>
+        </w:rPr>
+        <w:t>mediterranean</w:t>
+      </w:r>
+      <w:proofErr w:type="spellEnd"/>
+      <w:r>
+        <w:rPr>
+          <w:rFonts w:ascii="Times New Roman" w:hAnsi="Times New Roman" w:cs="Times New Roman"/>
+          <w:lang w:val="en-GB"/>
+        </w:rPr>
+        <w:t xml:space="preserve"> high-mountain meadows ecosystems</w:t>
+      </w:r>
+      <w:r>
+        <w:rPr>
+          <w:rFonts w:ascii="Times New Roman" w:hAnsi="Times New Roman" w:cs="Times New Roman"/>
+          <w:lang w:val="en-GB"/>
+        </w:rPr>
+        <w:t xml:space="preserve"> </w:t>
+      </w:r>
+      <w:r>
+        <w:rPr>
+          <w:rFonts w:ascii="Times New Roman" w:hAnsi="Times New Roman" w:cs="Times New Roman"/>
+          <w:lang w:val="en-GB"/>
+        </w:rPr>
+        <w:t xml:space="preserve">(known locally as </w:t>
+      </w:r>
+      <w:proofErr w:type="spellStart"/>
+      <w:r>
+        <w:rPr>
+          <w:rFonts w:ascii="Times New Roman" w:hAnsi="Times New Roman" w:cs="Times New Roman"/>
+          <w:i/>
+          <w:lang w:val="en-GB"/>
+        </w:rPr>
+        <w:t>borreguiles</w:t>
+      </w:r>
+      <w:proofErr w:type="spellEnd"/>
+      <w:r>
+        <w:rPr>
+          <w:rFonts w:ascii="Times New Roman" w:hAnsi="Times New Roman" w:cs="Times New Roman"/>
+          <w:lang w:val="en-GB"/>
+        </w:rPr>
+        <w:t>)</w:t>
+      </w:r>
+      <w:r>
+        <w:rPr>
+          <w:rFonts w:ascii="Times New Roman" w:hAnsi="Times New Roman" w:cs="Times New Roman"/>
+          <w:lang w:val="en-GB"/>
+        </w:rPr>
+        <w:t xml:space="preserve">, which is considered </w:t>
+      </w:r>
+      <w:r>
+        <w:rPr>
+          <w:rFonts w:ascii="Times New Roman" w:hAnsi="Times New Roman" w:cs="Times New Roman"/>
+          <w:lang w:val="en-GB"/>
+        </w:rPr>
+        <w:t>a</w:t>
+      </w:r>
+      <w:r>
+        <w:rPr>
+          <w:rFonts w:ascii="Times New Roman" w:hAnsi="Times New Roman" w:cs="Times New Roman"/>
+          <w:lang w:val="en-GB"/>
+        </w:rPr>
+        <w:t xml:space="preserve"> singular ecosystem of the Sierra </w:t>
+      </w:r>
+      <w:r>
+        <w:rPr>
+          <w:rFonts w:ascii="Times New Roman" w:hAnsi="Times New Roman" w:cs="Times New Roman"/>
+          <w:lang w:val="en-GB"/>
+        </w:rPr>
+        <w:t>Nev</w:t>
+      </w:r>
+      <w:r>
+        <w:rPr>
+          <w:rFonts w:ascii="Times New Roman" w:hAnsi="Times New Roman" w:cs="Times New Roman"/>
+          <w:lang w:val="en-GB"/>
+        </w:rPr>
+        <w:t>a</w:t>
+      </w:r>
+      <w:r>
+        <w:rPr>
+          <w:rFonts w:ascii="Times New Roman" w:hAnsi="Times New Roman" w:cs="Times New Roman"/>
+          <w:lang w:val="en-GB"/>
+        </w:rPr>
+        <w:t>da (</w:t>
       </w:r>
       <w:proofErr w:type="spellStart"/>
       <w:r>
@@ -4735,11 +4575,1850 @@
           <w:rFonts w:ascii="Times New Roman" w:hAnsi="Times New Roman" w:cs="Times New Roman"/>
           <w:lang w:val="en-GB"/>
         </w:rPr>
-        <w:t xml:space="preserve"> et al. 2010).</w:t>
+        <w:t xml:space="preserve"> et al. 2010)</w:t>
+      </w:r>
+      <w:r>
+        <w:rPr>
+          <w:rFonts w:ascii="Times New Roman" w:hAnsi="Times New Roman" w:cs="Times New Roman"/>
+          <w:lang w:val="en-GB"/>
+        </w:rPr>
+        <w:t xml:space="preserve"> </w:t>
+      </w:r>
+      <w:r>
+        <w:rPr>
+          <w:rFonts w:ascii="Times New Roman" w:hAnsi="Times New Roman" w:cs="Times New Roman"/>
+          <w:lang w:val="en-GB"/>
+        </w:rPr>
+        <w:t>(for</w:t>
+      </w:r>
+      <w:r>
+        <w:rPr>
+          <w:rFonts w:ascii="Times New Roman" w:hAnsi="Times New Roman" w:cs="Times New Roman"/>
+          <w:lang w:val="en-GB"/>
+        </w:rPr>
+        <w:t xml:space="preserve"> a description of Sierra Nevada see study area of the Project section). </w:t>
+      </w:r>
+      <w:proofErr w:type="spellStart"/>
+      <w:r>
+        <w:rPr>
+          <w:rFonts w:ascii="Times New Roman" w:hAnsi="Times New Roman" w:cs="Times New Roman"/>
+          <w:lang w:val="en-GB"/>
+        </w:rPr>
+        <w:t>Borreguiles</w:t>
+      </w:r>
+      <w:proofErr w:type="spellEnd"/>
+      <w:r>
+        <w:rPr>
+          <w:rFonts w:ascii="Times New Roman" w:hAnsi="Times New Roman" w:cs="Times New Roman"/>
+          <w:lang w:val="en-GB"/>
+        </w:rPr>
+        <w:t xml:space="preserve"> </w:t>
+      </w:r>
+      <w:r>
+        <w:rPr>
+          <w:rFonts w:ascii="Times New Roman" w:hAnsi="Times New Roman" w:cs="Times New Roman"/>
+          <w:lang w:val="en-GB"/>
+        </w:rPr>
+        <w:t xml:space="preserve">are </w:t>
+      </w:r>
+      <w:r>
+        <w:rPr>
+          <w:rFonts w:ascii="Times New Roman" w:hAnsi="Times New Roman" w:cs="Times New Roman"/>
+          <w:lang w:val="en-GB"/>
+        </w:rPr>
+        <w:t>conditioned by the snow dynamics and are potentially sensitive to changes in water availability and temperature (</w:t>
+      </w:r>
+      <w:proofErr w:type="spellStart"/>
+      <w:r>
+        <w:rPr>
+          <w:rFonts w:ascii="Times New Roman" w:hAnsi="Times New Roman" w:cs="Times New Roman"/>
+          <w:lang w:val="en-GB"/>
+        </w:rPr>
+        <w:t>F</w:t>
+      </w:r>
+      <w:r>
+        <w:rPr>
+          <w:rFonts w:ascii="Times New Roman" w:hAnsi="Times New Roman" w:cs="Times New Roman"/>
+          <w:lang w:val="en-GB"/>
+        </w:rPr>
+        <w:t>ernández</w:t>
+      </w:r>
+      <w:proofErr w:type="spellEnd"/>
+      <w:r>
+        <w:rPr>
+          <w:rFonts w:ascii="Times New Roman" w:hAnsi="Times New Roman" w:cs="Times New Roman"/>
+          <w:lang w:val="en-GB"/>
+        </w:rPr>
+        <w:t>-</w:t>
+      </w:r>
+      <w:r>
+        <w:rPr>
+          <w:rFonts w:ascii="Times New Roman" w:hAnsi="Times New Roman" w:cs="Times New Roman"/>
+          <w:lang w:val="en-GB"/>
+        </w:rPr>
+        <w:t xml:space="preserve">Casas 1974; </w:t>
+      </w:r>
+      <w:proofErr w:type="spellStart"/>
+      <w:r>
+        <w:rPr>
+          <w:rFonts w:ascii="Times New Roman" w:hAnsi="Times New Roman" w:cs="Times New Roman"/>
+          <w:lang w:val="en-GB"/>
+        </w:rPr>
+        <w:t>Martínez</w:t>
+      </w:r>
+      <w:proofErr w:type="spellEnd"/>
+      <w:r>
+        <w:rPr>
+          <w:rFonts w:ascii="Times New Roman" w:hAnsi="Times New Roman" w:cs="Times New Roman"/>
+          <w:lang w:val="en-GB"/>
+        </w:rPr>
+        <w:t xml:space="preserve"> </w:t>
+      </w:r>
+      <w:proofErr w:type="spellStart"/>
+      <w:r>
+        <w:rPr>
+          <w:rFonts w:ascii="Times New Roman" w:hAnsi="Times New Roman" w:cs="Times New Roman"/>
+          <w:lang w:val="en-GB"/>
+        </w:rPr>
+        <w:t>Parras</w:t>
+      </w:r>
+      <w:proofErr w:type="spellEnd"/>
+      <w:r>
+        <w:rPr>
+          <w:rFonts w:ascii="Times New Roman" w:hAnsi="Times New Roman" w:cs="Times New Roman"/>
+          <w:lang w:val="en-GB"/>
+        </w:rPr>
+        <w:t xml:space="preserve"> et al. 1987). This ecosystem occupies an altitudinal range between 2200 and 3000 m </w:t>
+      </w:r>
+      <w:proofErr w:type="spellStart"/>
+      <w:r>
+        <w:rPr>
+          <w:rFonts w:ascii="Times New Roman" w:hAnsi="Times New Roman" w:cs="Times New Roman"/>
+          <w:lang w:val="en-GB"/>
+        </w:rPr>
+        <w:t>a.s.l</w:t>
+      </w:r>
+      <w:proofErr w:type="spellEnd"/>
+      <w:r>
+        <w:rPr>
+          <w:rFonts w:ascii="Times New Roman" w:hAnsi="Times New Roman" w:cs="Times New Roman"/>
+          <w:lang w:val="en-GB"/>
+        </w:rPr>
+        <w:t xml:space="preserve">. </w:t>
+      </w:r>
+      <w:proofErr w:type="gramStart"/>
+      <w:r>
+        <w:rPr>
+          <w:rFonts w:ascii="Times New Roman" w:hAnsi="Times New Roman" w:cs="Times New Roman"/>
+          <w:lang w:val="en-GB"/>
+        </w:rPr>
+        <w:t>and</w:t>
+      </w:r>
+      <w:proofErr w:type="gramEnd"/>
+      <w:r>
+        <w:rPr>
+          <w:rFonts w:ascii="Times New Roman" w:hAnsi="Times New Roman" w:cs="Times New Roman"/>
+          <w:lang w:val="en-GB"/>
+        </w:rPr>
+        <w:t xml:space="preserve"> its distribution is determined by accumulation of the </w:t>
+      </w:r>
+      <w:proofErr w:type="spellStart"/>
+      <w:r>
+        <w:rPr>
+          <w:rFonts w:ascii="Times New Roman" w:hAnsi="Times New Roman" w:cs="Times New Roman"/>
+          <w:lang w:val="en-GB"/>
+        </w:rPr>
+        <w:t>meltwater</w:t>
+      </w:r>
+      <w:proofErr w:type="spellEnd"/>
+      <w:r>
+        <w:rPr>
+          <w:rFonts w:ascii="Times New Roman" w:hAnsi="Times New Roman" w:cs="Times New Roman"/>
+          <w:lang w:val="en-GB"/>
+        </w:rPr>
+        <w:t xml:space="preserve"> (</w:t>
+      </w:r>
+      <w:proofErr w:type="spellStart"/>
+      <w:r>
+        <w:rPr>
+          <w:rFonts w:ascii="Times New Roman" w:hAnsi="Times New Roman" w:cs="Times New Roman"/>
+          <w:lang w:val="en-GB"/>
+        </w:rPr>
+        <w:t>Fernández</w:t>
+      </w:r>
+      <w:proofErr w:type="spellEnd"/>
+      <w:r>
+        <w:rPr>
+          <w:rFonts w:ascii="Times New Roman" w:hAnsi="Times New Roman" w:cs="Times New Roman"/>
+          <w:lang w:val="en-GB"/>
+        </w:rPr>
+        <w:t xml:space="preserve">-Casas 1974). Although it represents only 1.4% of this mountain range (1125 ha), it has a high rate of plant </w:t>
+      </w:r>
+      <w:proofErr w:type="spellStart"/>
+      <w:r>
+        <w:rPr>
+          <w:rFonts w:ascii="Times New Roman" w:hAnsi="Times New Roman" w:cs="Times New Roman"/>
+          <w:lang w:val="en-GB"/>
+        </w:rPr>
+        <w:t>endemicity</w:t>
+      </w:r>
+      <w:proofErr w:type="spellEnd"/>
+      <w:r>
+        <w:rPr>
+          <w:rFonts w:ascii="Times New Roman" w:hAnsi="Times New Roman" w:cs="Times New Roman"/>
+          <w:lang w:val="en-GB"/>
+        </w:rPr>
+        <w:t xml:space="preserve"> (Table 1) (</w:t>
+      </w:r>
+      <w:proofErr w:type="spellStart"/>
+      <w:r>
+        <w:rPr>
+          <w:rFonts w:ascii="Times New Roman" w:hAnsi="Times New Roman" w:cs="Times New Roman"/>
+          <w:lang w:val="en-GB"/>
+        </w:rPr>
+        <w:t>Bonet</w:t>
+      </w:r>
+      <w:proofErr w:type="spellEnd"/>
+      <w:r>
+        <w:rPr>
+          <w:rFonts w:ascii="Times New Roman" w:hAnsi="Times New Roman" w:cs="Times New Roman"/>
+          <w:lang w:val="en-GB"/>
+        </w:rPr>
+        <w:t xml:space="preserve"> et al. 2010; APMM 2013). The </w:t>
+      </w:r>
+      <w:proofErr w:type="spellStart"/>
+      <w:r>
+        <w:rPr>
+          <w:rFonts w:ascii="Times New Roman" w:hAnsi="Times New Roman" w:cs="Times New Roman"/>
+          <w:lang w:val="en-GB"/>
+        </w:rPr>
+        <w:t>borreguiles</w:t>
+      </w:r>
+      <w:proofErr w:type="spellEnd"/>
+      <w:r>
+        <w:rPr>
+          <w:rFonts w:ascii="Times New Roman" w:hAnsi="Times New Roman" w:cs="Times New Roman"/>
+          <w:lang w:val="en-GB"/>
+        </w:rPr>
+        <w:t xml:space="preserve"> are included in the Annex I of the Habitats Directive (EU habitat code 6230) (</w:t>
+      </w:r>
+      <w:proofErr w:type="spellStart"/>
+      <w:r>
+        <w:rPr>
+          <w:rFonts w:ascii="Times New Roman" w:hAnsi="Times New Roman" w:cs="Times New Roman"/>
+          <w:lang w:val="en-GB"/>
+        </w:rPr>
+        <w:t>Bartolomé</w:t>
+      </w:r>
+      <w:proofErr w:type="spellEnd"/>
+      <w:r>
+        <w:rPr>
+          <w:rFonts w:ascii="Times New Roman" w:hAnsi="Times New Roman" w:cs="Times New Roman"/>
+          <w:lang w:val="en-GB"/>
+        </w:rPr>
+        <w:t xml:space="preserve"> et al. 2005; </w:t>
+      </w:r>
+      <w:proofErr w:type="spellStart"/>
+      <w:r>
+        <w:rPr>
+          <w:rFonts w:ascii="Times New Roman" w:hAnsi="Times New Roman" w:cs="Times New Roman"/>
+          <w:lang w:val="en-GB"/>
+        </w:rPr>
+        <w:t>Rigueiro</w:t>
+      </w:r>
+      <w:proofErr w:type="spellEnd"/>
+      <w:r>
+        <w:rPr>
+          <w:rFonts w:ascii="Times New Roman" w:hAnsi="Times New Roman" w:cs="Times New Roman"/>
+          <w:lang w:val="en-GB"/>
+        </w:rPr>
+        <w:t xml:space="preserve"> et al. 2009). This ecosystem lies over hydromorphic soils that develop around mountain lakes, streams, depressions and glacial valleys. The overall appearance of </w:t>
+      </w:r>
+      <w:proofErr w:type="spellStart"/>
+      <w:r>
+        <w:rPr>
+          <w:rFonts w:ascii="Times New Roman" w:hAnsi="Times New Roman" w:cs="Times New Roman"/>
+          <w:lang w:val="en-GB"/>
+        </w:rPr>
+        <w:t>borreguiles</w:t>
+      </w:r>
+      <w:proofErr w:type="spellEnd"/>
+      <w:r>
+        <w:rPr>
+          <w:rFonts w:ascii="Times New Roman" w:hAnsi="Times New Roman" w:cs="Times New Roman"/>
+          <w:lang w:val="en-GB"/>
+        </w:rPr>
+        <w:t xml:space="preserve"> in summer is intense green, contrasting with the yellowish colour of the surrounding </w:t>
+      </w:r>
+      <w:proofErr w:type="spellStart"/>
+      <w:r>
+        <w:rPr>
+          <w:rFonts w:ascii="Times New Roman" w:hAnsi="Times New Roman" w:cs="Times New Roman"/>
+          <w:lang w:val="en-GB"/>
+        </w:rPr>
+        <w:t>psychroxerophilic</w:t>
+      </w:r>
+      <w:proofErr w:type="spellEnd"/>
+      <w:r>
+        <w:rPr>
+          <w:rFonts w:ascii="Times New Roman" w:hAnsi="Times New Roman" w:cs="Times New Roman"/>
+          <w:lang w:val="en-GB"/>
+        </w:rPr>
+        <w:t xml:space="preserve"> grasslands (Figure 4).</w:t>
       </w:r>
     </w:p>
     <w:p>
       <w:pPr>
+        <w:spacing w:line="276" w:lineRule="auto"/>
+        <w:jc w:val="both"/>
+        <w:rPr>
+          <w:rFonts w:ascii="Times New Roman" w:hAnsi="Times New Roman" w:cs="Times New Roman"/>
+          <w:lang w:val="en-GB"/>
+        </w:rPr>
+      </w:pPr>
+      <w:r>
+        <w:rPr>
+          <w:rFonts w:ascii="Times New Roman" w:hAnsi="Times New Roman" w:cs="Times New Roman"/>
+          <w:lang w:val="en-GB"/>
+        </w:rPr>
+        <w:t xml:space="preserve">This ecosystem contains several plant communities arranged as parallel bands in relation to natural </w:t>
+      </w:r>
+      <w:proofErr w:type="gramStart"/>
+      <w:r>
+        <w:rPr>
+          <w:rFonts w:ascii="Times New Roman" w:hAnsi="Times New Roman" w:cs="Times New Roman"/>
+          <w:lang w:val="en-GB"/>
+        </w:rPr>
+        <w:t>water courses</w:t>
+      </w:r>
+      <w:proofErr w:type="gramEnd"/>
+      <w:r>
+        <w:rPr>
+          <w:rFonts w:ascii="Times New Roman" w:hAnsi="Times New Roman" w:cs="Times New Roman"/>
+          <w:lang w:val="en-GB"/>
+        </w:rPr>
+        <w:t xml:space="preserve"> (</w:t>
+      </w:r>
+      <w:proofErr w:type="spellStart"/>
+      <w:r>
+        <w:rPr>
+          <w:rFonts w:ascii="Times New Roman" w:hAnsi="Times New Roman" w:cs="Times New Roman"/>
+          <w:lang w:val="en-GB"/>
+        </w:rPr>
+        <w:t>Molero</w:t>
+      </w:r>
+      <w:proofErr w:type="spellEnd"/>
+      <w:r>
+        <w:rPr>
+          <w:rFonts w:ascii="Times New Roman" w:hAnsi="Times New Roman" w:cs="Times New Roman"/>
+          <w:lang w:val="en-GB"/>
+        </w:rPr>
+        <w:t xml:space="preserve">-Mesa 1999; </w:t>
+      </w:r>
+      <w:proofErr w:type="spellStart"/>
+      <w:r>
+        <w:rPr>
+          <w:rFonts w:ascii="Times New Roman" w:hAnsi="Times New Roman" w:cs="Times New Roman"/>
+          <w:lang w:val="en-GB"/>
+        </w:rPr>
+        <w:t>Lorite</w:t>
+      </w:r>
+      <w:proofErr w:type="spellEnd"/>
+      <w:r>
+        <w:rPr>
+          <w:rFonts w:ascii="Times New Roman" w:hAnsi="Times New Roman" w:cs="Times New Roman"/>
+          <w:lang w:val="en-GB"/>
+        </w:rPr>
+        <w:t xml:space="preserve"> 200</w:t>
+      </w:r>
+      <w:r>
+        <w:rPr>
+          <w:rFonts w:ascii="Times New Roman" w:hAnsi="Times New Roman" w:cs="Times New Roman"/>
+          <w:lang w:val="en-GB"/>
+        </w:rPr>
+        <w:t>1</w:t>
+      </w:r>
+      <w:r>
+        <w:rPr>
+          <w:rFonts w:ascii="Times New Roman" w:hAnsi="Times New Roman" w:cs="Times New Roman"/>
+          <w:lang w:val="en-GB"/>
+        </w:rPr>
+        <w:t xml:space="preserve">; </w:t>
+      </w:r>
+      <w:proofErr w:type="spellStart"/>
+      <w:r>
+        <w:rPr>
+          <w:rFonts w:ascii="Times New Roman" w:hAnsi="Times New Roman" w:cs="Times New Roman"/>
+          <w:lang w:val="en-GB"/>
+        </w:rPr>
+        <w:t>Lorite</w:t>
+      </w:r>
+      <w:proofErr w:type="spellEnd"/>
+      <w:r>
+        <w:rPr>
+          <w:rFonts w:ascii="Times New Roman" w:hAnsi="Times New Roman" w:cs="Times New Roman"/>
+          <w:lang w:val="en-GB"/>
+        </w:rPr>
+        <w:t xml:space="preserve"> et al. 2003</w:t>
+      </w:r>
+      <w:r>
+        <w:rPr>
+          <w:rFonts w:ascii="Times New Roman" w:hAnsi="Times New Roman" w:cs="Times New Roman"/>
+          <w:lang w:val="en-GB"/>
+        </w:rPr>
+        <w:t xml:space="preserve">; Sánchez-Gutiérrez and </w:t>
+      </w:r>
+      <w:proofErr w:type="spellStart"/>
+      <w:r>
+        <w:rPr>
+          <w:rFonts w:ascii="Times New Roman" w:hAnsi="Times New Roman" w:cs="Times New Roman"/>
+          <w:lang w:val="en-GB"/>
+        </w:rPr>
+        <w:t>Pino</w:t>
+      </w:r>
+      <w:proofErr w:type="spellEnd"/>
+      <w:r>
+        <w:rPr>
+          <w:rFonts w:ascii="Times New Roman" w:hAnsi="Times New Roman" w:cs="Times New Roman"/>
+          <w:lang w:val="en-GB"/>
+        </w:rPr>
+        <w:t xml:space="preserve"> 2004)</w:t>
+      </w:r>
+      <w:r>
+        <w:rPr>
+          <w:rFonts w:ascii="Times New Roman" w:hAnsi="Times New Roman" w:cs="Times New Roman"/>
+          <w:lang w:val="en-GB"/>
+        </w:rPr>
+        <w:t xml:space="preserve"> (Figure 4). The floristic composition of these communities depends on moisture content of the substrate. First, on some moist soil, as a transition from dry grasslands to the </w:t>
+      </w:r>
+      <w:proofErr w:type="spellStart"/>
+      <w:r>
+        <w:rPr>
+          <w:rFonts w:ascii="Times New Roman" w:hAnsi="Times New Roman" w:cs="Times New Roman"/>
+          <w:lang w:val="en-GB"/>
+        </w:rPr>
+        <w:t>borreguiles</w:t>
+      </w:r>
+      <w:proofErr w:type="spellEnd"/>
+      <w:r>
+        <w:rPr>
+          <w:rFonts w:ascii="Times New Roman" w:hAnsi="Times New Roman" w:cs="Times New Roman"/>
+          <w:lang w:val="en-GB"/>
+        </w:rPr>
+        <w:t xml:space="preserve"> themselves, there is </w:t>
+      </w:r>
+      <w:proofErr w:type="gramStart"/>
+      <w:r>
+        <w:rPr>
+          <w:rFonts w:ascii="Times New Roman" w:hAnsi="Times New Roman" w:cs="Times New Roman"/>
+          <w:lang w:val="en-GB"/>
+        </w:rPr>
+        <w:t>a medium</w:t>
+      </w:r>
+      <w:proofErr w:type="gramEnd"/>
+      <w:r>
+        <w:rPr>
+          <w:rFonts w:ascii="Times New Roman" w:hAnsi="Times New Roman" w:cs="Times New Roman"/>
+          <w:lang w:val="en-GB"/>
+        </w:rPr>
+        <w:t xml:space="preserve"> </w:t>
+      </w:r>
+      <w:r>
+        <w:rPr>
+          <w:rFonts w:ascii="Times New Roman" w:hAnsi="Times New Roman" w:cs="Times New Roman"/>
+          <w:lang w:val="en-GB"/>
+        </w:rPr>
+        <w:lastRenderedPageBreak/>
+        <w:t xml:space="preserve">coverage grassland called </w:t>
+      </w:r>
+      <w:r>
+        <w:rPr>
+          <w:rFonts w:ascii="Times New Roman" w:hAnsi="Times New Roman" w:cs="Times New Roman"/>
+          <w:i/>
+          <w:lang w:val="en-GB"/>
+        </w:rPr>
+        <w:t xml:space="preserve">dry </w:t>
+      </w:r>
+      <w:proofErr w:type="spellStart"/>
+      <w:r>
+        <w:rPr>
+          <w:rFonts w:ascii="Times New Roman" w:hAnsi="Times New Roman" w:cs="Times New Roman"/>
+          <w:i/>
+          <w:lang w:val="en-GB"/>
+        </w:rPr>
+        <w:t>borreguil</w:t>
+      </w:r>
+      <w:proofErr w:type="spellEnd"/>
+      <w:r>
+        <w:rPr>
+          <w:rFonts w:ascii="Times New Roman" w:hAnsi="Times New Roman" w:cs="Times New Roman"/>
+          <w:i/>
+          <w:lang w:val="en-GB"/>
+        </w:rPr>
+        <w:t xml:space="preserve"> (</w:t>
+      </w:r>
+      <w:proofErr w:type="spellStart"/>
+      <w:r>
+        <w:rPr>
+          <w:rFonts w:ascii="Times New Roman" w:hAnsi="Times New Roman" w:cs="Times New Roman"/>
+          <w:i/>
+          <w:lang w:val="en-GB"/>
+        </w:rPr>
+        <w:t>Armerio-Agrostietum</w:t>
+      </w:r>
+      <w:proofErr w:type="spellEnd"/>
+      <w:r>
+        <w:rPr>
+          <w:rFonts w:ascii="Times New Roman" w:hAnsi="Times New Roman" w:cs="Times New Roman"/>
+          <w:i/>
+          <w:lang w:val="en-GB"/>
+        </w:rPr>
+        <w:t xml:space="preserve"> </w:t>
+      </w:r>
+      <w:proofErr w:type="spellStart"/>
+      <w:r>
+        <w:rPr>
+          <w:rFonts w:ascii="Times New Roman" w:hAnsi="Times New Roman" w:cs="Times New Roman"/>
+          <w:i/>
+          <w:lang w:val="en-GB"/>
+        </w:rPr>
+        <w:t>nevadensis</w:t>
+      </w:r>
+      <w:proofErr w:type="spellEnd"/>
+      <w:r>
+        <w:rPr>
+          <w:rFonts w:ascii="Times New Roman" w:hAnsi="Times New Roman" w:cs="Times New Roman"/>
+          <w:i/>
+          <w:lang w:val="en-GB"/>
+        </w:rPr>
+        <w:t>)</w:t>
+      </w:r>
+      <w:r>
+        <w:rPr>
+          <w:rFonts w:ascii="Times New Roman" w:hAnsi="Times New Roman" w:cs="Times New Roman"/>
+          <w:lang w:val="en-GB"/>
+        </w:rPr>
+        <w:t xml:space="preserve">. It hosts species such </w:t>
+      </w:r>
+      <w:proofErr w:type="spellStart"/>
+      <w:r>
+        <w:rPr>
+          <w:rFonts w:ascii="Times New Roman" w:hAnsi="Times New Roman" w:cs="Times New Roman"/>
+          <w:i/>
+          <w:lang w:val="en-GB"/>
+        </w:rPr>
+        <w:t>Agrostis</w:t>
+      </w:r>
+      <w:proofErr w:type="spellEnd"/>
+      <w:r>
+        <w:rPr>
+          <w:rFonts w:ascii="Times New Roman" w:hAnsi="Times New Roman" w:cs="Times New Roman"/>
+          <w:i/>
+          <w:lang w:val="en-GB"/>
+        </w:rPr>
+        <w:t xml:space="preserve"> </w:t>
+      </w:r>
+      <w:proofErr w:type="spellStart"/>
+      <w:r>
+        <w:rPr>
+          <w:rFonts w:ascii="Times New Roman" w:hAnsi="Times New Roman" w:cs="Times New Roman"/>
+          <w:i/>
+          <w:lang w:val="en-GB"/>
+        </w:rPr>
+        <w:t>nevadensis</w:t>
+      </w:r>
+      <w:proofErr w:type="spellEnd"/>
+      <w:r>
+        <w:rPr>
+          <w:rFonts w:ascii="Times New Roman" w:hAnsi="Times New Roman" w:cs="Times New Roman"/>
+          <w:lang w:val="en-GB"/>
+        </w:rPr>
+        <w:t xml:space="preserve">, </w:t>
+      </w:r>
+      <w:proofErr w:type="spellStart"/>
+      <w:r>
+        <w:rPr>
+          <w:rFonts w:ascii="Times New Roman" w:hAnsi="Times New Roman" w:cs="Times New Roman"/>
+          <w:i/>
+          <w:lang w:val="en-GB"/>
+        </w:rPr>
+        <w:t>Plantago</w:t>
+      </w:r>
+      <w:proofErr w:type="spellEnd"/>
+      <w:r>
+        <w:rPr>
+          <w:rFonts w:ascii="Times New Roman" w:hAnsi="Times New Roman" w:cs="Times New Roman"/>
+          <w:i/>
+          <w:lang w:val="en-GB"/>
+        </w:rPr>
+        <w:t xml:space="preserve"> </w:t>
+      </w:r>
+      <w:proofErr w:type="spellStart"/>
+      <w:r>
+        <w:rPr>
+          <w:rFonts w:ascii="Times New Roman" w:hAnsi="Times New Roman" w:cs="Times New Roman"/>
+          <w:i/>
+          <w:lang w:val="en-GB"/>
+        </w:rPr>
+        <w:t>nivalis</w:t>
+      </w:r>
+      <w:proofErr w:type="spellEnd"/>
+      <w:r>
+        <w:rPr>
+          <w:rFonts w:ascii="Times New Roman" w:hAnsi="Times New Roman" w:cs="Times New Roman"/>
+          <w:lang w:val="en-GB"/>
+        </w:rPr>
+        <w:t xml:space="preserve">, </w:t>
+      </w:r>
+      <w:proofErr w:type="spellStart"/>
+      <w:r>
+        <w:rPr>
+          <w:rFonts w:ascii="Times New Roman" w:hAnsi="Times New Roman" w:cs="Times New Roman"/>
+          <w:i/>
+          <w:lang w:val="en-GB"/>
+        </w:rPr>
+        <w:t>Ranunculus</w:t>
+      </w:r>
+      <w:proofErr w:type="spellEnd"/>
+      <w:r>
+        <w:rPr>
+          <w:rFonts w:ascii="Times New Roman" w:hAnsi="Times New Roman" w:cs="Times New Roman"/>
+          <w:i/>
+          <w:lang w:val="en-GB"/>
+        </w:rPr>
+        <w:t xml:space="preserve"> </w:t>
+      </w:r>
+      <w:proofErr w:type="spellStart"/>
+      <w:r>
+        <w:rPr>
+          <w:rFonts w:ascii="Times New Roman" w:hAnsi="Times New Roman" w:cs="Times New Roman"/>
+          <w:i/>
+          <w:lang w:val="en-GB"/>
+        </w:rPr>
+        <w:t>acetosellifolius</w:t>
+      </w:r>
+      <w:proofErr w:type="spellEnd"/>
+      <w:r>
+        <w:rPr>
+          <w:rFonts w:ascii="Times New Roman" w:hAnsi="Times New Roman" w:cs="Times New Roman"/>
+          <w:i/>
+          <w:lang w:val="en-GB"/>
+        </w:rPr>
+        <w:t xml:space="preserve">, Thymus </w:t>
+      </w:r>
+      <w:proofErr w:type="spellStart"/>
+      <w:r>
+        <w:rPr>
+          <w:rFonts w:ascii="Times New Roman" w:hAnsi="Times New Roman" w:cs="Times New Roman"/>
+          <w:i/>
+          <w:lang w:val="en-GB"/>
+        </w:rPr>
+        <w:t>serpylloides</w:t>
+      </w:r>
+      <w:proofErr w:type="spellEnd"/>
+      <w:r>
+        <w:rPr>
+          <w:rFonts w:ascii="Times New Roman" w:hAnsi="Times New Roman" w:cs="Times New Roman"/>
+          <w:lang w:val="en-GB"/>
+        </w:rPr>
+        <w:t xml:space="preserve"> or </w:t>
+      </w:r>
+      <w:proofErr w:type="spellStart"/>
+      <w:r>
+        <w:rPr>
+          <w:rFonts w:ascii="Times New Roman" w:hAnsi="Times New Roman" w:cs="Times New Roman"/>
+          <w:i/>
+          <w:lang w:val="en-GB"/>
+        </w:rPr>
+        <w:t>Arenaria</w:t>
+      </w:r>
+      <w:proofErr w:type="spellEnd"/>
+      <w:r>
+        <w:rPr>
+          <w:rFonts w:ascii="Times New Roman" w:hAnsi="Times New Roman" w:cs="Times New Roman"/>
+          <w:i/>
+          <w:lang w:val="en-GB"/>
+        </w:rPr>
+        <w:t xml:space="preserve"> </w:t>
+      </w:r>
+      <w:proofErr w:type="spellStart"/>
+      <w:r>
+        <w:rPr>
+          <w:rFonts w:ascii="Times New Roman" w:hAnsi="Times New Roman" w:cs="Times New Roman"/>
+          <w:i/>
+          <w:lang w:val="en-GB"/>
+        </w:rPr>
+        <w:t>tetraquetra</w:t>
+      </w:r>
+      <w:proofErr w:type="spellEnd"/>
+      <w:r>
+        <w:rPr>
+          <w:rFonts w:ascii="Times New Roman" w:hAnsi="Times New Roman" w:cs="Times New Roman"/>
+          <w:lang w:val="en-GB"/>
+        </w:rPr>
+        <w:t xml:space="preserve"> subsp. </w:t>
+      </w:r>
+      <w:proofErr w:type="spellStart"/>
+      <w:r>
+        <w:rPr>
+          <w:rFonts w:ascii="Times New Roman" w:hAnsi="Times New Roman" w:cs="Times New Roman"/>
+          <w:i/>
+          <w:lang w:val="en-GB"/>
+        </w:rPr>
+        <w:t>amabilis</w:t>
+      </w:r>
+      <w:proofErr w:type="spellEnd"/>
+      <w:r>
+        <w:rPr>
+          <w:rFonts w:ascii="Times New Roman" w:hAnsi="Times New Roman" w:cs="Times New Roman"/>
+          <w:lang w:val="en-GB"/>
+        </w:rPr>
+        <w:t xml:space="preserve"> (among others) (</w:t>
+      </w:r>
+      <w:proofErr w:type="spellStart"/>
+      <w:r>
+        <w:rPr>
+          <w:rFonts w:ascii="Times New Roman" w:hAnsi="Times New Roman" w:cs="Times New Roman"/>
+          <w:lang w:val="en-GB"/>
+        </w:rPr>
+        <w:t>Losa</w:t>
+      </w:r>
+      <w:proofErr w:type="spellEnd"/>
+      <w:r>
+        <w:rPr>
+          <w:rFonts w:ascii="Times New Roman" w:hAnsi="Times New Roman" w:cs="Times New Roman"/>
+          <w:lang w:val="en-GB"/>
+        </w:rPr>
+        <w:t xml:space="preserve">-Quintana et al. 1986; </w:t>
+      </w:r>
+      <w:proofErr w:type="spellStart"/>
+      <w:r>
+        <w:rPr>
+          <w:rFonts w:ascii="Times New Roman" w:hAnsi="Times New Roman" w:cs="Times New Roman"/>
+          <w:lang w:val="en-GB"/>
+        </w:rPr>
+        <w:t>Lorite</w:t>
+      </w:r>
+      <w:proofErr w:type="spellEnd"/>
+      <w:r>
+        <w:rPr>
+          <w:rFonts w:ascii="Times New Roman" w:hAnsi="Times New Roman" w:cs="Times New Roman"/>
+          <w:lang w:val="en-GB"/>
+        </w:rPr>
+        <w:t xml:space="preserve"> 200</w:t>
+      </w:r>
+      <w:r>
+        <w:rPr>
+          <w:rFonts w:ascii="Times New Roman" w:hAnsi="Times New Roman" w:cs="Times New Roman"/>
+          <w:lang w:val="en-GB"/>
+        </w:rPr>
+        <w:t>1</w:t>
+      </w:r>
+      <w:r>
+        <w:rPr>
+          <w:rFonts w:ascii="Times New Roman" w:hAnsi="Times New Roman" w:cs="Times New Roman"/>
+          <w:lang w:val="en-GB"/>
+        </w:rPr>
+        <w:t xml:space="preserve">. Then </w:t>
+      </w:r>
+      <w:r>
+        <w:rPr>
+          <w:rFonts w:ascii="Times New Roman" w:hAnsi="Times New Roman" w:cs="Times New Roman"/>
+          <w:i/>
+          <w:lang w:val="en-GB"/>
+        </w:rPr>
+        <w:t>dense grassland</w:t>
+      </w:r>
+      <w:r>
+        <w:rPr>
+          <w:rFonts w:ascii="Times New Roman" w:hAnsi="Times New Roman" w:cs="Times New Roman"/>
+          <w:lang w:val="en-GB"/>
+        </w:rPr>
+        <w:t xml:space="preserve"> appears, located in areas with constant moisture throughout the summer and deep soils. As typical species of this community (</w:t>
+      </w:r>
+      <w:proofErr w:type="spellStart"/>
+      <w:r>
+        <w:rPr>
+          <w:rFonts w:ascii="Times New Roman" w:hAnsi="Times New Roman" w:cs="Times New Roman"/>
+          <w:i/>
+          <w:lang w:val="en-GB"/>
+        </w:rPr>
+        <w:t>Nardo-Festucetum</w:t>
+      </w:r>
+      <w:proofErr w:type="spellEnd"/>
+      <w:r>
+        <w:rPr>
+          <w:rFonts w:ascii="Times New Roman" w:hAnsi="Times New Roman" w:cs="Times New Roman"/>
+          <w:i/>
+          <w:lang w:val="en-GB"/>
+        </w:rPr>
+        <w:t xml:space="preserve"> </w:t>
+      </w:r>
+      <w:proofErr w:type="spellStart"/>
+      <w:r>
+        <w:rPr>
+          <w:rFonts w:ascii="Times New Roman" w:hAnsi="Times New Roman" w:cs="Times New Roman"/>
+          <w:i/>
+          <w:lang w:val="en-GB"/>
+        </w:rPr>
+        <w:t>ibericae</w:t>
+      </w:r>
+      <w:proofErr w:type="spellEnd"/>
+      <w:r>
+        <w:rPr>
+          <w:rFonts w:ascii="Times New Roman" w:hAnsi="Times New Roman" w:cs="Times New Roman"/>
+          <w:lang w:val="en-GB"/>
+        </w:rPr>
+        <w:t xml:space="preserve">) include </w:t>
+      </w:r>
+      <w:proofErr w:type="spellStart"/>
+      <w:r>
+        <w:rPr>
+          <w:rFonts w:ascii="Times New Roman" w:hAnsi="Times New Roman" w:cs="Times New Roman"/>
+          <w:i/>
+          <w:lang w:val="en-GB"/>
+        </w:rPr>
+        <w:t>Nardus</w:t>
+      </w:r>
+      <w:proofErr w:type="spellEnd"/>
+      <w:r>
+        <w:rPr>
+          <w:rFonts w:ascii="Times New Roman" w:hAnsi="Times New Roman" w:cs="Times New Roman"/>
+          <w:i/>
+          <w:lang w:val="en-GB"/>
+        </w:rPr>
+        <w:t xml:space="preserve"> </w:t>
+      </w:r>
+      <w:proofErr w:type="spellStart"/>
+      <w:r>
+        <w:rPr>
+          <w:rFonts w:ascii="Times New Roman" w:hAnsi="Times New Roman" w:cs="Times New Roman"/>
+          <w:i/>
+          <w:lang w:val="en-GB"/>
+        </w:rPr>
+        <w:t>stricta</w:t>
+      </w:r>
+      <w:proofErr w:type="spellEnd"/>
+      <w:r>
+        <w:rPr>
+          <w:rFonts w:ascii="Times New Roman" w:hAnsi="Times New Roman" w:cs="Times New Roman"/>
+          <w:lang w:val="en-GB"/>
+        </w:rPr>
+        <w:t xml:space="preserve">, </w:t>
+      </w:r>
+      <w:proofErr w:type="spellStart"/>
+      <w:r>
+        <w:rPr>
+          <w:rFonts w:ascii="Times New Roman" w:hAnsi="Times New Roman" w:cs="Times New Roman"/>
+          <w:i/>
+          <w:lang w:val="en-GB"/>
+        </w:rPr>
+        <w:t>Festuca</w:t>
+      </w:r>
+      <w:proofErr w:type="spellEnd"/>
+      <w:r>
+        <w:rPr>
+          <w:rFonts w:ascii="Times New Roman" w:hAnsi="Times New Roman" w:cs="Times New Roman"/>
+          <w:i/>
+          <w:lang w:val="en-GB"/>
+        </w:rPr>
+        <w:t xml:space="preserve"> </w:t>
+      </w:r>
+      <w:proofErr w:type="spellStart"/>
+      <w:r>
+        <w:rPr>
+          <w:rFonts w:ascii="Times New Roman" w:hAnsi="Times New Roman" w:cs="Times New Roman"/>
+          <w:i/>
+          <w:lang w:val="en-GB"/>
+        </w:rPr>
+        <w:t>iberica</w:t>
+      </w:r>
+      <w:proofErr w:type="spellEnd"/>
+      <w:r>
+        <w:rPr>
+          <w:rFonts w:ascii="Times New Roman" w:hAnsi="Times New Roman" w:cs="Times New Roman"/>
+          <w:lang w:val="en-GB"/>
+        </w:rPr>
+        <w:t xml:space="preserve">, </w:t>
+      </w:r>
+      <w:proofErr w:type="spellStart"/>
+      <w:r>
+        <w:rPr>
+          <w:rFonts w:ascii="Times New Roman" w:hAnsi="Times New Roman" w:cs="Times New Roman"/>
+          <w:i/>
+          <w:lang w:val="en-GB"/>
+        </w:rPr>
+        <w:t>Scorzoneroides</w:t>
+      </w:r>
+      <w:proofErr w:type="spellEnd"/>
+      <w:r>
+        <w:rPr>
+          <w:rFonts w:ascii="Times New Roman" w:hAnsi="Times New Roman" w:cs="Times New Roman"/>
+          <w:i/>
+          <w:lang w:val="en-GB"/>
+        </w:rPr>
+        <w:t xml:space="preserve"> </w:t>
+      </w:r>
+      <w:proofErr w:type="spellStart"/>
+      <w:r>
+        <w:rPr>
+          <w:rFonts w:ascii="Times New Roman" w:hAnsi="Times New Roman" w:cs="Times New Roman"/>
+          <w:i/>
+          <w:lang w:val="en-GB"/>
+        </w:rPr>
+        <w:t>microcephala</w:t>
+      </w:r>
+      <w:proofErr w:type="spellEnd"/>
+      <w:r>
+        <w:rPr>
+          <w:rFonts w:ascii="Times New Roman" w:hAnsi="Times New Roman" w:cs="Times New Roman"/>
+          <w:lang w:val="en-GB"/>
+        </w:rPr>
+        <w:t xml:space="preserve">, </w:t>
+      </w:r>
+      <w:r>
+        <w:rPr>
+          <w:rFonts w:ascii="Times New Roman" w:hAnsi="Times New Roman" w:cs="Times New Roman"/>
+          <w:i/>
+          <w:lang w:val="en-GB"/>
+        </w:rPr>
+        <w:t xml:space="preserve">Lotus </w:t>
+      </w:r>
+      <w:proofErr w:type="spellStart"/>
+      <w:r>
+        <w:rPr>
+          <w:rFonts w:ascii="Times New Roman" w:hAnsi="Times New Roman" w:cs="Times New Roman"/>
+          <w:i/>
+          <w:lang w:val="en-GB"/>
+        </w:rPr>
+        <w:t>corniculatus</w:t>
+      </w:r>
+      <w:proofErr w:type="spellEnd"/>
+      <w:r>
+        <w:rPr>
+          <w:rFonts w:ascii="Times New Roman" w:hAnsi="Times New Roman" w:cs="Times New Roman"/>
+          <w:i/>
+          <w:lang w:val="en-GB"/>
+        </w:rPr>
+        <w:t xml:space="preserve"> </w:t>
+      </w:r>
+      <w:r>
+        <w:rPr>
+          <w:rFonts w:ascii="Times New Roman" w:hAnsi="Times New Roman" w:cs="Times New Roman"/>
+          <w:lang w:val="en-GB"/>
+        </w:rPr>
+        <w:t>subsp.</w:t>
+      </w:r>
+      <w:r>
+        <w:rPr>
+          <w:rFonts w:ascii="Times New Roman" w:hAnsi="Times New Roman" w:cs="Times New Roman"/>
+          <w:i/>
+          <w:lang w:val="en-GB"/>
+        </w:rPr>
+        <w:t xml:space="preserve"> </w:t>
+      </w:r>
+      <w:proofErr w:type="spellStart"/>
+      <w:r>
+        <w:rPr>
+          <w:rFonts w:ascii="Times New Roman" w:hAnsi="Times New Roman" w:cs="Times New Roman"/>
+          <w:i/>
+          <w:lang w:val="en-GB"/>
+        </w:rPr>
+        <w:t>glacialis</w:t>
+      </w:r>
+      <w:proofErr w:type="spellEnd"/>
+      <w:r>
+        <w:rPr>
+          <w:rFonts w:ascii="Times New Roman" w:hAnsi="Times New Roman" w:cs="Times New Roman"/>
+          <w:i/>
+          <w:lang w:val="en-GB"/>
+        </w:rPr>
+        <w:t>,</w:t>
+      </w:r>
+      <w:r>
+        <w:rPr>
+          <w:rFonts w:ascii="Times New Roman" w:hAnsi="Times New Roman" w:cs="Times New Roman"/>
+          <w:lang w:val="en-GB"/>
+        </w:rPr>
+        <w:t xml:space="preserve"> </w:t>
+      </w:r>
+      <w:proofErr w:type="spellStart"/>
+      <w:r>
+        <w:rPr>
+          <w:rFonts w:ascii="Times New Roman" w:hAnsi="Times New Roman" w:cs="Times New Roman"/>
+          <w:i/>
+          <w:lang w:val="en-GB"/>
+        </w:rPr>
+        <w:t>Luzula</w:t>
+      </w:r>
+      <w:proofErr w:type="spellEnd"/>
+      <w:r>
+        <w:rPr>
+          <w:rFonts w:ascii="Times New Roman" w:hAnsi="Times New Roman" w:cs="Times New Roman"/>
+          <w:i/>
+          <w:lang w:val="en-GB"/>
+        </w:rPr>
+        <w:t xml:space="preserve"> </w:t>
+      </w:r>
+      <w:proofErr w:type="spellStart"/>
+      <w:r>
+        <w:rPr>
+          <w:rFonts w:ascii="Times New Roman" w:hAnsi="Times New Roman" w:cs="Times New Roman"/>
+          <w:i/>
+          <w:lang w:val="en-GB"/>
+        </w:rPr>
+        <w:t>spicata</w:t>
+      </w:r>
+      <w:proofErr w:type="spellEnd"/>
+      <w:r>
+        <w:rPr>
+          <w:rFonts w:ascii="Times New Roman" w:hAnsi="Times New Roman" w:cs="Times New Roman"/>
+          <w:lang w:val="en-GB"/>
+        </w:rPr>
+        <w:t xml:space="preserve">, </w:t>
+      </w:r>
+      <w:proofErr w:type="spellStart"/>
+      <w:r>
+        <w:rPr>
+          <w:rFonts w:ascii="Times New Roman" w:hAnsi="Times New Roman" w:cs="Times New Roman"/>
+          <w:i/>
+          <w:lang w:val="en-GB"/>
+        </w:rPr>
+        <w:t>Ranunculus</w:t>
+      </w:r>
+      <w:proofErr w:type="spellEnd"/>
+      <w:r>
+        <w:rPr>
+          <w:rFonts w:ascii="Times New Roman" w:hAnsi="Times New Roman" w:cs="Times New Roman"/>
+          <w:i/>
+          <w:lang w:val="en-GB"/>
+        </w:rPr>
+        <w:t xml:space="preserve"> </w:t>
+      </w:r>
+      <w:proofErr w:type="spellStart"/>
+      <w:r>
+        <w:rPr>
+          <w:rFonts w:ascii="Times New Roman" w:hAnsi="Times New Roman" w:cs="Times New Roman"/>
+          <w:i/>
+          <w:lang w:val="en-GB"/>
+        </w:rPr>
+        <w:t>demissus</w:t>
+      </w:r>
+      <w:proofErr w:type="spellEnd"/>
+      <w:r>
+        <w:rPr>
+          <w:rFonts w:ascii="Times New Roman" w:hAnsi="Times New Roman" w:cs="Times New Roman"/>
+          <w:lang w:val="en-GB"/>
+        </w:rPr>
+        <w:t xml:space="preserve">, and </w:t>
+      </w:r>
+      <w:r>
+        <w:rPr>
+          <w:rFonts w:ascii="Times New Roman" w:hAnsi="Times New Roman" w:cs="Times New Roman"/>
+          <w:i/>
+          <w:lang w:val="en-GB"/>
+        </w:rPr>
+        <w:t xml:space="preserve">Campanula </w:t>
+      </w:r>
+      <w:proofErr w:type="spellStart"/>
+      <w:r>
+        <w:rPr>
+          <w:rFonts w:ascii="Times New Roman" w:hAnsi="Times New Roman" w:cs="Times New Roman"/>
+          <w:i/>
+          <w:lang w:val="en-GB"/>
+        </w:rPr>
+        <w:t>herminii</w:t>
+      </w:r>
+      <w:proofErr w:type="spellEnd"/>
+      <w:r>
+        <w:rPr>
+          <w:rFonts w:ascii="Times New Roman" w:hAnsi="Times New Roman" w:cs="Times New Roman"/>
+          <w:lang w:val="en-GB"/>
+        </w:rPr>
+        <w:t xml:space="preserve">. Moreover, in the promontory areas appears a variation of the </w:t>
+      </w:r>
+      <w:proofErr w:type="spellStart"/>
+      <w:r>
+        <w:rPr>
+          <w:rFonts w:ascii="Times New Roman" w:hAnsi="Times New Roman" w:cs="Times New Roman"/>
+          <w:lang w:val="en-GB"/>
+        </w:rPr>
+        <w:t>borreguil</w:t>
+      </w:r>
+      <w:proofErr w:type="spellEnd"/>
+      <w:r>
+        <w:rPr>
+          <w:rFonts w:ascii="Times New Roman" w:hAnsi="Times New Roman" w:cs="Times New Roman"/>
+          <w:lang w:val="en-GB"/>
+        </w:rPr>
+        <w:t xml:space="preserve"> (</w:t>
+      </w:r>
+      <w:proofErr w:type="spellStart"/>
+      <w:r>
+        <w:rPr>
+          <w:rFonts w:ascii="Times New Roman" w:hAnsi="Times New Roman" w:cs="Times New Roman"/>
+          <w:i/>
+          <w:lang w:val="en-GB"/>
+        </w:rPr>
+        <w:t>Ranunculo-Vaccinietum</w:t>
+      </w:r>
+      <w:proofErr w:type="spellEnd"/>
+      <w:r>
+        <w:rPr>
+          <w:rFonts w:ascii="Times New Roman" w:hAnsi="Times New Roman" w:cs="Times New Roman"/>
+          <w:i/>
+          <w:lang w:val="en-GB"/>
+        </w:rPr>
+        <w:t xml:space="preserve"> </w:t>
+      </w:r>
+      <w:proofErr w:type="spellStart"/>
+      <w:r>
+        <w:rPr>
+          <w:rFonts w:ascii="Times New Roman" w:hAnsi="Times New Roman" w:cs="Times New Roman"/>
+          <w:i/>
+          <w:lang w:val="en-GB"/>
+        </w:rPr>
+        <w:t>uliginosi</w:t>
+      </w:r>
+      <w:proofErr w:type="spellEnd"/>
+      <w:r>
+        <w:rPr>
+          <w:rFonts w:ascii="Times New Roman" w:hAnsi="Times New Roman" w:cs="Times New Roman"/>
+          <w:lang w:val="en-GB"/>
+        </w:rPr>
+        <w:t xml:space="preserve">) enriched with the presence of </w:t>
+      </w:r>
+      <w:proofErr w:type="spellStart"/>
+      <w:r>
+        <w:rPr>
+          <w:rFonts w:ascii="Times New Roman" w:hAnsi="Times New Roman" w:cs="Times New Roman"/>
+          <w:i/>
+          <w:lang w:val="en-GB"/>
+        </w:rPr>
+        <w:t>Vaccinium</w:t>
+      </w:r>
+      <w:proofErr w:type="spellEnd"/>
+      <w:r>
+        <w:rPr>
+          <w:rFonts w:ascii="Times New Roman" w:hAnsi="Times New Roman" w:cs="Times New Roman"/>
+          <w:i/>
+          <w:lang w:val="en-GB"/>
+        </w:rPr>
+        <w:t xml:space="preserve"> </w:t>
+      </w:r>
+      <w:proofErr w:type="spellStart"/>
+      <w:r>
+        <w:rPr>
+          <w:rFonts w:ascii="Times New Roman" w:hAnsi="Times New Roman" w:cs="Times New Roman"/>
+          <w:i/>
+          <w:lang w:val="en-GB"/>
+        </w:rPr>
+        <w:t>uliginosum</w:t>
+      </w:r>
+      <w:proofErr w:type="spellEnd"/>
+      <w:r>
+        <w:rPr>
+          <w:rFonts w:ascii="Times New Roman" w:hAnsi="Times New Roman" w:cs="Times New Roman"/>
+          <w:lang w:val="en-GB"/>
+        </w:rPr>
+        <w:t xml:space="preserve"> subsp. </w:t>
+      </w:r>
+      <w:proofErr w:type="spellStart"/>
+      <w:r>
+        <w:rPr>
+          <w:rFonts w:ascii="Times New Roman" w:hAnsi="Times New Roman" w:cs="Times New Roman"/>
+          <w:i/>
+          <w:lang w:val="en-GB"/>
+        </w:rPr>
+        <w:t>nanum</w:t>
+      </w:r>
+      <w:proofErr w:type="spellEnd"/>
+      <w:r>
+        <w:rPr>
+          <w:rFonts w:ascii="Times New Roman" w:hAnsi="Times New Roman" w:cs="Times New Roman"/>
+          <w:lang w:val="en-GB"/>
+        </w:rPr>
+        <w:t xml:space="preserve">. In places under constant flooding and still waters until fall, the optimum conditions of oxygen deprivation exist for </w:t>
+      </w:r>
+      <w:r>
+        <w:rPr>
+          <w:rFonts w:ascii="Times New Roman" w:hAnsi="Times New Roman" w:cs="Times New Roman"/>
+          <w:i/>
+          <w:lang w:val="en-GB"/>
+        </w:rPr>
+        <w:t>incipient peat formations</w:t>
+      </w:r>
+      <w:r>
+        <w:rPr>
+          <w:rFonts w:ascii="Times New Roman" w:hAnsi="Times New Roman" w:cs="Times New Roman"/>
+          <w:lang w:val="en-GB"/>
+        </w:rPr>
+        <w:t>. These communities (</w:t>
+      </w:r>
+      <w:proofErr w:type="spellStart"/>
+      <w:r>
+        <w:rPr>
+          <w:rFonts w:ascii="Times New Roman" w:hAnsi="Times New Roman" w:cs="Times New Roman"/>
+          <w:i/>
+          <w:lang w:val="en-GB"/>
+        </w:rPr>
+        <w:t>Ranunculo-Caricetum</w:t>
+      </w:r>
+      <w:proofErr w:type="spellEnd"/>
+      <w:r>
+        <w:rPr>
+          <w:rFonts w:ascii="Times New Roman" w:hAnsi="Times New Roman" w:cs="Times New Roman"/>
+          <w:i/>
+          <w:lang w:val="en-GB"/>
+        </w:rPr>
+        <w:t xml:space="preserve"> </w:t>
+      </w:r>
+      <w:proofErr w:type="spellStart"/>
+      <w:r>
+        <w:rPr>
+          <w:rFonts w:ascii="Times New Roman" w:hAnsi="Times New Roman" w:cs="Times New Roman"/>
+          <w:i/>
+          <w:lang w:val="en-GB"/>
+        </w:rPr>
+        <w:t>intrincatae</w:t>
+      </w:r>
+      <w:proofErr w:type="spellEnd"/>
+      <w:r>
+        <w:rPr>
+          <w:rFonts w:ascii="Times New Roman" w:hAnsi="Times New Roman" w:cs="Times New Roman"/>
+          <w:lang w:val="en-GB"/>
+        </w:rPr>
+        <w:t xml:space="preserve">) are characterized by the presence of species such as </w:t>
+      </w:r>
+      <w:proofErr w:type="spellStart"/>
+      <w:r>
+        <w:rPr>
+          <w:rFonts w:ascii="Times New Roman" w:hAnsi="Times New Roman" w:cs="Times New Roman"/>
+          <w:i/>
+          <w:lang w:val="en-GB"/>
+        </w:rPr>
+        <w:t>Carex</w:t>
+      </w:r>
+      <w:proofErr w:type="spellEnd"/>
+      <w:r>
+        <w:rPr>
+          <w:rFonts w:ascii="Times New Roman" w:hAnsi="Times New Roman" w:cs="Times New Roman"/>
+          <w:i/>
+          <w:lang w:val="en-GB"/>
+        </w:rPr>
+        <w:t xml:space="preserve"> </w:t>
+      </w:r>
+      <w:proofErr w:type="spellStart"/>
+      <w:r>
+        <w:rPr>
+          <w:rFonts w:ascii="Times New Roman" w:hAnsi="Times New Roman" w:cs="Times New Roman"/>
+          <w:i/>
+          <w:lang w:val="en-GB"/>
+        </w:rPr>
+        <w:t>nigra</w:t>
+      </w:r>
+      <w:proofErr w:type="spellEnd"/>
+      <w:r>
+        <w:rPr>
+          <w:rFonts w:ascii="Times New Roman" w:hAnsi="Times New Roman" w:cs="Times New Roman"/>
+          <w:lang w:val="en-GB"/>
+        </w:rPr>
+        <w:t xml:space="preserve">, </w:t>
+      </w:r>
+      <w:proofErr w:type="spellStart"/>
+      <w:r>
+        <w:rPr>
+          <w:rFonts w:ascii="Times New Roman" w:hAnsi="Times New Roman" w:cs="Times New Roman"/>
+          <w:i/>
+          <w:lang w:val="en-GB"/>
+        </w:rPr>
+        <w:t>Eleocharis</w:t>
+      </w:r>
+      <w:proofErr w:type="spellEnd"/>
+      <w:r>
+        <w:rPr>
+          <w:rFonts w:ascii="Times New Roman" w:hAnsi="Times New Roman" w:cs="Times New Roman"/>
+          <w:i/>
+          <w:lang w:val="en-GB"/>
+        </w:rPr>
+        <w:t xml:space="preserve"> </w:t>
+      </w:r>
+      <w:proofErr w:type="spellStart"/>
+      <w:r>
+        <w:rPr>
+          <w:rFonts w:ascii="Times New Roman" w:hAnsi="Times New Roman" w:cs="Times New Roman"/>
+          <w:i/>
+          <w:lang w:val="en-GB"/>
+        </w:rPr>
+        <w:t>quinqueflora</w:t>
+      </w:r>
+      <w:proofErr w:type="spellEnd"/>
+      <w:r>
+        <w:rPr>
+          <w:rFonts w:ascii="Times New Roman" w:hAnsi="Times New Roman" w:cs="Times New Roman"/>
+          <w:lang w:val="en-GB"/>
+        </w:rPr>
+        <w:t xml:space="preserve">, </w:t>
+      </w:r>
+      <w:r>
+        <w:rPr>
+          <w:rFonts w:ascii="Times New Roman" w:hAnsi="Times New Roman" w:cs="Times New Roman"/>
+          <w:i/>
+          <w:lang w:val="en-GB"/>
+        </w:rPr>
+        <w:t xml:space="preserve">C. </w:t>
+      </w:r>
+      <w:proofErr w:type="spellStart"/>
+      <w:r>
+        <w:rPr>
+          <w:rFonts w:ascii="Times New Roman" w:hAnsi="Times New Roman" w:cs="Times New Roman"/>
+          <w:i/>
+          <w:lang w:val="en-GB"/>
+        </w:rPr>
+        <w:t>echinata</w:t>
+      </w:r>
+      <w:proofErr w:type="spellEnd"/>
+      <w:r>
+        <w:rPr>
+          <w:rFonts w:ascii="Times New Roman" w:hAnsi="Times New Roman" w:cs="Times New Roman"/>
+          <w:lang w:val="en-GB"/>
+        </w:rPr>
+        <w:t xml:space="preserve">, </w:t>
+      </w:r>
+      <w:r>
+        <w:rPr>
+          <w:rFonts w:ascii="Times New Roman" w:hAnsi="Times New Roman" w:cs="Times New Roman"/>
+          <w:i/>
+          <w:lang w:val="en-GB"/>
+        </w:rPr>
+        <w:t>C.</w:t>
+      </w:r>
+      <w:r>
+        <w:rPr>
+          <w:rFonts w:ascii="Times New Roman" w:hAnsi="Times New Roman" w:cs="Times New Roman"/>
+          <w:lang w:val="en-GB"/>
+        </w:rPr>
+        <w:t xml:space="preserve"> </w:t>
+      </w:r>
+      <w:proofErr w:type="spellStart"/>
+      <w:r>
+        <w:rPr>
+          <w:rFonts w:ascii="Times New Roman" w:hAnsi="Times New Roman" w:cs="Times New Roman"/>
+          <w:i/>
+          <w:lang w:val="en-GB"/>
+        </w:rPr>
+        <w:t>nevadensis</w:t>
+      </w:r>
+      <w:proofErr w:type="spellEnd"/>
+      <w:r>
+        <w:rPr>
+          <w:rFonts w:ascii="Times New Roman" w:hAnsi="Times New Roman" w:cs="Times New Roman"/>
+          <w:lang w:val="en-GB"/>
+        </w:rPr>
+        <w:t xml:space="preserve">, </w:t>
+      </w:r>
+      <w:proofErr w:type="spellStart"/>
+      <w:r>
+        <w:rPr>
+          <w:rFonts w:ascii="Times New Roman" w:hAnsi="Times New Roman" w:cs="Times New Roman"/>
+          <w:i/>
+          <w:lang w:val="en-GB"/>
+        </w:rPr>
+        <w:t>Juncus</w:t>
+      </w:r>
+      <w:proofErr w:type="spellEnd"/>
+      <w:r>
+        <w:rPr>
+          <w:rFonts w:ascii="Times New Roman" w:hAnsi="Times New Roman" w:cs="Times New Roman"/>
+          <w:i/>
+          <w:lang w:val="en-GB"/>
+        </w:rPr>
+        <w:t xml:space="preserve"> </w:t>
+      </w:r>
+      <w:proofErr w:type="spellStart"/>
+      <w:r>
+        <w:rPr>
+          <w:rFonts w:ascii="Times New Roman" w:hAnsi="Times New Roman" w:cs="Times New Roman"/>
+          <w:i/>
+          <w:lang w:val="en-GB"/>
+        </w:rPr>
+        <w:t>articulatus</w:t>
+      </w:r>
+      <w:proofErr w:type="spellEnd"/>
+      <w:r>
+        <w:rPr>
+          <w:rFonts w:ascii="Times New Roman" w:hAnsi="Times New Roman" w:cs="Times New Roman"/>
+          <w:lang w:val="en-GB"/>
+        </w:rPr>
+        <w:t xml:space="preserve">, </w:t>
+      </w:r>
+      <w:proofErr w:type="spellStart"/>
+      <w:r>
+        <w:rPr>
+          <w:rFonts w:ascii="Times New Roman" w:hAnsi="Times New Roman" w:cs="Times New Roman"/>
+          <w:i/>
+          <w:lang w:val="en-GB"/>
+        </w:rPr>
+        <w:t>Ranunculus</w:t>
+      </w:r>
+      <w:proofErr w:type="spellEnd"/>
+      <w:r>
+        <w:rPr>
+          <w:rFonts w:ascii="Times New Roman" w:hAnsi="Times New Roman" w:cs="Times New Roman"/>
+          <w:i/>
+          <w:lang w:val="en-GB"/>
+        </w:rPr>
+        <w:t xml:space="preserve"> </w:t>
+      </w:r>
+      <w:proofErr w:type="spellStart"/>
+      <w:r>
+        <w:rPr>
+          <w:rFonts w:ascii="Times New Roman" w:hAnsi="Times New Roman" w:cs="Times New Roman"/>
+          <w:i/>
+          <w:lang w:val="en-GB"/>
+        </w:rPr>
+        <w:t>angustifolius</w:t>
+      </w:r>
+      <w:proofErr w:type="spellEnd"/>
+      <w:r>
+        <w:rPr>
+          <w:rFonts w:ascii="Times New Roman" w:hAnsi="Times New Roman" w:cs="Times New Roman"/>
+          <w:i/>
+          <w:lang w:val="en-GB"/>
+        </w:rPr>
+        <w:t xml:space="preserve">, </w:t>
+      </w:r>
+      <w:proofErr w:type="spellStart"/>
+      <w:r>
+        <w:rPr>
+          <w:rFonts w:ascii="Times New Roman" w:hAnsi="Times New Roman" w:cs="Times New Roman"/>
+          <w:i/>
+          <w:lang w:val="en-GB"/>
+        </w:rPr>
+        <w:t>Pinguicula</w:t>
+      </w:r>
+      <w:proofErr w:type="spellEnd"/>
+      <w:r>
+        <w:rPr>
+          <w:rFonts w:ascii="Times New Roman" w:hAnsi="Times New Roman" w:cs="Times New Roman"/>
+          <w:i/>
+          <w:lang w:val="en-GB"/>
+        </w:rPr>
+        <w:t xml:space="preserve"> </w:t>
+      </w:r>
+      <w:proofErr w:type="spellStart"/>
+      <w:r>
+        <w:rPr>
+          <w:rFonts w:ascii="Times New Roman" w:hAnsi="Times New Roman" w:cs="Times New Roman"/>
+          <w:i/>
+          <w:lang w:val="en-GB"/>
+        </w:rPr>
+        <w:t>nevadensis</w:t>
+      </w:r>
+      <w:proofErr w:type="spellEnd"/>
+      <w:r>
+        <w:rPr>
+          <w:rFonts w:ascii="Times New Roman" w:hAnsi="Times New Roman" w:cs="Times New Roman"/>
+          <w:i/>
+          <w:lang w:val="en-GB"/>
+        </w:rPr>
+        <w:t xml:space="preserve"> </w:t>
+      </w:r>
+      <w:r>
+        <w:rPr>
+          <w:rFonts w:ascii="Times New Roman" w:hAnsi="Times New Roman" w:cs="Times New Roman"/>
+          <w:lang w:val="en-GB"/>
+        </w:rPr>
+        <w:t xml:space="preserve">or </w:t>
+      </w:r>
+      <w:proofErr w:type="spellStart"/>
+      <w:r>
+        <w:rPr>
+          <w:rFonts w:ascii="Times New Roman" w:hAnsi="Times New Roman" w:cs="Times New Roman"/>
+          <w:i/>
+          <w:lang w:val="en-GB"/>
+        </w:rPr>
+        <w:t>Festuca</w:t>
+      </w:r>
+      <w:proofErr w:type="spellEnd"/>
+      <w:r>
+        <w:rPr>
+          <w:rFonts w:ascii="Times New Roman" w:hAnsi="Times New Roman" w:cs="Times New Roman"/>
+          <w:i/>
+          <w:lang w:val="en-GB"/>
+        </w:rPr>
+        <w:t xml:space="preserve"> </w:t>
+      </w:r>
+      <w:proofErr w:type="spellStart"/>
+      <w:r>
+        <w:rPr>
+          <w:rFonts w:ascii="Times New Roman" w:hAnsi="Times New Roman" w:cs="Times New Roman"/>
+          <w:i/>
+          <w:lang w:val="en-GB"/>
+        </w:rPr>
+        <w:t>frigida</w:t>
+      </w:r>
+      <w:proofErr w:type="spellEnd"/>
+      <w:r>
+        <w:rPr>
+          <w:rFonts w:ascii="Times New Roman" w:hAnsi="Times New Roman" w:cs="Times New Roman"/>
+          <w:lang w:val="en-GB"/>
+        </w:rPr>
+        <w:t>.</w:t>
+      </w:r>
+    </w:p>
+    <w:p>
+      <w:pPr>
+        <w:spacing w:line="276" w:lineRule="auto"/>
+        <w:jc w:val="both"/>
+        <w:rPr>
+          <w:rFonts w:ascii="Times New Roman" w:hAnsi="Times New Roman" w:cs="Times New Roman"/>
+          <w:lang w:val="en-GB"/>
+        </w:rPr>
+      </w:pPr>
+      <w:r>
+        <w:rPr>
+          <w:rFonts w:ascii="Times New Roman" w:hAnsi="Times New Roman" w:cs="Times New Roman"/>
+          <w:lang w:val="en-GB"/>
+        </w:rPr>
+        <w:t>In addition to its high ecological value, this ecosystem plays an important role in transhumance livestock systems (Robles et al. 2009). These are pastures with a high nutritive value and with the greatest forage production of the Sierra Nevada ecosystems (</w:t>
+      </w:r>
+      <w:proofErr w:type="spellStart"/>
+      <w:r>
+        <w:rPr>
+          <w:rFonts w:ascii="Times New Roman" w:hAnsi="Times New Roman" w:cs="Times New Roman"/>
+          <w:lang w:val="en-GB"/>
+        </w:rPr>
+        <w:t>B</w:t>
+      </w:r>
+      <w:r>
+        <w:rPr>
+          <w:rFonts w:ascii="Times New Roman" w:hAnsi="Times New Roman" w:cs="Times New Roman"/>
+          <w:lang w:val="en-GB"/>
+        </w:rPr>
+        <w:t>oza</w:t>
+      </w:r>
+      <w:proofErr w:type="spellEnd"/>
+      <w:r>
+        <w:rPr>
+          <w:rFonts w:ascii="Times New Roman" w:hAnsi="Times New Roman" w:cs="Times New Roman"/>
+          <w:lang w:val="en-GB"/>
+        </w:rPr>
+        <w:t xml:space="preserve"> et al. 2007</w:t>
+      </w:r>
+      <w:r>
+        <w:rPr>
+          <w:rFonts w:ascii="Times New Roman" w:hAnsi="Times New Roman" w:cs="Times New Roman"/>
+          <w:lang w:val="en-GB"/>
+        </w:rPr>
+        <w:t>; González-</w:t>
+      </w:r>
+      <w:proofErr w:type="spellStart"/>
+      <w:r>
+        <w:rPr>
+          <w:rFonts w:ascii="Times New Roman" w:hAnsi="Times New Roman" w:cs="Times New Roman"/>
+          <w:lang w:val="en-GB"/>
+        </w:rPr>
+        <w:t>Rebollar</w:t>
+      </w:r>
+      <w:proofErr w:type="spellEnd"/>
+      <w:r>
+        <w:rPr>
+          <w:rFonts w:ascii="Times New Roman" w:hAnsi="Times New Roman" w:cs="Times New Roman"/>
+          <w:lang w:val="en-GB"/>
+        </w:rPr>
+        <w:t xml:space="preserve"> 2006; Robles et al 2009, APMM 2013). This is important because they act as a trophic reserve for livestock in summer (</w:t>
+      </w:r>
+      <w:proofErr w:type="spellStart"/>
+      <w:r>
+        <w:rPr>
+          <w:rFonts w:ascii="Times New Roman" w:hAnsi="Times New Roman" w:cs="Times New Roman"/>
+          <w:lang w:val="en-GB"/>
+        </w:rPr>
+        <w:t>Fernández</w:t>
+      </w:r>
+      <w:proofErr w:type="spellEnd"/>
+      <w:r>
+        <w:rPr>
+          <w:rFonts w:ascii="Times New Roman" w:hAnsi="Times New Roman" w:cs="Times New Roman"/>
+          <w:lang w:val="en-GB"/>
+        </w:rPr>
+        <w:t>-Casas 1974; Robles 2008). However, the abandonment of uses linked to this practice has tended to reduce the surface area of these ecosystems and consequent overloading of neighbouring areas (González-</w:t>
+      </w:r>
+      <w:proofErr w:type="spellStart"/>
+      <w:r>
+        <w:rPr>
+          <w:rFonts w:ascii="Times New Roman" w:hAnsi="Times New Roman" w:cs="Times New Roman"/>
+          <w:lang w:val="en-GB"/>
+        </w:rPr>
+        <w:t>Rebollar</w:t>
+      </w:r>
+      <w:proofErr w:type="spellEnd"/>
+      <w:r>
+        <w:rPr>
+          <w:rFonts w:ascii="Times New Roman" w:hAnsi="Times New Roman" w:cs="Times New Roman"/>
+          <w:lang w:val="en-GB"/>
+        </w:rPr>
+        <w:t xml:space="preserve"> 2006; Robles 2008)</w:t>
+      </w:r>
+    </w:p>
+    <w:p>
+      <w:pPr>
+        <w:pStyle w:val="Ttulo41"/>
+        <w:spacing w:line="276" w:lineRule="auto"/>
+        <w:jc w:val="both"/>
+        <w:rPr>
+          <w:rFonts w:ascii="Times New Roman" w:hAnsi="Times New Roman" w:cs="Times New Roman"/>
+          <w:color w:val="auto"/>
+          <w:lang w:val="en-GB"/>
+        </w:rPr>
+      </w:pPr>
+      <w:bookmarkStart w:id="17" w:name="coordinates"/>
+      <w:bookmarkEnd w:id="17"/>
+      <w:r>
+        <w:rPr>
+          <w:rFonts w:ascii="Times New Roman" w:hAnsi="Times New Roman" w:cs="Times New Roman"/>
+          <w:color w:val="auto"/>
+          <w:lang w:val="en-GB"/>
+        </w:rPr>
+        <w:t>Coordinates:</w:t>
+      </w:r>
+    </w:p>
+    <w:p>
+      <w:pPr>
+        <w:pStyle w:val="Ttulo41"/>
+        <w:spacing w:line="276" w:lineRule="auto"/>
+        <w:jc w:val="both"/>
+        <w:rPr>
+          <w:rFonts w:ascii="Times New Roman" w:hAnsi="Times New Roman" w:cs="Times New Roman"/>
+          <w:color w:val="auto"/>
+          <w:lang w:val="en-GB"/>
+        </w:rPr>
+      </w:pPr>
+      <w:bookmarkStart w:id="18" w:name="temporal-coverage"/>
+      <w:bookmarkEnd w:id="18"/>
+      <w:r>
+        <w:rPr>
+          <w:rFonts w:ascii="Times New Roman" w:eastAsiaTheme="minorHAnsi" w:hAnsi="Times New Roman" w:cs="Times New Roman"/>
+          <w:b w:val="0"/>
+          <w:bCs w:val="0"/>
+          <w:color w:val="auto"/>
+          <w:lang w:val="en-GB"/>
+        </w:rPr>
+        <w:t>36°52'12''N and 37°21'36''N Latitude; 3°41'24''W and 2°33'36''W Longitude</w:t>
+      </w:r>
+    </w:p>
+    <w:p>
+      <w:pPr>
+        <w:pStyle w:val="Ttulo41"/>
+        <w:spacing w:line="276" w:lineRule="auto"/>
+        <w:jc w:val="both"/>
+        <w:rPr>
+          <w:rFonts w:ascii="Times New Roman" w:hAnsi="Times New Roman" w:cs="Times New Roman"/>
+          <w:color w:val="auto"/>
+          <w:lang w:val="en-GB"/>
+        </w:rPr>
+      </w:pPr>
+      <w:r>
+        <w:rPr>
+          <w:rFonts w:ascii="Times New Roman" w:hAnsi="Times New Roman" w:cs="Times New Roman"/>
+          <w:color w:val="auto"/>
+          <w:lang w:val="en-GB"/>
+        </w:rPr>
+        <w:t>Temporal coverage</w:t>
+      </w:r>
+    </w:p>
+    <w:p>
+      <w:pPr>
+        <w:spacing w:line="276" w:lineRule="auto"/>
+        <w:jc w:val="both"/>
+        <w:rPr>
+          <w:rFonts w:ascii="Times New Roman" w:hAnsi="Times New Roman" w:cs="Times New Roman"/>
+          <w:lang w:val="en-GB"/>
+        </w:rPr>
+      </w:pPr>
+      <w:r>
+        <w:rPr>
+          <w:rFonts w:ascii="Times New Roman" w:hAnsi="Times New Roman" w:cs="Times New Roman"/>
+          <w:lang w:val="en-GB"/>
+        </w:rPr>
+        <w:t>May 1988 - Oct 2013</w:t>
+      </w:r>
+    </w:p>
+    <w:p>
+      <w:pPr>
+        <w:pStyle w:val="Ttulo41"/>
+        <w:spacing w:line="276" w:lineRule="auto"/>
+        <w:jc w:val="both"/>
+        <w:rPr>
+          <w:rFonts w:ascii="Times New Roman" w:hAnsi="Times New Roman" w:cs="Times New Roman"/>
+          <w:color w:val="auto"/>
+          <w:lang w:val="en-GB"/>
+        </w:rPr>
+      </w:pPr>
+      <w:bookmarkStart w:id="19" w:name="natural-collections-description"/>
+      <w:bookmarkStart w:id="20" w:name="parent-collection-identifier"/>
+      <w:bookmarkEnd w:id="19"/>
+      <w:bookmarkEnd w:id="20"/>
+    </w:p>
+    <w:p>
+      <w:pPr>
+        <w:pStyle w:val="Ttulo41"/>
+        <w:spacing w:line="276" w:lineRule="auto"/>
+        <w:jc w:val="both"/>
+        <w:rPr>
+          <w:rFonts w:ascii="Times New Roman" w:hAnsi="Times New Roman" w:cs="Times New Roman"/>
+          <w:color w:val="auto"/>
+          <w:lang w:val="en-GB"/>
+        </w:rPr>
+      </w:pPr>
+      <w:r>
+        <w:rPr>
+          <w:rFonts w:ascii="Times New Roman" w:hAnsi="Times New Roman" w:cs="Times New Roman"/>
+          <w:color w:val="auto"/>
+          <w:lang w:val="en-GB"/>
+        </w:rPr>
+        <w:t xml:space="preserve">Parent collection identifier: </w:t>
+      </w:r>
+      <w:r>
+        <w:rPr>
+          <w:rFonts w:ascii="Times New Roman" w:hAnsi="Times New Roman" w:cs="Times New Roman"/>
+          <w:b w:val="0"/>
+          <w:color w:val="auto"/>
+          <w:lang w:val="en-GB"/>
+        </w:rPr>
+        <w:t>NA</w:t>
+      </w:r>
+    </w:p>
+    <w:p>
+      <w:pPr>
+        <w:pStyle w:val="Ttulo51"/>
+        <w:spacing w:line="276" w:lineRule="auto"/>
+        <w:jc w:val="both"/>
+        <w:rPr>
+          <w:rFonts w:ascii="Times New Roman" w:hAnsi="Times New Roman" w:cs="Times New Roman"/>
+          <w:b/>
+          <w:i w:val="0"/>
+          <w:color w:val="auto"/>
+          <w:lang w:val="en-GB"/>
+        </w:rPr>
+      </w:pPr>
+      <w:bookmarkStart w:id="21" w:name="collection-name"/>
+      <w:bookmarkEnd w:id="21"/>
+      <w:r>
+        <w:rPr>
+          <w:rFonts w:ascii="Times New Roman" w:hAnsi="Times New Roman" w:cs="Times New Roman"/>
+          <w:b/>
+          <w:i w:val="0"/>
+          <w:color w:val="auto"/>
+          <w:lang w:val="en-GB"/>
+        </w:rPr>
+        <w:t xml:space="preserve">Collection name: </w:t>
+      </w:r>
+    </w:p>
+    <w:p>
+      <w:pPr>
+        <w:pStyle w:val="Ttulo51"/>
+        <w:spacing w:line="276" w:lineRule="auto"/>
+        <w:jc w:val="both"/>
+        <w:rPr>
+          <w:rFonts w:ascii="Times New Roman" w:hAnsi="Times New Roman" w:cs="Times New Roman"/>
+          <w:b/>
+          <w:i w:val="0"/>
+          <w:color w:val="auto"/>
+          <w:lang w:val="en-GB"/>
+        </w:rPr>
+      </w:pPr>
+      <w:r>
+        <w:rPr>
+          <w:rFonts w:ascii="Times New Roman" w:hAnsi="Times New Roman" w:cs="Times New Roman"/>
+          <w:i w:val="0"/>
+          <w:color w:val="auto"/>
+          <w:lang w:val="en-GB"/>
+        </w:rPr>
+        <w:t>Dataset of p</w:t>
+      </w:r>
+      <w:r>
+        <w:rPr>
+          <w:rFonts w:ascii="Times New Roman" w:hAnsi="Times New Roman" w:cs="Times New Roman"/>
+          <w:i w:val="0"/>
+          <w:color w:val="auto"/>
+          <w:lang w:val="en-GB"/>
+        </w:rPr>
+        <w:t>henology of Mediterranean high-mountain meadows flora (Sierra Nevada, Spain)</w:t>
+      </w:r>
+    </w:p>
+    <w:p>
+      <w:pPr>
+        <w:pStyle w:val="Ttulo51"/>
+        <w:spacing w:line="276" w:lineRule="auto"/>
+        <w:jc w:val="both"/>
+        <w:rPr>
+          <w:rFonts w:ascii="Times New Roman" w:hAnsi="Times New Roman" w:cs="Times New Roman"/>
+          <w:b/>
+          <w:i w:val="0"/>
+          <w:color w:val="auto"/>
+          <w:lang w:val="en-GB"/>
+        </w:rPr>
+      </w:pPr>
+      <w:bookmarkStart w:id="22" w:name="collection-identifier"/>
+      <w:bookmarkEnd w:id="22"/>
+      <w:r>
+        <w:rPr>
+          <w:rFonts w:ascii="Times New Roman" w:hAnsi="Times New Roman" w:cs="Times New Roman"/>
+          <w:b/>
+          <w:i w:val="0"/>
+          <w:color w:val="auto"/>
+          <w:lang w:val="en-GB"/>
+        </w:rPr>
+        <w:t xml:space="preserve">Collection identifier: </w:t>
+      </w:r>
+    </w:p>
+    <w:bookmarkStart w:id="23" w:name="methods"/>
+    <w:bookmarkEnd w:id="23"/>
+    <w:p>
+      <w:pPr>
+        <w:spacing w:line="276" w:lineRule="auto"/>
+        <w:jc w:val="both"/>
+        <w:rPr>
+          <w:rFonts w:ascii="Times New Roman" w:hAnsi="Times New Roman" w:cs="Times New Roman"/>
+          <w:color w:val="FF0000"/>
+        </w:rPr>
+      </w:pPr>
+      <w:r>
+        <w:fldChar w:fldCharType="begin"/>
+      </w:r>
+      <w:r>
+        <w:instrText xml:space="preserve"> HYPERLINK "http://www.gbif.es:8080/ipt/resource.do?r=borreguiles" </w:instrText>
+      </w:r>
+      <w:r>
+        <w:fldChar w:fldCharType="separate"/>
+      </w:r>
+      <w:r>
+        <w:rPr>
+          <w:rStyle w:val="Hipervnculo"/>
+          <w:rFonts w:ascii="Times New Roman" w:hAnsi="Times New Roman" w:cs="Times New Roman"/>
+        </w:rPr>
+        <w:t>http://www.gbif.es:8080/ipt/resource.do?r=borreguiles</w:t>
+      </w:r>
+      <w:r>
+        <w:rPr>
+          <w:rStyle w:val="Hipervnculo"/>
+          <w:rFonts w:ascii="Times New Roman" w:hAnsi="Times New Roman" w:cs="Times New Roman"/>
+        </w:rPr>
+        <w:fldChar w:fldCharType="end"/>
+      </w:r>
+      <w:r>
+        <w:rPr>
+          <w:rFonts w:ascii="Times New Roman" w:hAnsi="Times New Roman" w:cs="Times New Roman"/>
+          <w:color w:val="FF0000"/>
+        </w:rPr>
+        <w:t xml:space="preserve"> </w:t>
+      </w:r>
+    </w:p>
+    <w:p>
+      <w:pPr>
+        <w:pStyle w:val="Ttulo41"/>
         <w:spacing w:line="276" w:lineRule="auto"/>
         <w:jc w:val="both"/>
         <w:rPr>
@@ -4759,121 +6438,13 @@
           <w:lang w:val="en-GB"/>
         </w:rPr>
       </w:pPr>
-      <w:bookmarkStart w:id="27" w:name="coordinates"/>
-      <w:bookmarkEnd w:id="27"/>
       <w:r>
         <w:rPr>
           <w:rFonts w:ascii="Times New Roman" w:hAnsi="Times New Roman" w:cs="Times New Roman"/>
           <w:color w:val="auto"/>
           <w:lang w:val="en-GB"/>
         </w:rPr>
-        <w:t>Coordinates:</w:t>
-      </w:r>
-    </w:p>
-    <w:p>
-      <w:pPr>
-        <w:pStyle w:val="Ttulo41"/>
-        <w:spacing w:line="276" w:lineRule="auto"/>
-        <w:jc w:val="both"/>
-        <w:rPr>
-          <w:rFonts w:ascii="Times New Roman" w:hAnsi="Times New Roman" w:cs="Times New Roman"/>
-          <w:color w:val="auto"/>
-          <w:lang w:val="en-GB"/>
-        </w:rPr>
-      </w:pPr>
-      <w:bookmarkStart w:id="28" w:name="temporal-coverage"/>
-      <w:bookmarkEnd w:id="28"/>
-      <w:r>
-        <w:rPr>
-          <w:rFonts w:ascii="Times New Roman" w:eastAsiaTheme="minorHAnsi" w:hAnsi="Times New Roman" w:cs="Times New Roman"/>
-          <w:b w:val="0"/>
-          <w:bCs w:val="0"/>
-          <w:color w:val="auto"/>
-          <w:lang w:val="en-GB"/>
-        </w:rPr>
-        <w:t>36°52'12''N and 37°21'36''N Latitude; 3°41'24''W and 2°33'36''W Longitude</w:t>
-      </w:r>
-    </w:p>
-    <w:p>
-      <w:pPr>
-        <w:pStyle w:val="Ttulo41"/>
-        <w:spacing w:line="276" w:lineRule="auto"/>
-        <w:jc w:val="both"/>
-        <w:rPr>
-          <w:rFonts w:ascii="Times New Roman" w:hAnsi="Times New Roman" w:cs="Times New Roman"/>
-          <w:color w:val="auto"/>
-          <w:lang w:val="en-GB"/>
-        </w:rPr>
-      </w:pPr>
-      <w:r>
-        <w:rPr>
-          <w:rFonts w:ascii="Times New Roman" w:hAnsi="Times New Roman" w:cs="Times New Roman"/>
-          <w:color w:val="auto"/>
-          <w:lang w:val="en-GB"/>
-        </w:rPr>
-        <w:t>Temporal coverage</w:t>
-      </w:r>
-    </w:p>
-    <w:p>
-      <w:pPr>
-        <w:spacing w:line="276" w:lineRule="auto"/>
-        <w:jc w:val="both"/>
-        <w:rPr>
-          <w:rFonts w:ascii="Times New Roman" w:hAnsi="Times New Roman" w:cs="Times New Roman"/>
-          <w:lang w:val="en-GB"/>
-        </w:rPr>
-      </w:pPr>
-      <w:r>
-        <w:rPr>
-          <w:rFonts w:ascii="Times New Roman" w:hAnsi="Times New Roman" w:cs="Times New Roman"/>
-          <w:lang w:val="en-GB"/>
-        </w:rPr>
-        <w:t>May 1988 - Oct 2013</w:t>
-      </w:r>
-    </w:p>
-    <w:p>
-      <w:pPr>
-        <w:pStyle w:val="Ttulo41"/>
-        <w:spacing w:line="276" w:lineRule="auto"/>
-        <w:jc w:val="both"/>
-        <w:rPr>
-          <w:rFonts w:ascii="Times New Roman" w:hAnsi="Times New Roman" w:cs="Times New Roman"/>
-          <w:color w:val="auto"/>
-          <w:lang w:val="en-GB"/>
-        </w:rPr>
-      </w:pPr>
-      <w:bookmarkStart w:id="29" w:name="natural-collections-description"/>
-      <w:bookmarkStart w:id="30" w:name="parent-collection-identifier"/>
-      <w:bookmarkEnd w:id="29"/>
-      <w:bookmarkEnd w:id="30"/>
-    </w:p>
-    <w:p>
-      <w:pPr>
-        <w:pStyle w:val="Ttulo41"/>
-        <w:spacing w:line="276" w:lineRule="auto"/>
-        <w:jc w:val="both"/>
-        <w:rPr>
-          <w:rFonts w:ascii="Times New Roman" w:hAnsi="Times New Roman" w:cs="Times New Roman"/>
-          <w:color w:val="auto"/>
-          <w:lang w:val="en-GB"/>
-        </w:rPr>
-      </w:pPr>
-      <w:r>
-        <w:rPr>
-          <w:rFonts w:ascii="Times New Roman" w:hAnsi="Times New Roman" w:cs="Times New Roman"/>
-          <w:color w:val="auto"/>
-          <w:lang w:val="en-GB"/>
-        </w:rPr>
-        <w:t xml:space="preserve">Parent collection identifier: </w:t>
-      </w:r>
-      <w:r>
-        <w:rPr>
-          <w:rFonts w:ascii="Times New Roman" w:hAnsi="Times New Roman" w:cs="Times New Roman"/>
-          <w:b w:val="0"/>
-          <w:color w:val="auto"/>
-          <w:lang w:val="en-GB"/>
-        </w:rPr>
-        <w:t>NA</w:t>
+        <w:t>Methods</w:t>
       </w:r>
     </w:p>
     <w:p>
@@ -4882,24 +6453,161 @@
         <w:spacing w:line="276" w:lineRule="auto"/>
         <w:jc w:val="both"/>
         <w:rPr>
+          <w:lang w:val="en-GB"/>
+        </w:rPr>
+      </w:pPr>
+      <w:bookmarkStart w:id="24" w:name="study-extent-description"/>
+      <w:bookmarkEnd w:id="24"/>
+      <w:r>
+        <w:rPr>
           <w:rFonts w:ascii="Times New Roman" w:hAnsi="Times New Roman" w:cs="Times New Roman"/>
           <w:b/>
           <w:i w:val="0"/>
           <w:color w:val="auto"/>
           <w:lang w:val="en-GB"/>
         </w:rPr>
+        <w:t>Study extent description:</w:t>
+      </w:r>
+    </w:p>
+    <w:p>
+      <w:pPr>
+        <w:spacing w:line="276" w:lineRule="auto"/>
+        <w:jc w:val="both"/>
+        <w:rPr>
+          <w:rFonts w:ascii="Times New Roman" w:hAnsi="Times New Roman" w:cs="Times New Roman"/>
+          <w:lang w:val="en-GB"/>
+        </w:rPr>
       </w:pPr>
-      <w:bookmarkStart w:id="31" w:name="collection-name"/>
-      <w:bookmarkEnd w:id="31"/>
-      <w:r>
-        <w:rPr>
-          <w:rFonts w:ascii="Times New Roman" w:hAnsi="Times New Roman" w:cs="Times New Roman"/>
-          <w:b/>
-          <w:i w:val="0"/>
-          <w:color w:val="auto"/>
-          <w:lang w:val="en-GB"/>
-        </w:rPr>
-        <w:t xml:space="preserve">Collection name: </w:t>
+      <w:r>
+        <w:rPr>
+          <w:rFonts w:ascii="Times New Roman" w:hAnsi="Times New Roman" w:cs="Times New Roman"/>
+          <w:lang w:val="en-GB"/>
+        </w:rPr>
+        <w:t xml:space="preserve">We selected one of the most representative </w:t>
+      </w:r>
+      <w:proofErr w:type="spellStart"/>
+      <w:r>
+        <w:rPr>
+          <w:rFonts w:ascii="Times New Roman" w:hAnsi="Times New Roman" w:cs="Times New Roman"/>
+          <w:lang w:val="en-GB"/>
+        </w:rPr>
+        <w:t>borreguiles</w:t>
+      </w:r>
+      <w:proofErr w:type="spellEnd"/>
+      <w:r>
+        <w:rPr>
+          <w:rFonts w:ascii="Times New Roman" w:hAnsi="Times New Roman" w:cs="Times New Roman"/>
+          <w:lang w:val="en-GB"/>
+        </w:rPr>
+        <w:t xml:space="preserve"> of Sierra Nevada</w:t>
+      </w:r>
+      <w:r>
+        <w:rPr>
+          <w:rFonts w:ascii="Times New Roman" w:hAnsi="Times New Roman" w:cs="Times New Roman"/>
+          <w:lang w:val="en-GB"/>
+        </w:rPr>
+        <w:t xml:space="preserve"> (for more info about </w:t>
+      </w:r>
+      <w:proofErr w:type="spellStart"/>
+      <w:r>
+        <w:rPr>
+          <w:rFonts w:ascii="Times New Roman" w:hAnsi="Times New Roman" w:cs="Times New Roman"/>
+          <w:lang w:val="en-GB"/>
+        </w:rPr>
+        <w:t>borreguiles</w:t>
+      </w:r>
+      <w:proofErr w:type="spellEnd"/>
+      <w:r>
+        <w:rPr>
+          <w:rFonts w:ascii="Times New Roman" w:hAnsi="Times New Roman" w:cs="Times New Roman"/>
+          <w:lang w:val="en-GB"/>
+        </w:rPr>
+        <w:t xml:space="preserve"> ecosystems see “General spatial coverage” section)</w:t>
+      </w:r>
+      <w:r>
+        <w:rPr>
+          <w:rFonts w:ascii="Times New Roman" w:hAnsi="Times New Roman" w:cs="Times New Roman"/>
+          <w:lang w:val="en-GB"/>
+        </w:rPr>
+        <w:t xml:space="preserve">, located at San Juan river </w:t>
+      </w:r>
+      <w:r>
+        <w:rPr>
+          <w:rFonts w:ascii="Times New Roman" w:hAnsi="Times New Roman" w:cs="Times New Roman"/>
+          <w:lang w:val="en-GB"/>
+        </w:rPr>
+        <w:t xml:space="preserve">basin </w:t>
+      </w:r>
+      <w:r>
+        <w:rPr>
+          <w:rFonts w:ascii="Times New Roman" w:hAnsi="Times New Roman" w:cs="Times New Roman"/>
+          <w:lang w:val="en-GB"/>
+        </w:rPr>
+        <w:t>(</w:t>
+      </w:r>
+      <w:proofErr w:type="spellStart"/>
+      <w:r>
+        <w:rPr>
+          <w:rFonts w:ascii="Times New Roman" w:hAnsi="Times New Roman" w:cs="Times New Roman"/>
+          <w:lang w:val="en-GB"/>
+        </w:rPr>
+        <w:t>Guejar</w:t>
+      </w:r>
+      <w:proofErr w:type="spellEnd"/>
+      <w:r>
+        <w:rPr>
+          <w:rFonts w:ascii="Times New Roman" w:hAnsi="Times New Roman" w:cs="Times New Roman"/>
+          <w:lang w:val="en-GB"/>
+        </w:rPr>
+        <w:t xml:space="preserve">-Sierra; Granada, Spain) (Figure 1c). The catchment area is about 1325 Ha. </w:t>
+      </w:r>
+      <w:proofErr w:type="gramStart"/>
+      <w:r>
+        <w:rPr>
+          <w:rFonts w:ascii="Times New Roman" w:hAnsi="Times New Roman" w:cs="Times New Roman"/>
+          <w:lang w:val="en-GB"/>
+        </w:rPr>
+        <w:t>and</w:t>
+      </w:r>
+      <w:proofErr w:type="gramEnd"/>
+      <w:r>
+        <w:rPr>
+          <w:rFonts w:ascii="Times New Roman" w:hAnsi="Times New Roman" w:cs="Times New Roman"/>
+          <w:lang w:val="en-GB"/>
+        </w:rPr>
+        <w:t xml:space="preserve"> the basin was formed by glacial erosion of the bedrock (mica </w:t>
+      </w:r>
+      <w:proofErr w:type="spellStart"/>
+      <w:r>
+        <w:rPr>
+          <w:rFonts w:ascii="Times New Roman" w:hAnsi="Times New Roman" w:cs="Times New Roman"/>
+          <w:lang w:val="en-GB"/>
+        </w:rPr>
+        <w:t>schists</w:t>
+      </w:r>
+      <w:proofErr w:type="spellEnd"/>
+      <w:r>
+        <w:rPr>
+          <w:rFonts w:ascii="Times New Roman" w:hAnsi="Times New Roman" w:cs="Times New Roman"/>
+          <w:lang w:val="en-GB"/>
+        </w:rPr>
+        <w:t xml:space="preserve">) and presents a valley with U-shaped (Martín </w:t>
+      </w:r>
+      <w:proofErr w:type="spellStart"/>
+      <w:r>
+        <w:rPr>
+          <w:rFonts w:ascii="Times New Roman" w:hAnsi="Times New Roman" w:cs="Times New Roman"/>
+          <w:lang w:val="en-GB"/>
+        </w:rPr>
+        <w:t>Martín</w:t>
+      </w:r>
+      <w:proofErr w:type="spellEnd"/>
+      <w:r>
+        <w:rPr>
+          <w:rFonts w:ascii="Times New Roman" w:hAnsi="Times New Roman" w:cs="Times New Roman"/>
+          <w:lang w:val="en-GB"/>
+        </w:rPr>
+        <w:t xml:space="preserve"> et al. 2010). This meadow, which originated about 2000 years ago (Esteban 1996), occupies an area of approximately 100 ha. </w:t>
       </w:r>
     </w:p>
     <w:p>
@@ -4915,14 +6623,306 @@
           <w:lang w:val="en-GB"/>
         </w:rPr>
       </w:pPr>
-      <w:r>
-        <w:rPr>
-          <w:rFonts w:ascii="Times New Roman" w:hAnsi="Times New Roman" w:cs="Times New Roman"/>
+      <w:bookmarkStart w:id="25" w:name="sampling-description"/>
+      <w:bookmarkEnd w:id="25"/>
+      <w:r>
+        <w:rPr>
+          <w:rFonts w:ascii="Times New Roman" w:hAnsi="Times New Roman" w:cs="Times New Roman"/>
+          <w:b/>
           <w:i w:val="0"/>
           <w:color w:val="auto"/>
           <w:lang w:val="en-GB"/>
         </w:rPr>
-        <w:t>Phenology of Mediterranean high-mountain meadows flora (Sierra Nevada, Spain)</w:t>
+        <w:t xml:space="preserve">Sampling description: </w:t>
+      </w:r>
+    </w:p>
+    <w:p>
+      <w:pPr>
+        <w:spacing w:line="276" w:lineRule="auto"/>
+        <w:jc w:val="both"/>
+        <w:rPr>
+          <w:rFonts w:ascii="Times New Roman" w:hAnsi="Times New Roman" w:cs="Times New Roman"/>
+          <w:lang w:val="en-GB"/>
+        </w:rPr>
+      </w:pPr>
+      <w:r>
+        <w:rPr>
+          <w:rFonts w:ascii="Times New Roman" w:hAnsi="Times New Roman" w:cs="Times New Roman"/>
+          <w:lang w:val="en-GB"/>
+        </w:rPr>
+        <w:t xml:space="preserve">We sampled at three localities along an altitudinal gradient (Figure 5a): one at Prado de la </w:t>
+      </w:r>
+      <w:proofErr w:type="spellStart"/>
+      <w:r>
+        <w:rPr>
+          <w:rFonts w:ascii="Times New Roman" w:hAnsi="Times New Roman" w:cs="Times New Roman"/>
+          <w:lang w:val="en-GB"/>
+        </w:rPr>
+        <w:t>Mojonera</w:t>
+      </w:r>
+      <w:proofErr w:type="spellEnd"/>
+      <w:r>
+        <w:rPr>
+          <w:rFonts w:ascii="Times New Roman" w:hAnsi="Times New Roman" w:cs="Times New Roman"/>
+          <w:lang w:val="en-GB"/>
+        </w:rPr>
+        <w:t xml:space="preserve"> (Low Altitude; around 2200 m </w:t>
+      </w:r>
+      <w:proofErr w:type="spellStart"/>
+      <w:r>
+        <w:rPr>
+          <w:rFonts w:ascii="Times New Roman" w:hAnsi="Times New Roman" w:cs="Times New Roman"/>
+          <w:lang w:val="en-GB"/>
+        </w:rPr>
+        <w:t>a.s.l</w:t>
+      </w:r>
+      <w:proofErr w:type="spellEnd"/>
+      <w:r>
+        <w:rPr>
+          <w:rFonts w:ascii="Times New Roman" w:hAnsi="Times New Roman" w:cs="Times New Roman"/>
+          <w:lang w:val="en-GB"/>
+        </w:rPr>
+        <w:t xml:space="preserve">.) and two at Hoya del Moro (Middle and High altitude; 2430-2550 m </w:t>
+      </w:r>
+      <w:proofErr w:type="spellStart"/>
+      <w:r>
+        <w:rPr>
+          <w:rFonts w:ascii="Times New Roman" w:hAnsi="Times New Roman" w:cs="Times New Roman"/>
+          <w:lang w:val="en-GB"/>
+        </w:rPr>
+        <w:t>a.s.l</w:t>
+      </w:r>
+      <w:proofErr w:type="spellEnd"/>
+      <w:r>
+        <w:rPr>
+          <w:rFonts w:ascii="Times New Roman" w:hAnsi="Times New Roman" w:cs="Times New Roman"/>
+          <w:lang w:val="en-GB"/>
+        </w:rPr>
+        <w:t xml:space="preserve">. and around 2775 m </w:t>
+      </w:r>
+      <w:proofErr w:type="spellStart"/>
+      <w:r>
+        <w:rPr>
+          <w:rFonts w:ascii="Times New Roman" w:hAnsi="Times New Roman" w:cs="Times New Roman"/>
+          <w:lang w:val="en-GB"/>
+        </w:rPr>
+        <w:t>a.s.l</w:t>
+      </w:r>
+      <w:proofErr w:type="spellEnd"/>
+      <w:proofErr w:type="gramStart"/>
+      <w:r>
+        <w:rPr>
+          <w:rFonts w:ascii="Times New Roman" w:hAnsi="Times New Roman" w:cs="Times New Roman"/>
+          <w:lang w:val="en-GB"/>
+        </w:rPr>
+        <w:t>.,</w:t>
+      </w:r>
+      <w:proofErr w:type="gramEnd"/>
+      <w:r>
+        <w:rPr>
+          <w:rFonts w:ascii="Times New Roman" w:hAnsi="Times New Roman" w:cs="Times New Roman"/>
+          <w:lang w:val="en-GB"/>
+        </w:rPr>
+        <w:t xml:space="preserve"> respectively). For each locality, the sampling was performed every 15 days during the free-snow period once a year from 1988-1990 and from 2009 to 2013. For the middle altitude locality, we have data from two periods: 1988-1990 and 2009-2013. For low- and high-altitude locations, we have data from 2009-2013 </w:t>
+      </w:r>
+      <w:proofErr w:type="gramStart"/>
+      <w:r>
+        <w:rPr>
+          <w:rFonts w:ascii="Times New Roman" w:hAnsi="Times New Roman" w:cs="Times New Roman"/>
+          <w:lang w:val="en-GB"/>
+        </w:rPr>
+        <w:t>period</w:t>
+      </w:r>
+      <w:proofErr w:type="gramEnd"/>
+      <w:r>
+        <w:rPr>
+          <w:rFonts w:ascii="Times New Roman" w:hAnsi="Times New Roman" w:cs="Times New Roman"/>
+          <w:lang w:val="en-GB"/>
+        </w:rPr>
+        <w:t>.</w:t>
+      </w:r>
+    </w:p>
+    <w:p>
+      <w:pPr>
+        <w:spacing w:line="276" w:lineRule="auto"/>
+        <w:jc w:val="both"/>
+        <w:rPr>
+          <w:rFonts w:ascii="Times New Roman" w:hAnsi="Times New Roman" w:cs="Times New Roman"/>
+          <w:lang w:val="en-GB"/>
+        </w:rPr>
+      </w:pPr>
+      <w:r>
+        <w:rPr>
+          <w:rFonts w:ascii="Times New Roman" w:hAnsi="Times New Roman" w:cs="Times New Roman"/>
+          <w:lang w:val="en-GB"/>
+        </w:rPr>
+        <w:t xml:space="preserve">At each locality, permanent plots of 1 x 1 m were distributed to cover the different types of </w:t>
+      </w:r>
+      <w:proofErr w:type="spellStart"/>
+      <w:r>
+        <w:rPr>
+          <w:rFonts w:ascii="Times New Roman" w:hAnsi="Times New Roman" w:cs="Times New Roman"/>
+          <w:i/>
+          <w:lang w:val="en-GB"/>
+        </w:rPr>
+        <w:t>borreguiles</w:t>
+      </w:r>
+      <w:proofErr w:type="spellEnd"/>
+      <w:r>
+        <w:rPr>
+          <w:rFonts w:ascii="Times New Roman" w:hAnsi="Times New Roman" w:cs="Times New Roman"/>
+          <w:lang w:val="en-GB"/>
+        </w:rPr>
+        <w:t xml:space="preserve">. </w:t>
+      </w:r>
+      <w:r>
+        <w:rPr>
+          <w:rFonts w:ascii="Times New Roman" w:hAnsi="Times New Roman" w:cs="Times New Roman"/>
+          <w:lang w:val="en-GB"/>
+        </w:rPr>
+        <w:t>In each plot, a floristic inventory was made. The presence/absence and an estimation of abundance-coverage using the Braun-</w:t>
+      </w:r>
+      <w:proofErr w:type="spellStart"/>
+      <w:r>
+        <w:rPr>
+          <w:rFonts w:ascii="Times New Roman" w:hAnsi="Times New Roman" w:cs="Times New Roman"/>
+          <w:lang w:val="en-GB"/>
+        </w:rPr>
+        <w:t>Blanquet</w:t>
+      </w:r>
+      <w:proofErr w:type="spellEnd"/>
+      <w:r>
+        <w:rPr>
+          <w:rFonts w:ascii="Times New Roman" w:hAnsi="Times New Roman" w:cs="Times New Roman"/>
+          <w:lang w:val="en-GB"/>
+        </w:rPr>
+        <w:t xml:space="preserve"> cover-abundance scale (Braun-</w:t>
+      </w:r>
+      <w:proofErr w:type="spellStart"/>
+      <w:r>
+        <w:rPr>
+          <w:rFonts w:ascii="Times New Roman" w:hAnsi="Times New Roman" w:cs="Times New Roman"/>
+          <w:lang w:val="en-GB"/>
+        </w:rPr>
+        <w:t>Blanquet</w:t>
+      </w:r>
+      <w:proofErr w:type="spellEnd"/>
+      <w:r>
+        <w:rPr>
+          <w:rFonts w:ascii="Times New Roman" w:hAnsi="Times New Roman" w:cs="Times New Roman"/>
+          <w:lang w:val="en-GB"/>
+        </w:rPr>
+        <w:t xml:space="preserve"> 1964) were recorded for each </w:t>
+      </w:r>
+      <w:proofErr w:type="gramStart"/>
+      <w:r>
+        <w:rPr>
+          <w:rFonts w:ascii="Times New Roman" w:hAnsi="Times New Roman" w:cs="Times New Roman"/>
+          <w:lang w:val="en-GB"/>
+        </w:rPr>
+        <w:t>taxa</w:t>
+      </w:r>
+      <w:proofErr w:type="gramEnd"/>
+      <w:r>
+        <w:rPr>
+          <w:rFonts w:ascii="Times New Roman" w:hAnsi="Times New Roman" w:cs="Times New Roman"/>
+          <w:lang w:val="en-GB"/>
+        </w:rPr>
+        <w:t xml:space="preserve"> (Figure 5b). We also counted the number of individuals belonging to the three main </w:t>
+      </w:r>
+      <w:proofErr w:type="spellStart"/>
+      <w:r>
+        <w:rPr>
+          <w:rFonts w:ascii="Times New Roman" w:hAnsi="Times New Roman" w:cs="Times New Roman"/>
+          <w:lang w:val="en-GB"/>
+        </w:rPr>
+        <w:t>phenological</w:t>
+      </w:r>
+      <w:proofErr w:type="spellEnd"/>
+      <w:r>
+        <w:rPr>
+          <w:rFonts w:ascii="Times New Roman" w:hAnsi="Times New Roman" w:cs="Times New Roman"/>
+          <w:lang w:val="en-GB"/>
+        </w:rPr>
+        <w:t xml:space="preserve"> phases (</w:t>
+      </w:r>
+      <w:proofErr w:type="spellStart"/>
+      <w:r>
+        <w:rPr>
+          <w:rFonts w:ascii="Times New Roman" w:hAnsi="Times New Roman" w:cs="Times New Roman"/>
+          <w:lang w:val="en-GB"/>
+        </w:rPr>
+        <w:t>phenophase</w:t>
+      </w:r>
+      <w:proofErr w:type="spellEnd"/>
+      <w:r>
+        <w:rPr>
+          <w:rFonts w:ascii="Times New Roman" w:hAnsi="Times New Roman" w:cs="Times New Roman"/>
+          <w:lang w:val="en-GB"/>
+        </w:rPr>
+        <w:t xml:space="preserve">) established: vegetative </w:t>
+      </w:r>
+      <w:proofErr w:type="spellStart"/>
+      <w:r>
+        <w:rPr>
+          <w:rFonts w:ascii="Times New Roman" w:hAnsi="Times New Roman" w:cs="Times New Roman"/>
+          <w:lang w:val="en-GB"/>
+        </w:rPr>
+        <w:t>phenophase</w:t>
+      </w:r>
+      <w:proofErr w:type="spellEnd"/>
+      <w:r>
+        <w:rPr>
+          <w:rFonts w:ascii="Times New Roman" w:hAnsi="Times New Roman" w:cs="Times New Roman"/>
+          <w:lang w:val="en-GB"/>
+        </w:rPr>
+        <w:t xml:space="preserve">, reproductive </w:t>
+      </w:r>
+      <w:proofErr w:type="spellStart"/>
+      <w:r>
+        <w:rPr>
+          <w:rFonts w:ascii="Times New Roman" w:hAnsi="Times New Roman" w:cs="Times New Roman"/>
+          <w:lang w:val="en-GB"/>
+        </w:rPr>
+        <w:t>phenophase</w:t>
+      </w:r>
+      <w:proofErr w:type="spellEnd"/>
+      <w:r>
+        <w:rPr>
+          <w:rFonts w:ascii="Times New Roman" w:hAnsi="Times New Roman" w:cs="Times New Roman"/>
+          <w:lang w:val="en-GB"/>
+        </w:rPr>
+        <w:t xml:space="preserve"> (flowering) and seed </w:t>
+      </w:r>
+      <w:proofErr w:type="spellStart"/>
+      <w:r>
+        <w:rPr>
+          <w:rFonts w:ascii="Times New Roman" w:hAnsi="Times New Roman" w:cs="Times New Roman"/>
+          <w:lang w:val="en-GB"/>
+        </w:rPr>
+        <w:t>phenophase</w:t>
+      </w:r>
+      <w:proofErr w:type="spellEnd"/>
+      <w:r>
+        <w:rPr>
+          <w:rFonts w:ascii="Times New Roman" w:hAnsi="Times New Roman" w:cs="Times New Roman"/>
+          <w:lang w:val="en-GB"/>
+        </w:rPr>
+        <w:t xml:space="preserve">. </w:t>
+      </w:r>
+      <w:r>
+        <w:rPr>
+          <w:rFonts w:ascii="Times New Roman" w:hAnsi="Times New Roman" w:cs="Times New Roman"/>
+          <w:lang w:val="en-GB"/>
+        </w:rPr>
+        <w:t xml:space="preserve">The plots </w:t>
+      </w:r>
+      <w:r>
+        <w:rPr>
+          <w:rFonts w:ascii="Times New Roman" w:hAnsi="Times New Roman" w:cs="Times New Roman"/>
+          <w:lang w:val="en-GB"/>
+        </w:rPr>
+        <w:t>were divided into quadrats of 25 x 25 cm to facilitate counting (Figure 5c) (Sánchez-Rojas 2012).</w:t>
       </w:r>
     </w:p>
     <w:p>
@@ -4938,2152 +6938,8 @@
           <w:lang w:val="en-GB"/>
         </w:rPr>
       </w:pPr>
-      <w:bookmarkStart w:id="32" w:name="collection-identifier"/>
-      <w:bookmarkEnd w:id="32"/>
-      <w:r>
-        <w:rPr>
-          <w:rFonts w:ascii="Times New Roman" w:hAnsi="Times New Roman" w:cs="Times New Roman"/>
-          <w:b/>
-          <w:i w:val="0"/>
-          <w:color w:val="auto"/>
-          <w:lang w:val="en-GB"/>
-        </w:rPr>
-        <w:t xml:space="preserve">Collection identifier: </w:t>
-      </w:r>
-    </w:p>
-    <w:bookmarkStart w:id="33" w:name="methods"/>
-    <w:bookmarkEnd w:id="33"/>
-    <w:p>
-      <w:pPr>
-        <w:spacing w:line="276" w:lineRule="auto"/>
-        <w:jc w:val="both"/>
-        <w:rPr>
-          <w:rFonts w:ascii="Times New Roman" w:hAnsi="Times New Roman" w:cs="Times New Roman"/>
-          <w:color w:val="FF0000"/>
-        </w:rPr>
-      </w:pPr>
-      <w:r>
-        <w:fldChar w:fldCharType="begin"/>
-      </w:r>
-      <w:r>
-        <w:instrText xml:space="preserve"> HYPERLINK "http://www.gbif.es:8080/ipt/resource.do?r=borreguiles" </w:instrText>
-      </w:r>
-      <w:r>
-        <w:fldChar w:fldCharType="separate"/>
-      </w:r>
-      <w:r>
-        <w:rPr>
-          <w:rStyle w:val="Hipervnculo"/>
-          <w:rFonts w:ascii="Times New Roman" w:hAnsi="Times New Roman" w:cs="Times New Roman"/>
-        </w:rPr>
-        <w:t>http://www.gbif.es:8080/ipt/resource.do?r=borreguiles</w:t>
-      </w:r>
-      <w:r>
-        <w:rPr>
-          <w:rStyle w:val="Hipervnculo"/>
-          <w:rFonts w:ascii="Times New Roman" w:hAnsi="Times New Roman" w:cs="Times New Roman"/>
-        </w:rPr>
-        <w:fldChar w:fldCharType="end"/>
-      </w:r>
-      <w:r>
-        <w:rPr>
-          <w:rFonts w:ascii="Times New Roman" w:hAnsi="Times New Roman" w:cs="Times New Roman"/>
-          <w:color w:val="FF0000"/>
-        </w:rPr>
-        <w:t xml:space="preserve"> </w:t>
-      </w:r>
-    </w:p>
-    <w:p>
-      <w:pPr>
-        <w:pStyle w:val="Ttulo41"/>
-        <w:spacing w:line="276" w:lineRule="auto"/>
-        <w:jc w:val="both"/>
-        <w:rPr>
-          <w:rFonts w:ascii="Times New Roman" w:hAnsi="Times New Roman" w:cs="Times New Roman"/>
-          <w:lang w:val="en-GB"/>
-        </w:rPr>
-      </w:pPr>
-    </w:p>
-    <w:p>
-      <w:pPr>
-        <w:pStyle w:val="Ttulo41"/>
-        <w:spacing w:line="276" w:lineRule="auto"/>
-        <w:jc w:val="both"/>
-        <w:rPr>
-          <w:rFonts w:ascii="Times New Roman" w:hAnsi="Times New Roman" w:cs="Times New Roman"/>
-          <w:color w:val="auto"/>
-          <w:lang w:val="en-GB"/>
-        </w:rPr>
-      </w:pPr>
-      <w:r>
-        <w:rPr>
-          <w:rFonts w:ascii="Times New Roman" w:hAnsi="Times New Roman" w:cs="Times New Roman"/>
-          <w:color w:val="auto"/>
-          <w:lang w:val="en-GB"/>
-        </w:rPr>
-        <w:t>Methods</w:t>
-      </w:r>
-    </w:p>
-    <w:p>
-      <w:pPr>
-        <w:pStyle w:val="Ttulo51"/>
-        <w:spacing w:line="276" w:lineRule="auto"/>
-        <w:jc w:val="both"/>
-        <w:rPr>
-          <w:rFonts w:ascii="Times New Roman" w:hAnsi="Times New Roman" w:cs="Times New Roman"/>
-          <w:b/>
-          <w:i w:val="0"/>
-          <w:color w:val="auto"/>
-          <w:lang w:val="en-GB"/>
-        </w:rPr>
-      </w:pPr>
-      <w:bookmarkStart w:id="34" w:name="study-extent-description"/>
-      <w:bookmarkEnd w:id="34"/>
-      <w:r>
-        <w:rPr>
-          <w:rFonts w:ascii="Times New Roman" w:hAnsi="Times New Roman" w:cs="Times New Roman"/>
-          <w:b/>
-          <w:i w:val="0"/>
-          <w:color w:val="auto"/>
-          <w:lang w:val="en-GB"/>
-        </w:rPr>
-        <w:t>Study extent description:</w:t>
-      </w:r>
-    </w:p>
-    <w:p>
-      <w:pPr>
-        <w:spacing w:line="276" w:lineRule="auto"/>
-        <w:jc w:val="both"/>
-        <w:rPr>
-          <w:rFonts w:ascii="Times New Roman" w:hAnsi="Times New Roman" w:cs="Times New Roman"/>
-          <w:lang w:val="en-GB"/>
-        </w:rPr>
-      </w:pPr>
-      <w:r>
-        <w:rPr>
-          <w:rFonts w:ascii="Times New Roman" w:hAnsi="Times New Roman" w:cs="Times New Roman"/>
-          <w:lang w:val="en-GB"/>
-        </w:rPr>
-        <w:t>The Mediterranean high-mountain meadows (kno</w:t>
-      </w:r>
-      <w:r>
-        <w:rPr>
-          <w:rFonts w:ascii="Times New Roman" w:hAnsi="Times New Roman" w:cs="Times New Roman"/>
-          <w:lang w:val="en-GB"/>
-        </w:rPr>
-        <w:t>wn</w:t>
-      </w:r>
-      <w:r>
-        <w:rPr>
-          <w:rFonts w:ascii="Times New Roman" w:hAnsi="Times New Roman" w:cs="Times New Roman"/>
-          <w:lang w:val="en-GB"/>
-        </w:rPr>
-        <w:t xml:space="preserve"> locally as </w:t>
-      </w:r>
-      <w:proofErr w:type="spellStart"/>
-      <w:r>
-        <w:rPr>
-          <w:rFonts w:ascii="Times New Roman" w:hAnsi="Times New Roman" w:cs="Times New Roman"/>
-          <w:i/>
-          <w:lang w:val="en-GB"/>
-        </w:rPr>
-        <w:t>borreguiles</w:t>
-      </w:r>
-      <w:proofErr w:type="spellEnd"/>
-      <w:r>
-        <w:rPr>
-          <w:rFonts w:ascii="Times New Roman" w:hAnsi="Times New Roman" w:cs="Times New Roman"/>
-          <w:lang w:val="en-GB"/>
-        </w:rPr>
-        <w:t xml:space="preserve">) are ecosystems conditioned by the snow dynamics and </w:t>
-      </w:r>
-      <w:r>
-        <w:rPr>
-          <w:rFonts w:ascii="Times New Roman" w:hAnsi="Times New Roman" w:cs="Times New Roman"/>
-          <w:lang w:val="en-GB"/>
-        </w:rPr>
-        <w:t xml:space="preserve">are </w:t>
-      </w:r>
-      <w:r>
-        <w:rPr>
-          <w:rFonts w:ascii="Times New Roman" w:hAnsi="Times New Roman" w:cs="Times New Roman"/>
-          <w:lang w:val="en-GB"/>
-        </w:rPr>
-        <w:t>potentially sensitive to changes in water availability and temperature (</w:t>
-      </w:r>
-      <w:proofErr w:type="spellStart"/>
-      <w:r>
-        <w:rPr>
-          <w:rFonts w:ascii="Times New Roman" w:hAnsi="Times New Roman" w:cs="Times New Roman"/>
-          <w:lang w:val="en-GB"/>
-        </w:rPr>
-        <w:t>F</w:t>
-      </w:r>
-      <w:r>
-        <w:rPr>
-          <w:rFonts w:ascii="Times New Roman" w:hAnsi="Times New Roman" w:cs="Times New Roman"/>
-          <w:lang w:val="en-GB"/>
-        </w:rPr>
-        <w:t>ernández</w:t>
-      </w:r>
-      <w:proofErr w:type="spellEnd"/>
-      <w:r>
-        <w:rPr>
-          <w:rFonts w:ascii="Times New Roman" w:hAnsi="Times New Roman" w:cs="Times New Roman"/>
-          <w:lang w:val="en-GB"/>
-        </w:rPr>
-        <w:t>-</w:t>
-      </w:r>
-      <w:r>
-        <w:rPr>
-          <w:rFonts w:ascii="Times New Roman" w:hAnsi="Times New Roman" w:cs="Times New Roman"/>
-          <w:lang w:val="en-GB"/>
-        </w:rPr>
-        <w:t xml:space="preserve">Casas 1974; </w:t>
-      </w:r>
-      <w:proofErr w:type="spellStart"/>
-      <w:r>
-        <w:rPr>
-          <w:rFonts w:ascii="Times New Roman" w:hAnsi="Times New Roman" w:cs="Times New Roman"/>
-          <w:lang w:val="en-GB"/>
-        </w:rPr>
-        <w:t>Martínez</w:t>
-      </w:r>
-      <w:proofErr w:type="spellEnd"/>
-      <w:r>
-        <w:rPr>
-          <w:rFonts w:ascii="Times New Roman" w:hAnsi="Times New Roman" w:cs="Times New Roman"/>
-          <w:lang w:val="en-GB"/>
-        </w:rPr>
-        <w:t xml:space="preserve"> </w:t>
-      </w:r>
-      <w:proofErr w:type="spellStart"/>
-      <w:r>
-        <w:rPr>
-          <w:rFonts w:ascii="Times New Roman" w:hAnsi="Times New Roman" w:cs="Times New Roman"/>
-          <w:lang w:val="en-GB"/>
-        </w:rPr>
-        <w:t>Parras</w:t>
-      </w:r>
-      <w:proofErr w:type="spellEnd"/>
-      <w:r>
-        <w:rPr>
-          <w:rFonts w:ascii="Times New Roman" w:hAnsi="Times New Roman" w:cs="Times New Roman"/>
-          <w:lang w:val="en-GB"/>
-        </w:rPr>
-        <w:t xml:space="preserve"> et al. 1987). This ecosystem occupies an altitudinal range between 2200 and 3000 m </w:t>
-      </w:r>
-      <w:proofErr w:type="spellStart"/>
-      <w:r>
-        <w:rPr>
-          <w:rFonts w:ascii="Times New Roman" w:hAnsi="Times New Roman" w:cs="Times New Roman"/>
-          <w:lang w:val="en-GB"/>
-        </w:rPr>
-        <w:t>a.s.l</w:t>
-      </w:r>
-      <w:proofErr w:type="spellEnd"/>
-      <w:r>
-        <w:rPr>
-          <w:rFonts w:ascii="Times New Roman" w:hAnsi="Times New Roman" w:cs="Times New Roman"/>
-          <w:lang w:val="en-GB"/>
-        </w:rPr>
-        <w:t xml:space="preserve">. </w:t>
-      </w:r>
-      <w:proofErr w:type="gramStart"/>
-      <w:r>
-        <w:rPr>
-          <w:rFonts w:ascii="Times New Roman" w:hAnsi="Times New Roman" w:cs="Times New Roman"/>
-          <w:lang w:val="en-GB"/>
-        </w:rPr>
-        <w:t>and</w:t>
-      </w:r>
-      <w:proofErr w:type="gramEnd"/>
-      <w:r>
-        <w:rPr>
-          <w:rFonts w:ascii="Times New Roman" w:hAnsi="Times New Roman" w:cs="Times New Roman"/>
-          <w:lang w:val="en-GB"/>
-        </w:rPr>
-        <w:t xml:space="preserve"> its distribution is determined by accumulation of the meltwater (Fernández-Casas 1974). Although it represents only 1.4% of this mountain range (1125 ha), it has a high rate of plant </w:t>
-      </w:r>
-      <w:proofErr w:type="spellStart"/>
-      <w:r>
-        <w:rPr>
-          <w:rFonts w:ascii="Times New Roman" w:hAnsi="Times New Roman" w:cs="Times New Roman"/>
-          <w:lang w:val="en-GB"/>
-        </w:rPr>
-        <w:t>endemicity</w:t>
-      </w:r>
-      <w:proofErr w:type="spellEnd"/>
-      <w:r>
-        <w:rPr>
-          <w:rFonts w:ascii="Times New Roman" w:hAnsi="Times New Roman" w:cs="Times New Roman"/>
-          <w:lang w:val="en-GB"/>
-        </w:rPr>
-        <w:t xml:space="preserve"> (Table 1) (</w:t>
-      </w:r>
-      <w:proofErr w:type="spellStart"/>
-      <w:r>
-        <w:rPr>
-          <w:rFonts w:ascii="Times New Roman" w:hAnsi="Times New Roman" w:cs="Times New Roman"/>
-          <w:lang w:val="en-GB"/>
-        </w:rPr>
-        <w:t>Bonet</w:t>
-      </w:r>
-      <w:proofErr w:type="spellEnd"/>
-      <w:r>
-        <w:rPr>
-          <w:rFonts w:ascii="Times New Roman" w:hAnsi="Times New Roman" w:cs="Times New Roman"/>
-          <w:lang w:val="en-GB"/>
-        </w:rPr>
-        <w:t xml:space="preserve"> et al. 2010; APMM 2013). The </w:t>
-      </w:r>
-      <w:proofErr w:type="spellStart"/>
-      <w:r>
-        <w:rPr>
-          <w:rFonts w:ascii="Times New Roman" w:hAnsi="Times New Roman" w:cs="Times New Roman"/>
-          <w:lang w:val="en-GB"/>
-        </w:rPr>
-        <w:t>borreguiles</w:t>
-      </w:r>
-      <w:proofErr w:type="spellEnd"/>
-      <w:r>
-        <w:rPr>
-          <w:rFonts w:ascii="Times New Roman" w:hAnsi="Times New Roman" w:cs="Times New Roman"/>
-          <w:lang w:val="en-GB"/>
-        </w:rPr>
-        <w:t xml:space="preserve"> are included in the Annex I of the Habitats Directive (EU habitat code 6230) (</w:t>
-      </w:r>
-      <w:proofErr w:type="spellStart"/>
-      <w:r>
-        <w:rPr>
-          <w:rFonts w:ascii="Times New Roman" w:hAnsi="Times New Roman" w:cs="Times New Roman"/>
-          <w:lang w:val="en-GB"/>
-        </w:rPr>
-        <w:t>Bartolomé</w:t>
-      </w:r>
-      <w:proofErr w:type="spellEnd"/>
-      <w:r>
-        <w:rPr>
-          <w:rFonts w:ascii="Times New Roman" w:hAnsi="Times New Roman" w:cs="Times New Roman"/>
-          <w:lang w:val="en-GB"/>
-        </w:rPr>
-        <w:t xml:space="preserve"> et al. 2005; </w:t>
-      </w:r>
-      <w:proofErr w:type="spellStart"/>
-      <w:r>
-        <w:rPr>
-          <w:rFonts w:ascii="Times New Roman" w:hAnsi="Times New Roman" w:cs="Times New Roman"/>
-          <w:lang w:val="en-GB"/>
-        </w:rPr>
-        <w:t>Rigueiro</w:t>
-      </w:r>
-      <w:proofErr w:type="spellEnd"/>
-      <w:r>
-        <w:rPr>
-          <w:rFonts w:ascii="Times New Roman" w:hAnsi="Times New Roman" w:cs="Times New Roman"/>
-          <w:lang w:val="en-GB"/>
-        </w:rPr>
-        <w:t xml:space="preserve"> et al. 2009). This ecosystem lies over hydromorphic soils that develop around mountain lakes, streams, depressions and glacial valleys. The overall appearance of </w:t>
-      </w:r>
-      <w:proofErr w:type="spellStart"/>
-      <w:r>
-        <w:rPr>
-          <w:rFonts w:ascii="Times New Roman" w:hAnsi="Times New Roman" w:cs="Times New Roman"/>
-          <w:lang w:val="en-GB"/>
-        </w:rPr>
-        <w:t>borreguiles</w:t>
-      </w:r>
-      <w:proofErr w:type="spellEnd"/>
-      <w:r>
-        <w:rPr>
-          <w:rFonts w:ascii="Times New Roman" w:hAnsi="Times New Roman" w:cs="Times New Roman"/>
-          <w:lang w:val="en-GB"/>
-        </w:rPr>
-        <w:t xml:space="preserve"> in summer is intense green, contrasting with the yellowish </w:t>
-      </w:r>
-      <w:r>
-        <w:rPr>
-          <w:rFonts w:ascii="Times New Roman" w:hAnsi="Times New Roman" w:cs="Times New Roman"/>
-          <w:lang w:val="en-GB"/>
-        </w:rPr>
-        <w:t>colour</w:t>
-      </w:r>
-      <w:r>
-        <w:rPr>
-          <w:rFonts w:ascii="Times New Roman" w:hAnsi="Times New Roman" w:cs="Times New Roman"/>
-          <w:lang w:val="en-GB"/>
-        </w:rPr>
-        <w:t xml:space="preserve"> of the surrounding </w:t>
-      </w:r>
-      <w:proofErr w:type="spellStart"/>
-      <w:r>
-        <w:rPr>
-          <w:rFonts w:ascii="Times New Roman" w:hAnsi="Times New Roman" w:cs="Times New Roman"/>
-          <w:lang w:val="en-GB"/>
-        </w:rPr>
-        <w:t>psychroxerophilic</w:t>
-      </w:r>
-      <w:proofErr w:type="spellEnd"/>
-      <w:r>
-        <w:rPr>
-          <w:rFonts w:ascii="Times New Roman" w:hAnsi="Times New Roman" w:cs="Times New Roman"/>
-          <w:lang w:val="en-GB"/>
-        </w:rPr>
-        <w:t xml:space="preserve"> grasslands (Figure 4).</w:t>
-      </w:r>
-    </w:p>
-    <w:p>
-      <w:pPr>
-        <w:spacing w:line="276" w:lineRule="auto"/>
-        <w:jc w:val="both"/>
-        <w:rPr>
-          <w:rFonts w:ascii="Times New Roman" w:hAnsi="Times New Roman" w:cs="Times New Roman"/>
-          <w:lang w:val="en-GB"/>
-        </w:rPr>
-      </w:pPr>
-      <w:r>
-        <w:rPr>
-          <w:rFonts w:ascii="Times New Roman" w:hAnsi="Times New Roman" w:cs="Times New Roman"/>
-          <w:lang w:val="en-GB"/>
-        </w:rPr>
-        <w:t xml:space="preserve">This ecosystem contains several plant communities arranged as parallel bands in relation to natural </w:t>
-      </w:r>
-      <w:proofErr w:type="gramStart"/>
-      <w:r>
-        <w:rPr>
-          <w:rFonts w:ascii="Times New Roman" w:hAnsi="Times New Roman" w:cs="Times New Roman"/>
-          <w:lang w:val="en-GB"/>
-        </w:rPr>
-        <w:t>water courses</w:t>
-      </w:r>
-      <w:proofErr w:type="gramEnd"/>
-      <w:r>
-        <w:rPr>
-          <w:rFonts w:ascii="Times New Roman" w:hAnsi="Times New Roman" w:cs="Times New Roman"/>
-          <w:lang w:val="en-GB"/>
-        </w:rPr>
-        <w:t xml:space="preserve"> (</w:t>
-      </w:r>
-      <w:proofErr w:type="spellStart"/>
-      <w:r>
-        <w:rPr>
-          <w:rFonts w:ascii="Times New Roman" w:hAnsi="Times New Roman" w:cs="Times New Roman"/>
-          <w:lang w:val="en-GB"/>
-        </w:rPr>
-        <w:t>Molero</w:t>
-      </w:r>
-      <w:proofErr w:type="spellEnd"/>
-      <w:r>
-        <w:rPr>
-          <w:rFonts w:ascii="Times New Roman" w:hAnsi="Times New Roman" w:cs="Times New Roman"/>
-          <w:lang w:val="en-GB"/>
-        </w:rPr>
-        <w:t xml:space="preserve">-Mesa 1999; </w:t>
-      </w:r>
-      <w:proofErr w:type="spellStart"/>
-      <w:r>
-        <w:rPr>
-          <w:rFonts w:ascii="Times New Roman" w:hAnsi="Times New Roman" w:cs="Times New Roman"/>
-          <w:lang w:val="en-GB"/>
-        </w:rPr>
-        <w:t>Lorite</w:t>
-      </w:r>
-      <w:proofErr w:type="spellEnd"/>
-      <w:r>
-        <w:rPr>
-          <w:rFonts w:ascii="Times New Roman" w:hAnsi="Times New Roman" w:cs="Times New Roman"/>
-          <w:lang w:val="en-GB"/>
-        </w:rPr>
-        <w:t xml:space="preserve"> 200</w:t>
-      </w:r>
-      <w:r>
-        <w:rPr>
-          <w:rFonts w:ascii="Times New Roman" w:hAnsi="Times New Roman" w:cs="Times New Roman"/>
-          <w:lang w:val="en-GB"/>
-        </w:rPr>
-        <w:t>1</w:t>
-      </w:r>
-      <w:r>
-        <w:rPr>
-          <w:rFonts w:ascii="Times New Roman" w:hAnsi="Times New Roman" w:cs="Times New Roman"/>
-          <w:lang w:val="en-GB"/>
-        </w:rPr>
-        <w:t xml:space="preserve">; </w:t>
-      </w:r>
-      <w:proofErr w:type="spellStart"/>
-      <w:r>
-        <w:rPr>
-          <w:rFonts w:ascii="Times New Roman" w:hAnsi="Times New Roman" w:cs="Times New Roman"/>
-          <w:lang w:val="en-GB"/>
-        </w:rPr>
-        <w:t>Lorite</w:t>
-      </w:r>
-      <w:proofErr w:type="spellEnd"/>
-      <w:r>
-        <w:rPr>
-          <w:rFonts w:ascii="Times New Roman" w:hAnsi="Times New Roman" w:cs="Times New Roman"/>
-          <w:lang w:val="en-GB"/>
-        </w:rPr>
-        <w:t xml:space="preserve"> et al. 2003</w:t>
-      </w:r>
-      <w:r>
-        <w:rPr>
-          <w:rFonts w:ascii="Times New Roman" w:hAnsi="Times New Roman" w:cs="Times New Roman"/>
-          <w:lang w:val="en-GB"/>
-        </w:rPr>
-        <w:t xml:space="preserve">; Sánchez-Gutiérrez and </w:t>
-      </w:r>
-      <w:proofErr w:type="spellStart"/>
-      <w:r>
-        <w:rPr>
-          <w:rFonts w:ascii="Times New Roman" w:hAnsi="Times New Roman" w:cs="Times New Roman"/>
-          <w:lang w:val="en-GB"/>
-        </w:rPr>
-        <w:t>Pino</w:t>
-      </w:r>
-      <w:proofErr w:type="spellEnd"/>
-      <w:r>
-        <w:rPr>
-          <w:rFonts w:ascii="Times New Roman" w:hAnsi="Times New Roman" w:cs="Times New Roman"/>
-          <w:lang w:val="en-GB"/>
-        </w:rPr>
-        <w:t xml:space="preserve"> 2004)</w:t>
-      </w:r>
-      <w:r>
-        <w:rPr>
-          <w:rFonts w:ascii="Times New Roman" w:hAnsi="Times New Roman" w:cs="Times New Roman"/>
-          <w:lang w:val="en-GB"/>
-        </w:rPr>
-        <w:t xml:space="preserve"> (Figure 4). The floristic composition of these communities depends on moisture content of the substrate. First, on some moist soil, as a transition from dry grasslands to the </w:t>
-      </w:r>
-      <w:proofErr w:type="spellStart"/>
-      <w:r>
-        <w:rPr>
-          <w:rFonts w:ascii="Times New Roman" w:hAnsi="Times New Roman" w:cs="Times New Roman"/>
-          <w:lang w:val="en-GB"/>
-        </w:rPr>
-        <w:t>borreguiles</w:t>
-      </w:r>
-      <w:proofErr w:type="spellEnd"/>
-      <w:r>
-        <w:rPr>
-          <w:rFonts w:ascii="Times New Roman" w:hAnsi="Times New Roman" w:cs="Times New Roman"/>
-          <w:lang w:val="en-GB"/>
-        </w:rPr>
-        <w:t xml:space="preserve"> themselves, there is </w:t>
-      </w:r>
-      <w:proofErr w:type="gramStart"/>
-      <w:r>
-        <w:rPr>
-          <w:rFonts w:ascii="Times New Roman" w:hAnsi="Times New Roman" w:cs="Times New Roman"/>
-          <w:lang w:val="en-GB"/>
-        </w:rPr>
-        <w:t>a medium</w:t>
-      </w:r>
-      <w:proofErr w:type="gramEnd"/>
-      <w:r>
-        <w:rPr>
-          <w:rFonts w:ascii="Times New Roman" w:hAnsi="Times New Roman" w:cs="Times New Roman"/>
-          <w:lang w:val="en-GB"/>
-        </w:rPr>
-        <w:t xml:space="preserve"> coverage grassland called </w:t>
-      </w:r>
-      <w:r>
-        <w:rPr>
-          <w:rFonts w:ascii="Times New Roman" w:hAnsi="Times New Roman" w:cs="Times New Roman"/>
-          <w:b/>
-          <w:i/>
-          <w:lang w:val="en-GB"/>
-        </w:rPr>
-        <w:t xml:space="preserve">dry </w:t>
-      </w:r>
-      <w:proofErr w:type="spellStart"/>
-      <w:r>
-        <w:rPr>
-          <w:rFonts w:ascii="Times New Roman" w:hAnsi="Times New Roman" w:cs="Times New Roman"/>
-          <w:b/>
-          <w:i/>
-          <w:lang w:val="en-GB"/>
-        </w:rPr>
-        <w:t>borreguil</w:t>
-      </w:r>
-      <w:proofErr w:type="spellEnd"/>
-      <w:r>
-        <w:rPr>
-          <w:rFonts w:ascii="Times New Roman" w:hAnsi="Times New Roman" w:cs="Times New Roman"/>
-          <w:i/>
-          <w:lang w:val="en-GB"/>
-        </w:rPr>
-        <w:t xml:space="preserve"> (</w:t>
-      </w:r>
-      <w:proofErr w:type="spellStart"/>
-      <w:r>
-        <w:rPr>
-          <w:rFonts w:ascii="Times New Roman" w:hAnsi="Times New Roman" w:cs="Times New Roman"/>
-          <w:i/>
-          <w:lang w:val="en-GB"/>
-        </w:rPr>
-        <w:t>Armerio-Agrostietum</w:t>
-      </w:r>
-      <w:proofErr w:type="spellEnd"/>
-      <w:r>
-        <w:rPr>
-          <w:rFonts w:ascii="Times New Roman" w:hAnsi="Times New Roman" w:cs="Times New Roman"/>
-          <w:i/>
-          <w:lang w:val="en-GB"/>
-        </w:rPr>
-        <w:t xml:space="preserve"> </w:t>
-      </w:r>
-      <w:proofErr w:type="spellStart"/>
-      <w:r>
-        <w:rPr>
-          <w:rFonts w:ascii="Times New Roman" w:hAnsi="Times New Roman" w:cs="Times New Roman"/>
-          <w:i/>
-          <w:lang w:val="en-GB"/>
-        </w:rPr>
-        <w:t>nevadensis</w:t>
-      </w:r>
-      <w:proofErr w:type="spellEnd"/>
-      <w:r>
-        <w:rPr>
-          <w:rFonts w:ascii="Times New Roman" w:hAnsi="Times New Roman" w:cs="Times New Roman"/>
-          <w:i/>
-          <w:lang w:val="en-GB"/>
-        </w:rPr>
-        <w:t>)</w:t>
-      </w:r>
-      <w:r>
-        <w:rPr>
-          <w:rFonts w:ascii="Times New Roman" w:hAnsi="Times New Roman" w:cs="Times New Roman"/>
-          <w:lang w:val="en-GB"/>
-        </w:rPr>
-        <w:t xml:space="preserve">. It hosts species such </w:t>
-      </w:r>
-      <w:proofErr w:type="spellStart"/>
-      <w:r>
-        <w:rPr>
-          <w:rFonts w:ascii="Times New Roman" w:hAnsi="Times New Roman" w:cs="Times New Roman"/>
-          <w:i/>
-          <w:lang w:val="en-GB"/>
-        </w:rPr>
-        <w:t>Agrostis</w:t>
-      </w:r>
-      <w:proofErr w:type="spellEnd"/>
-      <w:r>
-        <w:rPr>
-          <w:rFonts w:ascii="Times New Roman" w:hAnsi="Times New Roman" w:cs="Times New Roman"/>
-          <w:i/>
-          <w:lang w:val="en-GB"/>
-        </w:rPr>
-        <w:t xml:space="preserve"> </w:t>
-      </w:r>
-      <w:proofErr w:type="spellStart"/>
-      <w:r>
-        <w:rPr>
-          <w:rFonts w:ascii="Times New Roman" w:hAnsi="Times New Roman" w:cs="Times New Roman"/>
-          <w:i/>
-          <w:lang w:val="en-GB"/>
-        </w:rPr>
-        <w:t>nevadensis</w:t>
-      </w:r>
-      <w:proofErr w:type="spellEnd"/>
-      <w:r>
-        <w:rPr>
-          <w:rFonts w:ascii="Times New Roman" w:hAnsi="Times New Roman" w:cs="Times New Roman"/>
-          <w:lang w:val="en-GB"/>
-        </w:rPr>
-        <w:t xml:space="preserve">, </w:t>
-      </w:r>
-      <w:proofErr w:type="spellStart"/>
-      <w:r>
-        <w:rPr>
-          <w:rFonts w:ascii="Times New Roman" w:hAnsi="Times New Roman" w:cs="Times New Roman"/>
-          <w:i/>
-          <w:lang w:val="en-GB"/>
-        </w:rPr>
-        <w:t>Plantago</w:t>
-      </w:r>
-      <w:proofErr w:type="spellEnd"/>
-      <w:r>
-        <w:rPr>
-          <w:rFonts w:ascii="Times New Roman" w:hAnsi="Times New Roman" w:cs="Times New Roman"/>
-          <w:i/>
-          <w:lang w:val="en-GB"/>
-        </w:rPr>
-        <w:t xml:space="preserve"> </w:t>
-      </w:r>
-      <w:proofErr w:type="spellStart"/>
-      <w:r>
-        <w:rPr>
-          <w:rFonts w:ascii="Times New Roman" w:hAnsi="Times New Roman" w:cs="Times New Roman"/>
-          <w:i/>
-          <w:lang w:val="en-GB"/>
-        </w:rPr>
-        <w:t>nivalis</w:t>
-      </w:r>
-      <w:proofErr w:type="spellEnd"/>
-      <w:r>
-        <w:rPr>
-          <w:rFonts w:ascii="Times New Roman" w:hAnsi="Times New Roman" w:cs="Times New Roman"/>
-          <w:lang w:val="en-GB"/>
-        </w:rPr>
-        <w:t xml:space="preserve">, </w:t>
-      </w:r>
-      <w:proofErr w:type="spellStart"/>
-      <w:r>
-        <w:rPr>
-          <w:rFonts w:ascii="Times New Roman" w:hAnsi="Times New Roman" w:cs="Times New Roman"/>
-          <w:i/>
-          <w:lang w:val="en-GB"/>
-        </w:rPr>
-        <w:t>Ranunculus</w:t>
-      </w:r>
-      <w:proofErr w:type="spellEnd"/>
-      <w:r>
-        <w:rPr>
-          <w:rFonts w:ascii="Times New Roman" w:hAnsi="Times New Roman" w:cs="Times New Roman"/>
-          <w:i/>
-          <w:lang w:val="en-GB"/>
-        </w:rPr>
-        <w:t xml:space="preserve"> </w:t>
-      </w:r>
-      <w:proofErr w:type="spellStart"/>
-      <w:r>
-        <w:rPr>
-          <w:rFonts w:ascii="Times New Roman" w:hAnsi="Times New Roman" w:cs="Times New Roman"/>
-          <w:i/>
-          <w:lang w:val="en-GB"/>
-        </w:rPr>
-        <w:t>acetosellifolius</w:t>
-      </w:r>
-      <w:proofErr w:type="spellEnd"/>
-      <w:r>
-        <w:rPr>
-          <w:rFonts w:ascii="Times New Roman" w:hAnsi="Times New Roman" w:cs="Times New Roman"/>
-          <w:i/>
-          <w:lang w:val="en-GB"/>
-        </w:rPr>
-        <w:t xml:space="preserve">, Thymus </w:t>
-      </w:r>
-      <w:proofErr w:type="spellStart"/>
-      <w:r>
-        <w:rPr>
-          <w:rFonts w:ascii="Times New Roman" w:hAnsi="Times New Roman" w:cs="Times New Roman"/>
-          <w:i/>
-          <w:lang w:val="en-GB"/>
-        </w:rPr>
-        <w:t>serpylloides</w:t>
-      </w:r>
-      <w:proofErr w:type="spellEnd"/>
-      <w:r>
-        <w:rPr>
-          <w:rFonts w:ascii="Times New Roman" w:hAnsi="Times New Roman" w:cs="Times New Roman"/>
-          <w:lang w:val="en-GB"/>
-        </w:rPr>
-        <w:t xml:space="preserve"> or </w:t>
-      </w:r>
-      <w:proofErr w:type="spellStart"/>
-      <w:r>
-        <w:rPr>
-          <w:rFonts w:ascii="Times New Roman" w:hAnsi="Times New Roman" w:cs="Times New Roman"/>
-          <w:i/>
-          <w:lang w:val="en-GB"/>
-        </w:rPr>
-        <w:t>Arenaria</w:t>
-      </w:r>
-      <w:proofErr w:type="spellEnd"/>
-      <w:r>
-        <w:rPr>
-          <w:rFonts w:ascii="Times New Roman" w:hAnsi="Times New Roman" w:cs="Times New Roman"/>
-          <w:i/>
-          <w:lang w:val="en-GB"/>
-        </w:rPr>
-        <w:t xml:space="preserve"> </w:t>
-      </w:r>
-      <w:proofErr w:type="spellStart"/>
-      <w:r>
-        <w:rPr>
-          <w:rFonts w:ascii="Times New Roman" w:hAnsi="Times New Roman" w:cs="Times New Roman"/>
-          <w:i/>
-          <w:lang w:val="en-GB"/>
-        </w:rPr>
-        <w:t>tetraquetra</w:t>
-      </w:r>
-      <w:proofErr w:type="spellEnd"/>
-      <w:r>
-        <w:rPr>
-          <w:rFonts w:ascii="Times New Roman" w:hAnsi="Times New Roman" w:cs="Times New Roman"/>
-          <w:lang w:val="en-GB"/>
-        </w:rPr>
-        <w:t xml:space="preserve"> subsp. </w:t>
-      </w:r>
-      <w:proofErr w:type="spellStart"/>
-      <w:r>
-        <w:rPr>
-          <w:rFonts w:ascii="Times New Roman" w:hAnsi="Times New Roman" w:cs="Times New Roman"/>
-          <w:i/>
-          <w:lang w:val="en-GB"/>
-        </w:rPr>
-        <w:t>amabilis</w:t>
-      </w:r>
-      <w:proofErr w:type="spellEnd"/>
-      <w:r>
-        <w:rPr>
-          <w:rFonts w:ascii="Times New Roman" w:hAnsi="Times New Roman" w:cs="Times New Roman"/>
-          <w:lang w:val="en-GB"/>
-        </w:rPr>
-        <w:t xml:space="preserve"> (among others) (</w:t>
-      </w:r>
-      <w:proofErr w:type="spellStart"/>
-      <w:r>
-        <w:rPr>
-          <w:rFonts w:ascii="Times New Roman" w:hAnsi="Times New Roman" w:cs="Times New Roman"/>
-          <w:lang w:val="en-GB"/>
-        </w:rPr>
-        <w:t>Losa</w:t>
-      </w:r>
-      <w:proofErr w:type="spellEnd"/>
-      <w:r>
-        <w:rPr>
-          <w:rFonts w:ascii="Times New Roman" w:hAnsi="Times New Roman" w:cs="Times New Roman"/>
-          <w:lang w:val="en-GB"/>
-        </w:rPr>
-        <w:t xml:space="preserve">-Quintana et al. 1986; </w:t>
-      </w:r>
-      <w:proofErr w:type="spellStart"/>
-      <w:r>
-        <w:rPr>
-          <w:rFonts w:ascii="Times New Roman" w:hAnsi="Times New Roman" w:cs="Times New Roman"/>
-          <w:lang w:val="en-GB"/>
-        </w:rPr>
-        <w:t>Lorite</w:t>
-      </w:r>
-      <w:proofErr w:type="spellEnd"/>
-      <w:r>
-        <w:rPr>
-          <w:rFonts w:ascii="Times New Roman" w:hAnsi="Times New Roman" w:cs="Times New Roman"/>
-          <w:lang w:val="en-GB"/>
-        </w:rPr>
-        <w:t xml:space="preserve"> 200</w:t>
-      </w:r>
-      <w:r>
-        <w:rPr>
-          <w:rFonts w:ascii="Times New Roman" w:hAnsi="Times New Roman" w:cs="Times New Roman"/>
-          <w:lang w:val="en-GB"/>
-        </w:rPr>
-        <w:t>1</w:t>
-      </w:r>
-      <w:r>
-        <w:rPr>
-          <w:rFonts w:ascii="Times New Roman" w:hAnsi="Times New Roman" w:cs="Times New Roman"/>
-          <w:lang w:val="en-GB"/>
-        </w:rPr>
-        <w:t xml:space="preserve">. Then </w:t>
-      </w:r>
-      <w:r>
-        <w:rPr>
-          <w:rFonts w:ascii="Times New Roman" w:hAnsi="Times New Roman" w:cs="Times New Roman"/>
-          <w:b/>
-          <w:i/>
-          <w:lang w:val="en-GB"/>
-        </w:rPr>
-        <w:t>dense grassland</w:t>
-      </w:r>
-      <w:r>
-        <w:rPr>
-          <w:rFonts w:ascii="Times New Roman" w:hAnsi="Times New Roman" w:cs="Times New Roman"/>
-          <w:lang w:val="en-GB"/>
-        </w:rPr>
-        <w:t xml:space="preserve"> appears, located in areas with constant moisture throughout the summer and deep soils. As typical species of this community (</w:t>
-      </w:r>
-      <w:proofErr w:type="spellStart"/>
-      <w:r>
-        <w:rPr>
-          <w:rFonts w:ascii="Times New Roman" w:hAnsi="Times New Roman" w:cs="Times New Roman"/>
-          <w:i/>
-          <w:lang w:val="en-GB"/>
-        </w:rPr>
-        <w:t>Nardo-Festucetum</w:t>
-      </w:r>
-      <w:proofErr w:type="spellEnd"/>
-      <w:r>
-        <w:rPr>
-          <w:rFonts w:ascii="Times New Roman" w:hAnsi="Times New Roman" w:cs="Times New Roman"/>
-          <w:i/>
-          <w:lang w:val="en-GB"/>
-        </w:rPr>
-        <w:t xml:space="preserve"> </w:t>
-      </w:r>
-      <w:proofErr w:type="spellStart"/>
-      <w:r>
-        <w:rPr>
-          <w:rFonts w:ascii="Times New Roman" w:hAnsi="Times New Roman" w:cs="Times New Roman"/>
-          <w:i/>
-          <w:lang w:val="en-GB"/>
-        </w:rPr>
-        <w:t>ibericae</w:t>
-      </w:r>
-      <w:proofErr w:type="spellEnd"/>
-      <w:r>
-        <w:rPr>
-          <w:rFonts w:ascii="Times New Roman" w:hAnsi="Times New Roman" w:cs="Times New Roman"/>
-          <w:lang w:val="en-GB"/>
-        </w:rPr>
-        <w:t xml:space="preserve">) include </w:t>
-      </w:r>
-      <w:proofErr w:type="spellStart"/>
-      <w:r>
-        <w:rPr>
-          <w:rFonts w:ascii="Times New Roman" w:hAnsi="Times New Roman" w:cs="Times New Roman"/>
-          <w:i/>
-          <w:lang w:val="en-GB"/>
-        </w:rPr>
-        <w:t>Nardus</w:t>
-      </w:r>
-      <w:proofErr w:type="spellEnd"/>
-      <w:r>
-        <w:rPr>
-          <w:rFonts w:ascii="Times New Roman" w:hAnsi="Times New Roman" w:cs="Times New Roman"/>
-          <w:i/>
-          <w:lang w:val="en-GB"/>
-        </w:rPr>
-        <w:t xml:space="preserve"> </w:t>
-      </w:r>
-      <w:proofErr w:type="spellStart"/>
-      <w:r>
-        <w:rPr>
-          <w:rFonts w:ascii="Times New Roman" w:hAnsi="Times New Roman" w:cs="Times New Roman"/>
-          <w:i/>
-          <w:lang w:val="en-GB"/>
-        </w:rPr>
-        <w:t>stricta</w:t>
-      </w:r>
-      <w:proofErr w:type="spellEnd"/>
-      <w:r>
-        <w:rPr>
-          <w:rFonts w:ascii="Times New Roman" w:hAnsi="Times New Roman" w:cs="Times New Roman"/>
-          <w:lang w:val="en-GB"/>
-        </w:rPr>
-        <w:t xml:space="preserve">, </w:t>
-      </w:r>
-      <w:proofErr w:type="spellStart"/>
-      <w:r>
-        <w:rPr>
-          <w:rFonts w:ascii="Times New Roman" w:hAnsi="Times New Roman" w:cs="Times New Roman"/>
-          <w:i/>
-          <w:lang w:val="en-GB"/>
-        </w:rPr>
-        <w:t>Festuca</w:t>
-      </w:r>
-      <w:proofErr w:type="spellEnd"/>
-      <w:r>
-        <w:rPr>
-          <w:rFonts w:ascii="Times New Roman" w:hAnsi="Times New Roman" w:cs="Times New Roman"/>
-          <w:i/>
-          <w:lang w:val="en-GB"/>
-        </w:rPr>
-        <w:t xml:space="preserve"> </w:t>
-      </w:r>
-      <w:proofErr w:type="spellStart"/>
-      <w:r>
-        <w:rPr>
-          <w:rFonts w:ascii="Times New Roman" w:hAnsi="Times New Roman" w:cs="Times New Roman"/>
-          <w:i/>
-          <w:lang w:val="en-GB"/>
-        </w:rPr>
-        <w:t>iberica</w:t>
-      </w:r>
-      <w:proofErr w:type="spellEnd"/>
-      <w:r>
-        <w:rPr>
-          <w:rFonts w:ascii="Times New Roman" w:hAnsi="Times New Roman" w:cs="Times New Roman"/>
-          <w:lang w:val="en-GB"/>
-        </w:rPr>
-        <w:t xml:space="preserve">, </w:t>
-      </w:r>
-      <w:proofErr w:type="spellStart"/>
-      <w:r>
-        <w:rPr>
-          <w:rFonts w:ascii="Times New Roman" w:hAnsi="Times New Roman" w:cs="Times New Roman"/>
-          <w:i/>
-          <w:lang w:val="en-GB"/>
-        </w:rPr>
-        <w:t>Scorzoneroides</w:t>
-      </w:r>
-      <w:proofErr w:type="spellEnd"/>
-      <w:r>
-        <w:rPr>
-          <w:rFonts w:ascii="Times New Roman" w:hAnsi="Times New Roman" w:cs="Times New Roman"/>
-          <w:i/>
-          <w:lang w:val="en-GB"/>
-        </w:rPr>
-        <w:t xml:space="preserve"> </w:t>
-      </w:r>
-      <w:proofErr w:type="spellStart"/>
-      <w:r>
-        <w:rPr>
-          <w:rFonts w:ascii="Times New Roman" w:hAnsi="Times New Roman" w:cs="Times New Roman"/>
-          <w:i/>
-          <w:lang w:val="en-GB"/>
-        </w:rPr>
-        <w:t>microcephala</w:t>
-      </w:r>
-      <w:proofErr w:type="spellEnd"/>
-      <w:r>
-        <w:rPr>
-          <w:rFonts w:ascii="Times New Roman" w:hAnsi="Times New Roman" w:cs="Times New Roman"/>
-          <w:lang w:val="en-GB"/>
-        </w:rPr>
-        <w:t xml:space="preserve">, </w:t>
-      </w:r>
-      <w:r>
-        <w:rPr>
-          <w:rFonts w:ascii="Times New Roman" w:hAnsi="Times New Roman" w:cs="Times New Roman"/>
-          <w:i/>
-          <w:lang w:val="en-GB"/>
-        </w:rPr>
-        <w:t xml:space="preserve">Lotus </w:t>
-      </w:r>
-      <w:proofErr w:type="spellStart"/>
-      <w:r>
-        <w:rPr>
-          <w:rFonts w:ascii="Times New Roman" w:hAnsi="Times New Roman" w:cs="Times New Roman"/>
-          <w:i/>
-          <w:lang w:val="en-GB"/>
-        </w:rPr>
-        <w:t>corniculatus</w:t>
-      </w:r>
-      <w:proofErr w:type="spellEnd"/>
-      <w:r>
-        <w:rPr>
-          <w:rFonts w:ascii="Times New Roman" w:hAnsi="Times New Roman" w:cs="Times New Roman"/>
-          <w:i/>
-          <w:lang w:val="en-GB"/>
-        </w:rPr>
-        <w:t xml:space="preserve"> </w:t>
-      </w:r>
-      <w:r>
-        <w:rPr>
-          <w:rFonts w:ascii="Times New Roman" w:hAnsi="Times New Roman" w:cs="Times New Roman"/>
-          <w:lang w:val="en-GB"/>
-        </w:rPr>
-        <w:t>subsp.</w:t>
-      </w:r>
-      <w:r>
-        <w:rPr>
-          <w:rFonts w:ascii="Times New Roman" w:hAnsi="Times New Roman" w:cs="Times New Roman"/>
-          <w:i/>
-          <w:lang w:val="en-GB"/>
-        </w:rPr>
-        <w:t xml:space="preserve"> </w:t>
-      </w:r>
-      <w:proofErr w:type="spellStart"/>
-      <w:r>
-        <w:rPr>
-          <w:rFonts w:ascii="Times New Roman" w:hAnsi="Times New Roman" w:cs="Times New Roman"/>
-          <w:i/>
-          <w:lang w:val="en-GB"/>
-        </w:rPr>
-        <w:t>glacialis</w:t>
-      </w:r>
-      <w:proofErr w:type="spellEnd"/>
-      <w:r>
-        <w:rPr>
-          <w:rFonts w:ascii="Times New Roman" w:hAnsi="Times New Roman" w:cs="Times New Roman"/>
-          <w:i/>
-          <w:lang w:val="en-GB"/>
-        </w:rPr>
-        <w:t>,</w:t>
-      </w:r>
-      <w:r>
-        <w:rPr>
-          <w:rFonts w:ascii="Times New Roman" w:hAnsi="Times New Roman" w:cs="Times New Roman"/>
-          <w:lang w:val="en-GB"/>
-        </w:rPr>
-        <w:t xml:space="preserve"> </w:t>
-      </w:r>
-      <w:proofErr w:type="spellStart"/>
-      <w:r>
-        <w:rPr>
-          <w:rFonts w:ascii="Times New Roman" w:hAnsi="Times New Roman" w:cs="Times New Roman"/>
-          <w:i/>
-          <w:lang w:val="en-GB"/>
-        </w:rPr>
-        <w:t>Luzula</w:t>
-      </w:r>
-      <w:proofErr w:type="spellEnd"/>
-      <w:r>
-        <w:rPr>
-          <w:rFonts w:ascii="Times New Roman" w:hAnsi="Times New Roman" w:cs="Times New Roman"/>
-          <w:i/>
-          <w:lang w:val="en-GB"/>
-        </w:rPr>
-        <w:t xml:space="preserve"> </w:t>
-      </w:r>
-      <w:proofErr w:type="spellStart"/>
-      <w:r>
-        <w:rPr>
-          <w:rFonts w:ascii="Times New Roman" w:hAnsi="Times New Roman" w:cs="Times New Roman"/>
-          <w:i/>
-          <w:lang w:val="en-GB"/>
-        </w:rPr>
-        <w:t>spicata</w:t>
-      </w:r>
-      <w:proofErr w:type="spellEnd"/>
-      <w:r>
-        <w:rPr>
-          <w:rFonts w:ascii="Times New Roman" w:hAnsi="Times New Roman" w:cs="Times New Roman"/>
-          <w:lang w:val="en-GB"/>
-        </w:rPr>
-        <w:t xml:space="preserve">, </w:t>
-      </w:r>
-      <w:proofErr w:type="spellStart"/>
-      <w:r>
-        <w:rPr>
-          <w:rFonts w:ascii="Times New Roman" w:hAnsi="Times New Roman" w:cs="Times New Roman"/>
-          <w:i/>
-          <w:lang w:val="en-GB"/>
-        </w:rPr>
-        <w:t>Ranunculus</w:t>
-      </w:r>
-      <w:proofErr w:type="spellEnd"/>
-      <w:r>
-        <w:rPr>
-          <w:rFonts w:ascii="Times New Roman" w:hAnsi="Times New Roman" w:cs="Times New Roman"/>
-          <w:i/>
-          <w:lang w:val="en-GB"/>
-        </w:rPr>
-        <w:t xml:space="preserve"> </w:t>
-      </w:r>
-      <w:proofErr w:type="spellStart"/>
-      <w:r>
-        <w:rPr>
-          <w:rFonts w:ascii="Times New Roman" w:hAnsi="Times New Roman" w:cs="Times New Roman"/>
-          <w:i/>
-          <w:lang w:val="en-GB"/>
-        </w:rPr>
-        <w:t>demissus</w:t>
-      </w:r>
-      <w:proofErr w:type="spellEnd"/>
-      <w:r>
-        <w:rPr>
-          <w:rFonts w:ascii="Times New Roman" w:hAnsi="Times New Roman" w:cs="Times New Roman"/>
-          <w:lang w:val="en-GB"/>
-        </w:rPr>
-        <w:t xml:space="preserve">, and </w:t>
-      </w:r>
-      <w:r>
-        <w:rPr>
-          <w:rFonts w:ascii="Times New Roman" w:hAnsi="Times New Roman" w:cs="Times New Roman"/>
-          <w:i/>
-          <w:lang w:val="en-GB"/>
-        </w:rPr>
-        <w:t xml:space="preserve">Campanula </w:t>
-      </w:r>
-      <w:proofErr w:type="spellStart"/>
-      <w:r>
-        <w:rPr>
-          <w:rFonts w:ascii="Times New Roman" w:hAnsi="Times New Roman" w:cs="Times New Roman"/>
-          <w:i/>
-          <w:lang w:val="en-GB"/>
-        </w:rPr>
-        <w:t>herminii</w:t>
-      </w:r>
-      <w:proofErr w:type="spellEnd"/>
-      <w:r>
-        <w:rPr>
-          <w:rFonts w:ascii="Times New Roman" w:hAnsi="Times New Roman" w:cs="Times New Roman"/>
-          <w:lang w:val="en-GB"/>
-        </w:rPr>
-        <w:t xml:space="preserve">. Moreover, in the </w:t>
-      </w:r>
-      <w:r>
-        <w:rPr>
-          <w:rFonts w:ascii="Times New Roman" w:hAnsi="Times New Roman" w:cs="Times New Roman"/>
-          <w:lang w:val="en-GB"/>
-        </w:rPr>
-        <w:t xml:space="preserve">promontory </w:t>
-      </w:r>
-      <w:r>
-        <w:rPr>
-          <w:rFonts w:ascii="Times New Roman" w:hAnsi="Times New Roman" w:cs="Times New Roman"/>
-          <w:lang w:val="en-GB"/>
-        </w:rPr>
-        <w:t xml:space="preserve">areas appears a variation of the </w:t>
-      </w:r>
-      <w:proofErr w:type="spellStart"/>
-      <w:r>
-        <w:rPr>
-          <w:rFonts w:ascii="Times New Roman" w:hAnsi="Times New Roman" w:cs="Times New Roman"/>
-          <w:lang w:val="en-GB"/>
-        </w:rPr>
-        <w:t>borreguil</w:t>
-      </w:r>
-      <w:proofErr w:type="spellEnd"/>
-      <w:r>
-        <w:rPr>
-          <w:rFonts w:ascii="Times New Roman" w:hAnsi="Times New Roman" w:cs="Times New Roman"/>
-          <w:lang w:val="en-GB"/>
-        </w:rPr>
-        <w:t xml:space="preserve"> (</w:t>
-      </w:r>
-      <w:proofErr w:type="spellStart"/>
-      <w:r>
-        <w:rPr>
-          <w:rFonts w:ascii="Times New Roman" w:hAnsi="Times New Roman" w:cs="Times New Roman"/>
-          <w:i/>
-          <w:lang w:val="en-GB"/>
-        </w:rPr>
-        <w:t>Ranunculo-Vaccinietum</w:t>
-      </w:r>
-      <w:proofErr w:type="spellEnd"/>
-      <w:r>
-        <w:rPr>
-          <w:rFonts w:ascii="Times New Roman" w:hAnsi="Times New Roman" w:cs="Times New Roman"/>
-          <w:i/>
-          <w:lang w:val="en-GB"/>
-        </w:rPr>
-        <w:t xml:space="preserve"> </w:t>
-      </w:r>
-      <w:proofErr w:type="spellStart"/>
-      <w:r>
-        <w:rPr>
-          <w:rFonts w:ascii="Times New Roman" w:hAnsi="Times New Roman" w:cs="Times New Roman"/>
-          <w:i/>
-          <w:lang w:val="en-GB"/>
-        </w:rPr>
-        <w:t>uliginosi</w:t>
-      </w:r>
-      <w:proofErr w:type="spellEnd"/>
-      <w:r>
-        <w:rPr>
-          <w:rFonts w:ascii="Times New Roman" w:hAnsi="Times New Roman" w:cs="Times New Roman"/>
-          <w:lang w:val="en-GB"/>
-        </w:rPr>
-        <w:t xml:space="preserve">) enriched with the presence of </w:t>
-      </w:r>
-      <w:proofErr w:type="spellStart"/>
-      <w:r>
-        <w:rPr>
-          <w:rFonts w:ascii="Times New Roman" w:hAnsi="Times New Roman" w:cs="Times New Roman"/>
-          <w:i/>
-          <w:lang w:val="en-GB"/>
-        </w:rPr>
-        <w:t>Vaccinium</w:t>
-      </w:r>
-      <w:proofErr w:type="spellEnd"/>
-      <w:r>
-        <w:rPr>
-          <w:rFonts w:ascii="Times New Roman" w:hAnsi="Times New Roman" w:cs="Times New Roman"/>
-          <w:i/>
-          <w:lang w:val="en-GB"/>
-        </w:rPr>
-        <w:t xml:space="preserve"> </w:t>
-      </w:r>
-      <w:proofErr w:type="spellStart"/>
-      <w:r>
-        <w:rPr>
-          <w:rFonts w:ascii="Times New Roman" w:hAnsi="Times New Roman" w:cs="Times New Roman"/>
-          <w:i/>
-          <w:lang w:val="en-GB"/>
-        </w:rPr>
-        <w:t>uliginosum</w:t>
-      </w:r>
-      <w:proofErr w:type="spellEnd"/>
-      <w:r>
-        <w:rPr>
-          <w:rFonts w:ascii="Times New Roman" w:hAnsi="Times New Roman" w:cs="Times New Roman"/>
-          <w:lang w:val="en-GB"/>
-        </w:rPr>
-        <w:t xml:space="preserve"> subsp. </w:t>
-      </w:r>
-      <w:proofErr w:type="spellStart"/>
-      <w:r>
-        <w:rPr>
-          <w:rFonts w:ascii="Times New Roman" w:hAnsi="Times New Roman" w:cs="Times New Roman"/>
-          <w:i/>
-          <w:lang w:val="en-GB"/>
-        </w:rPr>
-        <w:t>nanum</w:t>
-      </w:r>
-      <w:proofErr w:type="spellEnd"/>
-      <w:r>
-        <w:rPr>
-          <w:rFonts w:ascii="Times New Roman" w:hAnsi="Times New Roman" w:cs="Times New Roman"/>
-          <w:lang w:val="en-GB"/>
-        </w:rPr>
-        <w:t xml:space="preserve">. In places under constant flooding and still waters until fall, the optimum conditions of oxygen deprivation exist for </w:t>
-      </w:r>
-      <w:r>
-        <w:rPr>
-          <w:rFonts w:ascii="Times New Roman" w:hAnsi="Times New Roman" w:cs="Times New Roman"/>
-          <w:b/>
-          <w:i/>
-          <w:lang w:val="en-GB"/>
-        </w:rPr>
-        <w:t>incipient peat formations</w:t>
-      </w:r>
-      <w:r>
-        <w:rPr>
-          <w:rFonts w:ascii="Times New Roman" w:hAnsi="Times New Roman" w:cs="Times New Roman"/>
-          <w:lang w:val="en-GB"/>
-        </w:rPr>
-        <w:t>. These communities (</w:t>
-      </w:r>
-      <w:proofErr w:type="spellStart"/>
-      <w:r>
-        <w:rPr>
-          <w:rFonts w:ascii="Times New Roman" w:hAnsi="Times New Roman" w:cs="Times New Roman"/>
-          <w:i/>
-          <w:lang w:val="en-GB"/>
-        </w:rPr>
-        <w:t>Ranunculo-Caricetum</w:t>
-      </w:r>
-      <w:proofErr w:type="spellEnd"/>
-      <w:r>
-        <w:rPr>
-          <w:rFonts w:ascii="Times New Roman" w:hAnsi="Times New Roman" w:cs="Times New Roman"/>
-          <w:i/>
-          <w:lang w:val="en-GB"/>
-        </w:rPr>
-        <w:t xml:space="preserve"> </w:t>
-      </w:r>
-      <w:proofErr w:type="spellStart"/>
-      <w:r>
-        <w:rPr>
-          <w:rFonts w:ascii="Times New Roman" w:hAnsi="Times New Roman" w:cs="Times New Roman"/>
-          <w:i/>
-          <w:lang w:val="en-GB"/>
-        </w:rPr>
-        <w:t>intrincatae</w:t>
-      </w:r>
-      <w:proofErr w:type="spellEnd"/>
-      <w:r>
-        <w:rPr>
-          <w:rFonts w:ascii="Times New Roman" w:hAnsi="Times New Roman" w:cs="Times New Roman"/>
-          <w:lang w:val="en-GB"/>
-        </w:rPr>
-        <w:t xml:space="preserve">) are </w:t>
-      </w:r>
-      <w:r>
-        <w:rPr>
-          <w:rFonts w:ascii="Times New Roman" w:hAnsi="Times New Roman" w:cs="Times New Roman"/>
-          <w:lang w:val="en-GB"/>
-        </w:rPr>
-        <w:lastRenderedPageBreak/>
-        <w:t xml:space="preserve">characterized by the presence of species such as </w:t>
-      </w:r>
-      <w:proofErr w:type="spellStart"/>
-      <w:r>
-        <w:rPr>
-          <w:rFonts w:ascii="Times New Roman" w:hAnsi="Times New Roman" w:cs="Times New Roman"/>
-          <w:i/>
-          <w:lang w:val="en-GB"/>
-        </w:rPr>
-        <w:t>Carex</w:t>
-      </w:r>
-      <w:proofErr w:type="spellEnd"/>
-      <w:r>
-        <w:rPr>
-          <w:rFonts w:ascii="Times New Roman" w:hAnsi="Times New Roman" w:cs="Times New Roman"/>
-          <w:i/>
-          <w:lang w:val="en-GB"/>
-        </w:rPr>
-        <w:t xml:space="preserve"> </w:t>
-      </w:r>
-      <w:proofErr w:type="spellStart"/>
-      <w:r>
-        <w:rPr>
-          <w:rFonts w:ascii="Times New Roman" w:hAnsi="Times New Roman" w:cs="Times New Roman"/>
-          <w:i/>
-          <w:lang w:val="en-GB"/>
-        </w:rPr>
-        <w:t>nigra</w:t>
-      </w:r>
-      <w:proofErr w:type="spellEnd"/>
-      <w:r>
-        <w:rPr>
-          <w:rFonts w:ascii="Times New Roman" w:hAnsi="Times New Roman" w:cs="Times New Roman"/>
-          <w:lang w:val="en-GB"/>
-        </w:rPr>
-        <w:t xml:space="preserve">, </w:t>
-      </w:r>
-      <w:proofErr w:type="spellStart"/>
-      <w:r>
-        <w:rPr>
-          <w:rFonts w:ascii="Times New Roman" w:hAnsi="Times New Roman" w:cs="Times New Roman"/>
-          <w:i/>
-          <w:lang w:val="en-GB"/>
-        </w:rPr>
-        <w:t>Eleocharis</w:t>
-      </w:r>
-      <w:proofErr w:type="spellEnd"/>
-      <w:r>
-        <w:rPr>
-          <w:rFonts w:ascii="Times New Roman" w:hAnsi="Times New Roman" w:cs="Times New Roman"/>
-          <w:i/>
-          <w:lang w:val="en-GB"/>
-        </w:rPr>
-        <w:t xml:space="preserve"> </w:t>
-      </w:r>
-      <w:proofErr w:type="spellStart"/>
-      <w:r>
-        <w:rPr>
-          <w:rFonts w:ascii="Times New Roman" w:hAnsi="Times New Roman" w:cs="Times New Roman"/>
-          <w:i/>
-          <w:lang w:val="en-GB"/>
-        </w:rPr>
-        <w:t>quinqueflora</w:t>
-      </w:r>
-      <w:proofErr w:type="spellEnd"/>
-      <w:r>
-        <w:rPr>
-          <w:rFonts w:ascii="Times New Roman" w:hAnsi="Times New Roman" w:cs="Times New Roman"/>
-          <w:lang w:val="en-GB"/>
-        </w:rPr>
-        <w:t xml:space="preserve">, </w:t>
-      </w:r>
-      <w:r>
-        <w:rPr>
-          <w:rFonts w:ascii="Times New Roman" w:hAnsi="Times New Roman" w:cs="Times New Roman"/>
-          <w:i/>
-          <w:lang w:val="en-GB"/>
-        </w:rPr>
-        <w:t xml:space="preserve">C. </w:t>
-      </w:r>
-      <w:proofErr w:type="spellStart"/>
-      <w:r>
-        <w:rPr>
-          <w:rFonts w:ascii="Times New Roman" w:hAnsi="Times New Roman" w:cs="Times New Roman"/>
-          <w:i/>
-          <w:lang w:val="en-GB"/>
-        </w:rPr>
-        <w:t>echinata</w:t>
-      </w:r>
-      <w:proofErr w:type="spellEnd"/>
-      <w:r>
-        <w:rPr>
-          <w:rFonts w:ascii="Times New Roman" w:hAnsi="Times New Roman" w:cs="Times New Roman"/>
-          <w:lang w:val="en-GB"/>
-        </w:rPr>
-        <w:t xml:space="preserve">, </w:t>
-      </w:r>
-      <w:r>
-        <w:rPr>
-          <w:rFonts w:ascii="Times New Roman" w:hAnsi="Times New Roman" w:cs="Times New Roman"/>
-          <w:i/>
-          <w:lang w:val="en-GB"/>
-        </w:rPr>
-        <w:t>C.</w:t>
-      </w:r>
-      <w:r>
-        <w:rPr>
-          <w:rFonts w:ascii="Times New Roman" w:hAnsi="Times New Roman" w:cs="Times New Roman"/>
-          <w:lang w:val="en-GB"/>
-        </w:rPr>
-        <w:t xml:space="preserve"> </w:t>
-      </w:r>
-      <w:proofErr w:type="spellStart"/>
-      <w:r>
-        <w:rPr>
-          <w:rFonts w:ascii="Times New Roman" w:hAnsi="Times New Roman" w:cs="Times New Roman"/>
-          <w:i/>
-          <w:lang w:val="en-GB"/>
-        </w:rPr>
-        <w:t>nevadensis</w:t>
-      </w:r>
-      <w:proofErr w:type="spellEnd"/>
-      <w:r>
-        <w:rPr>
-          <w:rFonts w:ascii="Times New Roman" w:hAnsi="Times New Roman" w:cs="Times New Roman"/>
-          <w:lang w:val="en-GB"/>
-        </w:rPr>
-        <w:t xml:space="preserve">, </w:t>
-      </w:r>
-      <w:proofErr w:type="spellStart"/>
-      <w:r>
-        <w:rPr>
-          <w:rFonts w:ascii="Times New Roman" w:hAnsi="Times New Roman" w:cs="Times New Roman"/>
-          <w:i/>
-          <w:lang w:val="en-GB"/>
-        </w:rPr>
-        <w:t>Juncus</w:t>
-      </w:r>
-      <w:proofErr w:type="spellEnd"/>
-      <w:r>
-        <w:rPr>
-          <w:rFonts w:ascii="Times New Roman" w:hAnsi="Times New Roman" w:cs="Times New Roman"/>
-          <w:i/>
-          <w:lang w:val="en-GB"/>
-        </w:rPr>
-        <w:t xml:space="preserve"> </w:t>
-      </w:r>
-      <w:proofErr w:type="spellStart"/>
-      <w:r>
-        <w:rPr>
-          <w:rFonts w:ascii="Times New Roman" w:hAnsi="Times New Roman" w:cs="Times New Roman"/>
-          <w:i/>
-          <w:lang w:val="en-GB"/>
-        </w:rPr>
-        <w:t>articulatus</w:t>
-      </w:r>
-      <w:proofErr w:type="spellEnd"/>
-      <w:r>
-        <w:rPr>
-          <w:rFonts w:ascii="Times New Roman" w:hAnsi="Times New Roman" w:cs="Times New Roman"/>
-          <w:lang w:val="en-GB"/>
-        </w:rPr>
-        <w:t xml:space="preserve">, </w:t>
-      </w:r>
-      <w:proofErr w:type="spellStart"/>
-      <w:r>
-        <w:rPr>
-          <w:rFonts w:ascii="Times New Roman" w:hAnsi="Times New Roman" w:cs="Times New Roman"/>
-          <w:i/>
-          <w:lang w:val="en-GB"/>
-        </w:rPr>
-        <w:t>Ranunculus</w:t>
-      </w:r>
-      <w:proofErr w:type="spellEnd"/>
-      <w:r>
-        <w:rPr>
-          <w:rFonts w:ascii="Times New Roman" w:hAnsi="Times New Roman" w:cs="Times New Roman"/>
-          <w:i/>
-          <w:lang w:val="en-GB"/>
-        </w:rPr>
-        <w:t xml:space="preserve"> </w:t>
-      </w:r>
-      <w:proofErr w:type="spellStart"/>
-      <w:r>
-        <w:rPr>
-          <w:rFonts w:ascii="Times New Roman" w:hAnsi="Times New Roman" w:cs="Times New Roman"/>
-          <w:i/>
-          <w:lang w:val="en-GB"/>
-        </w:rPr>
-        <w:t>angustifolius</w:t>
-      </w:r>
-      <w:proofErr w:type="spellEnd"/>
-      <w:r>
-        <w:rPr>
-          <w:rFonts w:ascii="Times New Roman" w:hAnsi="Times New Roman" w:cs="Times New Roman"/>
-          <w:i/>
-          <w:lang w:val="en-GB"/>
-        </w:rPr>
-        <w:t xml:space="preserve">, </w:t>
-      </w:r>
-      <w:proofErr w:type="spellStart"/>
-      <w:r>
-        <w:rPr>
-          <w:rFonts w:ascii="Times New Roman" w:hAnsi="Times New Roman" w:cs="Times New Roman"/>
-          <w:i/>
-          <w:lang w:val="en-GB"/>
-        </w:rPr>
-        <w:t>Pinguicula</w:t>
-      </w:r>
-      <w:proofErr w:type="spellEnd"/>
-      <w:r>
-        <w:rPr>
-          <w:rFonts w:ascii="Times New Roman" w:hAnsi="Times New Roman" w:cs="Times New Roman"/>
-          <w:i/>
-          <w:lang w:val="en-GB"/>
-        </w:rPr>
-        <w:t xml:space="preserve"> </w:t>
-      </w:r>
-      <w:proofErr w:type="spellStart"/>
-      <w:r>
-        <w:rPr>
-          <w:rFonts w:ascii="Times New Roman" w:hAnsi="Times New Roman" w:cs="Times New Roman"/>
-          <w:i/>
-          <w:lang w:val="en-GB"/>
-        </w:rPr>
-        <w:t>nevadensis</w:t>
-      </w:r>
-      <w:proofErr w:type="spellEnd"/>
-      <w:r>
-        <w:rPr>
-          <w:rFonts w:ascii="Times New Roman" w:hAnsi="Times New Roman" w:cs="Times New Roman"/>
-          <w:i/>
-          <w:lang w:val="en-GB"/>
-        </w:rPr>
-        <w:t xml:space="preserve"> </w:t>
-      </w:r>
-      <w:r>
-        <w:rPr>
-          <w:rFonts w:ascii="Times New Roman" w:hAnsi="Times New Roman" w:cs="Times New Roman"/>
-          <w:lang w:val="en-GB"/>
-        </w:rPr>
-        <w:t xml:space="preserve">or </w:t>
-      </w:r>
-      <w:proofErr w:type="spellStart"/>
-      <w:r>
-        <w:rPr>
-          <w:rFonts w:ascii="Times New Roman" w:hAnsi="Times New Roman" w:cs="Times New Roman"/>
-          <w:i/>
-          <w:lang w:val="en-GB"/>
-        </w:rPr>
-        <w:t>Festuca</w:t>
-      </w:r>
-      <w:proofErr w:type="spellEnd"/>
-      <w:r>
-        <w:rPr>
-          <w:rFonts w:ascii="Times New Roman" w:hAnsi="Times New Roman" w:cs="Times New Roman"/>
-          <w:i/>
-          <w:lang w:val="en-GB"/>
-        </w:rPr>
-        <w:t xml:space="preserve"> </w:t>
-      </w:r>
-      <w:proofErr w:type="spellStart"/>
-      <w:r>
-        <w:rPr>
-          <w:rFonts w:ascii="Times New Roman" w:hAnsi="Times New Roman" w:cs="Times New Roman"/>
-          <w:i/>
-          <w:lang w:val="en-GB"/>
-        </w:rPr>
-        <w:t>frigida</w:t>
-      </w:r>
-      <w:proofErr w:type="spellEnd"/>
-      <w:r>
-        <w:rPr>
-          <w:rFonts w:ascii="Times New Roman" w:hAnsi="Times New Roman" w:cs="Times New Roman"/>
-          <w:lang w:val="en-GB"/>
-        </w:rPr>
-        <w:t>.</w:t>
-      </w:r>
-    </w:p>
-    <w:p>
-      <w:pPr>
-        <w:spacing w:line="276" w:lineRule="auto"/>
-        <w:jc w:val="both"/>
-        <w:rPr>
-          <w:rFonts w:ascii="Times New Roman" w:hAnsi="Times New Roman" w:cs="Times New Roman"/>
-          <w:lang w:val="en-GB"/>
-        </w:rPr>
-      </w:pPr>
-      <w:r>
-        <w:rPr>
-          <w:rFonts w:ascii="Times New Roman" w:hAnsi="Times New Roman" w:cs="Times New Roman"/>
-          <w:lang w:val="en-GB"/>
-        </w:rPr>
-        <w:t>In addition to its high ecological value, this ecosystem plays an important role in transhumance livestock systems (Robles et al. 2009). These are pastures with a high nutritive value and with the greatest forage production of the Sierra Nevada ecosystems (</w:t>
-      </w:r>
-      <w:proofErr w:type="spellStart"/>
-      <w:r>
-        <w:rPr>
-          <w:rFonts w:ascii="Times New Roman" w:hAnsi="Times New Roman" w:cs="Times New Roman"/>
-          <w:lang w:val="en-GB"/>
-        </w:rPr>
-        <w:t>B</w:t>
-      </w:r>
-      <w:r>
-        <w:rPr>
-          <w:rFonts w:ascii="Times New Roman" w:hAnsi="Times New Roman" w:cs="Times New Roman"/>
-          <w:lang w:val="en-GB"/>
-        </w:rPr>
-        <w:t>oza</w:t>
-      </w:r>
-      <w:proofErr w:type="spellEnd"/>
-      <w:r>
-        <w:rPr>
-          <w:rFonts w:ascii="Times New Roman" w:hAnsi="Times New Roman" w:cs="Times New Roman"/>
-          <w:lang w:val="en-GB"/>
-        </w:rPr>
-        <w:t xml:space="preserve"> et al. 2007</w:t>
-      </w:r>
-      <w:r>
-        <w:rPr>
-          <w:rFonts w:ascii="Times New Roman" w:hAnsi="Times New Roman" w:cs="Times New Roman"/>
-          <w:lang w:val="en-GB"/>
-        </w:rPr>
-        <w:t>; González-</w:t>
-      </w:r>
-      <w:proofErr w:type="spellStart"/>
-      <w:r>
-        <w:rPr>
-          <w:rFonts w:ascii="Times New Roman" w:hAnsi="Times New Roman" w:cs="Times New Roman"/>
-          <w:lang w:val="en-GB"/>
-        </w:rPr>
-        <w:t>Rebollar</w:t>
-      </w:r>
-      <w:proofErr w:type="spellEnd"/>
-      <w:r>
-        <w:rPr>
-          <w:rFonts w:ascii="Times New Roman" w:hAnsi="Times New Roman" w:cs="Times New Roman"/>
-          <w:lang w:val="en-GB"/>
-        </w:rPr>
-        <w:t xml:space="preserve"> 2006; Robles et al 2009, APMM 2013). This is important because they act as a trophic reserve for livestock in summer (Fernández-Casas 1974; Robles 2008). However, the abandonment of uses linked</w:t>
-      </w:r>
-      <w:r>
-        <w:rPr>
-          <w:rFonts w:ascii="Times New Roman" w:hAnsi="Times New Roman" w:cs="Times New Roman"/>
-          <w:lang w:val="en-GB"/>
-        </w:rPr>
-        <w:t xml:space="preserve"> to</w:t>
-      </w:r>
-      <w:r>
-        <w:rPr>
-          <w:rFonts w:ascii="Times New Roman" w:hAnsi="Times New Roman" w:cs="Times New Roman"/>
-          <w:lang w:val="en-GB"/>
-        </w:rPr>
-        <w:t xml:space="preserve"> this practice has tended to reduce the surface area of these ecosystems and consequent overloading of neighbouring areas (González-</w:t>
-      </w:r>
-      <w:proofErr w:type="spellStart"/>
-      <w:r>
-        <w:rPr>
-          <w:rFonts w:ascii="Times New Roman" w:hAnsi="Times New Roman" w:cs="Times New Roman"/>
-          <w:lang w:val="en-GB"/>
-        </w:rPr>
-        <w:t>Rebollar</w:t>
-      </w:r>
-      <w:proofErr w:type="spellEnd"/>
-      <w:r>
-        <w:rPr>
-          <w:rFonts w:ascii="Times New Roman" w:hAnsi="Times New Roman" w:cs="Times New Roman"/>
-          <w:lang w:val="en-GB"/>
-        </w:rPr>
-        <w:t xml:space="preserve"> 2006; Robles 2008) </w:t>
-      </w:r>
-    </w:p>
-    <w:p>
-      <w:pPr>
-        <w:spacing w:line="276" w:lineRule="auto"/>
-        <w:jc w:val="both"/>
-        <w:rPr>
-          <w:rFonts w:ascii="Times New Roman" w:hAnsi="Times New Roman" w:cs="Times New Roman"/>
-          <w:lang w:val="en-GB"/>
-        </w:rPr>
-      </w:pPr>
-      <w:r>
-        <w:rPr>
-          <w:rFonts w:ascii="Times New Roman" w:hAnsi="Times New Roman" w:cs="Times New Roman"/>
-          <w:lang w:val="en-GB"/>
-        </w:rPr>
-        <w:t xml:space="preserve">We selected one of the most representative </w:t>
-      </w:r>
-      <w:proofErr w:type="spellStart"/>
-      <w:r>
-        <w:rPr>
-          <w:rFonts w:ascii="Times New Roman" w:hAnsi="Times New Roman" w:cs="Times New Roman"/>
-          <w:lang w:val="en-GB"/>
-        </w:rPr>
-        <w:t>borreguiles</w:t>
-      </w:r>
-      <w:proofErr w:type="spellEnd"/>
-      <w:r>
-        <w:rPr>
-          <w:rFonts w:ascii="Times New Roman" w:hAnsi="Times New Roman" w:cs="Times New Roman"/>
-          <w:lang w:val="en-GB"/>
-        </w:rPr>
-        <w:t xml:space="preserve"> of Sierra Nevada, located at San Juan river </w:t>
-      </w:r>
-      <w:r>
-        <w:rPr>
-          <w:rFonts w:ascii="Times New Roman" w:hAnsi="Times New Roman" w:cs="Times New Roman"/>
-          <w:lang w:val="en-GB"/>
-        </w:rPr>
-        <w:t xml:space="preserve">basin </w:t>
-      </w:r>
-      <w:r>
-        <w:rPr>
-          <w:rFonts w:ascii="Times New Roman" w:hAnsi="Times New Roman" w:cs="Times New Roman"/>
-          <w:lang w:val="en-GB"/>
-        </w:rPr>
-        <w:t>(</w:t>
-      </w:r>
-      <w:proofErr w:type="spellStart"/>
-      <w:r>
-        <w:rPr>
-          <w:rFonts w:ascii="Times New Roman" w:hAnsi="Times New Roman" w:cs="Times New Roman"/>
-          <w:lang w:val="en-GB"/>
-        </w:rPr>
-        <w:t>Guejar</w:t>
-      </w:r>
-      <w:proofErr w:type="spellEnd"/>
-      <w:r>
-        <w:rPr>
-          <w:rFonts w:ascii="Times New Roman" w:hAnsi="Times New Roman" w:cs="Times New Roman"/>
-          <w:lang w:val="en-GB"/>
-        </w:rPr>
-        <w:t xml:space="preserve">-Sierra; Granada, Spain) (Figure 1c). The catchment area is about 1325 Ha. </w:t>
-      </w:r>
-      <w:proofErr w:type="gramStart"/>
-      <w:r>
-        <w:rPr>
-          <w:rFonts w:ascii="Times New Roman" w:hAnsi="Times New Roman" w:cs="Times New Roman"/>
-          <w:lang w:val="en-GB"/>
-        </w:rPr>
-        <w:t>and</w:t>
-      </w:r>
-      <w:proofErr w:type="gramEnd"/>
-      <w:r>
-        <w:rPr>
-          <w:rFonts w:ascii="Times New Roman" w:hAnsi="Times New Roman" w:cs="Times New Roman"/>
-          <w:lang w:val="en-GB"/>
-        </w:rPr>
-        <w:t xml:space="preserve"> the basin was formed by glacial erosion of the bedrock (mica </w:t>
-      </w:r>
-      <w:proofErr w:type="spellStart"/>
-      <w:r>
-        <w:rPr>
-          <w:rFonts w:ascii="Times New Roman" w:hAnsi="Times New Roman" w:cs="Times New Roman"/>
-          <w:lang w:val="en-GB"/>
-        </w:rPr>
-        <w:t>schists</w:t>
-      </w:r>
-      <w:proofErr w:type="spellEnd"/>
-      <w:r>
-        <w:rPr>
-          <w:rFonts w:ascii="Times New Roman" w:hAnsi="Times New Roman" w:cs="Times New Roman"/>
-          <w:lang w:val="en-GB"/>
-        </w:rPr>
-        <w:t xml:space="preserve">) and presents a valley with U-shaped (Martín </w:t>
-      </w:r>
-      <w:proofErr w:type="spellStart"/>
-      <w:r>
-        <w:rPr>
-          <w:rFonts w:ascii="Times New Roman" w:hAnsi="Times New Roman" w:cs="Times New Roman"/>
-          <w:lang w:val="en-GB"/>
-        </w:rPr>
-        <w:t>Martín</w:t>
-      </w:r>
-      <w:proofErr w:type="spellEnd"/>
-      <w:r>
-        <w:rPr>
-          <w:rFonts w:ascii="Times New Roman" w:hAnsi="Times New Roman" w:cs="Times New Roman"/>
-          <w:lang w:val="en-GB"/>
-        </w:rPr>
-        <w:t xml:space="preserve"> et al. 2010). This meadow, which originated about 2000 years ago (Esteban 1996), occupies an area of approximately 100 ha. </w:t>
-      </w:r>
-    </w:p>
-    <w:p>
-      <w:pPr>
-        <w:pStyle w:val="Ttulo51"/>
-        <w:spacing w:line="276" w:lineRule="auto"/>
-        <w:jc w:val="both"/>
-        <w:rPr>
-          <w:rFonts w:ascii="Times New Roman" w:hAnsi="Times New Roman" w:cs="Times New Roman"/>
-          <w:b/>
-          <w:i w:val="0"/>
-          <w:color w:val="auto"/>
-          <w:lang w:val="en-GB"/>
-        </w:rPr>
-      </w:pPr>
-      <w:bookmarkStart w:id="35" w:name="sampling-description"/>
-      <w:bookmarkEnd w:id="35"/>
-      <w:r>
-        <w:rPr>
-          <w:rFonts w:ascii="Times New Roman" w:hAnsi="Times New Roman" w:cs="Times New Roman"/>
-          <w:b/>
-          <w:i w:val="0"/>
-          <w:color w:val="auto"/>
-          <w:lang w:val="en-GB"/>
-        </w:rPr>
-        <w:t xml:space="preserve">Sampling description: </w:t>
-      </w:r>
-    </w:p>
-    <w:p>
-      <w:pPr>
-        <w:spacing w:line="276" w:lineRule="auto"/>
-        <w:jc w:val="both"/>
-        <w:rPr>
-          <w:rFonts w:ascii="Times New Roman" w:hAnsi="Times New Roman" w:cs="Times New Roman"/>
-          <w:lang w:val="en-GB"/>
-        </w:rPr>
-      </w:pPr>
-      <w:r>
-        <w:rPr>
-          <w:rFonts w:ascii="Times New Roman" w:hAnsi="Times New Roman" w:cs="Times New Roman"/>
-          <w:lang w:val="en-GB"/>
-        </w:rPr>
-        <w:t xml:space="preserve">We sampled at three localities along an altitudinal gradient (Figure 5a): one at Prado de la </w:t>
-      </w:r>
-      <w:proofErr w:type="spellStart"/>
-      <w:r>
-        <w:rPr>
-          <w:rFonts w:ascii="Times New Roman" w:hAnsi="Times New Roman" w:cs="Times New Roman"/>
-          <w:lang w:val="en-GB"/>
-        </w:rPr>
-        <w:t>Mojonera</w:t>
-      </w:r>
-      <w:proofErr w:type="spellEnd"/>
-      <w:r>
-        <w:rPr>
-          <w:rFonts w:ascii="Times New Roman" w:hAnsi="Times New Roman" w:cs="Times New Roman"/>
-          <w:lang w:val="en-GB"/>
-        </w:rPr>
-        <w:t xml:space="preserve"> (Low Altitude; around 2200 m </w:t>
-      </w:r>
-      <w:proofErr w:type="spellStart"/>
-      <w:r>
-        <w:rPr>
-          <w:rFonts w:ascii="Times New Roman" w:hAnsi="Times New Roman" w:cs="Times New Roman"/>
-          <w:lang w:val="en-GB"/>
-        </w:rPr>
-        <w:t>a.s.l</w:t>
-      </w:r>
-      <w:proofErr w:type="spellEnd"/>
-      <w:r>
-        <w:rPr>
-          <w:rFonts w:ascii="Times New Roman" w:hAnsi="Times New Roman" w:cs="Times New Roman"/>
-          <w:lang w:val="en-GB"/>
-        </w:rPr>
-        <w:t xml:space="preserve">.) and two at Hoya del Moro (Middle and High altitude; 2430-2550 m </w:t>
-      </w:r>
-      <w:proofErr w:type="spellStart"/>
-      <w:r>
-        <w:rPr>
-          <w:rFonts w:ascii="Times New Roman" w:hAnsi="Times New Roman" w:cs="Times New Roman"/>
-          <w:lang w:val="en-GB"/>
-        </w:rPr>
-        <w:t>a.s.l</w:t>
-      </w:r>
-      <w:proofErr w:type="spellEnd"/>
-      <w:r>
-        <w:rPr>
-          <w:rFonts w:ascii="Times New Roman" w:hAnsi="Times New Roman" w:cs="Times New Roman"/>
-          <w:lang w:val="en-GB"/>
-        </w:rPr>
-        <w:t xml:space="preserve">. and around 2775 m </w:t>
-      </w:r>
-      <w:proofErr w:type="spellStart"/>
-      <w:r>
-        <w:rPr>
-          <w:rFonts w:ascii="Times New Roman" w:hAnsi="Times New Roman" w:cs="Times New Roman"/>
-          <w:lang w:val="en-GB"/>
-        </w:rPr>
-        <w:t>a.s.l</w:t>
-      </w:r>
-      <w:proofErr w:type="spellEnd"/>
-      <w:proofErr w:type="gramStart"/>
-      <w:r>
-        <w:rPr>
-          <w:rFonts w:ascii="Times New Roman" w:hAnsi="Times New Roman" w:cs="Times New Roman"/>
-          <w:lang w:val="en-GB"/>
-        </w:rPr>
-        <w:t>.,</w:t>
-      </w:r>
-      <w:proofErr w:type="gramEnd"/>
-      <w:r>
-        <w:rPr>
-          <w:rFonts w:ascii="Times New Roman" w:hAnsi="Times New Roman" w:cs="Times New Roman"/>
-          <w:lang w:val="en-GB"/>
-        </w:rPr>
-        <w:t xml:space="preserve"> respectively). For each locality, the sampling was performed every 15 days during the free-snow period once a year from 1988-1990 and from 2009 to 2013. For the middle altitude locality, we have data from two periods: 1988-1990 and 2009-2013. For low- and high-altitude locations, we have data from 2009-2013 </w:t>
-      </w:r>
-      <w:proofErr w:type="gramStart"/>
-      <w:r>
-        <w:rPr>
-          <w:rFonts w:ascii="Times New Roman" w:hAnsi="Times New Roman" w:cs="Times New Roman"/>
-          <w:lang w:val="en-GB"/>
-        </w:rPr>
-        <w:t>period</w:t>
-      </w:r>
-      <w:proofErr w:type="gramEnd"/>
-      <w:r>
-        <w:rPr>
-          <w:rFonts w:ascii="Times New Roman" w:hAnsi="Times New Roman" w:cs="Times New Roman"/>
-          <w:lang w:val="en-GB"/>
-        </w:rPr>
-        <w:t>.</w:t>
-      </w:r>
-    </w:p>
-    <w:p>
-      <w:pPr>
-        <w:spacing w:line="276" w:lineRule="auto"/>
-        <w:jc w:val="both"/>
-        <w:rPr>
-          <w:rFonts w:ascii="Times New Roman" w:hAnsi="Times New Roman" w:cs="Times New Roman"/>
-          <w:lang w:val="en-GB"/>
-        </w:rPr>
-      </w:pPr>
-      <w:r>
-        <w:rPr>
-          <w:rFonts w:ascii="Times New Roman" w:hAnsi="Times New Roman" w:cs="Times New Roman"/>
-          <w:lang w:val="en-GB"/>
-        </w:rPr>
-        <w:t xml:space="preserve">At each locality, permanent plots of 1 x 1 m were distributed to cover the different types of </w:t>
-      </w:r>
-      <w:proofErr w:type="spellStart"/>
-      <w:r>
-        <w:rPr>
-          <w:rFonts w:ascii="Times New Roman" w:hAnsi="Times New Roman" w:cs="Times New Roman"/>
-          <w:i/>
-          <w:lang w:val="en-GB"/>
-        </w:rPr>
-        <w:t>borreguiles</w:t>
-      </w:r>
-      <w:proofErr w:type="spellEnd"/>
-      <w:r>
-        <w:rPr>
-          <w:rFonts w:ascii="Times New Roman" w:hAnsi="Times New Roman" w:cs="Times New Roman"/>
-          <w:lang w:val="en-GB"/>
-        </w:rPr>
-        <w:t xml:space="preserve">. </w:t>
-      </w:r>
-      <w:r>
-        <w:rPr>
-          <w:rFonts w:ascii="Times New Roman" w:hAnsi="Times New Roman" w:cs="Times New Roman"/>
-          <w:lang w:val="en-GB"/>
-        </w:rPr>
-        <w:t>In each plot, a floristic inventory was made. The presence/absence and an estimation of abundance-coverage using the Braun-</w:t>
-      </w:r>
-      <w:proofErr w:type="spellStart"/>
-      <w:r>
-        <w:rPr>
-          <w:rFonts w:ascii="Times New Roman" w:hAnsi="Times New Roman" w:cs="Times New Roman"/>
-          <w:lang w:val="en-GB"/>
-        </w:rPr>
-        <w:t>Blanquet</w:t>
-      </w:r>
-      <w:proofErr w:type="spellEnd"/>
-      <w:r>
-        <w:rPr>
-          <w:rFonts w:ascii="Times New Roman" w:hAnsi="Times New Roman" w:cs="Times New Roman"/>
-          <w:lang w:val="en-GB"/>
-        </w:rPr>
-        <w:t xml:space="preserve"> cover-abundance scale (Braun-</w:t>
-      </w:r>
-      <w:proofErr w:type="spellStart"/>
-      <w:r>
-        <w:rPr>
-          <w:rFonts w:ascii="Times New Roman" w:hAnsi="Times New Roman" w:cs="Times New Roman"/>
-          <w:lang w:val="en-GB"/>
-        </w:rPr>
-        <w:t>Blanquet</w:t>
-      </w:r>
-      <w:proofErr w:type="spellEnd"/>
-      <w:r>
-        <w:rPr>
-          <w:rFonts w:ascii="Times New Roman" w:hAnsi="Times New Roman" w:cs="Times New Roman"/>
-          <w:lang w:val="en-GB"/>
-        </w:rPr>
-        <w:t xml:space="preserve"> 1964) were recorded for each </w:t>
-      </w:r>
-      <w:proofErr w:type="gramStart"/>
-      <w:r>
-        <w:rPr>
-          <w:rFonts w:ascii="Times New Roman" w:hAnsi="Times New Roman" w:cs="Times New Roman"/>
-          <w:lang w:val="en-GB"/>
-        </w:rPr>
-        <w:t>taxa</w:t>
-      </w:r>
-      <w:proofErr w:type="gramEnd"/>
-      <w:r>
-        <w:rPr>
-          <w:rFonts w:ascii="Times New Roman" w:hAnsi="Times New Roman" w:cs="Times New Roman"/>
-          <w:lang w:val="en-GB"/>
-        </w:rPr>
-        <w:t xml:space="preserve"> (Figure 5b). We also counted the number of individuals belonging to the three main </w:t>
-      </w:r>
-      <w:proofErr w:type="spellStart"/>
-      <w:r>
-        <w:rPr>
-          <w:rFonts w:ascii="Times New Roman" w:hAnsi="Times New Roman" w:cs="Times New Roman"/>
-          <w:lang w:val="en-GB"/>
-        </w:rPr>
-        <w:t>phenological</w:t>
-      </w:r>
-      <w:proofErr w:type="spellEnd"/>
-      <w:r>
-        <w:rPr>
-          <w:rFonts w:ascii="Times New Roman" w:hAnsi="Times New Roman" w:cs="Times New Roman"/>
-          <w:lang w:val="en-GB"/>
-        </w:rPr>
-        <w:t xml:space="preserve"> phases (</w:t>
-      </w:r>
-      <w:proofErr w:type="spellStart"/>
-      <w:r>
-        <w:rPr>
-          <w:rFonts w:ascii="Times New Roman" w:hAnsi="Times New Roman" w:cs="Times New Roman"/>
-          <w:lang w:val="en-GB"/>
-        </w:rPr>
-        <w:t>phenophase</w:t>
-      </w:r>
-      <w:proofErr w:type="spellEnd"/>
-      <w:r>
-        <w:rPr>
-          <w:rFonts w:ascii="Times New Roman" w:hAnsi="Times New Roman" w:cs="Times New Roman"/>
-          <w:lang w:val="en-GB"/>
-        </w:rPr>
-        <w:t xml:space="preserve">) established: vegetative </w:t>
-      </w:r>
-      <w:proofErr w:type="spellStart"/>
-      <w:r>
-        <w:rPr>
-          <w:rFonts w:ascii="Times New Roman" w:hAnsi="Times New Roman" w:cs="Times New Roman"/>
-          <w:lang w:val="en-GB"/>
-        </w:rPr>
-        <w:t>phenophase</w:t>
-      </w:r>
-      <w:proofErr w:type="spellEnd"/>
-      <w:r>
-        <w:rPr>
-          <w:rFonts w:ascii="Times New Roman" w:hAnsi="Times New Roman" w:cs="Times New Roman"/>
-          <w:lang w:val="en-GB"/>
-        </w:rPr>
-        <w:t xml:space="preserve">, reproductive </w:t>
-      </w:r>
-      <w:proofErr w:type="spellStart"/>
-      <w:r>
-        <w:rPr>
-          <w:rFonts w:ascii="Times New Roman" w:hAnsi="Times New Roman" w:cs="Times New Roman"/>
-          <w:lang w:val="en-GB"/>
-        </w:rPr>
-        <w:t>phenophase</w:t>
-      </w:r>
-      <w:proofErr w:type="spellEnd"/>
-      <w:r>
-        <w:rPr>
-          <w:rFonts w:ascii="Times New Roman" w:hAnsi="Times New Roman" w:cs="Times New Roman"/>
-          <w:lang w:val="en-GB"/>
-        </w:rPr>
-        <w:t xml:space="preserve"> (flowering) and seed </w:t>
-      </w:r>
-      <w:proofErr w:type="spellStart"/>
-      <w:r>
-        <w:rPr>
-          <w:rFonts w:ascii="Times New Roman" w:hAnsi="Times New Roman" w:cs="Times New Roman"/>
-          <w:lang w:val="en-GB"/>
-        </w:rPr>
-        <w:t>phenophase</w:t>
-      </w:r>
-      <w:proofErr w:type="spellEnd"/>
-      <w:r>
-        <w:rPr>
-          <w:rFonts w:ascii="Times New Roman" w:hAnsi="Times New Roman" w:cs="Times New Roman"/>
-          <w:lang w:val="en-GB"/>
-        </w:rPr>
-        <w:t xml:space="preserve">. </w:t>
-      </w:r>
-      <w:r>
-        <w:rPr>
-          <w:rFonts w:ascii="Times New Roman" w:hAnsi="Times New Roman" w:cs="Times New Roman"/>
-          <w:lang w:val="en-GB"/>
-        </w:rPr>
-        <w:t xml:space="preserve">The plots </w:t>
-      </w:r>
-      <w:r>
-        <w:rPr>
-          <w:rFonts w:ascii="Times New Roman" w:hAnsi="Times New Roman" w:cs="Times New Roman"/>
-          <w:lang w:val="en-GB"/>
-        </w:rPr>
-        <w:t>were divided into quadrats of 25 x 25 cm to facilitate counting (Figure 5c) (Sánchez-Rojas 2012).</w:t>
-      </w:r>
-    </w:p>
-    <w:p>
-      <w:pPr>
-        <w:pStyle w:val="Ttulo51"/>
-        <w:spacing w:line="276" w:lineRule="auto"/>
-        <w:jc w:val="both"/>
-        <w:rPr>
-          <w:rFonts w:ascii="Times New Roman" w:hAnsi="Times New Roman" w:cs="Times New Roman"/>
-          <w:b/>
-          <w:i w:val="0"/>
-          <w:color w:val="auto"/>
-          <w:lang w:val="en-GB"/>
-        </w:rPr>
-      </w:pPr>
-      <w:bookmarkStart w:id="36" w:name="method-step-description"/>
-      <w:bookmarkEnd w:id="36"/>
+      <w:bookmarkStart w:id="26" w:name="method-step-description"/>
+      <w:bookmarkEnd w:id="26"/>
       <w:r>
         <w:rPr>
           <w:rFonts w:ascii="Times New Roman" w:hAnsi="Times New Roman" w:cs="Times New Roman"/>
@@ -7188,7 +7044,6 @@
           <w:rFonts w:ascii="Times New Roman" w:hAnsi="Times New Roman" w:cs="Times New Roman"/>
           <w:lang w:val="en-GB"/>
         </w:rPr>
-        <w:lastRenderedPageBreak/>
         <w:t>Flowering abundance: number of flowering individuals per square meter</w:t>
       </w:r>
     </w:p>
@@ -7312,7 +7167,15 @@
           <w:rFonts w:ascii="Times New Roman" w:hAnsi="Times New Roman" w:cs="Times New Roman"/>
           <w:lang w:val="en-GB"/>
         </w:rPr>
-        <w:t xml:space="preserve"> et al. 2009; 2012). We used Darwin Core Archive Validator tool (http://tools.gbif.org/dwca-validator/) to check whether the dataset meets Darwin Core specifications. The Integrated Publishing Toolkit (IPT v2.0.5) (Robertson et al. 2014) of the Spanish node of the Global Biodiversity Information Facility (GBIF) (http://www.gbif.es</w:t>
+        <w:t xml:space="preserve"> et al. 2009; 2012). We used Darwin Core Archive Validator tool </w:t>
+      </w:r>
+      <w:r>
+        <w:rPr>
+          <w:rFonts w:ascii="Times New Roman" w:hAnsi="Times New Roman" w:cs="Times New Roman"/>
+          <w:lang w:val="en-GB"/>
+        </w:rPr>
+        <w:lastRenderedPageBreak/>
+        <w:t>(http://tools.gbif.org/dwca-validator/) to check whether the dataset meets Darwin Core specifications. The Integrated Publishing Toolkit (IPT v2.0.5) (Robertson et al. 2014) of the Spanish node of the Global Biodiversity Information Facility (GBIF) (http://www.gbif.es</w:t>
       </w:r>
       <w:proofErr w:type="gramStart"/>
       <w:r>
@@ -7340,27 +7203,12 @@
           <w:lang w:val="en-GB"/>
         </w:rPr>
       </w:pPr>
-      <w:commentRangeStart w:id="37"/>
-      <w:r>
-        <w:rPr>
-          <w:rFonts w:ascii="Times New Roman" w:hAnsi="Times New Roman" w:cs="Times New Roman"/>
-          <w:lang w:val="en-GB"/>
-        </w:rPr>
-        <w:t>The</w:t>
-      </w:r>
-      <w:commentRangeEnd w:id="37"/>
-      <w:r>
-        <w:rPr>
-          <w:rStyle w:val="Refdecomentario"/>
-        </w:rPr>
-        <w:commentReference w:id="37"/>
-      </w:r>
-      <w:r>
-        <w:rPr>
-          <w:rFonts w:ascii="Times New Roman" w:hAnsi="Times New Roman" w:cs="Times New Roman"/>
-          <w:lang w:val="en-GB"/>
-        </w:rPr>
-        <w:t xml:space="preserve"> Darwin Core elements for the occurrence data included in the dataset are: </w:t>
+      <w:r>
+        <w:rPr>
+          <w:rFonts w:ascii="Times New Roman" w:hAnsi="Times New Roman" w:cs="Times New Roman"/>
+          <w:lang w:val="en-GB"/>
+        </w:rPr>
+        <w:t xml:space="preserve">The Darwin Core elements for the occurrence data included in the dataset are: </w:t>
       </w:r>
       <w:proofErr w:type="spellStart"/>
       <w:r>
@@ -7378,6 +7226,13 @@
         </w:rPr>
         <w:t xml:space="preserve">, modified, </w:t>
       </w:r>
+      <w:r>
+        <w:rPr>
+          <w:rFonts w:ascii="Times New Roman" w:hAnsi="Times New Roman" w:cs="Times New Roman"/>
+          <w:lang w:val="en-GB"/>
+        </w:rPr>
+        <w:t xml:space="preserve">language, </w:t>
+      </w:r>
       <w:proofErr w:type="spellStart"/>
       <w:r>
         <w:rPr>
@@ -7432,6 +7287,22 @@
           <w:rFonts w:ascii="Times New Roman" w:hAnsi="Times New Roman" w:cs="Times New Roman"/>
           <w:lang w:val="en-GB"/>
         </w:rPr>
+        <w:t>datasetName</w:t>
+      </w:r>
+      <w:proofErr w:type="spellEnd"/>
+      <w:r>
+        <w:rPr>
+          <w:rFonts w:ascii="Times New Roman" w:hAnsi="Times New Roman" w:cs="Times New Roman"/>
+          <w:lang w:val="en-GB"/>
+        </w:rPr>
+        <w:t xml:space="preserve">, </w:t>
+      </w:r>
+      <w:proofErr w:type="spellStart"/>
+      <w:r>
+        <w:rPr>
+          <w:rFonts w:ascii="Times New Roman" w:hAnsi="Times New Roman" w:cs="Times New Roman"/>
+          <w:lang w:val="en-GB"/>
+        </w:rPr>
         <w:t>catalogNumber</w:t>
       </w:r>
       <w:proofErr w:type="spellEnd"/>
@@ -7442,23 +7313,31 @@
         </w:rPr>
         <w:t xml:space="preserve">, </w:t>
       </w:r>
-      <w:commentRangeStart w:id="38"/>
-      <w:proofErr w:type="spellStart"/>
-      <w:r>
-        <w:rPr>
-          <w:rFonts w:ascii="Times New Roman" w:hAnsi="Times New Roman" w:cs="Times New Roman"/>
-          <w:lang w:val="en-GB"/>
-        </w:rPr>
-        <w:t>occurrenceRemarks</w:t>
-      </w:r>
-      <w:commentRangeEnd w:id="38"/>
-      <w:proofErr w:type="spellEnd"/>
-      <w:r>
-        <w:rPr>
-          <w:rStyle w:val="Refdecomentario"/>
-        </w:rPr>
-        <w:commentReference w:id="38"/>
-      </w:r>
+      <w:proofErr w:type="spellStart"/>
+      <w:r>
+        <w:rPr>
+          <w:rFonts w:ascii="Times New Roman" w:hAnsi="Times New Roman" w:cs="Times New Roman"/>
+          <w:lang w:val="en-GB"/>
+        </w:rPr>
+        <w:t>scientificName</w:t>
+      </w:r>
+      <w:proofErr w:type="spellEnd"/>
+      <w:r>
+        <w:rPr>
+          <w:rFonts w:ascii="Times New Roman" w:hAnsi="Times New Roman" w:cs="Times New Roman"/>
+          <w:lang w:val="en-GB"/>
+        </w:rPr>
+        <w:t xml:space="preserve">, kingdom, phylum, class, order, family, genus, </w:t>
+      </w:r>
+      <w:proofErr w:type="spellStart"/>
+      <w:r>
+        <w:rPr>
+          <w:rFonts w:ascii="Times New Roman" w:hAnsi="Times New Roman" w:cs="Times New Roman"/>
+          <w:lang w:val="en-GB"/>
+        </w:rPr>
+        <w:t>specificEpithet</w:t>
+      </w:r>
+      <w:proofErr w:type="spellEnd"/>
       <w:r>
         <w:rPr>
           <w:rFonts w:ascii="Times New Roman" w:hAnsi="Times New Roman" w:cs="Times New Roman"/>
@@ -7472,23 +7351,7 @@
           <w:rFonts w:ascii="Times New Roman" w:hAnsi="Times New Roman" w:cs="Times New Roman"/>
           <w:lang w:val="en-GB"/>
         </w:rPr>
-        <w:t>scientificName</w:t>
-      </w:r>
-      <w:proofErr w:type="spellEnd"/>
-      <w:r>
-        <w:rPr>
-          <w:rFonts w:ascii="Times New Roman" w:hAnsi="Times New Roman" w:cs="Times New Roman"/>
-          <w:lang w:val="en-GB"/>
-        </w:rPr>
-        <w:t xml:space="preserve">, kingdom, phylum, class, order, family, genus, </w:t>
-      </w:r>
-      <w:proofErr w:type="spellStart"/>
-      <w:r>
-        <w:rPr>
-          <w:rFonts w:ascii="Times New Roman" w:hAnsi="Times New Roman" w:cs="Times New Roman"/>
-          <w:lang w:val="en-GB"/>
-        </w:rPr>
-        <w:t>specificEpithet</w:t>
+        <w:t>infraspecificEpithet</w:t>
       </w:r>
       <w:proofErr w:type="spellEnd"/>
       <w:r>
@@ -7504,7 +7367,23 @@
           <w:rFonts w:ascii="Times New Roman" w:hAnsi="Times New Roman" w:cs="Times New Roman"/>
           <w:lang w:val="en-GB"/>
         </w:rPr>
-        <w:t>infraspecificEpithet</w:t>
+        <w:t>scientificNameAuthorship</w:t>
+      </w:r>
+      <w:proofErr w:type="spellEnd"/>
+      <w:r>
+        <w:rPr>
+          <w:rFonts w:ascii="Times New Roman" w:hAnsi="Times New Roman" w:cs="Times New Roman"/>
+          <w:lang w:val="en-GB"/>
+        </w:rPr>
+        <w:t xml:space="preserve">, continent, country, </w:t>
+      </w:r>
+      <w:proofErr w:type="spellStart"/>
+      <w:r>
+        <w:rPr>
+          <w:rFonts w:ascii="Times New Roman" w:hAnsi="Times New Roman" w:cs="Times New Roman"/>
+          <w:lang w:val="en-GB"/>
+        </w:rPr>
+        <w:t>countryCode</w:t>
       </w:r>
       <w:proofErr w:type="spellEnd"/>
       <w:r>
@@ -7520,22 +7399,6 @@
           <w:rFonts w:ascii="Times New Roman" w:hAnsi="Times New Roman" w:cs="Times New Roman"/>
           <w:lang w:val="en-GB"/>
         </w:rPr>
-        <w:t>scientificNameAuthorship</w:t>
-      </w:r>
-      <w:proofErr w:type="spellEnd"/>
-      <w:r>
-        <w:rPr>
-          <w:rFonts w:ascii="Times New Roman" w:hAnsi="Times New Roman" w:cs="Times New Roman"/>
-          <w:lang w:val="en-GB"/>
-        </w:rPr>
-        <w:t xml:space="preserve">, continent, country, </w:t>
-      </w:r>
-      <w:proofErr w:type="spellStart"/>
-      <w:r>
-        <w:rPr>
-          <w:rFonts w:ascii="Times New Roman" w:hAnsi="Times New Roman" w:cs="Times New Roman"/>
-          <w:lang w:val="en-GB"/>
-        </w:rPr>
         <w:t>stateProvince</w:t>
       </w:r>
       <w:proofErr w:type="spellEnd"/>
@@ -7584,6 +7447,70 @@
           <w:rFonts w:ascii="Times New Roman" w:hAnsi="Times New Roman" w:cs="Times New Roman"/>
           <w:lang w:val="en-GB"/>
         </w:rPr>
+        <w:t>decimalLongitude</w:t>
+      </w:r>
+      <w:proofErr w:type="spellEnd"/>
+      <w:r>
+        <w:rPr>
+          <w:rFonts w:ascii="Times New Roman" w:hAnsi="Times New Roman" w:cs="Times New Roman"/>
+          <w:lang w:val="en-GB"/>
+        </w:rPr>
+        <w:t xml:space="preserve">, </w:t>
+      </w:r>
+      <w:proofErr w:type="spellStart"/>
+      <w:r>
+        <w:rPr>
+          <w:rFonts w:ascii="Times New Roman" w:hAnsi="Times New Roman" w:cs="Times New Roman"/>
+          <w:lang w:val="en-GB"/>
+        </w:rPr>
+        <w:t>decimalLatitude</w:t>
+      </w:r>
+      <w:proofErr w:type="spellEnd"/>
+      <w:r>
+        <w:rPr>
+          <w:rFonts w:ascii="Times New Roman" w:hAnsi="Times New Roman" w:cs="Times New Roman"/>
+          <w:lang w:val="en-GB"/>
+        </w:rPr>
+        <w:t xml:space="preserve">, </w:t>
+      </w:r>
+      <w:proofErr w:type="spellStart"/>
+      <w:r>
+        <w:rPr>
+          <w:rFonts w:ascii="Times New Roman" w:hAnsi="Times New Roman" w:cs="Times New Roman"/>
+          <w:lang w:val="en-GB"/>
+        </w:rPr>
+        <w:t>coordinateUncertaintyinMeters</w:t>
+      </w:r>
+      <w:proofErr w:type="spellEnd"/>
+      <w:r>
+        <w:rPr>
+          <w:rFonts w:ascii="Times New Roman" w:hAnsi="Times New Roman" w:cs="Times New Roman"/>
+          <w:lang w:val="en-GB"/>
+        </w:rPr>
+        <w:t xml:space="preserve">, </w:t>
+      </w:r>
+      <w:proofErr w:type="spellStart"/>
+      <w:r>
+        <w:rPr>
+          <w:rFonts w:ascii="Times New Roman" w:hAnsi="Times New Roman" w:cs="Times New Roman"/>
+          <w:lang w:val="en-GB"/>
+        </w:rPr>
+        <w:t>geodeticDatum</w:t>
+      </w:r>
+      <w:proofErr w:type="spellEnd"/>
+      <w:r>
+        <w:rPr>
+          <w:rFonts w:ascii="Times New Roman" w:hAnsi="Times New Roman" w:cs="Times New Roman"/>
+          <w:lang w:val="en-GB"/>
+        </w:rPr>
+        <w:t xml:space="preserve">, </w:t>
+      </w:r>
+      <w:proofErr w:type="spellStart"/>
+      <w:r>
+        <w:rPr>
+          <w:rFonts w:ascii="Times New Roman" w:hAnsi="Times New Roman" w:cs="Times New Roman"/>
+          <w:lang w:val="en-GB"/>
+        </w:rPr>
         <w:t>recordedBy</w:t>
       </w:r>
       <w:proofErr w:type="spellEnd"/>
@@ -7594,23 +7521,15 @@
         </w:rPr>
         <w:t xml:space="preserve">, </w:t>
       </w:r>
-      <w:commentRangeStart w:id="39"/>
-      <w:proofErr w:type="spellStart"/>
-      <w:r>
-        <w:rPr>
-          <w:rFonts w:ascii="Times New Roman" w:hAnsi="Times New Roman" w:cs="Times New Roman"/>
-          <w:lang w:val="en-GB"/>
-        </w:rPr>
-        <w:t>identifiedBy</w:t>
-      </w:r>
-      <w:commentRangeEnd w:id="39"/>
-      <w:proofErr w:type="spellEnd"/>
-      <w:r>
-        <w:rPr>
-          <w:rStyle w:val="Refdecomentario"/>
-        </w:rPr>
-        <w:commentReference w:id="39"/>
-      </w:r>
+      <w:proofErr w:type="spellStart"/>
+      <w:r>
+        <w:rPr>
+          <w:rFonts w:ascii="Times New Roman" w:hAnsi="Times New Roman" w:cs="Times New Roman"/>
+          <w:lang w:val="en-GB"/>
+        </w:rPr>
+        <w:t>DayCollected</w:t>
+      </w:r>
+      <w:proofErr w:type="spellEnd"/>
       <w:r>
         <w:rPr>
           <w:rFonts w:ascii="Times New Roman" w:hAnsi="Times New Roman" w:cs="Times New Roman"/>
@@ -7618,23 +7537,15 @@
         </w:rPr>
         <w:t xml:space="preserve">, </w:t>
       </w:r>
-      <w:commentRangeStart w:id="40"/>
-      <w:proofErr w:type="spellStart"/>
-      <w:r>
-        <w:rPr>
-          <w:rFonts w:ascii="Times New Roman" w:hAnsi="Times New Roman" w:cs="Times New Roman"/>
-          <w:lang w:val="en-GB"/>
-        </w:rPr>
-        <w:t>dateIdentified</w:t>
-      </w:r>
-      <w:commentRangeEnd w:id="40"/>
-      <w:proofErr w:type="spellEnd"/>
-      <w:r>
-        <w:rPr>
-          <w:rStyle w:val="Refdecomentario"/>
-        </w:rPr>
-        <w:commentReference w:id="40"/>
-      </w:r>
+      <w:proofErr w:type="spellStart"/>
+      <w:r>
+        <w:rPr>
+          <w:rFonts w:ascii="Times New Roman" w:hAnsi="Times New Roman" w:cs="Times New Roman"/>
+          <w:lang w:val="en-GB"/>
+        </w:rPr>
+        <w:t>MonthCollected</w:t>
+      </w:r>
+      <w:proofErr w:type="spellEnd"/>
       <w:r>
         <w:rPr>
           <w:rFonts w:ascii="Times New Roman" w:hAnsi="Times New Roman" w:cs="Times New Roman"/>
@@ -7648,7 +7559,7 @@
           <w:rFonts w:ascii="Times New Roman" w:hAnsi="Times New Roman" w:cs="Times New Roman"/>
           <w:lang w:val="en-GB"/>
         </w:rPr>
-        <w:t>decimalLongitude</w:t>
+        <w:t>YearCollected</w:t>
       </w:r>
       <w:proofErr w:type="spellEnd"/>
       <w:r>
@@ -7664,33 +7575,9 @@
           <w:rFonts w:ascii="Times New Roman" w:hAnsi="Times New Roman" w:cs="Times New Roman"/>
           <w:lang w:val="en-GB"/>
         </w:rPr>
-        <w:t>decimalLatitude</w:t>
-      </w:r>
-      <w:proofErr w:type="spellEnd"/>
-      <w:r>
-        <w:rPr>
-          <w:rFonts w:ascii="Times New Roman" w:hAnsi="Times New Roman" w:cs="Times New Roman"/>
-          <w:lang w:val="en-GB"/>
-        </w:rPr>
-        <w:t xml:space="preserve">, </w:t>
-      </w:r>
-      <w:commentRangeStart w:id="41"/>
-      <w:proofErr w:type="spellStart"/>
-      <w:r>
-        <w:rPr>
-          <w:rFonts w:ascii="Times New Roman" w:hAnsi="Times New Roman" w:cs="Times New Roman"/>
-          <w:lang w:val="en-GB"/>
-        </w:rPr>
-        <w:t>coordinateUncertaintyinMeters</w:t>
-      </w:r>
-      <w:commentRangeEnd w:id="41"/>
-      <w:proofErr w:type="spellEnd"/>
-      <w:r>
-        <w:rPr>
-          <w:rStyle w:val="Refdecomentario"/>
-        </w:rPr>
-        <w:commentReference w:id="41"/>
-      </w:r>
+        <w:t>EventDate</w:t>
+      </w:r>
+      <w:proofErr w:type="spellEnd"/>
       <w:r>
         <w:rPr>
           <w:rFonts w:ascii="Times New Roman" w:hAnsi="Times New Roman" w:cs="Times New Roman"/>
@@ -7875,8 +7762,8 @@
           <w:lang w:val="en-GB"/>
         </w:rPr>
       </w:pPr>
-      <w:bookmarkStart w:id="42" w:name="quality-control-description"/>
-      <w:bookmarkEnd w:id="42"/>
+      <w:bookmarkStart w:id="27" w:name="quality-control-description"/>
+      <w:bookmarkEnd w:id="27"/>
       <w:r>
         <w:rPr>
           <w:rFonts w:ascii="Times New Roman" w:hAnsi="Times New Roman" w:cs="Times New Roman"/>
@@ -8389,8 +8276,8 @@
           <w:lang w:val="en-GB"/>
         </w:rPr>
       </w:pPr>
-      <w:bookmarkStart w:id="43" w:name="dataset-description"/>
-      <w:bookmarkEnd w:id="43"/>
+      <w:bookmarkStart w:id="28" w:name="dataset-description"/>
+      <w:bookmarkEnd w:id="28"/>
       <w:r>
         <w:rPr>
           <w:rFonts w:ascii="Times New Roman" w:hAnsi="Times New Roman" w:cs="Times New Roman"/>
@@ -8414,8 +8301,8 @@
           <w:lang w:val="en-GB"/>
         </w:rPr>
       </w:pPr>
-      <w:bookmarkStart w:id="44" w:name="object-name"/>
-      <w:bookmarkEnd w:id="44"/>
+      <w:bookmarkStart w:id="29" w:name="object-name"/>
+      <w:bookmarkEnd w:id="29"/>
       <w:r>
         <w:rPr>
           <w:rFonts w:ascii="Times New Roman" w:hAnsi="Times New Roman" w:cs="Times New Roman"/>
@@ -8465,8 +8352,8 @@
           <w:lang w:val="en-GB"/>
         </w:rPr>
       </w:pPr>
-      <w:bookmarkStart w:id="45" w:name="character-encoding"/>
-      <w:bookmarkEnd w:id="45"/>
+      <w:bookmarkStart w:id="30" w:name="character-encoding"/>
+      <w:bookmarkEnd w:id="30"/>
       <w:r>
         <w:rPr>
           <w:rFonts w:ascii="Times New Roman" w:hAnsi="Times New Roman" w:cs="Times New Roman"/>
@@ -8582,7 +8469,7 @@
         </w:rPr>
         <w:t xml:space="preserve"> </w:t>
       </w:r>
-      <w:hyperlink r:id="rId17" w:history="1">
+      <w:hyperlink r:id="rId16" w:history="1">
         <w:r>
           <w:rPr>
             <w:rStyle w:val="Hipervnculo"/>
@@ -8741,6 +8628,14 @@
           <w:color w:val="auto"/>
           <w:lang w:val="en-GB"/>
         </w:rPr>
+        <w:t xml:space="preserve">Dataset of </w:t>
+      </w:r>
+      <w:r>
+        <w:rPr>
+          <w:rFonts w:ascii="Times New Roman" w:hAnsi="Times New Roman" w:cs="Times New Roman"/>
+          <w:color w:val="auto"/>
+          <w:lang w:val="en-GB"/>
+        </w:rPr>
         <w:t>Phenology of Mediterranean high-mountain meadows flora (Sierra Nevada, Spain)</w:t>
       </w:r>
       <w:r>
@@ -8759,7 +8654,7 @@
           <w:color w:val="auto"/>
           <w:lang w:val="en-GB"/>
         </w:rPr>
-        <w:t>dataset is made available under the Open Data Commons Attribution License: http://www.opendatacommons.org/licenses/by/1.0</w:t>
+        <w:t>is made available under the Open Data Commons Attribution License: http://www.opendatacommons.org/licenses/by/1.0</w:t>
       </w:r>
     </w:p>
     <w:p>
@@ -8775,8 +8670,8 @@
           <w:lang w:val="en-GB"/>
         </w:rPr>
       </w:pPr>
-      <w:bookmarkStart w:id="46" w:name="metadata-language"/>
-      <w:bookmarkEnd w:id="46"/>
+      <w:bookmarkStart w:id="31" w:name="metadata-language"/>
+      <w:bookmarkEnd w:id="31"/>
       <w:r>
         <w:rPr>
           <w:rFonts w:ascii="Times New Roman" w:hAnsi="Times New Roman" w:cs="Times New Roman"/>
@@ -8858,8 +8753,8 @@
           <w:lang w:val="en-GB"/>
         </w:rPr>
       </w:pPr>
-      <w:bookmarkStart w:id="47" w:name="acknowledgements"/>
-      <w:bookmarkEnd w:id="47"/>
+      <w:bookmarkStart w:id="32" w:name="acknowledgements"/>
+      <w:bookmarkEnd w:id="32"/>
       <w:r>
         <w:rPr>
           <w:rFonts w:ascii="Times New Roman" w:hAnsi="Times New Roman" w:cs="Times New Roman"/>
@@ -8922,17 +8817,31 @@
           <w:rFonts w:ascii="Times New Roman" w:hAnsi="Times New Roman" w:cs="Times New Roman"/>
           <w:lang w:val="en-GB"/>
         </w:rPr>
-        <w:t xml:space="preserve">fellow </w:t>
-      </w:r>
-      <w:proofErr w:type="spellStart"/>
-      <w:r>
-        <w:rPr>
-          <w:rFonts w:ascii="Times New Roman" w:hAnsi="Times New Roman" w:cs="Times New Roman"/>
-          <w:lang w:val="en-GB"/>
-        </w:rPr>
-        <w:t>reserachers</w:t>
-      </w:r>
-      <w:proofErr w:type="spellEnd"/>
+        <w:t>fellow rese</w:t>
+      </w:r>
+      <w:r>
+        <w:rPr>
+          <w:rFonts w:ascii="Times New Roman" w:hAnsi="Times New Roman" w:cs="Times New Roman"/>
+          <w:lang w:val="en-GB"/>
+        </w:rPr>
+        <w:t>a</w:t>
+      </w:r>
+      <w:bookmarkStart w:id="33" w:name="_GoBack"/>
+      <w:bookmarkEnd w:id="33"/>
+      <w:r>
+        <w:rPr>
+          <w:rFonts w:ascii="Times New Roman" w:hAnsi="Times New Roman" w:cs="Times New Roman"/>
+          <w:lang w:val="en-GB"/>
+        </w:rPr>
+        <w:t>r</w:t>
+      </w:r>
+      <w:r>
+        <w:rPr>
+          <w:rFonts w:ascii="Times New Roman" w:hAnsi="Times New Roman" w:cs="Times New Roman"/>
+          <w:lang w:val="en-GB"/>
+        </w:rPr>
+        <w:t>chers</w:t>
+      </w:r>
       <w:r>
         <w:rPr>
           <w:rFonts w:ascii="Times New Roman" w:hAnsi="Times New Roman" w:cs="Times New Roman"/>
@@ -8982,8 +8891,8 @@
           <w:lang w:val="es-ES"/>
         </w:rPr>
       </w:pPr>
-      <w:bookmarkStart w:id="48" w:name="references"/>
-      <w:bookmarkEnd w:id="48"/>
+      <w:bookmarkStart w:id="34" w:name="references"/>
+      <w:bookmarkEnd w:id="34"/>
       <w:proofErr w:type="spellStart"/>
       <w:r>
         <w:rPr>
@@ -9003,8 +8912,8 @@
           <w:lang w:val="es-ES"/>
         </w:rPr>
       </w:pPr>
-      <w:bookmarkStart w:id="49" w:name="references-1"/>
-      <w:bookmarkEnd w:id="49"/>
+      <w:bookmarkStart w:id="35" w:name="references-1"/>
+      <w:bookmarkEnd w:id="35"/>
       <w:r>
         <w:rPr>
           <w:rFonts w:ascii="Times New Roman" w:hAnsi="Times New Roman" w:cs="Times New Roman"/>
@@ -9108,7 +9017,7 @@
         </w:rPr>
         <w:t xml:space="preserve"> at </w:t>
       </w:r>
-      <w:hyperlink r:id="rId18" w:history="1">
+      <w:hyperlink r:id="rId17" w:history="1">
         <w:r>
           <w:rPr>
             <w:rStyle w:val="Hipervnculo"/>
@@ -9151,34 +9060,16 @@
         </w:rPr>
         <w:t xml:space="preserve"> R, Bonet FJ, Zamora R, Sánchez FJ, Cano-Manuel FJ, Henares I (2010) El observatorio de cambio global de Sierra Nevada: hacia la gestión adaptativa de los espacios naturales. Ecosistemas 19 (2): 56–68. </w:t>
       </w:r>
-      <w:r>
-        <w:fldChar w:fldCharType="begin"/>
-      </w:r>
-      <w:r>
-        <w:rPr>
-          <w:lang w:val="es-ES"/>
-        </w:rPr>
-        <w:instrText xml:space="preserve"> HYPERLINK "http://www.revistaecosistemas.net/index.php/ecosistemas/article/view/46" </w:instrText>
-      </w:r>
-      <w:r>
-        <w:fldChar w:fldCharType="separate"/>
-      </w:r>
-      <w:r>
-        <w:rPr>
-          <w:rStyle w:val="Hipervnculo"/>
-          <w:rFonts w:ascii="Times New Roman" w:hAnsi="Times New Roman" w:cs="Times New Roman"/>
-          <w:lang w:val="es-ES"/>
-        </w:rPr>
-        <w:t>http://www.revistaecosistemas.net/index.php/ecosistemas/article/view/46</w:t>
-      </w:r>
-      <w:r>
-        <w:rPr>
-          <w:rStyle w:val="Hipervnculo"/>
-          <w:rFonts w:ascii="Times New Roman" w:hAnsi="Times New Roman" w:cs="Times New Roman"/>
-          <w:lang w:val="es-ES"/>
-        </w:rPr>
-        <w:fldChar w:fldCharType="end"/>
-      </w:r>
+      <w:hyperlink r:id="rId18" w:history="1">
+        <w:r>
+          <w:rPr>
+            <w:rStyle w:val="Hipervnculo"/>
+            <w:rFonts w:ascii="Times New Roman" w:hAnsi="Times New Roman" w:cs="Times New Roman"/>
+            <w:lang w:val="es-ES"/>
+          </w:rPr>
+          <w:t>http://www.revistaecosistemas.net/index.php/ecosistemas/article/view/46</w:t>
+        </w:r>
+      </w:hyperlink>
       <w:r>
         <w:rPr>
           <w:rFonts w:ascii="Times New Roman" w:hAnsi="Times New Roman" w:cs="Times New Roman"/>
@@ -11768,15 +11659,13 @@
         </w:rPr>
         <w:t xml:space="preserve"> 141 (1): 1</w:t>
       </w:r>
-      <w:ins w:id="50" w:author="Katia Cezón" w:date="2015-01-23T12:52:00Z">
-        <w:r>
-          <w:rPr>
-            <w:rFonts w:ascii="Times New Roman" w:hAnsi="Times New Roman" w:cs="Times New Roman"/>
-            <w:lang w:val="es-ES"/>
-          </w:rPr>
-          <w:t>–</w:t>
-        </w:r>
-      </w:ins>
+      <w:r>
+        <w:rPr>
+          <w:rFonts w:ascii="Times New Roman" w:hAnsi="Times New Roman" w:cs="Times New Roman"/>
+          <w:lang w:val="es-ES"/>
+        </w:rPr>
+        <w:t>–</w:t>
+      </w:r>
       <w:r>
         <w:rPr>
           <w:rFonts w:ascii="Times New Roman" w:hAnsi="Times New Roman" w:cs="Times New Roman"/>
@@ -12863,34 +12752,16 @@
         </w:rPr>
         <w:t xml:space="preserve"> 2000: Reading, UK. </w:t>
       </w:r>
-      <w:r>
-        <w:fldChar w:fldCharType="begin"/>
-      </w:r>
-      <w:r>
-        <w:rPr>
-          <w:lang w:val="es-ES"/>
-        </w:rPr>
-        <w:instrText xml:space="preserve"> HYPERLINK "http://www.catalogueoflife.org/col" </w:instrText>
-      </w:r>
-      <w:r>
-        <w:fldChar w:fldCharType="separate"/>
-      </w:r>
-      <w:r>
-        <w:rPr>
-          <w:rStyle w:val="Hipervnculo"/>
-          <w:rFonts w:ascii="Times New Roman" w:hAnsi="Times New Roman" w:cs="Times New Roman"/>
-          <w:lang w:val="es-ES"/>
-        </w:rPr>
-        <w:t>http://www.catalogueoflife.org/col</w:t>
-      </w:r>
-      <w:r>
-        <w:rPr>
-          <w:rStyle w:val="Hipervnculo"/>
-          <w:rFonts w:ascii="Times New Roman" w:hAnsi="Times New Roman" w:cs="Times New Roman"/>
-          <w:lang w:val="es-ES"/>
-        </w:rPr>
-        <w:fldChar w:fldCharType="end"/>
-      </w:r>
+      <w:hyperlink r:id="rId36" w:history="1">
+        <w:r>
+          <w:rPr>
+            <w:rStyle w:val="Hipervnculo"/>
+            <w:rFonts w:ascii="Times New Roman" w:hAnsi="Times New Roman" w:cs="Times New Roman"/>
+            <w:lang w:val="es-ES"/>
+          </w:rPr>
+          <w:t>http://www.catalogueoflife.org/col</w:t>
+        </w:r>
+      </w:hyperlink>
       <w:r>
         <w:rPr>
           <w:rFonts w:ascii="Times New Roman" w:hAnsi="Times New Roman" w:cs="Times New Roman"/>
@@ -13106,7 +12977,7 @@
         </w:rPr>
         <w:t xml:space="preserve"> </w:t>
       </w:r>
-      <w:hyperlink r:id="rId36" w:history="1">
+      <w:hyperlink r:id="rId37" w:history="1">
         <w:r>
           <w:rPr>
             <w:rStyle w:val="Hipervnculo"/>
@@ -13344,7 +13215,7 @@
         </w:rPr>
         <w:t xml:space="preserve">: </w:t>
       </w:r>
-      <w:hyperlink r:id="rId37" w:history="1">
+      <w:hyperlink r:id="rId38" w:history="1">
         <w:r>
           <w:rPr>
             <w:rStyle w:val="Hipervnculo"/>
@@ -13445,7 +13316,7 @@
         </w:rPr>
         <w:t xml:space="preserve">: </w:t>
       </w:r>
-      <w:hyperlink r:id="rId38" w:history="1">
+      <w:hyperlink r:id="rId39" w:history="1">
         <w:r>
           <w:rPr>
             <w:rStyle w:val="Hipervnculo"/>
@@ -13512,7 +13383,7 @@
         </w:rPr>
         <w:t xml:space="preserve"> D (2009) Darwin Core Terms: A quick reference guide. </w:t>
       </w:r>
-      <w:hyperlink r:id="rId39" w:history="1">
+      <w:hyperlink r:id="rId40" w:history="1">
         <w:r>
           <w:rPr>
             <w:rStyle w:val="Hipervnculo"/>
@@ -13641,7 +13512,7 @@
         </w:rPr>
         <w:t xml:space="preserve">: </w:t>
       </w:r>
-      <w:hyperlink r:id="rId40" w:history="1">
+      <w:hyperlink r:id="rId41" w:history="1">
         <w:r>
           <w:rPr>
             <w:rStyle w:val="Hipervnculo"/>
@@ -13674,34 +13545,16 @@
         </w:rPr>
         <w:t xml:space="preserve">Zamora R, Bonet FJ (2011) Programa de Seguimiento del Cambio Global en Sierra Nevada: ciencia y tecnología para la gestión adaptativa. Boletín de la RED de seguimiento del cambio global en Parques Nacionales, 1: 18–24. </w:t>
       </w:r>
-      <w:r>
-        <w:fldChar w:fldCharType="begin"/>
-      </w:r>
-      <w:r>
-        <w:rPr>
-          <w:lang w:val="es-ES"/>
-        </w:rPr>
-        <w:instrText xml:space="preserve"> HYPERLINK "http://reddeparquesnacionales.mma.es/parques/rcg/html/rcg_boletin_01.htm" </w:instrText>
-      </w:r>
-      <w:r>
-        <w:fldChar w:fldCharType="separate"/>
-      </w:r>
-      <w:r>
-        <w:rPr>
-          <w:rStyle w:val="Hipervnculo"/>
-          <w:rFonts w:ascii="Times New Roman" w:hAnsi="Times New Roman" w:cs="Times New Roman"/>
-          <w:lang w:val="en-GB"/>
-        </w:rPr>
-        <w:t>http://reddeparquesnacionales.mma.es/parques/rcg/html/rcg_boletin_01.htm</w:t>
-      </w:r>
-      <w:r>
-        <w:rPr>
-          <w:rStyle w:val="Hipervnculo"/>
-          <w:rFonts w:ascii="Times New Roman" w:hAnsi="Times New Roman" w:cs="Times New Roman"/>
-          <w:lang w:val="en-GB"/>
-        </w:rPr>
-        <w:fldChar w:fldCharType="end"/>
-      </w:r>
+      <w:hyperlink r:id="rId42" w:history="1">
+        <w:r>
+          <w:rPr>
+            <w:rStyle w:val="Hipervnculo"/>
+            <w:rFonts w:ascii="Times New Roman" w:hAnsi="Times New Roman" w:cs="Times New Roman"/>
+            <w:lang w:val="en-GB"/>
+          </w:rPr>
+          <w:t>http://reddeparquesnacionales.mma.es/parques/rcg/html/rcg_boletin_01.htm</w:t>
+        </w:r>
+      </w:hyperlink>
       <w:r>
         <w:rPr>
           <w:rFonts w:ascii="Times New Roman" w:hAnsi="Times New Roman" w:cs="Times New Roman"/>
@@ -27368,18 +27221,7 @@
           <w:szCs w:val="22"/>
           <w:lang w:val="en-GB"/>
         </w:rPr>
-        <w:t xml:space="preserve"> Data deficient</w:t>
-      </w:r>
-      <w:bookmarkStart w:id="51" w:name="_GoBack"/>
-      <w:bookmarkEnd w:id="51"/>
-      <w:r>
-        <w:rPr>
-          <w:rFonts w:ascii="Times New Roman" w:eastAsia="MS Mincho" w:hAnsi="Times New Roman" w:cs="Times New Roman"/>
-          <w:sz w:val="22"/>
-          <w:szCs w:val="22"/>
-          <w:lang w:val="en-GB"/>
-        </w:rPr>
-        <w:t>;</w:t>
+        <w:t xml:space="preserve"> Data deficient;</w:t>
       </w:r>
       <w:r>
         <w:rPr>
@@ -27633,6 +27475,7 @@
       <w:r>
         <w:rPr>
           <w:rFonts w:ascii="Times New Roman" w:hAnsi="Times New Roman" w:cs="Times New Roman"/>
+          <w:i/>
           <w:lang w:val="en-GB"/>
         </w:rPr>
         <w:t>Armerio-Agrostietum</w:t>
@@ -27641,6 +27484,7 @@
       <w:r>
         <w:rPr>
           <w:rFonts w:ascii="Times New Roman" w:hAnsi="Times New Roman" w:cs="Times New Roman"/>
+          <w:i/>
           <w:lang w:val="en-GB"/>
         </w:rPr>
         <w:t xml:space="preserve"> </w:t>
@@ -27649,6 +27493,7 @@
       <w:r>
         <w:rPr>
           <w:rFonts w:ascii="Times New Roman" w:hAnsi="Times New Roman" w:cs="Times New Roman"/>
+          <w:i/>
           <w:lang w:val="en-GB"/>
         </w:rPr>
         <w:t>nevadensis</w:t>
@@ -27665,6 +27510,7 @@
       <w:r>
         <w:rPr>
           <w:rFonts w:ascii="Times New Roman" w:hAnsi="Times New Roman" w:cs="Times New Roman"/>
+          <w:i/>
           <w:lang w:val="en-GB"/>
         </w:rPr>
         <w:t>Nardo-Festucetum</w:t>
@@ -27673,6 +27519,7 @@
       <w:r>
         <w:rPr>
           <w:rFonts w:ascii="Times New Roman" w:hAnsi="Times New Roman" w:cs="Times New Roman"/>
+          <w:i/>
           <w:lang w:val="en-GB"/>
         </w:rPr>
         <w:t xml:space="preserve"> </w:t>
@@ -27681,6 +27528,7 @@
       <w:r>
         <w:rPr>
           <w:rFonts w:ascii="Times New Roman" w:hAnsi="Times New Roman" w:cs="Times New Roman"/>
+          <w:i/>
           <w:lang w:val="en-GB"/>
         </w:rPr>
         <w:t>ibericae</w:t>
@@ -27697,6 +27545,7 @@
       <w:r>
         <w:rPr>
           <w:rFonts w:ascii="Times New Roman" w:hAnsi="Times New Roman" w:cs="Times New Roman"/>
+          <w:i/>
           <w:lang w:val="en-GB"/>
         </w:rPr>
         <w:t>Ranunculo-Caricetum</w:t>
@@ -27705,6 +27554,7 @@
       <w:r>
         <w:rPr>
           <w:rFonts w:ascii="Times New Roman" w:hAnsi="Times New Roman" w:cs="Times New Roman"/>
+          <w:i/>
           <w:lang w:val="en-GB"/>
         </w:rPr>
         <w:t xml:space="preserve"> </w:t>
@@ -27713,6 +27563,7 @@
       <w:r>
         <w:rPr>
           <w:rFonts w:ascii="Times New Roman" w:hAnsi="Times New Roman" w:cs="Times New Roman"/>
+          <w:i/>
           <w:lang w:val="en-GB"/>
         </w:rPr>
         <w:t>intrincatae</w:t>
@@ -27745,6 +27596,7 @@
       <w:r>
         <w:rPr>
           <w:rFonts w:ascii="Times New Roman" w:hAnsi="Times New Roman" w:cs="Times New Roman"/>
+          <w:i/>
           <w:lang w:val="en-GB"/>
         </w:rPr>
         <w:t>Ranunculo-Vaccinietum</w:t>
@@ -27753,6 +27605,7 @@
       <w:r>
         <w:rPr>
           <w:rFonts w:ascii="Times New Roman" w:hAnsi="Times New Roman" w:cs="Times New Roman"/>
+          <w:i/>
           <w:lang w:val="en-GB"/>
         </w:rPr>
         <w:t xml:space="preserve"> </w:t>
@@ -27761,6 +27614,7 @@
       <w:r>
         <w:rPr>
           <w:rFonts w:ascii="Times New Roman" w:hAnsi="Times New Roman" w:cs="Times New Roman"/>
+          <w:i/>
           <w:lang w:val="en-GB"/>
         </w:rPr>
         <w:t>uliginosi</w:t>
@@ -27877,1080 +27731,6 @@
     </w:sectPr>
   </w:body>
 </w:document>
-</file>
-
-<file path=word/comments.xml><?xml version="1.0" encoding="utf-8"?>
-<w:comments xmlns:wpc="http://schemas.microsoft.com/office/word/2010/wordprocessingCanvas" xmlns:mo="http://schemas.microsoft.com/office/mac/office/2008/main" xmlns:mc="http://schemas.openxmlformats.org/markup-compatibility/2006" xmlns:mv="urn:schemas-microsoft-com:mac:vml" xmlns:o="urn:schemas-microsoft-com:office:office" xmlns:r="http://schemas.openxmlformats.org/officeDocument/2006/relationships" xmlns:m="http://schemas.openxmlformats.org/officeDocument/2006/math" xmlns:v="urn:schemas-microsoft-com:vml" xmlns:wp14="http://schemas.microsoft.com/office/word/2010/wordprocessingDrawing" xmlns:wp="http://schemas.openxmlformats.org/drawingml/2006/wordprocessingDrawing" xmlns:w10="urn:schemas-microsoft-com:office:word" xmlns:w="http://schemas.openxmlformats.org/wordprocessingml/2006/main" xmlns:w14="http://schemas.microsoft.com/office/word/2010/wordml" xmlns:wpg="http://schemas.microsoft.com/office/word/2010/wordprocessingGroup" xmlns:wpi="http://schemas.microsoft.com/office/word/2010/wordprocessingInk" xmlns:wne="http://schemas.microsoft.com/office/word/2006/wordml" xmlns:wps="http://schemas.microsoft.com/office/word/2010/wordprocessingShape" mc:Ignorable="w14 wp14">
-  <w:comment w:id="1" w:author="Katia Cezón" w:date="2015-01-23T12:41:00Z" w:initials="KC">
-    <w:p>
-      <w:pPr>
-        <w:pStyle w:val="Textocomentario"/>
-        <w:rPr>
-          <w:rFonts w:asciiTheme="majorHAnsi" w:hAnsiTheme="majorHAnsi"/>
-        </w:rPr>
-      </w:pPr>
-      <w:r>
-        <w:rPr>
-          <w:rStyle w:val="Refdecomentario"/>
-        </w:rPr>
-        <w:annotationRef/>
-      </w:r>
-      <w:r>
-        <w:rPr>
-          <w:rFonts w:asciiTheme="majorHAnsi" w:hAnsiTheme="majorHAnsi"/>
-        </w:rPr>
-        <w:t>Suggestion: t</w:t>
-      </w:r>
-      <w:r>
-        <w:rPr>
-          <w:rFonts w:asciiTheme="majorHAnsi" w:hAnsiTheme="majorHAnsi"/>
-        </w:rPr>
-        <w:t xml:space="preserve">his title could be a bit confusing about the paper content. Please, specify that the paper is a description of a dataset </w:t>
-      </w:r>
-      <w:proofErr w:type="spellStart"/>
-      <w:r>
-        <w:rPr>
-          <w:rFonts w:asciiTheme="majorHAnsi" w:hAnsiTheme="majorHAnsi"/>
-        </w:rPr>
-        <w:t>eg</w:t>
-      </w:r>
-      <w:proofErr w:type="spellEnd"/>
-      <w:r>
-        <w:rPr>
-          <w:rFonts w:asciiTheme="majorHAnsi" w:hAnsiTheme="majorHAnsi"/>
-        </w:rPr>
-        <w:t>.</w:t>
-      </w:r>
-      <w:r>
-        <w:rPr>
-          <w:rFonts w:asciiTheme="majorHAnsi" w:hAnsiTheme="majorHAnsi"/>
-        </w:rPr>
-        <w:t xml:space="preserve"> </w:t>
-      </w:r>
-      <w:r>
-        <w:rPr>
-          <w:rFonts w:asciiTheme="majorHAnsi" w:hAnsiTheme="majorHAnsi" w:cs="Times New Roman"/>
-          <w:i/>
-          <w:lang w:val="en-GB"/>
-        </w:rPr>
-        <w:t xml:space="preserve">Phenology </w:t>
-      </w:r>
-      <w:r>
-        <w:rPr>
-          <w:rFonts w:asciiTheme="majorHAnsi" w:hAnsiTheme="majorHAnsi" w:cs="Times New Roman"/>
-          <w:bCs/>
-          <w:i/>
-        </w:rPr>
-        <w:t xml:space="preserve">of </w:t>
-      </w:r>
-      <w:r>
-        <w:rPr>
-          <w:rFonts w:asciiTheme="majorHAnsi" w:hAnsiTheme="majorHAnsi" w:cs="Times New Roman"/>
-          <w:i/>
-          <w:lang w:val="en-GB"/>
-        </w:rPr>
-        <w:t>Mediterranean high-mountain meadows flora</w:t>
-      </w:r>
-      <w:r>
-        <w:rPr>
-          <w:rFonts w:asciiTheme="majorHAnsi" w:hAnsiTheme="majorHAnsi" w:cs="Times New Roman"/>
-          <w:i/>
-          <w:lang w:val="en-GB"/>
-        </w:rPr>
-        <w:t xml:space="preserve"> </w:t>
-      </w:r>
-      <w:r>
-        <w:rPr>
-          <w:rFonts w:asciiTheme="majorHAnsi" w:hAnsiTheme="majorHAnsi" w:cs="Times New Roman"/>
-          <w:i/>
-          <w:lang w:val="en-GB"/>
-        </w:rPr>
-        <w:t>database (Sierra Nevada, Spain</w:t>
-      </w:r>
-      <w:r>
-        <w:rPr>
-          <w:rStyle w:val="Refdecomentario"/>
-          <w:rFonts w:asciiTheme="majorHAnsi" w:hAnsiTheme="majorHAnsi"/>
-          <w:b/>
-          <w:bCs/>
-          <w:i/>
-        </w:rPr>
-        <w:annotationRef/>
-      </w:r>
-      <w:r>
-        <w:rPr>
-          <w:rFonts w:asciiTheme="majorHAnsi" w:hAnsiTheme="majorHAnsi" w:cs="Times New Roman"/>
-          <w:i/>
-          <w:lang w:val="en-GB"/>
-        </w:rPr>
-        <w:t>)</w:t>
-      </w:r>
-    </w:p>
-  </w:comment>
-  <w:comment w:id="18" w:author="Katia Cezón" w:date="2015-01-23T11:38:00Z" w:initials="KC">
-    <w:p>
-      <w:pPr>
-        <w:pStyle w:val="Textocomentario"/>
-        <w:rPr>
-          <w:rFonts w:asciiTheme="majorHAnsi" w:hAnsiTheme="majorHAnsi"/>
-        </w:rPr>
-      </w:pPr>
-      <w:r>
-        <w:rPr>
-          <w:rStyle w:val="Refdecomentario"/>
-          <w:rFonts w:asciiTheme="majorHAnsi" w:hAnsiTheme="majorHAnsi"/>
-        </w:rPr>
-        <w:annotationRef/>
-      </w:r>
-      <w:r>
-        <w:rPr>
-          <w:rFonts w:asciiTheme="majorHAnsi" w:hAnsiTheme="majorHAnsi"/>
-        </w:rPr>
-        <w:t>Please review taxa mentioned an number of records for them; the numbers and taxa do</w:t>
-      </w:r>
-      <w:r>
-        <w:rPr>
-          <w:rFonts w:asciiTheme="majorHAnsi" w:hAnsiTheme="majorHAnsi"/>
-        </w:rPr>
-        <w:t>n</w:t>
-      </w:r>
-      <w:r>
-        <w:rPr>
-          <w:rFonts w:asciiTheme="majorHAnsi" w:hAnsiTheme="majorHAnsi"/>
-        </w:rPr>
-        <w:t>’t m</w:t>
-      </w:r>
-      <w:r>
-        <w:rPr>
-          <w:rFonts w:asciiTheme="majorHAnsi" w:hAnsiTheme="majorHAnsi"/>
-        </w:rPr>
-        <w:t>atch with the dataset uploaded.</w:t>
-      </w:r>
-      <w:r>
-        <w:rPr>
-          <w:rFonts w:asciiTheme="majorHAnsi" w:hAnsiTheme="majorHAnsi"/>
-        </w:rPr>
-        <w:t xml:space="preserve"> </w:t>
-      </w:r>
-      <w:proofErr w:type="spellStart"/>
-      <w:r>
-        <w:rPr>
-          <w:rFonts w:asciiTheme="majorHAnsi" w:hAnsiTheme="majorHAnsi"/>
-        </w:rPr>
-        <w:t>Pinophyta</w:t>
-      </w:r>
-      <w:proofErr w:type="spellEnd"/>
-      <w:r>
-        <w:rPr>
-          <w:rFonts w:asciiTheme="majorHAnsi" w:hAnsiTheme="majorHAnsi"/>
-        </w:rPr>
-        <w:t xml:space="preserve"> phylum is not included in the text and it has not been taken into account when making calculations and graphics (see details below).</w:t>
-      </w:r>
-    </w:p>
-  </w:comment>
-  <w:comment w:id="20" w:author="Katia Cezón" w:date="2015-01-21T10:08:00Z" w:initials="KC">
-    <w:p>
-      <w:pPr>
-        <w:pStyle w:val="Textocomentario"/>
-        <w:rPr>
-          <w:rFonts w:asciiTheme="majorHAnsi" w:hAnsiTheme="majorHAnsi"/>
-        </w:rPr>
-      </w:pPr>
-      <w:r>
-        <w:rPr>
-          <w:rStyle w:val="Refdecomentario"/>
-        </w:rPr>
-        <w:annotationRef/>
-      </w:r>
-      <w:r>
-        <w:rPr>
-          <w:rFonts w:asciiTheme="majorHAnsi" w:hAnsiTheme="majorHAnsi"/>
-        </w:rPr>
-        <w:t xml:space="preserve"> </w:t>
-      </w:r>
-      <w:proofErr w:type="spellStart"/>
-      <w:r>
-        <w:rPr>
-          <w:rFonts w:asciiTheme="majorHAnsi" w:hAnsiTheme="majorHAnsi"/>
-          <w:b/>
-        </w:rPr>
-        <w:t>Pinophyta</w:t>
-      </w:r>
-      <w:proofErr w:type="spellEnd"/>
-      <w:r>
-        <w:rPr>
-          <w:rFonts w:asciiTheme="majorHAnsi" w:hAnsiTheme="majorHAnsi"/>
-        </w:rPr>
-        <w:t xml:space="preserve"> is not included in Figure2. Please review </w:t>
-      </w:r>
-      <w:proofErr w:type="spellStart"/>
-      <w:r>
-        <w:rPr>
-          <w:rFonts w:asciiTheme="majorHAnsi" w:hAnsiTheme="majorHAnsi"/>
-          <w:b/>
-        </w:rPr>
-        <w:t>Poales</w:t>
-      </w:r>
-      <w:proofErr w:type="spellEnd"/>
-      <w:r>
-        <w:rPr>
-          <w:rFonts w:asciiTheme="majorHAnsi" w:hAnsiTheme="majorHAnsi"/>
-        </w:rPr>
-        <w:t>, it seems that in the figure there are one record more than in the dataset published.</w:t>
-      </w:r>
-    </w:p>
-  </w:comment>
-  <w:comment w:id="21" w:author="Katia Cezón" w:date="2015-01-21T10:13:00Z" w:initials="KC">
-    <w:p>
-      <w:pPr>
-        <w:pStyle w:val="Textocomentario"/>
-        <w:rPr>
-          <w:rFonts w:asciiTheme="majorHAnsi" w:hAnsiTheme="majorHAnsi"/>
-        </w:rPr>
-      </w:pPr>
-      <w:r>
-        <w:rPr>
-          <w:rStyle w:val="Refdecomentario"/>
-        </w:rPr>
-        <w:annotationRef/>
-      </w:r>
-      <w:r>
-        <w:rPr>
-          <w:rFonts w:asciiTheme="majorHAnsi" w:hAnsiTheme="majorHAnsi"/>
-        </w:rPr>
-        <w:t xml:space="preserve">Review </w:t>
-      </w:r>
-    </w:p>
-  </w:comment>
-  <w:comment w:id="26" w:author="Katia Cezón" w:date="2015-01-23T12:25:00Z" w:initials="KC">
-    <w:p>
-      <w:pPr>
-        <w:pStyle w:val="Textocomentario"/>
-      </w:pPr>
-      <w:r>
-        <w:rPr>
-          <w:rStyle w:val="Refdecomentario"/>
-        </w:rPr>
-        <w:annotationRef/>
-      </w:r>
-    </w:p>
-    <w:p>
-      <w:pPr>
-        <w:shd w:val="clear" w:color="auto" w:fill="FFFFFF"/>
-        <w:tabs>
-          <w:tab w:val="left" w:pos="916"/>
-          <w:tab w:val="left" w:pos="1832"/>
-          <w:tab w:val="left" w:pos="2748"/>
-          <w:tab w:val="left" w:pos="3664"/>
-          <w:tab w:val="left" w:pos="4580"/>
-          <w:tab w:val="left" w:pos="5496"/>
-          <w:tab w:val="left" w:pos="6412"/>
-          <w:tab w:val="left" w:pos="7328"/>
-          <w:tab w:val="left" w:pos="8244"/>
-          <w:tab w:val="left" w:pos="9160"/>
-          <w:tab w:val="left" w:pos="10076"/>
-          <w:tab w:val="left" w:pos="10992"/>
-          <w:tab w:val="left" w:pos="11908"/>
-          <w:tab w:val="left" w:pos="12824"/>
-          <w:tab w:val="left" w:pos="13740"/>
-          <w:tab w:val="left" w:pos="14656"/>
-        </w:tabs>
-        <w:spacing w:before="0" w:after="0"/>
-      </w:pPr>
-      <w:r>
-        <w:rPr>
-          <w:rFonts w:asciiTheme="majorHAnsi" w:eastAsia="Times New Roman" w:hAnsiTheme="majorHAnsi" w:cs="Courier New"/>
-          <w:sz w:val="20"/>
-          <w:szCs w:val="20"/>
-          <w:lang w:eastAsia="es-ES"/>
-        </w:rPr>
-        <w:t>M</w:t>
-      </w:r>
-      <w:r>
-        <w:rPr>
-          <w:rFonts w:asciiTheme="majorHAnsi" w:eastAsia="Times New Roman" w:hAnsiTheme="majorHAnsi" w:cs="Courier New"/>
-          <w:sz w:val="20"/>
-          <w:szCs w:val="20"/>
-          <w:lang w:eastAsia="es-ES"/>
-        </w:rPr>
-        <w:t xml:space="preserve">any paragraphs contain the same information </w:t>
-      </w:r>
-      <w:r>
-        <w:rPr>
-          <w:rFonts w:asciiTheme="majorHAnsi" w:eastAsia="Times New Roman" w:hAnsiTheme="majorHAnsi" w:cs="Courier New"/>
-          <w:sz w:val="20"/>
-          <w:szCs w:val="20"/>
-          <w:lang w:eastAsia="es-ES"/>
-        </w:rPr>
-        <w:t>than in</w:t>
-      </w:r>
-      <w:r>
-        <w:rPr>
-          <w:rFonts w:asciiTheme="majorHAnsi" w:eastAsia="Times New Roman" w:hAnsiTheme="majorHAnsi" w:cs="Courier New"/>
-          <w:sz w:val="20"/>
-          <w:szCs w:val="20"/>
-          <w:lang w:eastAsia="es-ES"/>
-        </w:rPr>
-        <w:t xml:space="preserve"> the "</w:t>
-      </w:r>
-      <w:r>
-        <w:rPr>
-          <w:rFonts w:asciiTheme="majorHAnsi" w:eastAsia="Times New Roman" w:hAnsiTheme="majorHAnsi" w:cs="Courier New"/>
-          <w:sz w:val="20"/>
-          <w:szCs w:val="20"/>
-          <w:lang w:eastAsia="es-ES"/>
-        </w:rPr>
-        <w:t>Study area</w:t>
-      </w:r>
-      <w:r>
-        <w:rPr>
-          <w:rFonts w:asciiTheme="majorHAnsi" w:eastAsia="Times New Roman" w:hAnsiTheme="majorHAnsi" w:cs="Courier New"/>
-          <w:sz w:val="20"/>
-          <w:szCs w:val="20"/>
-          <w:lang w:eastAsia="es-ES"/>
-        </w:rPr>
-        <w:t>"</w:t>
-      </w:r>
-      <w:r>
-        <w:rPr>
-          <w:rFonts w:asciiTheme="majorHAnsi" w:eastAsia="Times New Roman" w:hAnsiTheme="majorHAnsi" w:cs="Courier New"/>
-          <w:sz w:val="20"/>
-          <w:szCs w:val="20"/>
-          <w:lang w:eastAsia="es-ES"/>
-        </w:rPr>
-        <w:t xml:space="preserve"> section. Suggestion: here you can mention Sierra Nevada high-mountain range but writing a more specific description concerning the geographic area covered by the records (</w:t>
-      </w:r>
-      <w:proofErr w:type="spellStart"/>
-      <w:r>
-        <w:rPr>
-          <w:rFonts w:asciiTheme="majorHAnsi" w:eastAsia="Times New Roman" w:hAnsiTheme="majorHAnsi" w:cs="Courier New"/>
-          <w:sz w:val="20"/>
-          <w:szCs w:val="20"/>
-          <w:lang w:eastAsia="es-ES"/>
-        </w:rPr>
-        <w:t>borreguiles</w:t>
-      </w:r>
-      <w:proofErr w:type="spellEnd"/>
-      <w:r>
-        <w:rPr>
-          <w:rFonts w:asciiTheme="majorHAnsi" w:eastAsia="Times New Roman" w:hAnsiTheme="majorHAnsi" w:cs="Courier New"/>
-          <w:sz w:val="20"/>
-          <w:szCs w:val="20"/>
-          <w:lang w:eastAsia="es-ES"/>
-        </w:rPr>
-        <w:t xml:space="preserve">), it extension, geographical limits, </w:t>
-      </w:r>
-      <w:r>
-        <w:rPr>
-          <w:rFonts w:ascii="Calibri" w:hAnsi="Calibri"/>
-          <w:sz w:val="22"/>
-          <w:szCs w:val="22"/>
-          <w:lang w:val="en-GB"/>
-        </w:rPr>
-        <w:t>climate, hydrology…</w:t>
-      </w:r>
-      <w:r>
-        <w:rPr>
-          <w:rFonts w:asciiTheme="majorHAnsi" w:eastAsia="Times New Roman" w:hAnsiTheme="majorHAnsi" w:cs="Courier New"/>
-          <w:vanish/>
-          <w:color w:val="212121"/>
-          <w:sz w:val="20"/>
-          <w:szCs w:val="20"/>
-          <w:lang w:eastAsia="es-ES"/>
-        </w:rPr>
-        <w:t xml:space="preserve"> </w:t>
-      </w:r>
-      <w:r>
-        <w:rPr>
-          <w:rFonts w:asciiTheme="majorHAnsi" w:hAnsiTheme="majorHAnsi"/>
-          <w:vanish/>
-        </w:rPr>
-        <w:t xml:space="preserve">"escribe n: sistences with the  ng about the paper content. </w:t>
-      </w:r>
-      <w:r>
-        <w:rPr>
-          <w:rFonts w:asciiTheme="majorHAnsi" w:hAnsiTheme="majorHAnsi"/>
-          <w:vanish/>
-        </w:rPr>
-        <w:pgNum/>
-      </w:r>
-      <w:r>
-        <w:rPr>
-          <w:rFonts w:asciiTheme="majorHAnsi" w:hAnsiTheme="majorHAnsi"/>
-          <w:vanish/>
-        </w:rPr>
-        <w:pgNum/>
-      </w:r>
-      <w:r>
-        <w:rPr>
-          <w:rFonts w:asciiTheme="majorHAnsi" w:hAnsiTheme="majorHAnsi"/>
-          <w:vanish/>
-        </w:rPr>
-        <w:pgNum/>
-      </w:r>
-      <w:r>
-        <w:rPr>
-          <w:rFonts w:asciiTheme="majorHAnsi" w:hAnsiTheme="majorHAnsi"/>
-          <w:vanish/>
-        </w:rPr>
-        <w:pgNum/>
-      </w:r>
-      <w:r>
-        <w:rPr>
-          <w:rFonts w:asciiTheme="majorHAnsi" w:hAnsiTheme="majorHAnsi"/>
-          <w:vanish/>
-        </w:rPr>
-        <w:pgNum/>
-      </w:r>
-      <w:r>
-        <w:rPr>
-          <w:rFonts w:asciiTheme="majorHAnsi" w:hAnsiTheme="majorHAnsi"/>
-          <w:vanish/>
-        </w:rPr>
-        <w:pgNum/>
-      </w:r>
-      <w:r>
-        <w:rPr>
-          <w:rFonts w:asciiTheme="majorHAnsi" w:hAnsiTheme="majorHAnsi"/>
-          <w:vanish/>
-        </w:rPr>
-        <w:pgNum/>
-      </w:r>
-      <w:r>
-        <w:rPr>
-          <w:rFonts w:asciiTheme="majorHAnsi" w:hAnsiTheme="majorHAnsi"/>
-          <w:vanish/>
-        </w:rPr>
-        <w:pgNum/>
-      </w:r>
-      <w:r>
-        <w:rPr>
-          <w:rFonts w:asciiTheme="majorHAnsi" w:hAnsiTheme="majorHAnsi"/>
-          <w:vanish/>
-        </w:rPr>
-        <w:pgNum/>
-      </w:r>
-      <w:r>
-        <w:rPr>
-          <w:rFonts w:asciiTheme="majorHAnsi" w:hAnsiTheme="majorHAnsi"/>
-          <w:vanish/>
-        </w:rPr>
-        <w:pgNum/>
-      </w:r>
-      <w:r>
-        <w:rPr>
-          <w:rFonts w:asciiTheme="majorHAnsi" w:hAnsiTheme="majorHAnsi"/>
-          <w:vanish/>
-        </w:rPr>
-        <w:pgNum/>
-      </w:r>
-      <w:r>
-        <w:rPr>
-          <w:rFonts w:asciiTheme="majorHAnsi" w:hAnsiTheme="majorHAnsi"/>
-          <w:vanish/>
-        </w:rPr>
-        <w:pgNum/>
-      </w:r>
-      <w:r>
-        <w:rPr>
-          <w:rFonts w:asciiTheme="majorHAnsi" w:hAnsiTheme="majorHAnsi"/>
-          <w:vanish/>
-        </w:rPr>
-        <w:pgNum/>
-      </w:r>
-      <w:r>
-        <w:rPr>
-          <w:rFonts w:asciiTheme="majorHAnsi" w:hAnsiTheme="majorHAnsi"/>
-          <w:vanish/>
-        </w:rPr>
-        <w:pgNum/>
-      </w:r>
-      <w:r>
-        <w:rPr>
-          <w:rFonts w:asciiTheme="majorHAnsi" w:hAnsiTheme="majorHAnsi"/>
-          <w:vanish/>
-        </w:rPr>
-        <w:pgNum/>
-      </w:r>
-      <w:r>
-        <w:rPr>
-          <w:rFonts w:asciiTheme="majorHAnsi" w:hAnsiTheme="majorHAnsi"/>
-          <w:vanish/>
-        </w:rPr>
-        <w:pgNum/>
-      </w:r>
-      <w:r>
-        <w:rPr>
-          <w:rFonts w:asciiTheme="majorHAnsi" w:hAnsiTheme="majorHAnsi"/>
-          <w:vanish/>
-        </w:rPr>
-        <w:pgNum/>
-      </w:r>
-      <w:r>
-        <w:rPr>
-          <w:rFonts w:asciiTheme="majorHAnsi" w:hAnsiTheme="majorHAnsi"/>
-          <w:vanish/>
-        </w:rPr>
-        <w:pgNum/>
-      </w:r>
-      <w:r>
-        <w:rPr>
-          <w:rFonts w:asciiTheme="majorHAnsi" w:hAnsiTheme="majorHAnsi"/>
-          <w:vanish/>
-        </w:rPr>
-        <w:pgNum/>
-      </w:r>
-      <w:r>
-        <w:rPr>
-          <w:rFonts w:asciiTheme="majorHAnsi" w:hAnsiTheme="majorHAnsi"/>
-          <w:vanish/>
-        </w:rPr>
-        <w:pgNum/>
-      </w:r>
-      <w:r>
-        <w:rPr>
-          <w:rFonts w:asciiTheme="majorHAnsi" w:hAnsiTheme="majorHAnsi"/>
-          <w:vanish/>
-        </w:rPr>
-        <w:pgNum/>
-      </w:r>
-      <w:r>
-        <w:rPr>
-          <w:rFonts w:asciiTheme="majorHAnsi" w:hAnsiTheme="majorHAnsi"/>
-          <w:vanish/>
-        </w:rPr>
-        <w:pgNum/>
-      </w:r>
-      <w:r>
-        <w:rPr>
-          <w:rFonts w:asciiTheme="majorHAnsi" w:hAnsiTheme="majorHAnsi"/>
-          <w:vanish/>
-        </w:rPr>
-        <w:pgNum/>
-      </w:r>
-      <w:r>
-        <w:rPr>
-          <w:rFonts w:asciiTheme="majorHAnsi" w:hAnsiTheme="majorHAnsi"/>
-          <w:vanish/>
-        </w:rPr>
-        <w:pgNum/>
-      </w:r>
-      <w:r>
-        <w:rPr>
-          <w:rFonts w:asciiTheme="majorHAnsi" w:hAnsiTheme="majorHAnsi"/>
-          <w:vanish/>
-        </w:rPr>
-        <w:pgNum/>
-      </w:r>
-      <w:r>
-        <w:rPr>
-          <w:rFonts w:asciiTheme="majorHAnsi" w:hAnsiTheme="majorHAnsi"/>
-          <w:vanish/>
-        </w:rPr>
-        <w:pgNum/>
-      </w:r>
-      <w:r>
-        <w:rPr>
-          <w:rFonts w:asciiTheme="majorHAnsi" w:hAnsiTheme="majorHAnsi"/>
-          <w:vanish/>
-        </w:rPr>
-        <w:pgNum/>
-      </w:r>
-      <w:r>
-        <w:rPr>
-          <w:rFonts w:asciiTheme="majorHAnsi" w:hAnsiTheme="majorHAnsi"/>
-          <w:vanish/>
-        </w:rPr>
-        <w:pgNum/>
-      </w:r>
-      <w:r>
-        <w:rPr>
-          <w:rFonts w:asciiTheme="majorHAnsi" w:hAnsiTheme="majorHAnsi"/>
-          <w:vanish/>
-        </w:rPr>
-        <w:pgNum/>
-      </w:r>
-      <w:r>
-        <w:rPr>
-          <w:rFonts w:asciiTheme="majorHAnsi" w:hAnsiTheme="majorHAnsi"/>
-          <w:vanish/>
-        </w:rPr>
-        <w:pgNum/>
-      </w:r>
-      <w:r>
-        <w:rPr>
-          <w:rFonts w:asciiTheme="majorHAnsi" w:hAnsiTheme="majorHAnsi"/>
-          <w:vanish/>
-        </w:rPr>
-        <w:pgNum/>
-      </w:r>
-      <w:r>
-        <w:rPr>
-          <w:rFonts w:asciiTheme="majorHAnsi" w:hAnsiTheme="majorHAnsi"/>
-          <w:vanish/>
-        </w:rPr>
-        <w:pgNum/>
-      </w:r>
-      <w:r>
-        <w:rPr>
-          <w:rFonts w:asciiTheme="majorHAnsi" w:hAnsiTheme="majorHAnsi"/>
-          <w:vanish/>
-        </w:rPr>
-        <w:pgNum/>
-      </w:r>
-      <w:r>
-        <w:rPr>
-          <w:rFonts w:asciiTheme="majorHAnsi" w:hAnsiTheme="majorHAnsi"/>
-          <w:vanish/>
-        </w:rPr>
-        <w:pgNum/>
-      </w:r>
-      <w:r>
-        <w:rPr>
-          <w:rFonts w:asciiTheme="majorHAnsi" w:hAnsiTheme="majorHAnsi"/>
-          <w:vanish/>
-        </w:rPr>
-        <w:pgNum/>
-      </w:r>
-      <w:r>
-        <w:rPr>
-          <w:rFonts w:asciiTheme="majorHAnsi" w:hAnsiTheme="majorHAnsi"/>
-          <w:vanish/>
-        </w:rPr>
-        <w:pgNum/>
-      </w:r>
-      <w:r>
-        <w:rPr>
-          <w:rFonts w:asciiTheme="majorHAnsi" w:hAnsiTheme="majorHAnsi"/>
-          <w:vanish/>
-        </w:rPr>
-        <w:pgNum/>
-      </w:r>
-      <w:r>
-        <w:rPr>
-          <w:rFonts w:asciiTheme="majorHAnsi" w:hAnsiTheme="majorHAnsi"/>
-          <w:vanish/>
-        </w:rPr>
-        <w:pgNum/>
-      </w:r>
-      <w:r>
-        <w:rPr>
-          <w:rFonts w:asciiTheme="majorHAnsi" w:hAnsiTheme="majorHAnsi"/>
-          <w:vanish/>
-        </w:rPr>
-        <w:pgNum/>
-      </w:r>
-      <w:r>
-        <w:rPr>
-          <w:rFonts w:asciiTheme="majorHAnsi" w:hAnsiTheme="majorHAnsi"/>
-          <w:vanish/>
-        </w:rPr>
-        <w:pgNum/>
-      </w:r>
-      <w:r>
-        <w:rPr>
-          <w:rFonts w:asciiTheme="majorHAnsi" w:hAnsiTheme="majorHAnsi"/>
-          <w:vanish/>
-        </w:rPr>
-        <w:pgNum/>
-      </w:r>
-      <w:r>
-        <w:rPr>
-          <w:rFonts w:asciiTheme="majorHAnsi" w:hAnsiTheme="majorHAnsi"/>
-          <w:vanish/>
-        </w:rPr>
-        <w:pgNum/>
-      </w:r>
-      <w:r>
-        <w:rPr>
-          <w:rFonts w:asciiTheme="majorHAnsi" w:hAnsiTheme="majorHAnsi"/>
-          <w:vanish/>
-        </w:rPr>
-        <w:pgNum/>
-      </w:r>
-      <w:r>
-        <w:rPr>
-          <w:rFonts w:asciiTheme="majorHAnsi" w:hAnsiTheme="majorHAnsi"/>
-          <w:vanish/>
-        </w:rPr>
-        <w:pgNum/>
-      </w:r>
-      <w:r>
-        <w:rPr>
-          <w:rFonts w:asciiTheme="majorHAnsi" w:hAnsiTheme="majorHAnsi"/>
-          <w:vanish/>
-        </w:rPr>
-        <w:pgNum/>
-      </w:r>
-      <w:r>
-        <w:rPr>
-          <w:rFonts w:asciiTheme="majorHAnsi" w:hAnsiTheme="majorHAnsi"/>
-          <w:vanish/>
-        </w:rPr>
-        <w:pgNum/>
-      </w:r>
-      <w:r>
-        <w:rPr>
-          <w:rFonts w:asciiTheme="majorHAnsi" w:hAnsiTheme="majorHAnsi"/>
-          <w:vanish/>
-        </w:rPr>
-        <w:pgNum/>
-      </w:r>
-      <w:r>
-        <w:rPr>
-          <w:rFonts w:asciiTheme="majorHAnsi" w:hAnsiTheme="majorHAnsi"/>
-          <w:vanish/>
-        </w:rPr>
-        <w:pgNum/>
-      </w:r>
-      <w:r>
-        <w:rPr>
-          <w:rFonts w:asciiTheme="majorHAnsi" w:hAnsiTheme="majorHAnsi"/>
-          <w:vanish/>
-        </w:rPr>
-        <w:pgNum/>
-      </w:r>
-      <w:r>
-        <w:rPr>
-          <w:rFonts w:asciiTheme="majorHAnsi" w:hAnsiTheme="majorHAnsi"/>
-          <w:vanish/>
-        </w:rPr>
-        <w:pgNum/>
-      </w:r>
-      <w:r>
-        <w:rPr>
-          <w:rFonts w:asciiTheme="majorHAnsi" w:hAnsiTheme="majorHAnsi"/>
-          <w:vanish/>
-        </w:rPr>
-        <w:pgNum/>
-      </w:r>
-      <w:r>
-        <w:rPr>
-          <w:rFonts w:asciiTheme="majorHAnsi" w:hAnsiTheme="majorHAnsi"/>
-          <w:vanish/>
-        </w:rPr>
-        <w:pgNum/>
-      </w:r>
-      <w:r>
-        <w:rPr>
-          <w:rFonts w:asciiTheme="majorHAnsi" w:hAnsiTheme="majorHAnsi"/>
-          <w:vanish/>
-        </w:rPr>
-        <w:pgNum/>
-      </w:r>
-      <w:r>
-        <w:rPr>
-          <w:rFonts w:asciiTheme="majorHAnsi" w:hAnsiTheme="majorHAnsi"/>
-          <w:vanish/>
-        </w:rPr>
-        <w:pgNum/>
-      </w:r>
-      <w:r>
-        <w:rPr>
-          <w:rFonts w:asciiTheme="majorHAnsi" w:hAnsiTheme="majorHAnsi"/>
-          <w:vanish/>
-        </w:rPr>
-        <w:pgNum/>
-      </w:r>
-      <w:r>
-        <w:rPr>
-          <w:rFonts w:asciiTheme="majorHAnsi" w:hAnsiTheme="majorHAnsi"/>
-          <w:vanish/>
-        </w:rPr>
-        <w:pgNum/>
-      </w:r>
-      <w:r>
-        <w:rPr>
-          <w:rFonts w:asciiTheme="majorHAnsi" w:hAnsiTheme="majorHAnsi"/>
-          <w:vanish/>
-        </w:rPr>
-        <w:pgNum/>
-      </w:r>
-      <w:r>
-        <w:rPr>
-          <w:rFonts w:asciiTheme="majorHAnsi" w:hAnsiTheme="majorHAnsi"/>
-          <w:vanish/>
-        </w:rPr>
-        <w:pgNum/>
-      </w:r>
-      <w:r>
-        <w:rPr>
-          <w:rFonts w:asciiTheme="majorHAnsi" w:hAnsiTheme="majorHAnsi"/>
-          <w:vanish/>
-        </w:rPr>
-        <w:pgNum/>
-      </w:r>
-      <w:r>
-        <w:rPr>
-          <w:rFonts w:asciiTheme="majorHAnsi" w:hAnsiTheme="majorHAnsi"/>
-          <w:vanish/>
-        </w:rPr>
-        <w:pgNum/>
-      </w:r>
-      <w:r>
-        <w:rPr>
-          <w:rFonts w:asciiTheme="majorHAnsi" w:hAnsiTheme="majorHAnsi"/>
-          <w:vanish/>
-        </w:rPr>
-        <w:pgNum/>
-      </w:r>
-      <w:r>
-        <w:rPr>
-          <w:rFonts w:asciiTheme="majorHAnsi" w:hAnsiTheme="majorHAnsi"/>
-          <w:vanish/>
-        </w:rPr>
-        <w:pgNum/>
-      </w:r>
-      <w:r>
-        <w:rPr>
-          <w:rFonts w:asciiTheme="majorHAnsi" w:hAnsiTheme="majorHAnsi"/>
-          <w:vanish/>
-        </w:rPr>
-        <w:pgNum/>
-      </w:r>
-      <w:r>
-        <w:rPr>
-          <w:rFonts w:asciiTheme="majorHAnsi" w:hAnsiTheme="majorHAnsi"/>
-          <w:vanish/>
-        </w:rPr>
-        <w:pgNum/>
-      </w:r>
-      <w:r>
-        <w:rPr>
-          <w:rFonts w:asciiTheme="majorHAnsi" w:hAnsiTheme="majorHAnsi"/>
-          <w:vanish/>
-        </w:rPr>
-        <w:pgNum/>
-      </w:r>
-      <w:r>
-        <w:rPr>
-          <w:rFonts w:asciiTheme="majorHAnsi" w:hAnsiTheme="majorHAnsi"/>
-          <w:vanish/>
-        </w:rPr>
-        <w:pgNum/>
-      </w:r>
-      <w:r>
-        <w:rPr>
-          <w:rFonts w:asciiTheme="majorHAnsi" w:hAnsiTheme="majorHAnsi"/>
-          <w:vanish/>
-        </w:rPr>
-        <w:pgNum/>
-      </w:r>
-      <w:r>
-        <w:rPr>
-          <w:rFonts w:asciiTheme="majorHAnsi" w:hAnsiTheme="majorHAnsi"/>
-          <w:vanish/>
-        </w:rPr>
-        <w:pgNum/>
-      </w:r>
-    </w:p>
-  </w:comment>
-  <w:comment w:id="37" w:author="Katia Cezón" w:date="2015-01-23T10:47:00Z" w:initials="KC">
-    <w:p>
-      <w:pPr>
-        <w:pStyle w:val="Textocomentario"/>
-        <w:rPr>
-          <w:rFonts w:asciiTheme="majorHAnsi" w:hAnsiTheme="majorHAnsi"/>
-        </w:rPr>
-      </w:pPr>
-      <w:r>
-        <w:rPr>
-          <w:rStyle w:val="Refdecomentario"/>
-          <w:rFonts w:asciiTheme="majorHAnsi" w:hAnsiTheme="majorHAnsi"/>
-        </w:rPr>
-        <w:annotationRef/>
-      </w:r>
-      <w:r>
-        <w:rPr>
-          <w:rFonts w:asciiTheme="majorHAnsi" w:hAnsiTheme="majorHAnsi"/>
-        </w:rPr>
-        <w:t>Please review the fields that don’t match with the dataset uploaded.</w:t>
-      </w:r>
-    </w:p>
-  </w:comment>
-  <w:comment w:id="38" w:author="Katia Cezón" w:date="2015-01-23T10:47:00Z" w:initials="KC">
-    <w:p>
-      <w:pPr>
-        <w:pStyle w:val="Textocomentario"/>
-        <w:rPr>
-          <w:rFonts w:asciiTheme="majorHAnsi" w:hAnsiTheme="majorHAnsi"/>
-        </w:rPr>
-      </w:pPr>
-      <w:r>
-        <w:rPr>
-          <w:rStyle w:val="Refdecomentario"/>
-        </w:rPr>
-        <w:annotationRef/>
-      </w:r>
-      <w:r>
-        <w:rPr>
-          <w:rFonts w:asciiTheme="majorHAnsi" w:hAnsiTheme="majorHAnsi"/>
-        </w:rPr>
-        <w:t>Not included</w:t>
-      </w:r>
-    </w:p>
-  </w:comment>
-  <w:comment w:id="39" w:author="Katia Cezón" w:date="2015-01-23T10:47:00Z" w:initials="KC">
-    <w:p>
-      <w:pPr>
-        <w:pStyle w:val="Textocomentario"/>
-        <w:rPr>
-          <w:rFonts w:asciiTheme="majorHAnsi" w:hAnsiTheme="majorHAnsi"/>
-        </w:rPr>
-      </w:pPr>
-      <w:r>
-        <w:rPr>
-          <w:rStyle w:val="Refdecomentario"/>
-        </w:rPr>
-        <w:annotationRef/>
-      </w:r>
-      <w:r>
-        <w:rPr>
-          <w:rFonts w:asciiTheme="majorHAnsi" w:hAnsiTheme="majorHAnsi"/>
-        </w:rPr>
-        <w:t>Not included</w:t>
-      </w:r>
-    </w:p>
-  </w:comment>
-  <w:comment w:id="40" w:author="Katia Cezón" w:date="2015-01-23T10:46:00Z" w:initials="KC">
-    <w:p>
-      <w:pPr>
-        <w:pStyle w:val="Textocomentario"/>
-      </w:pPr>
-      <w:r>
-        <w:rPr>
-          <w:rStyle w:val="Refdecomentario"/>
-        </w:rPr>
-        <w:annotationRef/>
-      </w:r>
-      <w:r>
-        <w:rPr>
-          <w:rFonts w:asciiTheme="majorHAnsi" w:hAnsiTheme="majorHAnsi"/>
-        </w:rPr>
-        <w:t>Not included</w:t>
-      </w:r>
-    </w:p>
-  </w:comment>
-  <w:comment w:id="41" w:author="Katia Cezón" w:date="2015-01-23T10:47:00Z" w:initials="KC">
-    <w:p>
-      <w:pPr>
-        <w:pStyle w:val="Textocomentario"/>
-        <w:rPr>
-          <w:rFonts w:asciiTheme="majorHAnsi" w:hAnsiTheme="majorHAnsi"/>
-        </w:rPr>
-      </w:pPr>
-      <w:r>
-        <w:rPr>
-          <w:rStyle w:val="Refdecomentario"/>
-        </w:rPr>
-        <w:annotationRef/>
-      </w:r>
-      <w:r>
-        <w:rPr>
-          <w:rFonts w:asciiTheme="majorHAnsi" w:hAnsiTheme="majorHAnsi"/>
-        </w:rPr>
-        <w:t>Moreover in the dataset, there are the following fie</w:t>
-      </w:r>
-      <w:r>
-        <w:rPr>
-          <w:rFonts w:asciiTheme="majorHAnsi" w:hAnsiTheme="majorHAnsi"/>
-        </w:rPr>
-        <w:t>l</w:t>
-      </w:r>
-      <w:r>
-        <w:rPr>
-          <w:rFonts w:asciiTheme="majorHAnsi" w:hAnsiTheme="majorHAnsi"/>
-        </w:rPr>
-        <w:t xml:space="preserve">ds not mentioned here: </w:t>
-      </w:r>
-    </w:p>
-    <w:p>
-      <w:pPr>
-        <w:pStyle w:val="Textocomentario"/>
-        <w:rPr>
-          <w:rFonts w:asciiTheme="majorHAnsi" w:hAnsiTheme="majorHAnsi"/>
-        </w:rPr>
-      </w:pPr>
-    </w:p>
-    <w:p>
-      <w:pPr>
-        <w:pStyle w:val="Textocomentario"/>
-        <w:numPr>
-          <w:ilvl w:val="0"/>
-          <w:numId w:val="7"/>
-        </w:numPr>
-        <w:rPr>
-          <w:rFonts w:asciiTheme="majorHAnsi" w:hAnsiTheme="majorHAnsi"/>
-        </w:rPr>
-      </w:pPr>
-      <w:proofErr w:type="spellStart"/>
-      <w:r>
-        <w:rPr>
-          <w:rFonts w:asciiTheme="majorHAnsi" w:hAnsiTheme="majorHAnsi"/>
-        </w:rPr>
-        <w:t>DayCollected</w:t>
-      </w:r>
-      <w:proofErr w:type="spellEnd"/>
-    </w:p>
-    <w:p>
-      <w:pPr>
-        <w:pStyle w:val="Textocomentario"/>
-        <w:numPr>
-          <w:ilvl w:val="0"/>
-          <w:numId w:val="7"/>
-        </w:numPr>
-        <w:rPr>
-          <w:rFonts w:asciiTheme="majorHAnsi" w:hAnsiTheme="majorHAnsi"/>
-        </w:rPr>
-      </w:pPr>
-      <w:proofErr w:type="spellStart"/>
-      <w:r>
-        <w:rPr>
-          <w:rFonts w:asciiTheme="majorHAnsi" w:hAnsiTheme="majorHAnsi"/>
-        </w:rPr>
-        <w:t>MonthCollected</w:t>
-      </w:r>
-      <w:proofErr w:type="spellEnd"/>
-    </w:p>
-    <w:p>
-      <w:pPr>
-        <w:pStyle w:val="Textocomentario"/>
-        <w:numPr>
-          <w:ilvl w:val="0"/>
-          <w:numId w:val="7"/>
-        </w:numPr>
-        <w:rPr>
-          <w:rFonts w:asciiTheme="majorHAnsi" w:hAnsiTheme="majorHAnsi"/>
-        </w:rPr>
-      </w:pPr>
-      <w:proofErr w:type="spellStart"/>
-      <w:r>
-        <w:rPr>
-          <w:rFonts w:asciiTheme="majorHAnsi" w:hAnsiTheme="majorHAnsi"/>
-        </w:rPr>
-        <w:t>YearCollected</w:t>
-      </w:r>
-      <w:proofErr w:type="spellEnd"/>
-    </w:p>
-    <w:p>
-      <w:pPr>
-        <w:pStyle w:val="Textocomentario"/>
-        <w:numPr>
-          <w:ilvl w:val="0"/>
-          <w:numId w:val="7"/>
-        </w:numPr>
-      </w:pPr>
-      <w:proofErr w:type="spellStart"/>
-      <w:r>
-        <w:rPr>
-          <w:rFonts w:asciiTheme="majorHAnsi" w:hAnsiTheme="majorHAnsi"/>
-        </w:rPr>
-        <w:t>EventDate</w:t>
-      </w:r>
-      <w:proofErr w:type="spellEnd"/>
-    </w:p>
-  </w:comment>
-</w:comments>
 </file>
 
 <file path=word/numbering.xml><?xml version="1.0" encoding="utf-8"?>
@@ -29520,6 +28300,7 @@
   <w:style w:type="character" w:default="1" w:styleId="Fuentedeprrafopredeter">
     <w:name w:val="Default Paragraph Font"/>
     <w:uiPriority w:val="1"/>
+    <w:semiHidden/>
     <w:unhideWhenUsed/>
   </w:style>
   <w:style w:type="table" w:default="1" w:styleId="Tablanormal">
@@ -30365,6 +29146,7 @@
   <w:style w:type="character" w:default="1" w:styleId="Fuentedeprrafopredeter">
     <w:name w:val="Default Paragraph Font"/>
     <w:uiPriority w:val="1"/>
+    <w:semiHidden/>
     <w:unhideWhenUsed/>
   </w:style>
   <w:style w:type="table" w:default="1" w:styleId="Tablanormal">
@@ -31500,7 +30282,7 @@
 </file>
 
 <file path=customXml/itemProps1.xml><?xml version="1.0" encoding="utf-8"?>
-<ds:datastoreItem xmlns:ds="http://schemas.openxmlformats.org/officeDocument/2006/customXml" ds:itemID="{8C4D2024-B577-2944-A5D0-8C9C421B6F0F}">
+<ds:datastoreItem xmlns:ds="http://schemas.openxmlformats.org/officeDocument/2006/customXml" ds:itemID="{E1FB2223-C479-7544-A13E-635B8D83ECB3}">
   <ds:schemaRefs>
     <ds:schemaRef ds:uri="http://schemas.openxmlformats.org/officeDocument/2006/bibliography"/>
   </ds:schemaRefs>
